--- a/trunk/WIP/Report/LFMS - Report 1.docx
+++ b/trunk/WIP/Report/LFMS - Report 1.docx
@@ -1,6 +1,6 @@
 
 <file path=word/document.xml><?xml version="1.0" encoding="utf-8"?>
-<w:document xmlns:wpc="http://schemas.microsoft.com/office/word/2010/wordprocessingCanvas" xmlns:mc="http://schemas.openxmlformats.org/markup-compatibility/2006" xmlns:o="urn:schemas-microsoft-com:office:office" xmlns:r="http://schemas.openxmlformats.org/officeDocument/2006/relationships" xmlns:m="http://schemas.openxmlformats.org/officeDocument/2006/math" xmlns:v="urn:schemas-microsoft-com:vml" xmlns:wp14="http://schemas.microsoft.com/office/word/2010/wordprocessingDrawing" xmlns:wp="http://schemas.openxmlformats.org/drawingml/2006/wordprocessingDrawing" xmlns:w10="urn:schemas-microsoft-com:office:word" xmlns:w="http://schemas.openxmlformats.org/wordprocessingml/2006/main" xmlns:w14="http://schemas.microsoft.com/office/word/2010/wordml" xmlns:w15="http://schemas.microsoft.com/office/word/2012/wordml" xmlns:wpg="http://schemas.microsoft.com/office/word/2010/wordprocessingGroup" xmlns:wpi="http://schemas.microsoft.com/office/word/2010/wordprocessingInk" xmlns:wne="http://schemas.microsoft.com/office/word/2006/wordml" xmlns:wps="http://schemas.microsoft.com/office/word/2010/wordprocessingShape" mc:Ignorable="w14 w15 wp14">
+<w:document xmlns:wpc="http://schemas.microsoft.com/office/word/2010/wordprocessingCanvas" xmlns:mc="http://schemas.openxmlformats.org/markup-compatibility/2006" xmlns:o="urn:schemas-microsoft-com:office:office" xmlns:r="http://schemas.openxmlformats.org/officeDocument/2006/relationships" xmlns:m="http://schemas.openxmlformats.org/officeDocument/2006/math" xmlns:v="urn:schemas-microsoft-com:vml" xmlns:wp14="http://schemas.microsoft.com/office/word/2010/wordprocessingDrawing" xmlns:wp="http://schemas.openxmlformats.org/drawingml/2006/wordprocessingDrawing" xmlns:w10="urn:schemas-microsoft-com:office:word" xmlns:w="http://schemas.openxmlformats.org/wordprocessingml/2006/main" xmlns:w14="http://schemas.microsoft.com/office/word/2010/wordml" xmlns:wpg="http://schemas.microsoft.com/office/word/2010/wordprocessingGroup" xmlns:wpi="http://schemas.microsoft.com/office/word/2010/wordprocessingInk" xmlns:wne="http://schemas.microsoft.com/office/word/2006/wordml" xmlns:wps="http://schemas.microsoft.com/office/word/2010/wordprocessingShape" mc:Ignorable="w14 wp14">
   <w:body>
     <w:p>
       <w:pPr>
@@ -21,7 +21,7 @@
           <w:noProof/>
           <w:sz w:val="32"/>
           <w:szCs w:val="32"/>
-          <w:lang w:val="en-US" w:eastAsia="zh-CN"/>
+          <w:lang w:val="en-US"/>
         </w:rPr>
         <w:drawing>
           <wp:anchor distT="0" distB="0" distL="114300" distR="114300" simplePos="0" relativeHeight="251659264" behindDoc="0" locked="0" layoutInCell="1" allowOverlap="0" wp14:anchorId="43F651EC" wp14:editId="5BB1948A">
@@ -45,7 +45,7 @@
                     <pic:cNvPicPr/>
                   </pic:nvPicPr>
                   <pic:blipFill>
-                    <a:blip r:embed="rId8">
+                    <a:blip r:embed="rId9">
                       <a:extLst>
                         <a:ext uri="{28A0092B-C50C-407E-A947-70E740481C1C}">
                           <a14:useLocalDpi xmlns:a14="http://schemas.microsoft.com/office/drawing/2010/main" val="0"/>
@@ -177,7 +177,7 @@
           <w:rFonts w:ascii="Times New Roman" w:eastAsia="Calibri" w:hAnsi="Times New Roman" w:cs="Times New Roman"/>
           <w:noProof/>
           <w:sz w:val="22"/>
-          <w:lang w:val="en-US" w:eastAsia="zh-CN"/>
+          <w:lang w:val="en-US"/>
         </w:rPr>
         <mc:AlternateContent>
           <mc:Choice Requires="wpg">
@@ -257,7 +257,7 @@
               </wp:inline>
             </w:drawing>
           </mc:Choice>
-          <mc:Fallback>
+          <mc:Fallback xmlns:w15="http://schemas.microsoft.com/office/word/2012/wordml">
             <w:pict>
               <v:group w14:anchorId="74C58D20" id="Group 11074" o:spid="_x0000_s1026" style="width:462.3pt;height:.5pt;mso-position-horizontal-relative:char;mso-position-vertical-relative:line" coordsize="58713,60" o:gfxdata="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">
                 <v:shape id="Shape 12767" o:spid="_x0000_s1027" style="position:absolute;width:58713;height:91;visibility:visible;mso-wrap-style:square;v-text-anchor:top" coordsize="5871338,9144" o:gfxdata="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" path="m,l5871338,r,9144l,9144,,e" fillcolor="#4f81bd" stroked="f" strokeweight="0">
@@ -313,13 +313,13 @@
     </w:p>
     <w:tbl>
       <w:tblPr>
-        <w:tblStyle w:val="GridTable4-Accent6"/>
+        <w:tblStyle w:val="GridTable4Accent6"/>
         <w:tblW w:w="0" w:type="auto"/>
         <w:tblLook w:val="04A0" w:firstRow="1" w:lastRow="0" w:firstColumn="1" w:lastColumn="0" w:noHBand="0" w:noVBand="1"/>
       </w:tblPr>
       <w:tblGrid>
-        <w:gridCol w:w="3097"/>
-        <w:gridCol w:w="5693"/>
+        <w:gridCol w:w="3153"/>
+        <w:gridCol w:w="5863"/>
       </w:tblGrid>
       <w:tr>
         <w:trPr>
@@ -2585,7 +2585,7 @@
         </w:rPr>
         <w:t xml:space="preserve"> and to facilitate any </w:t>
       </w:r>
-      <w:hyperlink r:id="rId9" w:tooltip="Compliance (regulation)" w:history="1">
+      <w:hyperlink r:id="rId10" w:tooltip="Compliance (regulation)" w:history="1">
         <w:r>
           <w:rPr>
             <w:rStyle w:val="Hyperlink"/>
@@ -3286,6 +3286,32 @@
     </w:p>
     <w:p>
       <w:pPr>
+        <w:pStyle w:val="BodyText"/>
+        <w:numPr>
+          <w:ilvl w:val="3"/>
+          <w:numId w:val="4"/>
+        </w:numPr>
+        <w:tabs>
+          <w:tab w:val="left" w:pos="1511"/>
+        </w:tabs>
+        <w:spacing w:before="34"/>
+        <w:rPr>
+          <w:rFonts w:cs="Times New Roman"/>
+          <w:sz w:val="24"/>
+          <w:szCs w:val="24"/>
+        </w:rPr>
+      </w:pPr>
+      <w:r>
+        <w:rPr>
+          <w:rFonts w:cs="Times New Roman"/>
+          <w:sz w:val="24"/>
+          <w:szCs w:val="24"/>
+        </w:rPr>
+        <w:t>Manage with  only text information.</w:t>
+      </w:r>
+    </w:p>
+    <w:p>
+      <w:pPr>
         <w:pStyle w:val="Heading2"/>
       </w:pPr>
       <w:bookmarkStart w:id="9" w:name="_Toc406436873"/>
@@ -3350,13 +3376,13 @@
         </w:rPr>
       </w:pPr>
       <w:bookmarkStart w:id="12" w:name="_TOC_250119"/>
-      <w:bookmarkStart w:id="13" w:name="_Toc388829509"/>
-      <w:bookmarkStart w:id="14" w:name="_Toc406436875"/>
+      <w:bookmarkStart w:id="13" w:name="_Toc406436875"/>
+      <w:bookmarkStart w:id="14" w:name="_Toc388829509"/>
       <w:r>
         <w:t>Objectives</w:t>
       </w:r>
       <w:bookmarkEnd w:id="12"/>
-      <w:bookmarkEnd w:id="14"/>
+      <w:bookmarkEnd w:id="13"/>
     </w:p>
     <w:p>
       <w:pPr>
@@ -5142,7 +5168,7 @@
       </w:pPr>
       <w:bookmarkStart w:id="15" w:name="_TOC_250117"/>
       <w:bookmarkStart w:id="16" w:name="_Toc406436876"/>
-      <w:bookmarkEnd w:id="13"/>
+      <w:bookmarkEnd w:id="14"/>
       <w:r>
         <w:t>System</w:t>
       </w:r>
@@ -5200,7 +5226,7 @@
           <w:szCs w:val="24"/>
           <w:lang w:val="en-US"/>
         </w:rPr>
-        <w:t>Manage five components below.</w:t>
+        <w:t>Manage seven components below:</w:t>
       </w:r>
     </w:p>
     <w:p>
@@ -5220,6 +5246,7 @@
         <w:rPr>
           <w:rFonts w:ascii="Times New Roman" w:hAnsi="Times New Roman" w:cs="Times New Roman"/>
         </w:rPr>
+        <w:lastRenderedPageBreak/>
         <w:t xml:space="preserve">Case Management: Manage all information of Case by customers, </w:t>
       </w:r>
       <w:r>
@@ -5247,7 +5274,6 @@
           <w:rStyle w:val="hps"/>
           <w:rFonts w:ascii="Times New Roman" w:hAnsi="Times New Roman" w:cs="Times New Roman"/>
         </w:rPr>
-        <w:lastRenderedPageBreak/>
         <w:t>Customer Management: Add new</w:t>
       </w:r>
       <w:r>
@@ -5508,10 +5534,11 @@
     </w:p>
     <w:p>
       <w:pPr>
+        <w:pStyle w:val="ListParagraph"/>
         <w:widowControl w:val="0"/>
         <w:numPr>
-          <w:ilvl w:val="0"/>
-          <w:numId w:val="11"/>
+          <w:ilvl w:val="1"/>
+          <w:numId w:val="10"/>
         </w:numPr>
         <w:tabs>
           <w:tab w:val="left" w:pos="1172"/>
@@ -5526,7 +5553,6 @@
       <w:r>
         <w:rPr>
           <w:rFonts w:ascii="Times New Roman" w:hAnsi="Times New Roman" w:cs="Times New Roman"/>
-          <w:b/>
           <w:spacing w:val="-1"/>
           <w:w w:val="105"/>
           <w:szCs w:val="24"/>
@@ -5556,6 +5582,17 @@
       <w:r>
         <w:rPr>
           <w:rFonts w:ascii="Times New Roman" w:hAnsi="Times New Roman" w:cs="Times New Roman"/>
+          <w:b/>
+          <w:spacing w:val="-11"/>
+          <w:w w:val="105"/>
+          <w:szCs w:val="24"/>
+          <w:lang w:val="en-US"/>
+        </w:rPr>
+        <w:t xml:space="preserve"> </w:t>
+      </w:r>
+      <w:r>
+        <w:rPr>
+          <w:rFonts w:ascii="Times New Roman" w:hAnsi="Times New Roman" w:cs="Times New Roman"/>
           <w:spacing w:val="-1"/>
           <w:w w:val="105"/>
           <w:szCs w:val="24"/>
@@ -5566,10 +5603,11 @@
     </w:p>
     <w:p>
       <w:pPr>
+        <w:pStyle w:val="ListParagraph"/>
         <w:widowControl w:val="0"/>
         <w:numPr>
-          <w:ilvl w:val="0"/>
-          <w:numId w:val="11"/>
+          <w:ilvl w:val="1"/>
+          <w:numId w:val="10"/>
         </w:numPr>
         <w:tabs>
           <w:tab w:val="left" w:pos="1172"/>
@@ -5584,13 +5622,23 @@
       <w:r>
         <w:rPr>
           <w:rFonts w:ascii="Times New Roman" w:hAnsi="Times New Roman" w:cs="Times New Roman"/>
+          <w:spacing w:val="-1"/>
+          <w:w w:val="105"/>
+          <w:szCs w:val="24"/>
+          <w:lang w:val="en-US"/>
+        </w:rPr>
+        <w:t>Schedule</w:t>
+      </w:r>
+      <w:r>
+        <w:rPr>
+          <w:rFonts w:ascii="Times New Roman" w:hAnsi="Times New Roman" w:cs="Times New Roman"/>
           <w:b/>
           <w:spacing w:val="-1"/>
           <w:w w:val="105"/>
           <w:szCs w:val="24"/>
           <w:lang w:val="en-US"/>
         </w:rPr>
-        <w:t>Schedule:</w:t>
+        <w:t>:</w:t>
       </w:r>
       <w:r>
         <w:rPr>
@@ -5598,7 +5646,25 @@
           <w:szCs w:val="24"/>
           <w:lang w:val="en-US"/>
         </w:rPr>
-        <w:t xml:space="preserve"> Notify to lawyer when had an event occurred.</w:t>
+        <w:t xml:space="preserve"> </w:t>
+      </w:r>
+      <w:r>
+        <w:rPr>
+          <w:rFonts w:ascii="Times New Roman" w:eastAsia="Times New Roman" w:hAnsi="Times New Roman" w:cs="Times New Roman"/>
+          <w:szCs w:val="24"/>
+          <w:lang w:val="en-US"/>
+        </w:rPr>
+        <w:t xml:space="preserve"> </w:t>
+      </w:r>
+      <w:bookmarkStart w:id="17" w:name="_GoBack"/>
+      <w:bookmarkEnd w:id="17"/>
+      <w:r>
+        <w:rPr>
+          <w:rFonts w:ascii="Times New Roman" w:eastAsia="Times New Roman" w:hAnsi="Times New Roman" w:cs="Times New Roman"/>
+          <w:szCs w:val="24"/>
+          <w:lang w:val="en-US"/>
+        </w:rPr>
+        <w:t>Notify to lawyer when had an event occurred.</w:t>
       </w:r>
     </w:p>
     <w:p>
@@ -5627,14 +5693,14 @@
           <w:sz w:val="24"/>
         </w:rPr>
       </w:pPr>
-      <w:bookmarkStart w:id="17" w:name="_Toc406436877"/>
+      <w:bookmarkStart w:id="18" w:name="_Toc406436877"/>
       <w:r>
         <w:rPr>
           <w:lang w:val="en-US"/>
         </w:rPr>
         <w:t>Benefit from project</w:t>
       </w:r>
-      <w:bookmarkEnd w:id="17"/>
+      <w:bookmarkEnd w:id="18"/>
       <w:r>
         <w:rPr>
           <w:lang w:val="en-US"/>
@@ -6035,17 +6101,15 @@
           <w:w w:val="105"/>
         </w:rPr>
       </w:pPr>
-      <w:bookmarkStart w:id="18" w:name="_Toc406436878"/>
-      <w:bookmarkStart w:id="19" w:name="_GoBack"/>
+      <w:bookmarkStart w:id="19" w:name="_Toc406436878"/>
+      <w:r>
+        <w:rPr>
+          <w:w w:val="105"/>
+          <w:lang w:val="en-US"/>
+        </w:rPr>
+        <w:t>For our group</w:t>
+      </w:r>
       <w:bookmarkEnd w:id="19"/>
-      <w:r>
-        <w:rPr>
-          <w:w w:val="105"/>
-          <w:lang w:val="en-US"/>
-        </w:rPr>
-        <w:t>For our group</w:t>
-      </w:r>
-      <w:bookmarkEnd w:id="18"/>
     </w:p>
     <w:p>
       <w:pPr>
@@ -7751,6 +7815,7 @@
           <w:sz w:val="24"/>
           <w:szCs w:val="24"/>
         </w:rPr>
+        <w:lastRenderedPageBreak/>
         <w:t xml:space="preserve"> </w:t>
       </w:r>
       <w:r>
@@ -8380,7 +8445,6 @@
           <w:sz w:val="24"/>
           <w:szCs w:val="24"/>
         </w:rPr>
-        <w:lastRenderedPageBreak/>
         <w:t xml:space="preserve">about </w:t>
       </w:r>
       <w:r>
@@ -13431,7 +13495,7 @@
       </w:pPr>
     </w:p>
     <w:sectPr>
-      <w:footerReference w:type="default" r:id="rId10"/>
+      <w:footerReference w:type="default" r:id="rId11"/>
       <w:pgSz w:w="12240" w:h="15840"/>
       <w:pgMar w:top="1440" w:right="1440" w:bottom="1440" w:left="1440" w:header="720" w:footer="720" w:gutter="0"/>
       <w:cols w:space="720"/>
@@ -13442,7 +13506,7 @@
 </file>
 
 <file path=word/endnotes.xml><?xml version="1.0" encoding="utf-8"?>
-<w:endnotes xmlns:wpc="http://schemas.microsoft.com/office/word/2010/wordprocessingCanvas" xmlns:mc="http://schemas.openxmlformats.org/markup-compatibility/2006" xmlns:o="urn:schemas-microsoft-com:office:office" xmlns:r="http://schemas.openxmlformats.org/officeDocument/2006/relationships" xmlns:m="http://schemas.openxmlformats.org/officeDocument/2006/math" xmlns:v="urn:schemas-microsoft-com:vml" xmlns:wp14="http://schemas.microsoft.com/office/word/2010/wordprocessingDrawing" xmlns:wp="http://schemas.openxmlformats.org/drawingml/2006/wordprocessingDrawing" xmlns:w10="urn:schemas-microsoft-com:office:word" xmlns:w="http://schemas.openxmlformats.org/wordprocessingml/2006/main" xmlns:w14="http://schemas.microsoft.com/office/word/2010/wordml" xmlns:w15="http://schemas.microsoft.com/office/word/2012/wordml" xmlns:wpg="http://schemas.microsoft.com/office/word/2010/wordprocessingGroup" xmlns:wpi="http://schemas.microsoft.com/office/word/2010/wordprocessingInk" xmlns:wne="http://schemas.microsoft.com/office/word/2006/wordml" xmlns:wps="http://schemas.microsoft.com/office/word/2010/wordprocessingShape" mc:Ignorable="w14 w15 wp14">
+<w:endnotes xmlns:wpc="http://schemas.microsoft.com/office/word/2010/wordprocessingCanvas" xmlns:mc="http://schemas.openxmlformats.org/markup-compatibility/2006" xmlns:o="urn:schemas-microsoft-com:office:office" xmlns:r="http://schemas.openxmlformats.org/officeDocument/2006/relationships" xmlns:m="http://schemas.openxmlformats.org/officeDocument/2006/math" xmlns:v="urn:schemas-microsoft-com:vml" xmlns:wp14="http://schemas.microsoft.com/office/word/2010/wordprocessingDrawing" xmlns:wp="http://schemas.openxmlformats.org/drawingml/2006/wordprocessingDrawing" xmlns:w10="urn:schemas-microsoft-com:office:word" xmlns:w="http://schemas.openxmlformats.org/wordprocessingml/2006/main" xmlns:w14="http://schemas.microsoft.com/office/word/2010/wordml" xmlns:wpg="http://schemas.microsoft.com/office/word/2010/wordprocessingGroup" xmlns:wpi="http://schemas.microsoft.com/office/word/2010/wordprocessingInk" xmlns:wne="http://schemas.microsoft.com/office/word/2006/wordml" xmlns:wps="http://schemas.microsoft.com/office/word/2010/wordprocessingShape" mc:Ignorable="w14 wp14">
   <w:endnote w:type="separator" w:id="-1">
     <w:p>
       <w:pPr>
@@ -13467,7 +13531,7 @@
 </file>
 
 <file path=word/footer1.xml><?xml version="1.0" encoding="utf-8"?>
-<w:ftr xmlns:wpc="http://schemas.microsoft.com/office/word/2010/wordprocessingCanvas" xmlns:mc="http://schemas.openxmlformats.org/markup-compatibility/2006" xmlns:o="urn:schemas-microsoft-com:office:office" xmlns:r="http://schemas.openxmlformats.org/officeDocument/2006/relationships" xmlns:m="http://schemas.openxmlformats.org/officeDocument/2006/math" xmlns:v="urn:schemas-microsoft-com:vml" xmlns:wp14="http://schemas.microsoft.com/office/word/2010/wordprocessingDrawing" xmlns:wp="http://schemas.openxmlformats.org/drawingml/2006/wordprocessingDrawing" xmlns:w10="urn:schemas-microsoft-com:office:word" xmlns:w="http://schemas.openxmlformats.org/wordprocessingml/2006/main" xmlns:w14="http://schemas.microsoft.com/office/word/2010/wordml" xmlns:w15="http://schemas.microsoft.com/office/word/2012/wordml" xmlns:wpg="http://schemas.microsoft.com/office/word/2010/wordprocessingGroup" xmlns:wpi="http://schemas.microsoft.com/office/word/2010/wordprocessingInk" xmlns:wne="http://schemas.microsoft.com/office/word/2006/wordml" xmlns:wps="http://schemas.microsoft.com/office/word/2010/wordprocessingShape" mc:Ignorable="w14 w15 wp14">
+<w:ftr xmlns:wpc="http://schemas.microsoft.com/office/word/2010/wordprocessingCanvas" xmlns:mc="http://schemas.openxmlformats.org/markup-compatibility/2006" xmlns:o="urn:schemas-microsoft-com:office:office" xmlns:r="http://schemas.openxmlformats.org/officeDocument/2006/relationships" xmlns:m="http://schemas.openxmlformats.org/officeDocument/2006/math" xmlns:v="urn:schemas-microsoft-com:vml" xmlns:wp14="http://schemas.microsoft.com/office/word/2010/wordprocessingDrawing" xmlns:wp="http://schemas.openxmlformats.org/drawingml/2006/wordprocessingDrawing" xmlns:w10="urn:schemas-microsoft-com:office:word" xmlns:w="http://schemas.openxmlformats.org/wordprocessingml/2006/main" xmlns:w14="http://schemas.microsoft.com/office/word/2010/wordml" xmlns:wpg="http://schemas.microsoft.com/office/word/2010/wordprocessingGroup" xmlns:wpi="http://schemas.microsoft.com/office/word/2010/wordprocessingInk" xmlns:wne="http://schemas.microsoft.com/office/word/2006/wordml" xmlns:wps="http://schemas.microsoft.com/office/word/2010/wordprocessingShape" mc:Ignorable="w14 wp14">
   <w:p>
     <w:pPr>
       <w:pStyle w:val="Footer"/>
@@ -13480,7 +13544,7 @@
 </file>
 
 <file path=word/footnotes.xml><?xml version="1.0" encoding="utf-8"?>
-<w:footnotes xmlns:wpc="http://schemas.microsoft.com/office/word/2010/wordprocessingCanvas" xmlns:mc="http://schemas.openxmlformats.org/markup-compatibility/2006" xmlns:o="urn:schemas-microsoft-com:office:office" xmlns:r="http://schemas.openxmlformats.org/officeDocument/2006/relationships" xmlns:m="http://schemas.openxmlformats.org/officeDocument/2006/math" xmlns:v="urn:schemas-microsoft-com:vml" xmlns:wp14="http://schemas.microsoft.com/office/word/2010/wordprocessingDrawing" xmlns:wp="http://schemas.openxmlformats.org/drawingml/2006/wordprocessingDrawing" xmlns:w10="urn:schemas-microsoft-com:office:word" xmlns:w="http://schemas.openxmlformats.org/wordprocessingml/2006/main" xmlns:w14="http://schemas.microsoft.com/office/word/2010/wordml" xmlns:w15="http://schemas.microsoft.com/office/word/2012/wordml" xmlns:wpg="http://schemas.microsoft.com/office/word/2010/wordprocessingGroup" xmlns:wpi="http://schemas.microsoft.com/office/word/2010/wordprocessingInk" xmlns:wne="http://schemas.microsoft.com/office/word/2006/wordml" xmlns:wps="http://schemas.microsoft.com/office/word/2010/wordprocessingShape" mc:Ignorable="w14 w15 wp14">
+<w:footnotes xmlns:wpc="http://schemas.microsoft.com/office/word/2010/wordprocessingCanvas" xmlns:mc="http://schemas.openxmlformats.org/markup-compatibility/2006" xmlns:o="urn:schemas-microsoft-com:office:office" xmlns:r="http://schemas.openxmlformats.org/officeDocument/2006/relationships" xmlns:m="http://schemas.openxmlformats.org/officeDocument/2006/math" xmlns:v="urn:schemas-microsoft-com:vml" xmlns:wp14="http://schemas.microsoft.com/office/word/2010/wordprocessingDrawing" xmlns:wp="http://schemas.openxmlformats.org/drawingml/2006/wordprocessingDrawing" xmlns:w10="urn:schemas-microsoft-com:office:word" xmlns:w="http://schemas.openxmlformats.org/wordprocessingml/2006/main" xmlns:w14="http://schemas.microsoft.com/office/word/2010/wordml" xmlns:wpg="http://schemas.microsoft.com/office/word/2010/wordprocessingGroup" xmlns:wpi="http://schemas.microsoft.com/office/word/2010/wordprocessingInk" xmlns:wne="http://schemas.microsoft.com/office/word/2006/wordml" xmlns:wps="http://schemas.microsoft.com/office/word/2010/wordprocessingShape" mc:Ignorable="w14 wp14">
   <w:footnote w:type="separator" w:id="-1">
     <w:p>
       <w:pPr>
@@ -13505,7 +13569,7 @@
 </file>
 
 <file path=word/numbering.xml><?xml version="1.0" encoding="utf-8"?>
-<w:numbering xmlns:wpc="http://schemas.microsoft.com/office/word/2010/wordprocessingCanvas" xmlns:mc="http://schemas.openxmlformats.org/markup-compatibility/2006" xmlns:o="urn:schemas-microsoft-com:office:office" xmlns:r="http://schemas.openxmlformats.org/officeDocument/2006/relationships" xmlns:m="http://schemas.openxmlformats.org/officeDocument/2006/math" xmlns:v="urn:schemas-microsoft-com:vml" xmlns:wp14="http://schemas.microsoft.com/office/word/2010/wordprocessingDrawing" xmlns:wp="http://schemas.openxmlformats.org/drawingml/2006/wordprocessingDrawing" xmlns:w10="urn:schemas-microsoft-com:office:word" xmlns:w="http://schemas.openxmlformats.org/wordprocessingml/2006/main" xmlns:w14="http://schemas.microsoft.com/office/word/2010/wordml" xmlns:w15="http://schemas.microsoft.com/office/word/2012/wordml" xmlns:wpg="http://schemas.microsoft.com/office/word/2010/wordprocessingGroup" xmlns:wpi="http://schemas.microsoft.com/office/word/2010/wordprocessingInk" xmlns:wne="http://schemas.microsoft.com/office/word/2006/wordml" xmlns:wps="http://schemas.microsoft.com/office/word/2010/wordprocessingShape" mc:Ignorable="w14 w15 wp14">
+<w:numbering xmlns:wpc="http://schemas.microsoft.com/office/word/2010/wordprocessingCanvas" xmlns:mc="http://schemas.openxmlformats.org/markup-compatibility/2006" xmlns:o="urn:schemas-microsoft-com:office:office" xmlns:r="http://schemas.openxmlformats.org/officeDocument/2006/relationships" xmlns:m="http://schemas.openxmlformats.org/officeDocument/2006/math" xmlns:v="urn:schemas-microsoft-com:vml" xmlns:wp14="http://schemas.microsoft.com/office/word/2010/wordprocessingDrawing" xmlns:wp="http://schemas.openxmlformats.org/drawingml/2006/wordprocessingDrawing" xmlns:w10="urn:schemas-microsoft-com:office:word" xmlns:w="http://schemas.openxmlformats.org/wordprocessingml/2006/main" xmlns:w14="http://schemas.microsoft.com/office/word/2010/wordml" xmlns:wpg="http://schemas.microsoft.com/office/word/2010/wordprocessingGroup" xmlns:wpi="http://schemas.microsoft.com/office/word/2010/wordprocessingInk" xmlns:wne="http://schemas.microsoft.com/office/word/2006/wordml" xmlns:wps="http://schemas.microsoft.com/office/word/2010/wordprocessingShape" mc:Ignorable="w14 wp14">
   <w:abstractNum w:abstractNumId="0">
     <w:nsid w:val="05636318"/>
     <w:multiLevelType w:val="multilevel"/>
@@ -14974,7 +15038,7 @@
   <w:abstractNum w:abstractNumId="12">
     <w:nsid w:val="6EA459D6"/>
     <w:multiLevelType w:val="hybridMultilevel"/>
-    <w:tmpl w:val="485430CE"/>
+    <w:tmpl w:val="CAD0356A"/>
     <w:lvl w:ilvl="0" w:tplc="5E206796">
       <w:start w:val="2009"/>
       <w:numFmt w:val="bullet"/>
@@ -15136,7 +15200,7 @@
 </file>
 
 <file path=word/styles.xml><?xml version="1.0" encoding="utf-8"?>
-<w:styles xmlns:mc="http://schemas.openxmlformats.org/markup-compatibility/2006" xmlns:r="http://schemas.openxmlformats.org/officeDocument/2006/relationships" xmlns:w="http://schemas.openxmlformats.org/wordprocessingml/2006/main" xmlns:w14="http://schemas.microsoft.com/office/word/2010/wordml" xmlns:w15="http://schemas.microsoft.com/office/word/2012/wordml" mc:Ignorable="w14 w15">
+<w:styles xmlns:mc="http://schemas.openxmlformats.org/markup-compatibility/2006" xmlns:r="http://schemas.openxmlformats.org/officeDocument/2006/relationships" xmlns:w="http://schemas.openxmlformats.org/wordprocessingml/2006/main" xmlns:w14="http://schemas.microsoft.com/office/word/2010/wordml" mc:Ignorable="w14">
   <w:docDefaults>
     <w:rPrDefault>
       <w:rPr>
@@ -15152,378 +15216,145 @@
       </w:pPr>
     </w:pPrDefault>
   </w:docDefaults>
-  <w:latentStyles w:defLockedState="0" w:defUIPriority="99" w:defSemiHidden="0" w:defUnhideWhenUsed="0" w:defQFormat="0" w:count="371">
-    <w:lsdException w:name="Normal" w:uiPriority="0" w:qFormat="1"/>
-    <w:lsdException w:name="heading 1" w:uiPriority="9" w:qFormat="1"/>
-    <w:lsdException w:name="heading 2" w:semiHidden="1" w:uiPriority="9" w:unhideWhenUsed="1" w:qFormat="1"/>
-    <w:lsdException w:name="heading 3" w:semiHidden="1" w:uiPriority="9" w:unhideWhenUsed="1" w:qFormat="1"/>
-    <w:lsdException w:name="heading 4" w:semiHidden="1" w:uiPriority="9" w:unhideWhenUsed="1" w:qFormat="1"/>
-    <w:lsdException w:name="heading 5" w:semiHidden="1" w:uiPriority="9" w:unhideWhenUsed="1" w:qFormat="1"/>
-    <w:lsdException w:name="heading 6" w:semiHidden="1" w:uiPriority="9" w:unhideWhenUsed="1" w:qFormat="1"/>
-    <w:lsdException w:name="heading 7" w:semiHidden="1" w:uiPriority="9" w:unhideWhenUsed="1" w:qFormat="1"/>
-    <w:lsdException w:name="heading 8" w:semiHidden="1" w:uiPriority="9" w:unhideWhenUsed="1" w:qFormat="1"/>
-    <w:lsdException w:name="heading 9" w:semiHidden="1" w:uiPriority="9" w:unhideWhenUsed="1" w:qFormat="1"/>
-    <w:lsdException w:name="index 1" w:semiHidden="1" w:unhideWhenUsed="1"/>
-    <w:lsdException w:name="index 2" w:semiHidden="1" w:unhideWhenUsed="1"/>
-    <w:lsdException w:name="index 3" w:semiHidden="1" w:unhideWhenUsed="1"/>
-    <w:lsdException w:name="index 4" w:semiHidden="1" w:unhideWhenUsed="1"/>
-    <w:lsdException w:name="index 5" w:semiHidden="1" w:unhideWhenUsed="1"/>
-    <w:lsdException w:name="index 6" w:semiHidden="1" w:unhideWhenUsed="1"/>
-    <w:lsdException w:name="index 7" w:semiHidden="1" w:unhideWhenUsed="1"/>
-    <w:lsdException w:name="index 8" w:semiHidden="1" w:unhideWhenUsed="1"/>
-    <w:lsdException w:name="index 9" w:semiHidden="1" w:unhideWhenUsed="1"/>
-    <w:lsdException w:name="toc 1" w:semiHidden="1" w:uiPriority="39" w:unhideWhenUsed="1"/>
-    <w:lsdException w:name="toc 2" w:semiHidden="1" w:uiPriority="39" w:unhideWhenUsed="1"/>
-    <w:lsdException w:name="toc 3" w:semiHidden="1" w:uiPriority="39" w:unhideWhenUsed="1"/>
-    <w:lsdException w:name="toc 4" w:semiHidden="1" w:uiPriority="39" w:unhideWhenUsed="1"/>
-    <w:lsdException w:name="toc 5" w:semiHidden="1" w:uiPriority="39" w:unhideWhenUsed="1"/>
-    <w:lsdException w:name="toc 6" w:semiHidden="1" w:uiPriority="39" w:unhideWhenUsed="1"/>
-    <w:lsdException w:name="toc 7" w:semiHidden="1" w:uiPriority="39" w:unhideWhenUsed="1"/>
-    <w:lsdException w:name="toc 8" w:semiHidden="1" w:uiPriority="39" w:unhideWhenUsed="1"/>
-    <w:lsdException w:name="toc 9" w:semiHidden="1" w:uiPriority="39" w:unhideWhenUsed="1"/>
-    <w:lsdException w:name="Normal Indent" w:semiHidden="1" w:unhideWhenUsed="1"/>
-    <w:lsdException w:name="footnote text" w:semiHidden="1" w:unhideWhenUsed="1"/>
-    <w:lsdException w:name="annotation text" w:semiHidden="1" w:unhideWhenUsed="1"/>
-    <w:lsdException w:name="header" w:semiHidden="1" w:unhideWhenUsed="1"/>
-    <w:lsdException w:name="footer" w:semiHidden="1" w:unhideWhenUsed="1"/>
-    <w:lsdException w:name="index heading" w:semiHidden="1" w:unhideWhenUsed="1"/>
-    <w:lsdException w:name="caption" w:semiHidden="1" w:uiPriority="35" w:unhideWhenUsed="1" w:qFormat="1"/>
-    <w:lsdException w:name="table of figures" w:semiHidden="1" w:unhideWhenUsed="1"/>
-    <w:lsdException w:name="envelope address" w:semiHidden="1" w:unhideWhenUsed="1"/>
-    <w:lsdException w:name="envelope return" w:semiHidden="1" w:unhideWhenUsed="1"/>
-    <w:lsdException w:name="footnote reference" w:semiHidden="1" w:unhideWhenUsed="1"/>
-    <w:lsdException w:name="annotation reference" w:semiHidden="1" w:unhideWhenUsed="1"/>
-    <w:lsdException w:name="line number" w:semiHidden="1" w:unhideWhenUsed="1"/>
-    <w:lsdException w:name="page number" w:semiHidden="1" w:unhideWhenUsed="1"/>
-    <w:lsdException w:name="endnote reference" w:semiHidden="1" w:unhideWhenUsed="1"/>
-    <w:lsdException w:name="endnote text" w:semiHidden="1" w:unhideWhenUsed="1"/>
-    <w:lsdException w:name="table of authorities" w:semiHidden="1" w:unhideWhenUsed="1"/>
-    <w:lsdException w:name="macro" w:semiHidden="1" w:unhideWhenUsed="1"/>
-    <w:lsdException w:name="toa heading" w:semiHidden="1" w:unhideWhenUsed="1"/>
-    <w:lsdException w:name="List" w:semiHidden="1" w:unhideWhenUsed="1"/>
-    <w:lsdException w:name="List Bullet" w:semiHidden="1" w:unhideWhenUsed="1"/>
-    <w:lsdException w:name="List Number" w:semiHidden="1" w:unhideWhenUsed="1"/>
-    <w:lsdException w:name="List 2" w:semiHidden="1" w:unhideWhenUsed="1"/>
-    <w:lsdException w:name="List 3" w:semiHidden="1" w:unhideWhenUsed="1"/>
-    <w:lsdException w:name="List 4" w:semiHidden="1" w:unhideWhenUsed="1"/>
-    <w:lsdException w:name="List 5" w:semiHidden="1" w:unhideWhenUsed="1"/>
-    <w:lsdException w:name="List Bullet 2" w:semiHidden="1" w:unhideWhenUsed="1"/>
-    <w:lsdException w:name="List Bullet 3" w:semiHidden="1" w:unhideWhenUsed="1"/>
-    <w:lsdException w:name="List Bullet 4" w:semiHidden="1" w:unhideWhenUsed="1"/>
-    <w:lsdException w:name="List Bullet 5" w:semiHidden="1" w:unhideWhenUsed="1"/>
-    <w:lsdException w:name="List Number 2" w:semiHidden="1" w:unhideWhenUsed="1"/>
-    <w:lsdException w:name="List Number 3" w:semiHidden="1" w:unhideWhenUsed="1"/>
-    <w:lsdException w:name="List Number 4" w:semiHidden="1" w:unhideWhenUsed="1"/>
-    <w:lsdException w:name="List Number 5" w:semiHidden="1" w:unhideWhenUsed="1"/>
-    <w:lsdException w:name="Title" w:uiPriority="10" w:qFormat="1"/>
-    <w:lsdException w:name="Closing" w:semiHidden="1" w:unhideWhenUsed="1"/>
-    <w:lsdException w:name="Signature" w:semiHidden="1" w:unhideWhenUsed="1"/>
-    <w:lsdException w:name="Default Paragraph Font" w:semiHidden="1" w:uiPriority="1" w:unhideWhenUsed="1"/>
-    <w:lsdException w:name="Body Text" w:semiHidden="1" w:uiPriority="1" w:unhideWhenUsed="1" w:qFormat="1"/>
-    <w:lsdException w:name="Body Text Indent" w:semiHidden="1" w:unhideWhenUsed="1"/>
-    <w:lsdException w:name="List Continue" w:semiHidden="1" w:unhideWhenUsed="1"/>
-    <w:lsdException w:name="List Continue 2" w:semiHidden="1" w:unhideWhenUsed="1"/>
-    <w:lsdException w:name="List Continue 3" w:semiHidden="1" w:unhideWhenUsed="1"/>
-    <w:lsdException w:name="List Continue 4" w:semiHidden="1" w:unhideWhenUsed="1"/>
-    <w:lsdException w:name="List Continue 5" w:semiHidden="1" w:unhideWhenUsed="1"/>
-    <w:lsdException w:name="Message Header" w:semiHidden="1" w:unhideWhenUsed="1"/>
-    <w:lsdException w:name="Subtitle" w:uiPriority="11" w:qFormat="1"/>
-    <w:lsdException w:name="Salutation" w:semiHidden="1" w:unhideWhenUsed="1"/>
-    <w:lsdException w:name="Date" w:semiHidden="1" w:unhideWhenUsed="1"/>
-    <w:lsdException w:name="Body Text First Indent" w:semiHidden="1" w:unhideWhenUsed="1"/>
-    <w:lsdException w:name="Body Text First Indent 2" w:semiHidden="1" w:unhideWhenUsed="1"/>
-    <w:lsdException w:name="Note Heading" w:semiHidden="1" w:unhideWhenUsed="1"/>
-    <w:lsdException w:name="Body Text 2" w:semiHidden="1" w:unhideWhenUsed="1"/>
-    <w:lsdException w:name="Body Text 3" w:semiHidden="1" w:unhideWhenUsed="1"/>
-    <w:lsdException w:name="Body Text Indent 2" w:semiHidden="1" w:unhideWhenUsed="1"/>
-    <w:lsdException w:name="Body Text Indent 3" w:semiHidden="1" w:unhideWhenUsed="1"/>
-    <w:lsdException w:name="Block Text" w:semiHidden="1" w:unhideWhenUsed="1"/>
-    <w:lsdException w:name="Hyperlink" w:semiHidden="1" w:unhideWhenUsed="1"/>
-    <w:lsdException w:name="FollowedHyperlink" w:semiHidden="1" w:unhideWhenUsed="1"/>
-    <w:lsdException w:name="Strong" w:uiPriority="22" w:qFormat="1"/>
-    <w:lsdException w:name="Emphasis" w:uiPriority="20" w:qFormat="1"/>
-    <w:lsdException w:name="Document Map" w:semiHidden="1" w:unhideWhenUsed="1"/>
-    <w:lsdException w:name="Plain Text" w:semiHidden="1" w:unhideWhenUsed="1"/>
-    <w:lsdException w:name="E-mail Signature" w:semiHidden="1" w:unhideWhenUsed="1"/>
-    <w:lsdException w:name="HTML Top of Form" w:semiHidden="1" w:unhideWhenUsed="1"/>
-    <w:lsdException w:name="HTML Bottom of Form" w:semiHidden="1" w:unhideWhenUsed="1"/>
-    <w:lsdException w:name="Normal (Web)" w:semiHidden="1" w:unhideWhenUsed="1"/>
-    <w:lsdException w:name="HTML Acronym" w:semiHidden="1" w:unhideWhenUsed="1"/>
-    <w:lsdException w:name="HTML Address" w:semiHidden="1" w:unhideWhenUsed="1"/>
-    <w:lsdException w:name="HTML Cite" w:semiHidden="1" w:unhideWhenUsed="1"/>
-    <w:lsdException w:name="HTML Code" w:semiHidden="1" w:unhideWhenUsed="1"/>
-    <w:lsdException w:name="HTML Definition" w:semiHidden="1" w:unhideWhenUsed="1"/>
-    <w:lsdException w:name="HTML Keyboard" w:semiHidden="1" w:unhideWhenUsed="1"/>
-    <w:lsdException w:name="HTML Preformatted" w:semiHidden="1" w:unhideWhenUsed="1"/>
-    <w:lsdException w:name="HTML Sample" w:semiHidden="1" w:unhideWhenUsed="1"/>
-    <w:lsdException w:name="HTML Typewriter" w:semiHidden="1" w:unhideWhenUsed="1"/>
-    <w:lsdException w:name="HTML Variable" w:semiHidden="1" w:unhideWhenUsed="1"/>
-    <w:lsdException w:name="Normal Table" w:semiHidden="1" w:unhideWhenUsed="1"/>
-    <w:lsdException w:name="annotation subject" w:semiHidden="1" w:unhideWhenUsed="1"/>
-    <w:lsdException w:name="No List" w:semiHidden="1" w:unhideWhenUsed="1"/>
-    <w:lsdException w:name="Outline List 1" w:semiHidden="1" w:unhideWhenUsed="1"/>
-    <w:lsdException w:name="Outline List 2" w:semiHidden="1" w:unhideWhenUsed="1"/>
-    <w:lsdException w:name="Outline List 3" w:semiHidden="1" w:unhideWhenUsed="1"/>
-    <w:lsdException w:name="Table Simple 1" w:semiHidden="1" w:unhideWhenUsed="1"/>
-    <w:lsdException w:name="Table Simple 2" w:semiHidden="1" w:unhideWhenUsed="1"/>
-    <w:lsdException w:name="Table Simple 3" w:semiHidden="1" w:unhideWhenUsed="1"/>
-    <w:lsdException w:name="Table Classic 1" w:semiHidden="1" w:unhideWhenUsed="1"/>
-    <w:lsdException w:name="Table Classic 2" w:semiHidden="1" w:unhideWhenUsed="1"/>
-    <w:lsdException w:name="Table Classic 3" w:semiHidden="1" w:unhideWhenUsed="1"/>
-    <w:lsdException w:name="Table Classic 4" w:semiHidden="1" w:unhideWhenUsed="1"/>
-    <w:lsdException w:name="Table Colorful 1" w:semiHidden="1" w:unhideWhenUsed="1"/>
-    <w:lsdException w:name="Table Colorful 2" w:semiHidden="1" w:unhideWhenUsed="1"/>
-    <w:lsdException w:name="Table Colorful 3" w:semiHidden="1" w:unhideWhenUsed="1"/>
-    <w:lsdException w:name="Table Columns 1" w:semiHidden="1" w:unhideWhenUsed="1"/>
-    <w:lsdException w:name="Table Columns 2" w:semiHidden="1" w:unhideWhenUsed="1"/>
-    <w:lsdException w:name="Table Columns 3" w:semiHidden="1" w:unhideWhenUsed="1"/>
-    <w:lsdException w:name="Table Columns 4" w:semiHidden="1" w:unhideWhenUsed="1"/>
-    <w:lsdException w:name="Table Columns 5" w:semiHidden="1" w:unhideWhenUsed="1"/>
-    <w:lsdException w:name="Table Grid 1" w:semiHidden="1" w:unhideWhenUsed="1"/>
-    <w:lsdException w:name="Table Grid 2" w:semiHidden="1" w:unhideWhenUsed="1"/>
-    <w:lsdException w:name="Table Grid 3" w:semiHidden="1" w:unhideWhenUsed="1"/>
-    <w:lsdException w:name="Table Grid 4" w:semiHidden="1" w:unhideWhenUsed="1"/>
-    <w:lsdException w:name="Table Grid 5" w:semiHidden="1" w:unhideWhenUsed="1"/>
-    <w:lsdException w:name="Table Grid 6" w:semiHidden="1" w:unhideWhenUsed="1"/>
-    <w:lsdException w:name="Table Grid 7" w:semiHidden="1" w:unhideWhenUsed="1"/>
-    <w:lsdException w:name="Table Grid 8" w:semiHidden="1" w:unhideWhenUsed="1"/>
-    <w:lsdException w:name="Table List 1" w:semiHidden="1" w:unhideWhenUsed="1"/>
-    <w:lsdException w:name="Table List 2" w:semiHidden="1" w:unhideWhenUsed="1"/>
-    <w:lsdException w:name="Table List 3" w:semiHidden="1" w:unhideWhenUsed="1"/>
-    <w:lsdException w:name="Table List 4" w:semiHidden="1" w:unhideWhenUsed="1"/>
-    <w:lsdException w:name="Table List 5" w:semiHidden="1" w:unhideWhenUsed="1"/>
-    <w:lsdException w:name="Table List 6" w:semiHidden="1" w:unhideWhenUsed="1"/>
-    <w:lsdException w:name="Table List 7" w:semiHidden="1" w:unhideWhenUsed="1"/>
-    <w:lsdException w:name="Table List 8" w:semiHidden="1" w:unhideWhenUsed="1"/>
-    <w:lsdException w:name="Table 3D effects 1" w:semiHidden="1" w:unhideWhenUsed="1"/>
-    <w:lsdException w:name="Table 3D effects 2" w:semiHidden="1" w:unhideWhenUsed="1"/>
-    <w:lsdException w:name="Table 3D effects 3" w:semiHidden="1" w:unhideWhenUsed="1"/>
-    <w:lsdException w:name="Table Contemporary" w:semiHidden="1" w:unhideWhenUsed="1"/>
-    <w:lsdException w:name="Table Elegant" w:semiHidden="1" w:unhideWhenUsed="1"/>
-    <w:lsdException w:name="Table Professional" w:semiHidden="1" w:unhideWhenUsed="1"/>
-    <w:lsdException w:name="Table Subtle 1" w:semiHidden="1" w:unhideWhenUsed="1"/>
-    <w:lsdException w:name="Table Subtle 2" w:semiHidden="1" w:unhideWhenUsed="1"/>
-    <w:lsdException w:name="Table Web 1" w:semiHidden="1" w:unhideWhenUsed="1"/>
-    <w:lsdException w:name="Table Web 2" w:semiHidden="1" w:unhideWhenUsed="1"/>
-    <w:lsdException w:name="Table Web 3" w:semiHidden="1" w:unhideWhenUsed="1"/>
-    <w:lsdException w:name="Balloon Text" w:semiHidden="1" w:unhideWhenUsed="1"/>
-    <w:lsdException w:name="Table Grid" w:uiPriority="39"/>
-    <w:lsdException w:name="Table Theme" w:semiHidden="1" w:unhideWhenUsed="1"/>
-    <w:lsdException w:name="Placeholder Text" w:semiHidden="1"/>
-    <w:lsdException w:name="No Spacing" w:uiPriority="1" w:qFormat="1"/>
-    <w:lsdException w:name="Light Shading" w:uiPriority="60"/>
-    <w:lsdException w:name="Light List" w:uiPriority="61"/>
-    <w:lsdException w:name="Light Grid" w:uiPriority="62"/>
-    <w:lsdException w:name="Medium Shading 1" w:uiPriority="63"/>
-    <w:lsdException w:name="Medium Shading 2" w:uiPriority="64"/>
-    <w:lsdException w:name="Medium List 1" w:uiPriority="65"/>
-    <w:lsdException w:name="Medium List 2" w:uiPriority="66"/>
-    <w:lsdException w:name="Medium Grid 1" w:uiPriority="67"/>
-    <w:lsdException w:name="Medium Grid 2" w:uiPriority="68"/>
-    <w:lsdException w:name="Medium Grid 3" w:uiPriority="69"/>
-    <w:lsdException w:name="Dark List" w:uiPriority="70"/>
-    <w:lsdException w:name="Colorful Shading" w:uiPriority="71"/>
-    <w:lsdException w:name="Colorful List" w:uiPriority="72"/>
-    <w:lsdException w:name="Colorful Grid" w:uiPriority="73"/>
-    <w:lsdException w:name="Light Shading Accent 1" w:uiPriority="60"/>
-    <w:lsdException w:name="Light List Accent 1" w:uiPriority="61"/>
-    <w:lsdException w:name="Light Grid Accent 1" w:uiPriority="62"/>
-    <w:lsdException w:name="Medium Shading 1 Accent 1" w:uiPriority="63"/>
-    <w:lsdException w:name="Medium Shading 2 Accent 1" w:uiPriority="64"/>
-    <w:lsdException w:name="Medium List 1 Accent 1" w:uiPriority="65"/>
-    <w:lsdException w:name="Revision" w:semiHidden="1"/>
-    <w:lsdException w:name="List Paragraph" w:uiPriority="34" w:qFormat="1"/>
-    <w:lsdException w:name="Quote" w:uiPriority="29" w:qFormat="1"/>
-    <w:lsdException w:name="Intense Quote" w:uiPriority="30" w:qFormat="1"/>
-    <w:lsdException w:name="Medium List 2 Accent 1" w:uiPriority="66"/>
-    <w:lsdException w:name="Medium Grid 1 Accent 1" w:uiPriority="67"/>
-    <w:lsdException w:name="Medium Grid 2 Accent 1" w:uiPriority="68"/>
-    <w:lsdException w:name="Medium Grid 3 Accent 1" w:uiPriority="69"/>
-    <w:lsdException w:name="Dark List Accent 1" w:uiPriority="70"/>
-    <w:lsdException w:name="Colorful Shading Accent 1" w:uiPriority="71"/>
-    <w:lsdException w:name="Colorful List Accent 1" w:uiPriority="72"/>
-    <w:lsdException w:name="Colorful Grid Accent 1" w:uiPriority="73"/>
-    <w:lsdException w:name="Light Shading Accent 2" w:uiPriority="60"/>
-    <w:lsdException w:name="Light List Accent 2" w:uiPriority="61"/>
-    <w:lsdException w:name="Light Grid Accent 2" w:uiPriority="62"/>
-    <w:lsdException w:name="Medium Shading 1 Accent 2" w:uiPriority="63"/>
-    <w:lsdException w:name="Medium Shading 2 Accent 2" w:uiPriority="64"/>
-    <w:lsdException w:name="Medium List 1 Accent 2" w:uiPriority="65"/>
-    <w:lsdException w:name="Medium List 2 Accent 2" w:uiPriority="66"/>
-    <w:lsdException w:name="Medium Grid 1 Accent 2" w:uiPriority="67"/>
-    <w:lsdException w:name="Medium Grid 2 Accent 2" w:uiPriority="68"/>
-    <w:lsdException w:name="Medium Grid 3 Accent 2" w:uiPriority="69"/>
-    <w:lsdException w:name="Dark List Accent 2" w:uiPriority="70"/>
-    <w:lsdException w:name="Colorful Shading Accent 2" w:uiPriority="71"/>
-    <w:lsdException w:name="Colorful List Accent 2" w:uiPriority="72"/>
-    <w:lsdException w:name="Colorful Grid Accent 2" w:uiPriority="73"/>
-    <w:lsdException w:name="Light Shading Accent 3" w:uiPriority="60"/>
-    <w:lsdException w:name="Light List Accent 3" w:uiPriority="61"/>
-    <w:lsdException w:name="Light Grid Accent 3" w:uiPriority="62"/>
-    <w:lsdException w:name="Medium Shading 1 Accent 3" w:uiPriority="63"/>
-    <w:lsdException w:name="Medium Shading 2 Accent 3" w:uiPriority="64"/>
-    <w:lsdException w:name="Medium List 1 Accent 3" w:uiPriority="65"/>
-    <w:lsdException w:name="Medium List 2 Accent 3" w:uiPriority="66"/>
-    <w:lsdException w:name="Medium Grid 1 Accent 3" w:uiPriority="67"/>
-    <w:lsdException w:name="Medium Grid 2 Accent 3" w:uiPriority="68"/>
-    <w:lsdException w:name="Medium Grid 3 Accent 3" w:uiPriority="69"/>
-    <w:lsdException w:name="Dark List Accent 3" w:uiPriority="70"/>
-    <w:lsdException w:name="Colorful Shading Accent 3" w:uiPriority="71"/>
-    <w:lsdException w:name="Colorful List Accent 3" w:uiPriority="72"/>
-    <w:lsdException w:name="Colorful Grid Accent 3" w:uiPriority="73"/>
-    <w:lsdException w:name="Light Shading Accent 4" w:uiPriority="60"/>
-    <w:lsdException w:name="Light List Accent 4" w:uiPriority="61"/>
-    <w:lsdException w:name="Light Grid Accent 4" w:uiPriority="62"/>
-    <w:lsdException w:name="Medium Shading 1 Accent 4" w:uiPriority="63"/>
-    <w:lsdException w:name="Medium Shading 2 Accent 4" w:uiPriority="64"/>
-    <w:lsdException w:name="Medium List 1 Accent 4" w:uiPriority="65"/>
-    <w:lsdException w:name="Medium List 2 Accent 4" w:uiPriority="66"/>
-    <w:lsdException w:name="Medium Grid 1 Accent 4" w:uiPriority="67"/>
-    <w:lsdException w:name="Medium Grid 2 Accent 4" w:uiPriority="68"/>
-    <w:lsdException w:name="Medium Grid 3 Accent 4" w:uiPriority="69"/>
-    <w:lsdException w:name="Dark List Accent 4" w:uiPriority="70"/>
-    <w:lsdException w:name="Colorful Shading Accent 4" w:uiPriority="71"/>
-    <w:lsdException w:name="Colorful List Accent 4" w:uiPriority="72"/>
-    <w:lsdException w:name="Colorful Grid Accent 4" w:uiPriority="73"/>
-    <w:lsdException w:name="Light Shading Accent 5" w:uiPriority="60"/>
-    <w:lsdException w:name="Light List Accent 5" w:uiPriority="61"/>
-    <w:lsdException w:name="Light Grid Accent 5" w:uiPriority="62"/>
-    <w:lsdException w:name="Medium Shading 1 Accent 5" w:uiPriority="63"/>
-    <w:lsdException w:name="Medium Shading 2 Accent 5" w:uiPriority="64"/>
-    <w:lsdException w:name="Medium List 1 Accent 5" w:uiPriority="65"/>
-    <w:lsdException w:name="Medium List 2 Accent 5" w:uiPriority="66"/>
-    <w:lsdException w:name="Medium Grid 1 Accent 5" w:uiPriority="67"/>
-    <w:lsdException w:name="Medium Grid 2 Accent 5" w:uiPriority="68"/>
-    <w:lsdException w:name="Medium Grid 3 Accent 5" w:uiPriority="69"/>
-    <w:lsdException w:name="Dark List Accent 5" w:uiPriority="70"/>
-    <w:lsdException w:name="Colorful Shading Accent 5" w:uiPriority="71"/>
-    <w:lsdException w:name="Colorful List Accent 5" w:uiPriority="72"/>
-    <w:lsdException w:name="Colorful Grid Accent 5" w:uiPriority="73"/>
-    <w:lsdException w:name="Light Shading Accent 6" w:uiPriority="60"/>
-    <w:lsdException w:name="Light List Accent 6" w:uiPriority="61"/>
-    <w:lsdException w:name="Light Grid Accent 6" w:uiPriority="62"/>
-    <w:lsdException w:name="Medium Shading 1 Accent 6" w:uiPriority="63"/>
-    <w:lsdException w:name="Medium Shading 2 Accent 6" w:uiPriority="64"/>
-    <w:lsdException w:name="Medium List 1 Accent 6" w:uiPriority="65"/>
-    <w:lsdException w:name="Medium List 2 Accent 6" w:uiPriority="66"/>
-    <w:lsdException w:name="Medium Grid 1 Accent 6" w:uiPriority="67"/>
-    <w:lsdException w:name="Medium Grid 2 Accent 6" w:uiPriority="68"/>
-    <w:lsdException w:name="Medium Grid 3 Accent 6" w:uiPriority="69"/>
-    <w:lsdException w:name="Dark List Accent 6" w:uiPriority="70"/>
-    <w:lsdException w:name="Colorful Shading Accent 6" w:uiPriority="71"/>
-    <w:lsdException w:name="Colorful List Accent 6" w:uiPriority="72"/>
-    <w:lsdException w:name="Colorful Grid Accent 6" w:uiPriority="73"/>
-    <w:lsdException w:name="Subtle Emphasis" w:uiPriority="19" w:qFormat="1"/>
-    <w:lsdException w:name="Intense Emphasis" w:uiPriority="21" w:qFormat="1"/>
-    <w:lsdException w:name="Subtle Reference" w:uiPriority="31" w:qFormat="1"/>
-    <w:lsdException w:name="Intense Reference" w:uiPriority="32" w:qFormat="1"/>
-    <w:lsdException w:name="Book Title" w:uiPriority="33" w:qFormat="1"/>
-    <w:lsdException w:name="Bibliography" w:semiHidden="1" w:uiPriority="37" w:unhideWhenUsed="1"/>
-    <w:lsdException w:name="TOC Heading" w:semiHidden="1" w:uiPriority="39" w:unhideWhenUsed="1" w:qFormat="1"/>
-    <w:lsdException w:name="Plain Table 1" w:uiPriority="41"/>
-    <w:lsdException w:name="Plain Table 2" w:uiPriority="42"/>
-    <w:lsdException w:name="Plain Table 3" w:uiPriority="43"/>
-    <w:lsdException w:name="Plain Table 4" w:uiPriority="44"/>
-    <w:lsdException w:name="Plain Table 5" w:uiPriority="45"/>
-    <w:lsdException w:name="Grid Table Light" w:uiPriority="40"/>
-    <w:lsdException w:name="Grid Table 1 Light" w:uiPriority="46"/>
-    <w:lsdException w:name="Grid Table 2" w:uiPriority="47"/>
-    <w:lsdException w:name="Grid Table 3" w:uiPriority="48"/>
-    <w:lsdException w:name="Grid Table 4" w:uiPriority="49"/>
-    <w:lsdException w:name="Grid Table 5 Dark" w:uiPriority="50"/>
-    <w:lsdException w:name="Grid Table 6 Colorful" w:uiPriority="51"/>
-    <w:lsdException w:name="Grid Table 7 Colorful" w:uiPriority="52"/>
-    <w:lsdException w:name="Grid Table 1 Light Accent 1" w:uiPriority="46"/>
-    <w:lsdException w:name="Grid Table 2 Accent 1" w:uiPriority="47"/>
-    <w:lsdException w:name="Grid Table 3 Accent 1" w:uiPriority="48"/>
-    <w:lsdException w:name="Grid Table 4 Accent 1" w:uiPriority="49"/>
-    <w:lsdException w:name="Grid Table 5 Dark Accent 1" w:uiPriority="50"/>
-    <w:lsdException w:name="Grid Table 6 Colorful Accent 1" w:uiPriority="51"/>
-    <w:lsdException w:name="Grid Table 7 Colorful Accent 1" w:uiPriority="52"/>
-    <w:lsdException w:name="Grid Table 1 Light Accent 2" w:uiPriority="46"/>
-    <w:lsdException w:name="Grid Table 2 Accent 2" w:uiPriority="47"/>
-    <w:lsdException w:name="Grid Table 3 Accent 2" w:uiPriority="48"/>
-    <w:lsdException w:name="Grid Table 4 Accent 2" w:uiPriority="49"/>
-    <w:lsdException w:name="Grid Table 5 Dark Accent 2" w:uiPriority="50"/>
-    <w:lsdException w:name="Grid Table 6 Colorful Accent 2" w:uiPriority="51"/>
-    <w:lsdException w:name="Grid Table 7 Colorful Accent 2" w:uiPriority="52"/>
-    <w:lsdException w:name="Grid Table 1 Light Accent 3" w:uiPriority="46"/>
-    <w:lsdException w:name="Grid Table 2 Accent 3" w:uiPriority="47"/>
-    <w:lsdException w:name="Grid Table 3 Accent 3" w:uiPriority="48"/>
-    <w:lsdException w:name="Grid Table 4 Accent 3" w:uiPriority="49"/>
-    <w:lsdException w:name="Grid Table 5 Dark Accent 3" w:uiPriority="50"/>
-    <w:lsdException w:name="Grid Table 6 Colorful Accent 3" w:uiPriority="51"/>
-    <w:lsdException w:name="Grid Table 7 Colorful Accent 3" w:uiPriority="52"/>
-    <w:lsdException w:name="Grid Table 1 Light Accent 4" w:uiPriority="46"/>
-    <w:lsdException w:name="Grid Table 2 Accent 4" w:uiPriority="47"/>
-    <w:lsdException w:name="Grid Table 3 Accent 4" w:uiPriority="48"/>
-    <w:lsdException w:name="Grid Table 4 Accent 4" w:uiPriority="49"/>
-    <w:lsdException w:name="Grid Table 5 Dark Accent 4" w:uiPriority="50"/>
-    <w:lsdException w:name="Grid Table 6 Colorful Accent 4" w:uiPriority="51"/>
-    <w:lsdException w:name="Grid Table 7 Colorful Accent 4" w:uiPriority="52"/>
-    <w:lsdException w:name="Grid Table 1 Light Accent 5" w:uiPriority="46"/>
-    <w:lsdException w:name="Grid Table 2 Accent 5" w:uiPriority="47"/>
-    <w:lsdException w:name="Grid Table 3 Accent 5" w:uiPriority="48"/>
-    <w:lsdException w:name="Grid Table 4 Accent 5" w:uiPriority="49"/>
-    <w:lsdException w:name="Grid Table 5 Dark Accent 5" w:uiPriority="50"/>
-    <w:lsdException w:name="Grid Table 6 Colorful Accent 5" w:uiPriority="51"/>
-    <w:lsdException w:name="Grid Table 7 Colorful Accent 5" w:uiPriority="52"/>
-    <w:lsdException w:name="Grid Table 1 Light Accent 6" w:uiPriority="46"/>
-    <w:lsdException w:name="Grid Table 2 Accent 6" w:uiPriority="47"/>
-    <w:lsdException w:name="Grid Table 3 Accent 6" w:uiPriority="48"/>
-    <w:lsdException w:name="Grid Table 4 Accent 6" w:uiPriority="49"/>
-    <w:lsdException w:name="Grid Table 5 Dark Accent 6" w:uiPriority="50"/>
-    <w:lsdException w:name="Grid Table 6 Colorful Accent 6" w:uiPriority="51"/>
-    <w:lsdException w:name="Grid Table 7 Colorful Accent 6" w:uiPriority="52"/>
-    <w:lsdException w:name="List Table 1 Light" w:uiPriority="46"/>
-    <w:lsdException w:name="List Table 2" w:uiPriority="47"/>
-    <w:lsdException w:name="List Table 3" w:uiPriority="48"/>
-    <w:lsdException w:name="List Table 4" w:uiPriority="49"/>
-    <w:lsdException w:name="List Table 5 Dark" w:uiPriority="50"/>
-    <w:lsdException w:name="List Table 6 Colorful" w:uiPriority="51"/>
-    <w:lsdException w:name="List Table 7 Colorful" w:uiPriority="52"/>
-    <w:lsdException w:name="List Table 1 Light Accent 1" w:uiPriority="46"/>
-    <w:lsdException w:name="List Table 2 Accent 1" w:uiPriority="47"/>
-    <w:lsdException w:name="List Table 3 Accent 1" w:uiPriority="48"/>
-    <w:lsdException w:name="List Table 4 Accent 1" w:uiPriority="49"/>
-    <w:lsdException w:name="List Table 5 Dark Accent 1" w:uiPriority="50"/>
-    <w:lsdException w:name="List Table 6 Colorful Accent 1" w:uiPriority="51"/>
-    <w:lsdException w:name="List Table 7 Colorful Accent 1" w:uiPriority="52"/>
-    <w:lsdException w:name="List Table 1 Light Accent 2" w:uiPriority="46"/>
-    <w:lsdException w:name="List Table 2 Accent 2" w:uiPriority="47"/>
-    <w:lsdException w:name="List Table 3 Accent 2" w:uiPriority="48"/>
-    <w:lsdException w:name="List Table 4 Accent 2" w:uiPriority="49"/>
-    <w:lsdException w:name="List Table 5 Dark Accent 2" w:uiPriority="50"/>
-    <w:lsdException w:name="List Table 6 Colorful Accent 2" w:uiPriority="51"/>
-    <w:lsdException w:name="List Table 7 Colorful Accent 2" w:uiPriority="52"/>
-    <w:lsdException w:name="List Table 1 Light Accent 3" w:uiPriority="46"/>
-    <w:lsdException w:name="List Table 2 Accent 3" w:uiPriority="47"/>
-    <w:lsdException w:name="List Table 3 Accent 3" w:uiPriority="48"/>
-    <w:lsdException w:name="List Table 4 Accent 3" w:uiPriority="49"/>
-    <w:lsdException w:name="List Table 5 Dark Accent 3" w:uiPriority="50"/>
-    <w:lsdException w:name="List Table 6 Colorful Accent 3" w:uiPriority="51"/>
-    <w:lsdException w:name="List Table 7 Colorful Accent 3" w:uiPriority="52"/>
-    <w:lsdException w:name="List Table 1 Light Accent 4" w:uiPriority="46"/>
-    <w:lsdException w:name="List Table 2 Accent 4" w:uiPriority="47"/>
-    <w:lsdException w:name="List Table 3 Accent 4" w:uiPriority="48"/>
-    <w:lsdException w:name="List Table 4 Accent 4" w:uiPriority="49"/>
-    <w:lsdException w:name="List Table 5 Dark Accent 4" w:uiPriority="50"/>
-    <w:lsdException w:name="List Table 6 Colorful Accent 4" w:uiPriority="51"/>
-    <w:lsdException w:name="List Table 7 Colorful Accent 4" w:uiPriority="52"/>
-    <w:lsdException w:name="List Table 1 Light Accent 5" w:uiPriority="46"/>
-    <w:lsdException w:name="List Table 2 Accent 5" w:uiPriority="47"/>
-    <w:lsdException w:name="List Table 3 Accent 5" w:uiPriority="48"/>
-    <w:lsdException w:name="List Table 4 Accent 5" w:uiPriority="49"/>
-    <w:lsdException w:name="List Table 5 Dark Accent 5" w:uiPriority="50"/>
-    <w:lsdException w:name="List Table 6 Colorful Accent 5" w:uiPriority="51"/>
-    <w:lsdException w:name="List Table 7 Colorful Accent 5" w:uiPriority="52"/>
-    <w:lsdException w:name="List Table 1 Light Accent 6" w:uiPriority="46"/>
-    <w:lsdException w:name="List Table 2 Accent 6" w:uiPriority="47"/>
-    <w:lsdException w:name="List Table 3 Accent 6" w:uiPriority="48"/>
-    <w:lsdException w:name="List Table 4 Accent 6" w:uiPriority="49"/>
-    <w:lsdException w:name="List Table 5 Dark Accent 6" w:uiPriority="50"/>
-    <w:lsdException w:name="List Table 6 Colorful Accent 6" w:uiPriority="51"/>
-    <w:lsdException w:name="List Table 7 Colorful Accent 6" w:uiPriority="52"/>
+  <w:latentStyles w:defLockedState="0" w:defUIPriority="99" w:defSemiHidden="1" w:defUnhideWhenUsed="1" w:defQFormat="0" w:count="267">
+    <w:lsdException w:name="Normal" w:semiHidden="0" w:uiPriority="0" w:unhideWhenUsed="0" w:qFormat="1"/>
+    <w:lsdException w:name="heading 1" w:semiHidden="0" w:uiPriority="9" w:unhideWhenUsed="0" w:qFormat="1"/>
+    <w:lsdException w:name="heading 2" w:uiPriority="9" w:qFormat="1"/>
+    <w:lsdException w:name="heading 3" w:uiPriority="9" w:qFormat="1"/>
+    <w:lsdException w:name="heading 4" w:uiPriority="9" w:qFormat="1"/>
+    <w:lsdException w:name="heading 5" w:uiPriority="9" w:qFormat="1"/>
+    <w:lsdException w:name="heading 6" w:uiPriority="9" w:qFormat="1"/>
+    <w:lsdException w:name="heading 7" w:uiPriority="9" w:qFormat="1"/>
+    <w:lsdException w:name="heading 8" w:uiPriority="9" w:qFormat="1"/>
+    <w:lsdException w:name="heading 9" w:uiPriority="9" w:qFormat="1"/>
+    <w:lsdException w:name="toc 1" w:uiPriority="39"/>
+    <w:lsdException w:name="toc 2" w:uiPriority="39"/>
+    <w:lsdException w:name="toc 3" w:uiPriority="39"/>
+    <w:lsdException w:name="toc 4" w:uiPriority="39"/>
+    <w:lsdException w:name="toc 5" w:uiPriority="39"/>
+    <w:lsdException w:name="toc 6" w:uiPriority="39"/>
+    <w:lsdException w:name="toc 7" w:uiPriority="39"/>
+    <w:lsdException w:name="toc 8" w:uiPriority="39"/>
+    <w:lsdException w:name="toc 9" w:uiPriority="39"/>
+    <w:lsdException w:name="caption" w:uiPriority="35" w:qFormat="1"/>
+    <w:lsdException w:name="Title" w:semiHidden="0" w:uiPriority="10" w:unhideWhenUsed="0" w:qFormat="1"/>
+    <w:lsdException w:name="Default Paragraph Font" w:uiPriority="1"/>
+    <w:lsdException w:name="Body Text" w:uiPriority="1" w:qFormat="1"/>
+    <w:lsdException w:name="Subtitle" w:semiHidden="0" w:uiPriority="11" w:unhideWhenUsed="0" w:qFormat="1"/>
+    <w:lsdException w:name="Strong" w:semiHidden="0" w:uiPriority="22" w:unhideWhenUsed="0" w:qFormat="1"/>
+    <w:lsdException w:name="Emphasis" w:semiHidden="0" w:uiPriority="20" w:unhideWhenUsed="0" w:qFormat="1"/>
+    <w:lsdException w:name="Table Grid" w:semiHidden="0" w:uiPriority="39" w:unhideWhenUsed="0"/>
+    <w:lsdException w:name="Placeholder Text" w:unhideWhenUsed="0"/>
+    <w:lsdException w:name="No Spacing" w:semiHidden="0" w:uiPriority="1" w:unhideWhenUsed="0" w:qFormat="1"/>
+    <w:lsdException w:name="Light Shading" w:semiHidden="0" w:uiPriority="60" w:unhideWhenUsed="0"/>
+    <w:lsdException w:name="Light List" w:semiHidden="0" w:uiPriority="61" w:unhideWhenUsed="0"/>
+    <w:lsdException w:name="Light Grid" w:semiHidden="0" w:uiPriority="62" w:unhideWhenUsed="0"/>
+    <w:lsdException w:name="Medium Shading 1" w:semiHidden="0" w:uiPriority="63" w:unhideWhenUsed="0"/>
+    <w:lsdException w:name="Medium Shading 2" w:semiHidden="0" w:uiPriority="64" w:unhideWhenUsed="0"/>
+    <w:lsdException w:name="Medium List 1" w:semiHidden="0" w:uiPriority="65" w:unhideWhenUsed="0"/>
+    <w:lsdException w:name="Medium List 2" w:semiHidden="0" w:uiPriority="66" w:unhideWhenUsed="0"/>
+    <w:lsdException w:name="Medium Grid 1" w:semiHidden="0" w:uiPriority="67" w:unhideWhenUsed="0"/>
+    <w:lsdException w:name="Medium Grid 2" w:semiHidden="0" w:uiPriority="68" w:unhideWhenUsed="0"/>
+    <w:lsdException w:name="Medium Grid 3" w:semiHidden="0" w:uiPriority="69" w:unhideWhenUsed="0"/>
+    <w:lsdException w:name="Dark List" w:semiHidden="0" w:uiPriority="70" w:unhideWhenUsed="0"/>
+    <w:lsdException w:name="Colorful Shading" w:semiHidden="0" w:uiPriority="71" w:unhideWhenUsed="0"/>
+    <w:lsdException w:name="Colorful List" w:semiHidden="0" w:uiPriority="72" w:unhideWhenUsed="0"/>
+    <w:lsdException w:name="Colorful Grid" w:semiHidden="0" w:uiPriority="73" w:unhideWhenUsed="0"/>
+    <w:lsdException w:name="Light Shading Accent 1" w:semiHidden="0" w:uiPriority="60" w:unhideWhenUsed="0"/>
+    <w:lsdException w:name="Light List Accent 1" w:semiHidden="0" w:uiPriority="61" w:unhideWhenUsed="0"/>
+    <w:lsdException w:name="Light Grid Accent 1" w:semiHidden="0" w:uiPriority="62" w:unhideWhenUsed="0"/>
+    <w:lsdException w:name="Medium Shading 1 Accent 1" w:semiHidden="0" w:uiPriority="63" w:unhideWhenUsed="0"/>
+    <w:lsdException w:name="Medium Shading 2 Accent 1" w:semiHidden="0" w:uiPriority="64" w:unhideWhenUsed="0"/>
+    <w:lsdException w:name="Medium List 1 Accent 1" w:semiHidden="0" w:uiPriority="65" w:unhideWhenUsed="0"/>
+    <w:lsdException w:name="Revision" w:unhideWhenUsed="0"/>
+    <w:lsdException w:name="List Paragraph" w:semiHidden="0" w:uiPriority="34" w:unhideWhenUsed="0" w:qFormat="1"/>
+    <w:lsdException w:name="Quote" w:semiHidden="0" w:uiPriority="29" w:unhideWhenUsed="0" w:qFormat="1"/>
+    <w:lsdException w:name="Intense Quote" w:semiHidden="0" w:uiPriority="30" w:unhideWhenUsed="0" w:qFormat="1"/>
+    <w:lsdException w:name="Medium List 2 Accent 1" w:semiHidden="0" w:uiPriority="66" w:unhideWhenUsed="0"/>
+    <w:lsdException w:name="Medium Grid 1 Accent 1" w:semiHidden="0" w:uiPriority="67" w:unhideWhenUsed="0"/>
+    <w:lsdException w:name="Medium Grid 2 Accent 1" w:semiHidden="0" w:uiPriority="68" w:unhideWhenUsed="0"/>
+    <w:lsdException w:name="Medium Grid 3 Accent 1" w:semiHidden="0" w:uiPriority="69" w:unhideWhenUsed="0"/>
+    <w:lsdException w:name="Dark List Accent 1" w:semiHidden="0" w:uiPriority="70" w:unhideWhenUsed="0"/>
+    <w:lsdException w:name="Colorful Shading Accent 1" w:semiHidden="0" w:uiPriority="71" w:unhideWhenUsed="0"/>
+    <w:lsdException w:name="Colorful List Accent 1" w:semiHidden="0" w:uiPriority="72" w:unhideWhenUsed="0"/>
+    <w:lsdException w:name="Colorful Grid Accent 1" w:semiHidden="0" w:uiPriority="73" w:unhideWhenUsed="0"/>
+    <w:lsdException w:name="Light Shading Accent 2" w:semiHidden="0" w:uiPriority="60" w:unhideWhenUsed="0"/>
+    <w:lsdException w:name="Light List Accent 2" w:semiHidden="0" w:uiPriority="61" w:unhideWhenUsed="0"/>
+    <w:lsdException w:name="Light Grid Accent 2" w:semiHidden="0" w:uiPriority="62" w:unhideWhenUsed="0"/>
+    <w:lsdException w:name="Medium Shading 1 Accent 2" w:semiHidden="0" w:uiPriority="63" w:unhideWhenUsed="0"/>
+    <w:lsdException w:name="Medium Shading 2 Accent 2" w:semiHidden="0" w:uiPriority="64" w:unhideWhenUsed="0"/>
+    <w:lsdException w:name="Medium List 1 Accent 2" w:semiHidden="0" w:uiPriority="65" w:unhideWhenUsed="0"/>
+    <w:lsdException w:name="Medium List 2 Accent 2" w:semiHidden="0" w:uiPriority="66" w:unhideWhenUsed="0"/>
+    <w:lsdException w:name="Medium Grid 1 Accent 2" w:semiHidden="0" w:uiPriority="67" w:unhideWhenUsed="0"/>
+    <w:lsdException w:name="Medium Grid 2 Accent 2" w:semiHidden="0" w:uiPriority="68" w:unhideWhenUsed="0"/>
+    <w:lsdException w:name="Medium Grid 3 Accent 2" w:semiHidden="0" w:uiPriority="69" w:unhideWhenUsed="0"/>
+    <w:lsdException w:name="Dark List Accent 2" w:semiHidden="0" w:uiPriority="70" w:unhideWhenUsed="0"/>
+    <w:lsdException w:name="Colorful Shading Accent 2" w:semiHidden="0" w:uiPriority="71" w:unhideWhenUsed="0"/>
+    <w:lsdException w:name="Colorful List Accent 2" w:semiHidden="0" w:uiPriority="72" w:unhideWhenUsed="0"/>
+    <w:lsdException w:name="Colorful Grid Accent 2" w:semiHidden="0" w:uiPriority="73" w:unhideWhenUsed="0"/>
+    <w:lsdException w:name="Light Shading Accent 3" w:semiHidden="0" w:uiPriority="60" w:unhideWhenUsed="0"/>
+    <w:lsdException w:name="Light List Accent 3" w:semiHidden="0" w:uiPriority="61" w:unhideWhenUsed="0"/>
+    <w:lsdException w:name="Light Grid Accent 3" w:semiHidden="0" w:uiPriority="62" w:unhideWhenUsed="0"/>
+    <w:lsdException w:name="Medium Shading 1 Accent 3" w:semiHidden="0" w:uiPriority="63" w:unhideWhenUsed="0"/>
+    <w:lsdException w:name="Medium Shading 2 Accent 3" w:semiHidden="0" w:uiPriority="64" w:unhideWhenUsed="0"/>
+    <w:lsdException w:name="Medium List 1 Accent 3" w:semiHidden="0" w:uiPriority="65" w:unhideWhenUsed="0"/>
+    <w:lsdException w:name="Medium List 2 Accent 3" w:semiHidden="0" w:uiPriority="66" w:unhideWhenUsed="0"/>
+    <w:lsdException w:name="Medium Grid 1 Accent 3" w:semiHidden="0" w:uiPriority="67" w:unhideWhenUsed="0"/>
+    <w:lsdException w:name="Medium Grid 2 Accent 3" w:semiHidden="0" w:uiPriority="68" w:unhideWhenUsed="0"/>
+    <w:lsdException w:name="Medium Grid 3 Accent 3" w:semiHidden="0" w:uiPriority="69" w:unhideWhenUsed="0"/>
+    <w:lsdException w:name="Dark List Accent 3" w:semiHidden="0" w:uiPriority="70" w:unhideWhenUsed="0"/>
+    <w:lsdException w:name="Colorful Shading Accent 3" w:semiHidden="0" w:uiPriority="71" w:unhideWhenUsed="0"/>
+    <w:lsdException w:name="Colorful List Accent 3" w:semiHidden="0" w:uiPriority="72" w:unhideWhenUsed="0"/>
+    <w:lsdException w:name="Colorful Grid Accent 3" w:semiHidden="0" w:uiPriority="73" w:unhideWhenUsed="0"/>
+    <w:lsdException w:name="Light Shading Accent 4" w:semiHidden="0" w:uiPriority="60" w:unhideWhenUsed="0"/>
+    <w:lsdException w:name="Light List Accent 4" w:semiHidden="0" w:uiPriority="61" w:unhideWhenUsed="0"/>
+    <w:lsdException w:name="Light Grid Accent 4" w:semiHidden="0" w:uiPriority="62" w:unhideWhenUsed="0"/>
+    <w:lsdException w:name="Medium Shading 1 Accent 4" w:semiHidden="0" w:uiPriority="63" w:unhideWhenUsed="0"/>
+    <w:lsdException w:name="Medium Shading 2 Accent 4" w:semiHidden="0" w:uiPriority="64" w:unhideWhenUsed="0"/>
+    <w:lsdException w:name="Medium List 1 Accent 4" w:semiHidden="0" w:uiPriority="65" w:unhideWhenUsed="0"/>
+    <w:lsdException w:name="Medium List 2 Accent 4" w:semiHidden="0" w:uiPriority="66" w:unhideWhenUsed="0"/>
+    <w:lsdException w:name="Medium Grid 1 Accent 4" w:semiHidden="0" w:uiPriority="67" w:unhideWhenUsed="0"/>
+    <w:lsdException w:name="Medium Grid 2 Accent 4" w:semiHidden="0" w:uiPriority="68" w:unhideWhenUsed="0"/>
+    <w:lsdException w:name="Medium Grid 3 Accent 4" w:semiHidden="0" w:uiPriority="69" w:unhideWhenUsed="0"/>
+    <w:lsdException w:name="Dark List Accent 4" w:semiHidden="0" w:uiPriority="70" w:unhideWhenUsed="0"/>
+    <w:lsdException w:name="Colorful Shading Accent 4" w:semiHidden="0" w:uiPriority="71" w:unhideWhenUsed="0"/>
+    <w:lsdException w:name="Colorful List Accent 4" w:semiHidden="0" w:uiPriority="72" w:unhideWhenUsed="0"/>
+    <w:lsdException w:name="Colorful Grid Accent 4" w:semiHidden="0" w:uiPriority="73" w:unhideWhenUsed="0"/>
+    <w:lsdException w:name="Light Shading Accent 5" w:semiHidden="0" w:uiPriority="60" w:unhideWhenUsed="0"/>
+    <w:lsdException w:name="Light List Accent 5" w:semiHidden="0" w:uiPriority="61" w:unhideWhenUsed="0"/>
+    <w:lsdException w:name="Light Grid Accent 5" w:semiHidden="0" w:uiPriority="62" w:unhideWhenUsed="0"/>
+    <w:lsdException w:name="Medium Shading 1 Accent 5" w:semiHidden="0" w:uiPriority="63" w:unhideWhenUsed="0"/>
+    <w:lsdException w:name="Medium Shading 2 Accent 5" w:semiHidden="0" w:uiPriority="64" w:unhideWhenUsed="0"/>
+    <w:lsdException w:name="Medium List 1 Accent 5" w:semiHidden="0" w:uiPriority="65" w:unhideWhenUsed="0"/>
+    <w:lsdException w:name="Medium List 2 Accent 5" w:semiHidden="0" w:uiPriority="66" w:unhideWhenUsed="0"/>
+    <w:lsdException w:name="Medium Grid 1 Accent 5" w:semiHidden="0" w:uiPriority="67" w:unhideWhenUsed="0"/>
+    <w:lsdException w:name="Medium Grid 2 Accent 5" w:semiHidden="0" w:uiPriority="68" w:unhideWhenUsed="0"/>
+    <w:lsdException w:name="Medium Grid 3 Accent 5" w:semiHidden="0" w:uiPriority="69" w:unhideWhenUsed="0"/>
+    <w:lsdException w:name="Dark List Accent 5" w:semiHidden="0" w:uiPriority="70" w:unhideWhenUsed="0"/>
+    <w:lsdException w:name="Colorful Shading Accent 5" w:semiHidden="0" w:uiPriority="71" w:unhideWhenUsed="0"/>
+    <w:lsdException w:name="Colorful List Accent 5" w:semiHidden="0" w:uiPriority="72" w:unhideWhenUsed="0"/>
+    <w:lsdException w:name="Colorful Grid Accent 5" w:semiHidden="0" w:uiPriority="73" w:unhideWhenUsed="0"/>
+    <w:lsdException w:name="Light Shading Accent 6" w:semiHidden="0" w:uiPriority="60" w:unhideWhenUsed="0"/>
+    <w:lsdException w:name="Light List Accent 6" w:semiHidden="0" w:uiPriority="61" w:unhideWhenUsed="0"/>
+    <w:lsdException w:name="Light Grid Accent 6" w:semiHidden="0" w:uiPriority="62" w:unhideWhenUsed="0"/>
+    <w:lsdException w:name="Medium Shading 1 Accent 6" w:semiHidden="0" w:uiPriority="63" w:unhideWhenUsed="0"/>
+    <w:lsdException w:name="Medium Shading 2 Accent 6" w:semiHidden="0" w:uiPriority="64" w:unhideWhenUsed="0"/>
+    <w:lsdException w:name="Medium List 1 Accent 6" w:semiHidden="0" w:uiPriority="65" w:unhideWhenUsed="0"/>
+    <w:lsdException w:name="Medium List 2 Accent 6" w:semiHidden="0" w:uiPriority="66" w:unhideWhenUsed="0"/>
+    <w:lsdException w:name="Medium Grid 1 Accent 6" w:semiHidden="0" w:uiPriority="67" w:unhideWhenUsed="0"/>
+    <w:lsdException w:name="Medium Grid 2 Accent 6" w:semiHidden="0" w:uiPriority="68" w:unhideWhenUsed="0"/>
+    <w:lsdException w:name="Medium Grid 3 Accent 6" w:semiHidden="0" w:uiPriority="69" w:unhideWhenUsed="0"/>
+    <w:lsdException w:name="Dark List Accent 6" w:semiHidden="0" w:uiPriority="70" w:unhideWhenUsed="0"/>
+    <w:lsdException w:name="Colorful Shading Accent 6" w:semiHidden="0" w:uiPriority="71" w:unhideWhenUsed="0"/>
+    <w:lsdException w:name="Colorful List Accent 6" w:semiHidden="0" w:uiPriority="72" w:unhideWhenUsed="0"/>
+    <w:lsdException w:name="Colorful Grid Accent 6" w:semiHidden="0" w:uiPriority="73" w:unhideWhenUsed="0"/>
+    <w:lsdException w:name="Subtle Emphasis" w:semiHidden="0" w:uiPriority="19" w:unhideWhenUsed="0" w:qFormat="1"/>
+    <w:lsdException w:name="Intense Emphasis" w:semiHidden="0" w:uiPriority="21" w:unhideWhenUsed="0" w:qFormat="1"/>
+    <w:lsdException w:name="Subtle Reference" w:semiHidden="0" w:uiPriority="31" w:unhideWhenUsed="0" w:qFormat="1"/>
+    <w:lsdException w:name="Intense Reference" w:semiHidden="0" w:uiPriority="32" w:unhideWhenUsed="0" w:qFormat="1"/>
+    <w:lsdException w:name="Book Title" w:semiHidden="0" w:uiPriority="33" w:unhideWhenUsed="0" w:qFormat="1"/>
+    <w:lsdException w:name="Bibliography" w:uiPriority="37"/>
+    <w:lsdException w:name="TOC Heading" w:uiPriority="39" w:qFormat="1"/>
   </w:latentStyles>
   <w:style w:type="paragraph" w:default="1" w:styleId="Normal">
     <w:name w:val="Normal"/>
@@ -16014,7 +15845,954 @@
       <w:u w:val="single"/>
     </w:rPr>
   </w:style>
-  <w:style w:type="table" w:styleId="GridTable4-Accent6">
+  <w:style w:type="table" w:customStyle="1" w:styleId="GridTable4Accent6">
+    <w:name w:val="Grid Table 4 Accent 6"/>
+    <w:basedOn w:val="TableNormal"/>
+    <w:uiPriority w:val="49"/>
+    <w:rsid w:val="00F50CBF"/>
+    <w:pPr>
+      <w:spacing w:after="0" w:line="240" w:lineRule="auto"/>
+    </w:pPr>
+    <w:rPr>
+      <w:rFonts w:eastAsiaTheme="minorHAnsi"/>
+      <w:lang w:eastAsia="en-US"/>
+    </w:rPr>
+    <w:tblPr>
+      <w:tblStyleRowBandSize w:val="1"/>
+      <w:tblStyleColBandSize w:val="1"/>
+      <w:tblInd w:w="0" w:type="dxa"/>
+      <w:tblBorders>
+        <w:top w:val="single" w:sz="4" w:space="0" w:color="A8D08D" w:themeColor="accent6" w:themeTint="99"/>
+        <w:left w:val="single" w:sz="4" w:space="0" w:color="A8D08D" w:themeColor="accent6" w:themeTint="99"/>
+        <w:bottom w:val="single" w:sz="4" w:space="0" w:color="A8D08D" w:themeColor="accent6" w:themeTint="99"/>
+        <w:right w:val="single" w:sz="4" w:space="0" w:color="A8D08D" w:themeColor="accent6" w:themeTint="99"/>
+        <w:insideH w:val="single" w:sz="4" w:space="0" w:color="A8D08D" w:themeColor="accent6" w:themeTint="99"/>
+        <w:insideV w:val="single" w:sz="4" w:space="0" w:color="A8D08D" w:themeColor="accent6" w:themeTint="99"/>
+      </w:tblBorders>
+      <w:tblCellMar>
+        <w:top w:w="0" w:type="dxa"/>
+        <w:left w:w="108" w:type="dxa"/>
+        <w:bottom w:w="0" w:type="dxa"/>
+        <w:right w:w="108" w:type="dxa"/>
+      </w:tblCellMar>
+    </w:tblPr>
+    <w:tblStylePr w:type="firstRow">
+      <w:rPr>
+        <w:b/>
+        <w:bCs/>
+        <w:color w:val="FFFFFF" w:themeColor="background1"/>
+      </w:rPr>
+      <w:tblPr/>
+      <w:tcPr>
+        <w:tcBorders>
+          <w:top w:val="single" w:sz="4" w:space="0" w:color="70AD47" w:themeColor="accent6"/>
+          <w:left w:val="single" w:sz="4" w:space="0" w:color="70AD47" w:themeColor="accent6"/>
+          <w:bottom w:val="single" w:sz="4" w:space="0" w:color="70AD47" w:themeColor="accent6"/>
+          <w:right w:val="single" w:sz="4" w:space="0" w:color="70AD47" w:themeColor="accent6"/>
+          <w:insideH w:val="nil"/>
+          <w:insideV w:val="nil"/>
+        </w:tcBorders>
+        <w:shd w:val="clear" w:color="auto" w:fill="70AD47" w:themeFill="accent6"/>
+      </w:tcPr>
+    </w:tblStylePr>
+    <w:tblStylePr w:type="lastRow">
+      <w:rPr>
+        <w:b/>
+        <w:bCs/>
+      </w:rPr>
+      <w:tblPr/>
+      <w:tcPr>
+        <w:tcBorders>
+          <w:top w:val="double" w:sz="4" w:space="0" w:color="70AD47" w:themeColor="accent6"/>
+        </w:tcBorders>
+      </w:tcPr>
+    </w:tblStylePr>
+    <w:tblStylePr w:type="firstCol">
+      <w:rPr>
+        <w:b/>
+        <w:bCs/>
+      </w:rPr>
+    </w:tblStylePr>
+    <w:tblStylePr w:type="lastCol">
+      <w:rPr>
+        <w:b/>
+        <w:bCs/>
+      </w:rPr>
+    </w:tblStylePr>
+    <w:tblStylePr w:type="band1Vert">
+      <w:tblPr/>
+      <w:tcPr>
+        <w:shd w:val="clear" w:color="auto" w:fill="E2EFD9" w:themeFill="accent6" w:themeFillTint="33"/>
+      </w:tcPr>
+    </w:tblStylePr>
+    <w:tblStylePr w:type="band1Horz">
+      <w:tblPr/>
+      <w:tcPr>
+        <w:shd w:val="clear" w:color="auto" w:fill="E2EFD9" w:themeFill="accent6" w:themeFillTint="33"/>
+      </w:tcPr>
+    </w:tblStylePr>
+  </w:style>
+  <w:style w:type="paragraph" w:styleId="Header">
+    <w:name w:val="header"/>
+    <w:basedOn w:val="Normal"/>
+    <w:link w:val="HeaderChar"/>
+    <w:uiPriority w:val="99"/>
+    <w:unhideWhenUsed/>
+    <w:rsid w:val="00F50CBF"/>
+    <w:pPr>
+      <w:tabs>
+        <w:tab w:val="center" w:pos="4680"/>
+        <w:tab w:val="right" w:pos="9360"/>
+      </w:tabs>
+      <w:spacing w:before="0" w:after="0" w:line="240" w:lineRule="auto"/>
+    </w:pPr>
+  </w:style>
+  <w:style w:type="character" w:customStyle="1" w:styleId="HeaderChar">
+    <w:name w:val="Header Char"/>
+    <w:basedOn w:val="DefaultParagraphFont"/>
+    <w:link w:val="Header"/>
+    <w:uiPriority w:val="99"/>
+    <w:rsid w:val="00F50CBF"/>
+    <w:rPr>
+      <w:rFonts w:ascii="Cambria" w:eastAsiaTheme="minorHAnsi" w:hAnsi="Cambria"/>
+      <w:sz w:val="24"/>
+      <w:lang w:val="vi-VN" w:eastAsia="en-US"/>
+    </w:rPr>
+  </w:style>
+  <w:style w:type="paragraph" w:styleId="Footer">
+    <w:name w:val="footer"/>
+    <w:basedOn w:val="Normal"/>
+    <w:link w:val="FooterChar"/>
+    <w:uiPriority w:val="99"/>
+    <w:unhideWhenUsed/>
+    <w:rsid w:val="00F50CBF"/>
+    <w:pPr>
+      <w:tabs>
+        <w:tab w:val="center" w:pos="4680"/>
+        <w:tab w:val="right" w:pos="9360"/>
+      </w:tabs>
+      <w:spacing w:before="0" w:after="0" w:line="240" w:lineRule="auto"/>
+    </w:pPr>
+  </w:style>
+  <w:style w:type="character" w:customStyle="1" w:styleId="FooterChar">
+    <w:name w:val="Footer Char"/>
+    <w:basedOn w:val="DefaultParagraphFont"/>
+    <w:link w:val="Footer"/>
+    <w:uiPriority w:val="99"/>
+    <w:rsid w:val="00F50CBF"/>
+    <w:rPr>
+      <w:rFonts w:ascii="Cambria" w:eastAsiaTheme="minorHAnsi" w:hAnsi="Cambria"/>
+      <w:sz w:val="24"/>
+      <w:lang w:val="vi-VN" w:eastAsia="en-US"/>
+    </w:rPr>
+  </w:style>
+  <w:style w:type="character" w:customStyle="1" w:styleId="Heading5Char">
+    <w:name w:val="Heading 5 Char"/>
+    <w:basedOn w:val="DefaultParagraphFont"/>
+    <w:link w:val="Heading50"/>
+    <w:uiPriority w:val="9"/>
+    <w:semiHidden/>
+    <w:rsid w:val="00767753"/>
+    <w:rPr>
+      <w:rFonts w:asciiTheme="majorHAnsi" w:eastAsiaTheme="majorEastAsia" w:hAnsiTheme="majorHAnsi" w:cstheme="majorBidi"/>
+      <w:color w:val="2E74B5" w:themeColor="accent1" w:themeShade="BF"/>
+      <w:sz w:val="24"/>
+      <w:lang w:val="vi-VN" w:eastAsia="en-US"/>
+    </w:rPr>
+  </w:style>
+  <w:style w:type="paragraph" w:styleId="BodyText">
+    <w:name w:val="Body Text"/>
+    <w:basedOn w:val="Normal"/>
+    <w:link w:val="BodyTextChar"/>
+    <w:uiPriority w:val="1"/>
+    <w:qFormat/>
+    <w:rsid w:val="00767753"/>
+    <w:pPr>
+      <w:widowControl w:val="0"/>
+      <w:spacing w:before="0" w:after="0" w:line="240" w:lineRule="auto"/>
+      <w:ind w:left="1510" w:hanging="338"/>
+      <w:jc w:val="left"/>
+    </w:pPr>
+    <w:rPr>
+      <w:rFonts w:ascii="Times New Roman" w:eastAsia="Times New Roman" w:hAnsi="Times New Roman"/>
+      <w:sz w:val="20"/>
+      <w:szCs w:val="20"/>
+      <w:lang w:val="en-US"/>
+    </w:rPr>
+  </w:style>
+  <w:style w:type="character" w:customStyle="1" w:styleId="BodyTextChar">
+    <w:name w:val="Body Text Char"/>
+    <w:basedOn w:val="DefaultParagraphFont"/>
+    <w:link w:val="BodyText"/>
+    <w:uiPriority w:val="1"/>
+    <w:rsid w:val="00767753"/>
+    <w:rPr>
+      <w:rFonts w:ascii="Times New Roman" w:eastAsia="Times New Roman" w:hAnsi="Times New Roman"/>
+      <w:sz w:val="20"/>
+      <w:szCs w:val="20"/>
+      <w:lang w:eastAsia="en-US"/>
+    </w:rPr>
+  </w:style>
+  <w:style w:type="paragraph" w:customStyle="1" w:styleId="TableParagraph">
+    <w:name w:val="Table Paragraph"/>
+    <w:basedOn w:val="Normal"/>
+    <w:uiPriority w:val="1"/>
+    <w:qFormat/>
+    <w:rsid w:val="00767753"/>
+    <w:pPr>
+      <w:widowControl w:val="0"/>
+      <w:spacing w:before="0" w:after="0" w:line="240" w:lineRule="auto"/>
+      <w:ind w:left="0"/>
+      <w:jc w:val="left"/>
+    </w:pPr>
+    <w:rPr>
+      <w:rFonts w:asciiTheme="minorHAnsi" w:hAnsiTheme="minorHAnsi"/>
+      <w:sz w:val="22"/>
+      <w:lang w:val="en-US"/>
+    </w:rPr>
+  </w:style>
+  <w:style w:type="character" w:customStyle="1" w:styleId="Heading3Char">
+    <w:name w:val="Heading 3 Char"/>
+    <w:basedOn w:val="DefaultParagraphFont"/>
+    <w:link w:val="Heading30"/>
+    <w:uiPriority w:val="9"/>
+    <w:semiHidden/>
+    <w:rsid w:val="00D9736E"/>
+    <w:rPr>
+      <w:rFonts w:asciiTheme="majorHAnsi" w:eastAsiaTheme="majorEastAsia" w:hAnsiTheme="majorHAnsi" w:cstheme="majorBidi"/>
+      <w:color w:val="1F4D78" w:themeColor="accent1" w:themeShade="7F"/>
+      <w:sz w:val="24"/>
+      <w:szCs w:val="24"/>
+      <w:lang w:val="vi-VN" w:eastAsia="en-US"/>
+    </w:rPr>
+  </w:style>
+  <w:style w:type="character" w:customStyle="1" w:styleId="Heading7Char">
+    <w:name w:val="Heading 7 Char"/>
+    <w:basedOn w:val="DefaultParagraphFont"/>
+    <w:link w:val="Heading70"/>
+    <w:uiPriority w:val="9"/>
+    <w:semiHidden/>
+    <w:rsid w:val="00112119"/>
+    <w:rPr>
+      <w:rFonts w:asciiTheme="majorHAnsi" w:eastAsiaTheme="majorEastAsia" w:hAnsiTheme="majorHAnsi" w:cstheme="majorBidi"/>
+      <w:i/>
+      <w:iCs/>
+      <w:color w:val="1F4D78" w:themeColor="accent1" w:themeShade="7F"/>
+      <w:sz w:val="24"/>
+      <w:lang w:val="vi-VN" w:eastAsia="en-US"/>
+    </w:rPr>
+  </w:style>
+  <w:style w:type="paragraph" w:customStyle="1" w:styleId="HeadingBig">
+    <w:name w:val="Heading Big"/>
+    <w:basedOn w:val="Normal"/>
+    <w:rsid w:val="00204524"/>
+    <w:pPr>
+      <w:numPr>
+        <w:numId w:val="7"/>
+      </w:numPr>
+    </w:pPr>
+  </w:style>
+  <w:style w:type="paragraph" w:styleId="ListParagraph">
+    <w:name w:val="List Paragraph"/>
+    <w:basedOn w:val="Normal"/>
+    <w:uiPriority w:val="34"/>
+    <w:qFormat/>
+    <w:rsid w:val="00204524"/>
+    <w:pPr>
+      <w:numPr>
+        <w:numId w:val="9"/>
+      </w:numPr>
+      <w:spacing w:before="200"/>
+      <w:ind w:left="792"/>
+      <w:contextualSpacing/>
+    </w:pPr>
+    <w:rPr>
+      <w:noProof/>
+    </w:rPr>
+  </w:style>
+  <w:style w:type="character" w:customStyle="1" w:styleId="shorttext">
+    <w:name w:val="short_text"/>
+    <w:basedOn w:val="DefaultParagraphFont"/>
+    <w:rsid w:val="00204524"/>
+  </w:style>
+  <w:style w:type="paragraph" w:styleId="TOC3">
+    <w:name w:val="toc 3"/>
+    <w:basedOn w:val="Normal"/>
+    <w:next w:val="Normal"/>
+    <w:autoRedefine/>
+    <w:uiPriority w:val="39"/>
+    <w:unhideWhenUsed/>
+    <w:rsid w:val="0093406D"/>
+    <w:pPr>
+      <w:ind w:left="480"/>
+    </w:pPr>
+  </w:style>
+  <w:style w:type="paragraph" w:styleId="NoSpacing">
+    <w:name w:val="No Spacing"/>
+    <w:uiPriority w:val="1"/>
+    <w:qFormat/>
+    <w:rsid w:val="00E55F2A"/>
+    <w:pPr>
+      <w:spacing w:after="0" w:line="240" w:lineRule="auto"/>
+      <w:ind w:left="360"/>
+      <w:jc w:val="both"/>
+    </w:pPr>
+    <w:rPr>
+      <w:rFonts w:ascii="Cambria" w:eastAsiaTheme="minorHAnsi" w:hAnsi="Cambria"/>
+      <w:sz w:val="24"/>
+      <w:lang w:val="vi-VN" w:eastAsia="en-US"/>
+    </w:rPr>
+  </w:style>
+</w:styles>
+</file>
+
+<file path=word/stylesWithEffects.xml><?xml version="1.0" encoding="utf-8"?>
+<w:styles xmlns:wpc="http://schemas.microsoft.com/office/word/2010/wordprocessingCanvas" xmlns:mc="http://schemas.openxmlformats.org/markup-compatibility/2006" xmlns:o="urn:schemas-microsoft-com:office:office" xmlns:r="http://schemas.openxmlformats.org/officeDocument/2006/relationships" xmlns:m="http://schemas.openxmlformats.org/officeDocument/2006/math" xmlns:v="urn:schemas-microsoft-com:vml" xmlns:wp14="http://schemas.microsoft.com/office/word/2010/wordprocessingDrawing" xmlns:wp="http://schemas.openxmlformats.org/drawingml/2006/wordprocessingDrawing" xmlns:w10="urn:schemas-microsoft-com:office:word" xmlns:w="http://schemas.openxmlformats.org/wordprocessingml/2006/main" xmlns:w14="http://schemas.microsoft.com/office/word/2010/wordml" xmlns:wpg="http://schemas.microsoft.com/office/word/2010/wordprocessingGroup" xmlns:wpi="http://schemas.microsoft.com/office/word/2010/wordprocessingInk" xmlns:wne="http://schemas.microsoft.com/office/word/2006/wordml" xmlns:wps="http://schemas.microsoft.com/office/word/2010/wordprocessingShape" mc:Ignorable="w14 wp14">
+  <w:docDefaults>
+    <w:rPrDefault>
+      <w:rPr>
+        <w:rFonts w:asciiTheme="minorHAnsi" w:eastAsiaTheme="minorEastAsia" w:hAnsiTheme="minorHAnsi" w:cstheme="minorBidi"/>
+        <w:sz w:val="22"/>
+        <w:szCs w:val="22"/>
+        <w:lang w:val="en-US" w:eastAsia="zh-CN" w:bidi="ar-SA"/>
+      </w:rPr>
+    </w:rPrDefault>
+    <w:pPrDefault>
+      <w:pPr>
+        <w:spacing w:after="160" w:line="259" w:lineRule="auto"/>
+      </w:pPr>
+    </w:pPrDefault>
+  </w:docDefaults>
+  <w:latentStyles w:defLockedState="0" w:defUIPriority="99" w:defSemiHidden="1" w:defUnhideWhenUsed="1" w:defQFormat="0" w:count="267">
+    <w:lsdException w:name="Normal" w:semiHidden="0" w:uiPriority="0" w:unhideWhenUsed="0" w:qFormat="1"/>
+    <w:lsdException w:name="heading 1" w:semiHidden="0" w:uiPriority="9" w:unhideWhenUsed="0" w:qFormat="1"/>
+    <w:lsdException w:name="heading 2" w:uiPriority="9" w:qFormat="1"/>
+    <w:lsdException w:name="heading 3" w:uiPriority="9" w:qFormat="1"/>
+    <w:lsdException w:name="heading 4" w:uiPriority="9" w:qFormat="1"/>
+    <w:lsdException w:name="heading 5" w:uiPriority="9" w:qFormat="1"/>
+    <w:lsdException w:name="heading 6" w:uiPriority="9" w:qFormat="1"/>
+    <w:lsdException w:name="heading 7" w:uiPriority="9" w:qFormat="1"/>
+    <w:lsdException w:name="heading 8" w:uiPriority="9" w:qFormat="1"/>
+    <w:lsdException w:name="heading 9" w:uiPriority="9" w:qFormat="1"/>
+    <w:lsdException w:name="toc 1" w:uiPriority="39"/>
+    <w:lsdException w:name="toc 2" w:uiPriority="39"/>
+    <w:lsdException w:name="toc 3" w:uiPriority="39"/>
+    <w:lsdException w:name="toc 4" w:uiPriority="39"/>
+    <w:lsdException w:name="toc 5" w:uiPriority="39"/>
+    <w:lsdException w:name="toc 6" w:uiPriority="39"/>
+    <w:lsdException w:name="toc 7" w:uiPriority="39"/>
+    <w:lsdException w:name="toc 8" w:uiPriority="39"/>
+    <w:lsdException w:name="toc 9" w:uiPriority="39"/>
+    <w:lsdException w:name="caption" w:uiPriority="35" w:qFormat="1"/>
+    <w:lsdException w:name="Title" w:semiHidden="0" w:uiPriority="10" w:unhideWhenUsed="0" w:qFormat="1"/>
+    <w:lsdException w:name="Default Paragraph Font" w:uiPriority="1"/>
+    <w:lsdException w:name="Body Text" w:uiPriority="1" w:qFormat="1"/>
+    <w:lsdException w:name="Subtitle" w:semiHidden="0" w:uiPriority="11" w:unhideWhenUsed="0" w:qFormat="1"/>
+    <w:lsdException w:name="Strong" w:semiHidden="0" w:uiPriority="22" w:unhideWhenUsed="0" w:qFormat="1"/>
+    <w:lsdException w:name="Emphasis" w:semiHidden="0" w:uiPriority="20" w:unhideWhenUsed="0" w:qFormat="1"/>
+    <w:lsdException w:name="Table Grid" w:semiHidden="0" w:uiPriority="39" w:unhideWhenUsed="0"/>
+    <w:lsdException w:name="Placeholder Text" w:unhideWhenUsed="0"/>
+    <w:lsdException w:name="No Spacing" w:semiHidden="0" w:uiPriority="1" w:unhideWhenUsed="0" w:qFormat="1"/>
+    <w:lsdException w:name="Light Shading" w:semiHidden="0" w:uiPriority="60" w:unhideWhenUsed="0"/>
+    <w:lsdException w:name="Light List" w:semiHidden="0" w:uiPriority="61" w:unhideWhenUsed="0"/>
+    <w:lsdException w:name="Light Grid" w:semiHidden="0" w:uiPriority="62" w:unhideWhenUsed="0"/>
+    <w:lsdException w:name="Medium Shading 1" w:semiHidden="0" w:uiPriority="63" w:unhideWhenUsed="0"/>
+    <w:lsdException w:name="Medium Shading 2" w:semiHidden="0" w:uiPriority="64" w:unhideWhenUsed="0"/>
+    <w:lsdException w:name="Medium List 1" w:semiHidden="0" w:uiPriority="65" w:unhideWhenUsed="0"/>
+    <w:lsdException w:name="Medium List 2" w:semiHidden="0" w:uiPriority="66" w:unhideWhenUsed="0"/>
+    <w:lsdException w:name="Medium Grid 1" w:semiHidden="0" w:uiPriority="67" w:unhideWhenUsed="0"/>
+    <w:lsdException w:name="Medium Grid 2" w:semiHidden="0" w:uiPriority="68" w:unhideWhenUsed="0"/>
+    <w:lsdException w:name="Medium Grid 3" w:semiHidden="0" w:uiPriority="69" w:unhideWhenUsed="0"/>
+    <w:lsdException w:name="Dark List" w:semiHidden="0" w:uiPriority="70" w:unhideWhenUsed="0"/>
+    <w:lsdException w:name="Colorful Shading" w:semiHidden="0" w:uiPriority="71" w:unhideWhenUsed="0"/>
+    <w:lsdException w:name="Colorful List" w:semiHidden="0" w:uiPriority="72" w:unhideWhenUsed="0"/>
+    <w:lsdException w:name="Colorful Grid" w:semiHidden="0" w:uiPriority="73" w:unhideWhenUsed="0"/>
+    <w:lsdException w:name="Light Shading Accent 1" w:semiHidden="0" w:uiPriority="60" w:unhideWhenUsed="0"/>
+    <w:lsdException w:name="Light List Accent 1" w:semiHidden="0" w:uiPriority="61" w:unhideWhenUsed="0"/>
+    <w:lsdException w:name="Light Grid Accent 1" w:semiHidden="0" w:uiPriority="62" w:unhideWhenUsed="0"/>
+    <w:lsdException w:name="Medium Shading 1 Accent 1" w:semiHidden="0" w:uiPriority="63" w:unhideWhenUsed="0"/>
+    <w:lsdException w:name="Medium Shading 2 Accent 1" w:semiHidden="0" w:uiPriority="64" w:unhideWhenUsed="0"/>
+    <w:lsdException w:name="Medium List 1 Accent 1" w:semiHidden="0" w:uiPriority="65" w:unhideWhenUsed="0"/>
+    <w:lsdException w:name="Revision" w:unhideWhenUsed="0"/>
+    <w:lsdException w:name="List Paragraph" w:semiHidden="0" w:uiPriority="34" w:unhideWhenUsed="0" w:qFormat="1"/>
+    <w:lsdException w:name="Quote" w:semiHidden="0" w:uiPriority="29" w:unhideWhenUsed="0" w:qFormat="1"/>
+    <w:lsdException w:name="Intense Quote" w:semiHidden="0" w:uiPriority="30" w:unhideWhenUsed="0" w:qFormat="1"/>
+    <w:lsdException w:name="Medium List 2 Accent 1" w:semiHidden="0" w:uiPriority="66" w:unhideWhenUsed="0"/>
+    <w:lsdException w:name="Medium Grid 1 Accent 1" w:semiHidden="0" w:uiPriority="67" w:unhideWhenUsed="0"/>
+    <w:lsdException w:name="Medium Grid 2 Accent 1" w:semiHidden="0" w:uiPriority="68" w:unhideWhenUsed="0"/>
+    <w:lsdException w:name="Medium Grid 3 Accent 1" w:semiHidden="0" w:uiPriority="69" w:unhideWhenUsed="0"/>
+    <w:lsdException w:name="Dark List Accent 1" w:semiHidden="0" w:uiPriority="70" w:unhideWhenUsed="0"/>
+    <w:lsdException w:name="Colorful Shading Accent 1" w:semiHidden="0" w:uiPriority="71" w:unhideWhenUsed="0"/>
+    <w:lsdException w:name="Colorful List Accent 1" w:semiHidden="0" w:uiPriority="72" w:unhideWhenUsed="0"/>
+    <w:lsdException w:name="Colorful Grid Accent 1" w:semiHidden="0" w:uiPriority="73" w:unhideWhenUsed="0"/>
+    <w:lsdException w:name="Light Shading Accent 2" w:semiHidden="0" w:uiPriority="60" w:unhideWhenUsed="0"/>
+    <w:lsdException w:name="Light List Accent 2" w:semiHidden="0" w:uiPriority="61" w:unhideWhenUsed="0"/>
+    <w:lsdException w:name="Light Grid Accent 2" w:semiHidden="0" w:uiPriority="62" w:unhideWhenUsed="0"/>
+    <w:lsdException w:name="Medium Shading 1 Accent 2" w:semiHidden="0" w:uiPriority="63" w:unhideWhenUsed="0"/>
+    <w:lsdException w:name="Medium Shading 2 Accent 2" w:semiHidden="0" w:uiPriority="64" w:unhideWhenUsed="0"/>
+    <w:lsdException w:name="Medium List 1 Accent 2" w:semiHidden="0" w:uiPriority="65" w:unhideWhenUsed="0"/>
+    <w:lsdException w:name="Medium List 2 Accent 2" w:semiHidden="0" w:uiPriority="66" w:unhideWhenUsed="0"/>
+    <w:lsdException w:name="Medium Grid 1 Accent 2" w:semiHidden="0" w:uiPriority="67" w:unhideWhenUsed="0"/>
+    <w:lsdException w:name="Medium Grid 2 Accent 2" w:semiHidden="0" w:uiPriority="68" w:unhideWhenUsed="0"/>
+    <w:lsdException w:name="Medium Grid 3 Accent 2" w:semiHidden="0" w:uiPriority="69" w:unhideWhenUsed="0"/>
+    <w:lsdException w:name="Dark List Accent 2" w:semiHidden="0" w:uiPriority="70" w:unhideWhenUsed="0"/>
+    <w:lsdException w:name="Colorful Shading Accent 2" w:semiHidden="0" w:uiPriority="71" w:unhideWhenUsed="0"/>
+    <w:lsdException w:name="Colorful List Accent 2" w:semiHidden="0" w:uiPriority="72" w:unhideWhenUsed="0"/>
+    <w:lsdException w:name="Colorful Grid Accent 2" w:semiHidden="0" w:uiPriority="73" w:unhideWhenUsed="0"/>
+    <w:lsdException w:name="Light Shading Accent 3" w:semiHidden="0" w:uiPriority="60" w:unhideWhenUsed="0"/>
+    <w:lsdException w:name="Light List Accent 3" w:semiHidden="0" w:uiPriority="61" w:unhideWhenUsed="0"/>
+    <w:lsdException w:name="Light Grid Accent 3" w:semiHidden="0" w:uiPriority="62" w:unhideWhenUsed="0"/>
+    <w:lsdException w:name="Medium Shading 1 Accent 3" w:semiHidden="0" w:uiPriority="63" w:unhideWhenUsed="0"/>
+    <w:lsdException w:name="Medium Shading 2 Accent 3" w:semiHidden="0" w:uiPriority="64" w:unhideWhenUsed="0"/>
+    <w:lsdException w:name="Medium List 1 Accent 3" w:semiHidden="0" w:uiPriority="65" w:unhideWhenUsed="0"/>
+    <w:lsdException w:name="Medium List 2 Accent 3" w:semiHidden="0" w:uiPriority="66" w:unhideWhenUsed="0"/>
+    <w:lsdException w:name="Medium Grid 1 Accent 3" w:semiHidden="0" w:uiPriority="67" w:unhideWhenUsed="0"/>
+    <w:lsdException w:name="Medium Grid 2 Accent 3" w:semiHidden="0" w:uiPriority="68" w:unhideWhenUsed="0"/>
+    <w:lsdException w:name="Medium Grid 3 Accent 3" w:semiHidden="0" w:uiPriority="69" w:unhideWhenUsed="0"/>
+    <w:lsdException w:name="Dark List Accent 3" w:semiHidden="0" w:uiPriority="70" w:unhideWhenUsed="0"/>
+    <w:lsdException w:name="Colorful Shading Accent 3" w:semiHidden="0" w:uiPriority="71" w:unhideWhenUsed="0"/>
+    <w:lsdException w:name="Colorful List Accent 3" w:semiHidden="0" w:uiPriority="72" w:unhideWhenUsed="0"/>
+    <w:lsdException w:name="Colorful Grid Accent 3" w:semiHidden="0" w:uiPriority="73" w:unhideWhenUsed="0"/>
+    <w:lsdException w:name="Light Shading Accent 4" w:semiHidden="0" w:uiPriority="60" w:unhideWhenUsed="0"/>
+    <w:lsdException w:name="Light List Accent 4" w:semiHidden="0" w:uiPriority="61" w:unhideWhenUsed="0"/>
+    <w:lsdException w:name="Light Grid Accent 4" w:semiHidden="0" w:uiPriority="62" w:unhideWhenUsed="0"/>
+    <w:lsdException w:name="Medium Shading 1 Accent 4" w:semiHidden="0" w:uiPriority="63" w:unhideWhenUsed="0"/>
+    <w:lsdException w:name="Medium Shading 2 Accent 4" w:semiHidden="0" w:uiPriority="64" w:unhideWhenUsed="0"/>
+    <w:lsdException w:name="Medium List 1 Accent 4" w:semiHidden="0" w:uiPriority="65" w:unhideWhenUsed="0"/>
+    <w:lsdException w:name="Medium List 2 Accent 4" w:semiHidden="0" w:uiPriority="66" w:unhideWhenUsed="0"/>
+    <w:lsdException w:name="Medium Grid 1 Accent 4" w:semiHidden="0" w:uiPriority="67" w:unhideWhenUsed="0"/>
+    <w:lsdException w:name="Medium Grid 2 Accent 4" w:semiHidden="0" w:uiPriority="68" w:unhideWhenUsed="0"/>
+    <w:lsdException w:name="Medium Grid 3 Accent 4" w:semiHidden="0" w:uiPriority="69" w:unhideWhenUsed="0"/>
+    <w:lsdException w:name="Dark List Accent 4" w:semiHidden="0" w:uiPriority="70" w:unhideWhenUsed="0"/>
+    <w:lsdException w:name="Colorful Shading Accent 4" w:semiHidden="0" w:uiPriority="71" w:unhideWhenUsed="0"/>
+    <w:lsdException w:name="Colorful List Accent 4" w:semiHidden="0" w:uiPriority="72" w:unhideWhenUsed="0"/>
+    <w:lsdException w:name="Colorful Grid Accent 4" w:semiHidden="0" w:uiPriority="73" w:unhideWhenUsed="0"/>
+    <w:lsdException w:name="Light Shading Accent 5" w:semiHidden="0" w:uiPriority="60" w:unhideWhenUsed="0"/>
+    <w:lsdException w:name="Light List Accent 5" w:semiHidden="0" w:uiPriority="61" w:unhideWhenUsed="0"/>
+    <w:lsdException w:name="Light Grid Accent 5" w:semiHidden="0" w:uiPriority="62" w:unhideWhenUsed="0"/>
+    <w:lsdException w:name="Medium Shading 1 Accent 5" w:semiHidden="0" w:uiPriority="63" w:unhideWhenUsed="0"/>
+    <w:lsdException w:name="Medium Shading 2 Accent 5" w:semiHidden="0" w:uiPriority="64" w:unhideWhenUsed="0"/>
+    <w:lsdException w:name="Medium List 1 Accent 5" w:semiHidden="0" w:uiPriority="65" w:unhideWhenUsed="0"/>
+    <w:lsdException w:name="Medium List 2 Accent 5" w:semiHidden="0" w:uiPriority="66" w:unhideWhenUsed="0"/>
+    <w:lsdException w:name="Medium Grid 1 Accent 5" w:semiHidden="0" w:uiPriority="67" w:unhideWhenUsed="0"/>
+    <w:lsdException w:name="Medium Grid 2 Accent 5" w:semiHidden="0" w:uiPriority="68" w:unhideWhenUsed="0"/>
+    <w:lsdException w:name="Medium Grid 3 Accent 5" w:semiHidden="0" w:uiPriority="69" w:unhideWhenUsed="0"/>
+    <w:lsdException w:name="Dark List Accent 5" w:semiHidden="0" w:uiPriority="70" w:unhideWhenUsed="0"/>
+    <w:lsdException w:name="Colorful Shading Accent 5" w:semiHidden="0" w:uiPriority="71" w:unhideWhenUsed="0"/>
+    <w:lsdException w:name="Colorful List Accent 5" w:semiHidden="0" w:uiPriority="72" w:unhideWhenUsed="0"/>
+    <w:lsdException w:name="Colorful Grid Accent 5" w:semiHidden="0" w:uiPriority="73" w:unhideWhenUsed="0"/>
+    <w:lsdException w:name="Light Shading Accent 6" w:semiHidden="0" w:uiPriority="60" w:unhideWhenUsed="0"/>
+    <w:lsdException w:name="Light List Accent 6" w:semiHidden="0" w:uiPriority="61" w:unhideWhenUsed="0"/>
+    <w:lsdException w:name="Light Grid Accent 6" w:semiHidden="0" w:uiPriority="62" w:unhideWhenUsed="0"/>
+    <w:lsdException w:name="Medium Shading 1 Accent 6" w:semiHidden="0" w:uiPriority="63" w:unhideWhenUsed="0"/>
+    <w:lsdException w:name="Medium Shading 2 Accent 6" w:semiHidden="0" w:uiPriority="64" w:unhideWhenUsed="0"/>
+    <w:lsdException w:name="Medium List 1 Accent 6" w:semiHidden="0" w:uiPriority="65" w:unhideWhenUsed="0"/>
+    <w:lsdException w:name="Medium List 2 Accent 6" w:semiHidden="0" w:uiPriority="66" w:unhideWhenUsed="0"/>
+    <w:lsdException w:name="Medium Grid 1 Accent 6" w:semiHidden="0" w:uiPriority="67" w:unhideWhenUsed="0"/>
+    <w:lsdException w:name="Medium Grid 2 Accent 6" w:semiHidden="0" w:uiPriority="68" w:unhideWhenUsed="0"/>
+    <w:lsdException w:name="Medium Grid 3 Accent 6" w:semiHidden="0" w:uiPriority="69" w:unhideWhenUsed="0"/>
+    <w:lsdException w:name="Dark List Accent 6" w:semiHidden="0" w:uiPriority="70" w:unhideWhenUsed="0"/>
+    <w:lsdException w:name="Colorful Shading Accent 6" w:semiHidden="0" w:uiPriority="71" w:unhideWhenUsed="0"/>
+    <w:lsdException w:name="Colorful List Accent 6" w:semiHidden="0" w:uiPriority="72" w:unhideWhenUsed="0"/>
+    <w:lsdException w:name="Colorful Grid Accent 6" w:semiHidden="0" w:uiPriority="73" w:unhideWhenUsed="0"/>
+    <w:lsdException w:name="Subtle Emphasis" w:semiHidden="0" w:uiPriority="19" w:unhideWhenUsed="0" w:qFormat="1"/>
+    <w:lsdException w:name="Intense Emphasis" w:semiHidden="0" w:uiPriority="21" w:unhideWhenUsed="0" w:qFormat="1"/>
+    <w:lsdException w:name="Subtle Reference" w:semiHidden="0" w:uiPriority="31" w:unhideWhenUsed="0" w:qFormat="1"/>
+    <w:lsdException w:name="Intense Reference" w:semiHidden="0" w:uiPriority="32" w:unhideWhenUsed="0" w:qFormat="1"/>
+    <w:lsdException w:name="Book Title" w:semiHidden="0" w:uiPriority="33" w:unhideWhenUsed="0" w:qFormat="1"/>
+    <w:lsdException w:name="Bibliography" w:uiPriority="37"/>
+    <w:lsdException w:name="TOC Heading" w:uiPriority="39" w:qFormat="1"/>
+  </w:latentStyles>
+  <w:style w:type="paragraph" w:default="1" w:styleId="Normal">
+    <w:name w:val="Normal"/>
+    <w:qFormat/>
+    <w:rsid w:val="00F50CBF"/>
+    <w:pPr>
+      <w:spacing w:before="100" w:after="100" w:line="288" w:lineRule="auto"/>
+      <w:ind w:left="360"/>
+      <w:jc w:val="both"/>
+    </w:pPr>
+    <w:rPr>
+      <w:rFonts w:ascii="Cambria" w:eastAsiaTheme="minorHAnsi" w:hAnsi="Cambria"/>
+      <w:sz w:val="24"/>
+      <w:lang w:val="vi-VN" w:eastAsia="en-US"/>
+    </w:rPr>
+  </w:style>
+  <w:style w:type="paragraph" w:styleId="Heading10">
+    <w:name w:val="heading 1"/>
+    <w:basedOn w:val="Normal"/>
+    <w:next w:val="Normal"/>
+    <w:link w:val="Heading1Char"/>
+    <w:uiPriority w:val="9"/>
+    <w:qFormat/>
+    <w:rsid w:val="00F50CBF"/>
+    <w:pPr>
+      <w:keepNext/>
+      <w:keepLines/>
+      <w:spacing w:before="240" w:after="0"/>
+      <w:outlineLvl w:val="0"/>
+    </w:pPr>
+    <w:rPr>
+      <w:rFonts w:asciiTheme="majorHAnsi" w:eastAsiaTheme="majorEastAsia" w:hAnsiTheme="majorHAnsi" w:cstheme="majorBidi"/>
+      <w:color w:val="2E74B5" w:themeColor="accent1" w:themeShade="BF"/>
+      <w:sz w:val="32"/>
+      <w:szCs w:val="32"/>
+    </w:rPr>
+  </w:style>
+  <w:style w:type="paragraph" w:styleId="Heading30">
+    <w:name w:val="heading 3"/>
+    <w:basedOn w:val="Normal"/>
+    <w:next w:val="Normal"/>
+    <w:link w:val="Heading3Char"/>
+    <w:uiPriority w:val="9"/>
+    <w:semiHidden/>
+    <w:unhideWhenUsed/>
+    <w:qFormat/>
+    <w:rsid w:val="00D9736E"/>
+    <w:pPr>
+      <w:keepNext/>
+      <w:keepLines/>
+      <w:spacing w:before="40" w:after="0"/>
+      <w:outlineLvl w:val="2"/>
+    </w:pPr>
+    <w:rPr>
+      <w:rFonts w:asciiTheme="majorHAnsi" w:eastAsiaTheme="majorEastAsia" w:hAnsiTheme="majorHAnsi" w:cstheme="majorBidi"/>
+      <w:color w:val="1F4D78" w:themeColor="accent1" w:themeShade="7F"/>
+      <w:szCs w:val="24"/>
+    </w:rPr>
+  </w:style>
+  <w:style w:type="paragraph" w:styleId="Heading50">
+    <w:name w:val="heading 5"/>
+    <w:basedOn w:val="Normal"/>
+    <w:next w:val="Normal"/>
+    <w:link w:val="Heading5Char"/>
+    <w:uiPriority w:val="9"/>
+    <w:semiHidden/>
+    <w:unhideWhenUsed/>
+    <w:qFormat/>
+    <w:rsid w:val="00767753"/>
+    <w:pPr>
+      <w:keepNext/>
+      <w:keepLines/>
+      <w:spacing w:before="40" w:after="0"/>
+      <w:outlineLvl w:val="4"/>
+    </w:pPr>
+    <w:rPr>
+      <w:rFonts w:asciiTheme="majorHAnsi" w:eastAsiaTheme="majorEastAsia" w:hAnsiTheme="majorHAnsi" w:cstheme="majorBidi"/>
+      <w:color w:val="2E74B5" w:themeColor="accent1" w:themeShade="BF"/>
+    </w:rPr>
+  </w:style>
+  <w:style w:type="paragraph" w:styleId="Heading70">
+    <w:name w:val="heading 7"/>
+    <w:basedOn w:val="Normal"/>
+    <w:next w:val="Normal"/>
+    <w:link w:val="Heading7Char"/>
+    <w:uiPriority w:val="9"/>
+    <w:semiHidden/>
+    <w:unhideWhenUsed/>
+    <w:qFormat/>
+    <w:rsid w:val="00112119"/>
+    <w:pPr>
+      <w:keepNext/>
+      <w:keepLines/>
+      <w:spacing w:before="40" w:after="0"/>
+      <w:outlineLvl w:val="6"/>
+    </w:pPr>
+    <w:rPr>
+      <w:rFonts w:asciiTheme="majorHAnsi" w:eastAsiaTheme="majorEastAsia" w:hAnsiTheme="majorHAnsi" w:cstheme="majorBidi"/>
+      <w:i/>
+      <w:iCs/>
+      <w:color w:val="1F4D78" w:themeColor="accent1" w:themeShade="7F"/>
+    </w:rPr>
+  </w:style>
+  <w:style w:type="character" w:default="1" w:styleId="DefaultParagraphFont">
+    <w:name w:val="Default Paragraph Font"/>
+    <w:uiPriority w:val="1"/>
+    <w:semiHidden/>
+    <w:unhideWhenUsed/>
+  </w:style>
+  <w:style w:type="table" w:default="1" w:styleId="TableNormal">
+    <w:name w:val="Normal Table"/>
+    <w:uiPriority w:val="99"/>
+    <w:semiHidden/>
+    <w:unhideWhenUsed/>
+    <w:tblPr>
+      <w:tblInd w:w="0" w:type="dxa"/>
+      <w:tblCellMar>
+        <w:top w:w="0" w:type="dxa"/>
+        <w:left w:w="108" w:type="dxa"/>
+        <w:bottom w:w="0" w:type="dxa"/>
+        <w:right w:w="108" w:type="dxa"/>
+      </w:tblCellMar>
+    </w:tblPr>
+  </w:style>
+  <w:style w:type="numbering" w:default="1" w:styleId="NoList">
+    <w:name w:val="No List"/>
+    <w:uiPriority w:val="99"/>
+    <w:semiHidden/>
+    <w:unhideWhenUsed/>
+  </w:style>
+  <w:style w:type="paragraph" w:customStyle="1" w:styleId="Heading1">
+    <w:name w:val="[Heading] 1"/>
+    <w:basedOn w:val="Normal"/>
+    <w:qFormat/>
+    <w:rsid w:val="00F50CBF"/>
+    <w:pPr>
+      <w:pageBreakBefore/>
+      <w:numPr>
+        <w:numId w:val="1"/>
+      </w:numPr>
+      <w:spacing w:before="0" w:after="200"/>
+      <w:jc w:val="left"/>
+      <w:outlineLvl w:val="0"/>
+    </w:pPr>
+    <w:rPr>
+      <w:rFonts w:ascii="Times New Roman" w:hAnsi="Times New Roman"/>
+      <w:b/>
+      <w:color w:val="2E74B5" w:themeColor="accent1" w:themeShade="BF"/>
+      <w:sz w:val="36"/>
+    </w:rPr>
+  </w:style>
+  <w:style w:type="paragraph" w:customStyle="1" w:styleId="Heading2">
+    <w:name w:val="[Heading] 2"/>
+    <w:basedOn w:val="Normal"/>
+    <w:qFormat/>
+    <w:rsid w:val="00F50CBF"/>
+    <w:pPr>
+      <w:numPr>
+        <w:ilvl w:val="1"/>
+        <w:numId w:val="1"/>
+      </w:numPr>
+      <w:spacing w:before="300"/>
+      <w:jc w:val="left"/>
+      <w:outlineLvl w:val="1"/>
+    </w:pPr>
+    <w:rPr>
+      <w:rFonts w:ascii="Times New Roman" w:hAnsi="Times New Roman"/>
+      <w:b/>
+      <w:color w:val="538135" w:themeColor="accent6" w:themeShade="BF"/>
+      <w:sz w:val="32"/>
+    </w:rPr>
+  </w:style>
+  <w:style w:type="paragraph" w:customStyle="1" w:styleId="Heading3">
+    <w:name w:val="[Heading] 3"/>
+    <w:basedOn w:val="Normal"/>
+    <w:qFormat/>
+    <w:rsid w:val="00F50CBF"/>
+    <w:pPr>
+      <w:numPr>
+        <w:ilvl w:val="2"/>
+        <w:numId w:val="1"/>
+      </w:numPr>
+      <w:spacing w:before="200"/>
+      <w:jc w:val="left"/>
+      <w:outlineLvl w:val="2"/>
+    </w:pPr>
+    <w:rPr>
+      <w:rFonts w:ascii="Times New Roman" w:hAnsi="Times New Roman"/>
+      <w:b/>
+      <w:color w:val="538135" w:themeColor="accent6" w:themeShade="BF"/>
+      <w:sz w:val="28"/>
+    </w:rPr>
+  </w:style>
+  <w:style w:type="paragraph" w:customStyle="1" w:styleId="Heading4">
+    <w:name w:val="[Heading] 4"/>
+    <w:basedOn w:val="Normal"/>
+    <w:qFormat/>
+    <w:rsid w:val="00F50CBF"/>
+    <w:pPr>
+      <w:numPr>
+        <w:ilvl w:val="3"/>
+        <w:numId w:val="1"/>
+      </w:numPr>
+      <w:spacing w:before="200"/>
+      <w:jc w:val="left"/>
+      <w:outlineLvl w:val="3"/>
+    </w:pPr>
+    <w:rPr>
+      <w:rFonts w:ascii="Times New Roman" w:hAnsi="Times New Roman"/>
+      <w:b/>
+      <w:color w:val="538135" w:themeColor="accent6" w:themeShade="BF"/>
+    </w:rPr>
+  </w:style>
+  <w:style w:type="character" w:customStyle="1" w:styleId="hps">
+    <w:name w:val="hps"/>
+    <w:basedOn w:val="DefaultParagraphFont"/>
+    <w:rsid w:val="00F50CBF"/>
+  </w:style>
+  <w:style w:type="paragraph" w:customStyle="1" w:styleId="Heading5">
+    <w:name w:val="[Heading] 5"/>
+    <w:basedOn w:val="Normal"/>
+    <w:qFormat/>
+    <w:rsid w:val="00F50CBF"/>
+    <w:pPr>
+      <w:numPr>
+        <w:ilvl w:val="4"/>
+        <w:numId w:val="1"/>
+      </w:numPr>
+      <w:spacing w:before="200"/>
+      <w:jc w:val="left"/>
+      <w:outlineLvl w:val="4"/>
+    </w:pPr>
+    <w:rPr>
+      <w:rFonts w:ascii="Times New Roman" w:hAnsi="Times New Roman" w:cstheme="minorHAnsi"/>
+      <w:b/>
+      <w:color w:val="538135" w:themeColor="accent6" w:themeShade="BF"/>
+      <w:szCs w:val="32"/>
+      <w:lang w:val="en-US"/>
+    </w:rPr>
+  </w:style>
+  <w:style w:type="paragraph" w:customStyle="1" w:styleId="Heading6">
+    <w:name w:val="[Heading] 6"/>
+    <w:basedOn w:val="Normal"/>
+    <w:qFormat/>
+    <w:rsid w:val="00F50CBF"/>
+    <w:pPr>
+      <w:numPr>
+        <w:ilvl w:val="5"/>
+        <w:numId w:val="1"/>
+      </w:numPr>
+      <w:spacing w:before="200"/>
+      <w:jc w:val="left"/>
+      <w:outlineLvl w:val="5"/>
+    </w:pPr>
+    <w:rPr>
+      <w:rFonts w:ascii="Times New Roman" w:hAnsi="Times New Roman" w:cstheme="minorHAnsi"/>
+      <w:b/>
+      <w:color w:val="538135" w:themeColor="accent6" w:themeShade="BF"/>
+      <w:szCs w:val="32"/>
+    </w:rPr>
+  </w:style>
+  <w:style w:type="paragraph" w:customStyle="1" w:styleId="Heading7">
+    <w:name w:val="[Heading] 7"/>
+    <w:basedOn w:val="Normal"/>
+    <w:qFormat/>
+    <w:rsid w:val="00F50CBF"/>
+    <w:pPr>
+      <w:numPr>
+        <w:ilvl w:val="6"/>
+        <w:numId w:val="1"/>
+      </w:numPr>
+      <w:spacing w:before="200"/>
+      <w:jc w:val="left"/>
+      <w:outlineLvl w:val="6"/>
+    </w:pPr>
+    <w:rPr>
+      <w:rFonts w:ascii="Times New Roman" w:hAnsi="Times New Roman"/>
+      <w:b/>
+      <w:noProof/>
+      <w:color w:val="538135" w:themeColor="accent6" w:themeShade="BF"/>
+    </w:rPr>
+  </w:style>
+  <w:style w:type="paragraph" w:customStyle="1" w:styleId="Heading8">
+    <w:name w:val="[Heading] 8"/>
+    <w:basedOn w:val="Normal"/>
+    <w:qFormat/>
+    <w:rsid w:val="00F50CBF"/>
+    <w:pPr>
+      <w:numPr>
+        <w:ilvl w:val="7"/>
+        <w:numId w:val="1"/>
+      </w:numPr>
+      <w:spacing w:before="200"/>
+      <w:jc w:val="left"/>
+      <w:outlineLvl w:val="7"/>
+    </w:pPr>
+    <w:rPr>
+      <w:rFonts w:ascii="Times New Roman" w:hAnsi="Times New Roman" w:cstheme="minorHAnsi"/>
+      <w:b/>
+      <w:noProof/>
+      <w:color w:val="538135" w:themeColor="accent6" w:themeShade="BF"/>
+      <w:szCs w:val="32"/>
+    </w:rPr>
+  </w:style>
+  <w:style w:type="paragraph" w:customStyle="1" w:styleId="Heading9">
+    <w:name w:val="[Heading] 9"/>
+    <w:basedOn w:val="Heading2"/>
+    <w:qFormat/>
+    <w:rsid w:val="00F50CBF"/>
+    <w:pPr>
+      <w:numPr>
+        <w:ilvl w:val="8"/>
+      </w:numPr>
+      <w:spacing w:before="200"/>
+    </w:pPr>
+    <w:rPr>
+      <w:noProof/>
+      <w:sz w:val="24"/>
+    </w:rPr>
+  </w:style>
+  <w:style w:type="character" w:styleId="CommentReference">
+    <w:name w:val="annotation reference"/>
+    <w:basedOn w:val="DefaultParagraphFont"/>
+    <w:uiPriority w:val="99"/>
+    <w:semiHidden/>
+    <w:unhideWhenUsed/>
+    <w:rsid w:val="00F50CBF"/>
+    <w:rPr>
+      <w:sz w:val="16"/>
+      <w:szCs w:val="16"/>
+    </w:rPr>
+  </w:style>
+  <w:style w:type="paragraph" w:styleId="CommentText">
+    <w:name w:val="annotation text"/>
+    <w:basedOn w:val="Normal"/>
+    <w:link w:val="CommentTextChar"/>
+    <w:uiPriority w:val="99"/>
+    <w:semiHidden/>
+    <w:unhideWhenUsed/>
+    <w:rsid w:val="00F50CBF"/>
+    <w:pPr>
+      <w:spacing w:line="240" w:lineRule="auto"/>
+    </w:pPr>
+    <w:rPr>
+      <w:sz w:val="20"/>
+      <w:szCs w:val="20"/>
+    </w:rPr>
+  </w:style>
+  <w:style w:type="character" w:customStyle="1" w:styleId="CommentTextChar">
+    <w:name w:val="Comment Text Char"/>
+    <w:basedOn w:val="DefaultParagraphFont"/>
+    <w:link w:val="CommentText"/>
+    <w:uiPriority w:val="99"/>
+    <w:semiHidden/>
+    <w:rsid w:val="00F50CBF"/>
+    <w:rPr>
+      <w:rFonts w:ascii="Cambria" w:eastAsiaTheme="minorHAnsi" w:hAnsi="Cambria"/>
+      <w:sz w:val="20"/>
+      <w:szCs w:val="20"/>
+      <w:lang w:val="vi-VN" w:eastAsia="en-US"/>
+    </w:rPr>
+  </w:style>
+  <w:style w:type="paragraph" w:styleId="CommentSubject">
+    <w:name w:val="annotation subject"/>
+    <w:basedOn w:val="CommentText"/>
+    <w:next w:val="CommentText"/>
+    <w:link w:val="CommentSubjectChar"/>
+    <w:uiPriority w:val="99"/>
+    <w:semiHidden/>
+    <w:unhideWhenUsed/>
+    <w:rsid w:val="00F50CBF"/>
+    <w:rPr>
+      <w:b/>
+      <w:bCs/>
+    </w:rPr>
+  </w:style>
+  <w:style w:type="character" w:customStyle="1" w:styleId="CommentSubjectChar">
+    <w:name w:val="Comment Subject Char"/>
+    <w:basedOn w:val="CommentTextChar"/>
+    <w:link w:val="CommentSubject"/>
+    <w:uiPriority w:val="99"/>
+    <w:semiHidden/>
+    <w:rsid w:val="00F50CBF"/>
+    <w:rPr>
+      <w:rFonts w:ascii="Cambria" w:eastAsiaTheme="minorHAnsi" w:hAnsi="Cambria"/>
+      <w:b/>
+      <w:bCs/>
+      <w:sz w:val="20"/>
+      <w:szCs w:val="20"/>
+      <w:lang w:val="vi-VN" w:eastAsia="en-US"/>
+    </w:rPr>
+  </w:style>
+  <w:style w:type="paragraph" w:styleId="BalloonText">
+    <w:name w:val="Balloon Text"/>
+    <w:basedOn w:val="Normal"/>
+    <w:link w:val="BalloonTextChar"/>
+    <w:uiPriority w:val="99"/>
+    <w:semiHidden/>
+    <w:unhideWhenUsed/>
+    <w:rsid w:val="00F50CBF"/>
+    <w:pPr>
+      <w:spacing w:before="0" w:after="0" w:line="240" w:lineRule="auto"/>
+    </w:pPr>
+    <w:rPr>
+      <w:rFonts w:ascii="Segoe UI" w:hAnsi="Segoe UI" w:cs="Segoe UI"/>
+      <w:sz w:val="18"/>
+      <w:szCs w:val="18"/>
+    </w:rPr>
+  </w:style>
+  <w:style w:type="character" w:customStyle="1" w:styleId="BalloonTextChar">
+    <w:name w:val="Balloon Text Char"/>
+    <w:basedOn w:val="DefaultParagraphFont"/>
+    <w:link w:val="BalloonText"/>
+    <w:uiPriority w:val="99"/>
+    <w:semiHidden/>
+    <w:rsid w:val="00F50CBF"/>
+    <w:rPr>
+      <w:rFonts w:ascii="Segoe UI" w:eastAsiaTheme="minorHAnsi" w:hAnsi="Segoe UI" w:cs="Segoe UI"/>
+      <w:sz w:val="18"/>
+      <w:szCs w:val="18"/>
+      <w:lang w:val="vi-VN" w:eastAsia="en-US"/>
+    </w:rPr>
+  </w:style>
+  <w:style w:type="character" w:customStyle="1" w:styleId="Heading1Char">
+    <w:name w:val="Heading 1 Char"/>
+    <w:basedOn w:val="DefaultParagraphFont"/>
+    <w:link w:val="Heading10"/>
+    <w:uiPriority w:val="9"/>
+    <w:rsid w:val="00F50CBF"/>
+    <w:rPr>
+      <w:rFonts w:asciiTheme="majorHAnsi" w:eastAsiaTheme="majorEastAsia" w:hAnsiTheme="majorHAnsi" w:cstheme="majorBidi"/>
+      <w:color w:val="2E74B5" w:themeColor="accent1" w:themeShade="BF"/>
+      <w:sz w:val="32"/>
+      <w:szCs w:val="32"/>
+      <w:lang w:val="vi-VN" w:eastAsia="en-US"/>
+    </w:rPr>
+  </w:style>
+  <w:style w:type="paragraph" w:styleId="TOCHeading">
+    <w:name w:val="TOC Heading"/>
+    <w:basedOn w:val="Heading10"/>
+    <w:next w:val="Normal"/>
+    <w:uiPriority w:val="39"/>
+    <w:unhideWhenUsed/>
+    <w:qFormat/>
+    <w:rsid w:val="00F50CBF"/>
+    <w:pPr>
+      <w:spacing w:line="259" w:lineRule="auto"/>
+      <w:ind w:left="0"/>
+      <w:jc w:val="left"/>
+      <w:outlineLvl w:val="9"/>
+    </w:pPr>
+    <w:rPr>
+      <w:lang w:val="en-US"/>
+    </w:rPr>
+  </w:style>
+  <w:style w:type="paragraph" w:styleId="TOC1">
+    <w:name w:val="toc 1"/>
+    <w:basedOn w:val="Normal"/>
+    <w:next w:val="Normal"/>
+    <w:autoRedefine/>
+    <w:uiPriority w:val="39"/>
+    <w:unhideWhenUsed/>
+    <w:rsid w:val="00F50CBF"/>
+    <w:pPr>
+      <w:ind w:left="0"/>
+    </w:pPr>
+  </w:style>
+  <w:style w:type="paragraph" w:styleId="TOC2">
+    <w:name w:val="toc 2"/>
+    <w:basedOn w:val="Normal"/>
+    <w:next w:val="Normal"/>
+    <w:autoRedefine/>
+    <w:uiPriority w:val="39"/>
+    <w:unhideWhenUsed/>
+    <w:rsid w:val="00F50CBF"/>
+    <w:pPr>
+      <w:ind w:left="240"/>
+    </w:pPr>
+  </w:style>
+  <w:style w:type="character" w:styleId="Hyperlink">
+    <w:name w:val="Hyperlink"/>
+    <w:basedOn w:val="DefaultParagraphFont"/>
+    <w:uiPriority w:val="99"/>
+    <w:unhideWhenUsed/>
+    <w:rsid w:val="00F50CBF"/>
+    <w:rPr>
+      <w:color w:val="0563C1" w:themeColor="hyperlink"/>
+      <w:u w:val="single"/>
+    </w:rPr>
+  </w:style>
+  <w:style w:type="table" w:customStyle="1" w:styleId="GridTable4Accent6">
     <w:name w:val="Grid Table 4 Accent 6"/>
     <w:basedOn w:val="TableNormal"/>
     <w:uiPriority w:val="49"/>
@@ -16570,7 +17348,7 @@
   <a:extraClrSchemeLst/>
   <a:extLst>
     <a:ext uri="{05A4C25C-085E-4340-85A3-A5531E510DB2}">
-      <thm15:themeFamily xmlns:thm15="http://schemas.microsoft.com/office/thememl/2012/main" name="Office Theme" id="{62F939B6-93AF-4DB8-9C6B-D6C7DFDC589F}" vid="{4A3C46E8-61CC-4603-A589-7422A47A8E4A}"/>
+      <thm15:themeFamily xmlns:thm15="http://schemas.microsoft.com/office/thememl/2012/main" xmlns="" name="Office Theme" id="{62F939B6-93AF-4DB8-9C6B-D6C7DFDC589F}" vid="{4A3C46E8-61CC-4603-A589-7422A47A8E4A}"/>
     </a:ext>
   </a:extLst>
 </a:theme>
@@ -16581,7 +17359,7 @@
 </file>
 
 <file path=customXml/itemProps1.xml><?xml version="1.0" encoding="utf-8"?>
-<ds:datastoreItem xmlns:ds="http://schemas.openxmlformats.org/officeDocument/2006/customXml" ds:itemID="{FAF551C2-21D2-488B-97CA-98959B4850CC}">
+<ds:datastoreItem xmlns:ds="http://schemas.openxmlformats.org/officeDocument/2006/customXml" ds:itemID="{A06BE5E5-435A-4F51-9BFE-C58BF162938C}">
   <ds:schemaRefs>
     <ds:schemaRef ds:uri="http://schemas.openxmlformats.org/officeDocument/2006/bibliography"/>
   </ds:schemaRefs>

--- a/trunk/WIP/Report/LFMS - Report 1.docx
+++ b/trunk/WIP/Report/LFMS - Report 1.docx
@@ -4,17 +4,8 @@
   <w:body>
     <w:p>
       <w:pPr>
-        <w:spacing w:before="300"/>
-        <w:jc w:val="right"/>
-        <w:rPr>
-          <w:rFonts w:ascii="Times New Roman" w:hAnsi="Times New Roman" w:cs="Times New Roman"/>
-          <w:b/>
-          <w:noProof/>
-          <w:sz w:val="32"/>
-          <w:szCs w:val="32"/>
-        </w:rPr>
-      </w:pPr>
-      <w:r>
+        <w:pStyle w:val="NoSpacing"/>
+        <w:ind w:left="1080" w:firstLine="360"/>
         <w:rPr>
           <w:rFonts w:ascii="Times New Roman" w:hAnsi="Times New Roman" w:cs="Times New Roman"/>
           <w:b/>
@@ -23,8 +14,14 @@
           <w:szCs w:val="32"/>
           <w:lang w:val="en-US"/>
         </w:rPr>
+      </w:pPr>
+      <w:r>
+        <w:rPr>
+          <w:noProof/>
+          <w:lang w:val="en-US"/>
+        </w:rPr>
         <w:drawing>
-          <wp:anchor distT="0" distB="0" distL="114300" distR="114300" simplePos="0" relativeHeight="251659264" behindDoc="0" locked="0" layoutInCell="1" allowOverlap="0" wp14:anchorId="43F651EC" wp14:editId="5BB1948A">
+          <wp:anchor distT="0" distB="0" distL="114300" distR="114300" simplePos="0" relativeHeight="251659264" behindDoc="0" locked="0" layoutInCell="1" allowOverlap="0" wp14:anchorId="2A32EF15" wp14:editId="7F0ABC6F">
             <wp:simplePos x="0" y="0"/>
             <wp:positionH relativeFrom="margin">
               <wp:posOffset>0</wp:posOffset>
@@ -76,6 +73,13 @@
       </w:r>
       <w:r>
         <w:rPr>
+          <w:noProof/>
+          <w:lang w:val="en-US"/>
+        </w:rPr>
+        <w:t xml:space="preserve">                  </w:t>
+      </w:r>
+      <w:r>
+        <w:rPr>
           <w:rFonts w:ascii="Times New Roman" w:hAnsi="Times New Roman" w:cs="Times New Roman"/>
           <w:b/>
           <w:noProof/>
@@ -101,7 +105,40 @@
           <w:sz w:val="32"/>
           <w:szCs w:val="32"/>
         </w:rPr>
-        <w:t xml:space="preserve"> AND TRAINING</w:t>
+        <w:t xml:space="preserve"> </w:t>
+      </w:r>
+    </w:p>
+    <w:p>
+      <w:pPr>
+        <w:pStyle w:val="NoSpacing"/>
+        <w:rPr>
+          <w:rFonts w:ascii="Times New Roman" w:hAnsi="Times New Roman" w:cs="Times New Roman"/>
+          <w:b/>
+          <w:noProof/>
+          <w:sz w:val="32"/>
+          <w:szCs w:val="32"/>
+        </w:rPr>
+      </w:pPr>
+      <w:r>
+        <w:rPr>
+          <w:rFonts w:ascii="Times New Roman" w:hAnsi="Times New Roman" w:cs="Times New Roman"/>
+          <w:b/>
+          <w:noProof/>
+          <w:sz w:val="32"/>
+          <w:szCs w:val="32"/>
+          <w:lang w:val="en-US"/>
+        </w:rPr>
+        <w:t xml:space="preserve">                                 </w:t>
+      </w:r>
+      <w:r>
+        <w:rPr>
+          <w:rFonts w:ascii="Times New Roman" w:hAnsi="Times New Roman" w:cs="Times New Roman"/>
+          <w:b/>
+          <w:noProof/>
+          <w:sz w:val="32"/>
+          <w:szCs w:val="32"/>
+        </w:rPr>
+        <w:t>AND TRAINING</w:t>
       </w:r>
     </w:p>
     <w:p>
@@ -120,14 +157,14 @@
         <w:tabs>
           <w:tab w:val="left" w:pos="1632"/>
         </w:tabs>
-        <w:spacing w:before="1000" w:after="1000"/>
         <w:jc w:val="center"/>
         <w:rPr>
           <w:rFonts w:ascii="Times New Roman" w:hAnsi="Times New Roman" w:cs="Times New Roman"/>
           <w:b/>
           <w:noProof/>
-          <w:sz w:val="72"/>
-          <w:szCs w:val="72"/>
+          <w:sz w:val="68"/>
+          <w:szCs w:val="68"/>
+          <w:lang w:val="en-US"/>
         </w:rPr>
       </w:pPr>
       <w:r>
@@ -135,11 +172,28 @@
           <w:rFonts w:ascii="Times New Roman" w:hAnsi="Times New Roman" w:cs="Times New Roman"/>
           <w:b/>
           <w:noProof/>
-          <w:sz w:val="72"/>
-          <w:szCs w:val="72"/>
+          <w:sz w:val="68"/>
+          <w:szCs w:val="68"/>
+          <w:lang w:val="en-US"/>
         </w:rPr>
         <w:t>FPT UNIVERSITY</w:t>
       </w:r>
+    </w:p>
+    <w:p>
+      <w:pPr>
+        <w:tabs>
+          <w:tab w:val="left" w:pos="1632"/>
+        </w:tabs>
+        <w:jc w:val="center"/>
+        <w:rPr>
+          <w:rFonts w:ascii="Times New Roman" w:hAnsi="Times New Roman" w:cs="Times New Roman"/>
+          <w:b/>
+          <w:noProof/>
+          <w:sz w:val="68"/>
+          <w:szCs w:val="68"/>
+          <w:lang w:val="en-US"/>
+        </w:rPr>
+      </w:pPr>
     </w:p>
     <w:p>
       <w:pPr>
@@ -318,17 +372,18 @@
         <w:tblLook w:val="04A0" w:firstRow="1" w:lastRow="0" w:firstColumn="1" w:lastColumn="0" w:noHBand="0" w:noVBand="1"/>
       </w:tblPr>
       <w:tblGrid>
-        <w:gridCol w:w="3153"/>
-        <w:gridCol w:w="5863"/>
+        <w:gridCol w:w="3104"/>
+        <w:gridCol w:w="5725"/>
       </w:tblGrid>
       <w:tr>
         <w:trPr>
           <w:cnfStyle w:val="100000000000" w:firstRow="1" w:lastRow="0" w:firstColumn="0" w:lastColumn="0" w:oddVBand="0" w:evenVBand="0" w:oddHBand="0" w:evenHBand="0" w:firstRowFirstColumn="0" w:firstRowLastColumn="0" w:lastRowFirstColumn="0" w:lastRowLastColumn="0"/>
+          <w:trHeight w:val="483"/>
         </w:trPr>
         <w:tc>
           <w:tcPr>
             <w:cnfStyle w:val="001000000000" w:firstRow="0" w:lastRow="0" w:firstColumn="1" w:lastColumn="0" w:oddVBand="0" w:evenVBand="0" w:oddHBand="0" w:evenHBand="0" w:firstRowFirstColumn="0" w:firstRowLastColumn="0" w:lastRowFirstColumn="0" w:lastRowLastColumn="0"/>
-            <w:tcW w:w="9350" w:type="dxa"/>
+            <w:tcW w:w="8829" w:type="dxa"/>
             <w:gridSpan w:val="2"/>
           </w:tcPr>
           <w:p>
@@ -341,6 +396,7 @@
                 <w:noProof/>
                 <w:sz w:val="32"/>
                 <w:szCs w:val="32"/>
+                <w:lang w:val="en-US"/>
               </w:rPr>
             </w:pPr>
             <w:r>
@@ -349,8 +405,9 @@
                 <w:noProof/>
                 <w:sz w:val="32"/>
                 <w:szCs w:val="32"/>
-              </w:rPr>
-              <w:t>Group 14</w:t>
+                <w:lang w:val="en-US"/>
+              </w:rPr>
+              <w:t>Website of Law Firm Management System</w:t>
             </w:r>
           </w:p>
         </w:tc>
@@ -358,11 +415,12 @@
       <w:tr>
         <w:trPr>
           <w:cnfStyle w:val="000000100000" w:firstRow="0" w:lastRow="0" w:firstColumn="0" w:lastColumn="0" w:oddVBand="0" w:evenVBand="0" w:oddHBand="1" w:evenHBand="0" w:firstRowFirstColumn="0" w:firstRowLastColumn="0" w:lastRowFirstColumn="0" w:lastRowLastColumn="0"/>
+          <w:trHeight w:val="1805"/>
         </w:trPr>
         <w:tc>
           <w:tcPr>
             <w:cnfStyle w:val="001000000000" w:firstRow="0" w:lastRow="0" w:firstColumn="1" w:lastColumn="0" w:oddVBand="0" w:evenVBand="0" w:oddHBand="0" w:evenHBand="0" w:firstRowFirstColumn="0" w:firstRowLastColumn="0" w:lastRowFirstColumn="0" w:lastRowLastColumn="0"/>
-            <w:tcW w:w="3235" w:type="dxa"/>
+            <w:tcW w:w="3104" w:type="dxa"/>
           </w:tcPr>
           <w:p>
             <w:pPr>
@@ -385,7 +443,7 @@
         </w:tc>
         <w:tc>
           <w:tcPr>
-            <w:tcW w:w="6115" w:type="dxa"/>
+            <w:tcW w:w="5725" w:type="dxa"/>
           </w:tcPr>
           <w:p>
             <w:pPr>
@@ -517,10 +575,13 @@
         </w:tc>
       </w:tr>
       <w:tr>
+        <w:trPr>
+          <w:trHeight w:val="538"/>
+        </w:trPr>
         <w:tc>
           <w:tcPr>
             <w:cnfStyle w:val="001000000000" w:firstRow="0" w:lastRow="0" w:firstColumn="1" w:lastColumn="0" w:oddVBand="0" w:evenVBand="0" w:oddHBand="0" w:evenHBand="0" w:firstRowFirstColumn="0" w:firstRowLastColumn="0" w:lastRowFirstColumn="0" w:lastRowLastColumn="0"/>
-            <w:tcW w:w="3235" w:type="dxa"/>
+            <w:tcW w:w="3104" w:type="dxa"/>
           </w:tcPr>
           <w:p>
             <w:pPr>
@@ -543,7 +604,7 @@
         </w:tc>
         <w:tc>
           <w:tcPr>
-            <w:tcW w:w="6115" w:type="dxa"/>
+            <w:tcW w:w="5725" w:type="dxa"/>
           </w:tcPr>
           <w:p>
             <w:pPr>
@@ -567,11 +628,12 @@
       <w:tr>
         <w:trPr>
           <w:cnfStyle w:val="000000100000" w:firstRow="0" w:lastRow="0" w:firstColumn="0" w:lastColumn="0" w:oddVBand="0" w:evenVBand="0" w:oddHBand="1" w:evenHBand="0" w:firstRowFirstColumn="0" w:firstRowLastColumn="0" w:lastRowFirstColumn="0" w:lastRowLastColumn="0"/>
+          <w:trHeight w:val="359"/>
         </w:trPr>
         <w:tc>
           <w:tcPr>
             <w:cnfStyle w:val="001000000000" w:firstRow="0" w:lastRow="0" w:firstColumn="1" w:lastColumn="0" w:oddVBand="0" w:evenVBand="0" w:oddHBand="0" w:evenHBand="0" w:firstRowFirstColumn="0" w:firstRowLastColumn="0" w:lastRowFirstColumn="0" w:lastRowLastColumn="0"/>
-            <w:tcW w:w="3235" w:type="dxa"/>
+            <w:tcW w:w="3104" w:type="dxa"/>
           </w:tcPr>
           <w:p>
             <w:pPr>
@@ -594,7 +656,7 @@
         </w:tc>
         <w:tc>
           <w:tcPr>
-            <w:tcW w:w="6115" w:type="dxa"/>
+            <w:tcW w:w="5725" w:type="dxa"/>
           </w:tcPr>
           <w:p>
             <w:pPr>
@@ -647,6 +709,8 @@
         </w:rPr>
         <w:t>, 09/2014 -</w:t>
       </w:r>
+      <w:bookmarkStart w:id="0" w:name="_GoBack"/>
+      <w:bookmarkEnd w:id="0"/>
     </w:p>
     <w:p>
       <w:pPr>
@@ -1816,7 +1880,7 @@
                 <w:noProof/>
                 <w:webHidden/>
               </w:rPr>
-              <w:t>5</w:t>
+              <w:t>6</w:t>
             </w:r>
             <w:r>
               <w:rPr>
@@ -2032,82 +2096,42 @@
     </w:p>
     <w:p>
       <w:pPr>
-        <w:rPr>
-          <w:b/>
-          <w:bCs/>
+        <w:pStyle w:val="Heading2"/>
+        <w:rPr>
           <w:noProof/>
         </w:rPr>
       </w:pPr>
-    </w:p>
-    <w:p>
-      <w:pPr>
-        <w:rPr>
-          <w:b/>
-          <w:bCs/>
+      <w:bookmarkStart w:id="1" w:name="_Toc388829506"/>
+      <w:bookmarkStart w:id="2" w:name="_Toc406436868"/>
+      <w:r>
+        <w:rPr>
           <w:noProof/>
         </w:rPr>
-      </w:pPr>
-    </w:p>
-    <w:p>
-      <w:pPr>
-        <w:rPr>
-          <w:b/>
-          <w:bCs/>
-          <w:noProof/>
-        </w:rPr>
-      </w:pPr>
-    </w:p>
-    <w:p>
-      <w:pPr>
-        <w:rPr>
-          <w:b/>
-          <w:bCs/>
-          <w:noProof/>
-        </w:rPr>
-      </w:pPr>
-    </w:p>
-    <w:p>
-      <w:pPr>
-        <w:ind w:left="0"/>
-      </w:pPr>
-    </w:p>
-    <w:p>
-      <w:pPr>
-        <w:pStyle w:val="Heading2"/>
-        <w:rPr>
-          <w:noProof/>
-        </w:rPr>
-      </w:pPr>
-      <w:bookmarkStart w:id="0" w:name="_Toc388829506"/>
-      <w:bookmarkStart w:id="1" w:name="_Toc406436868"/>
-      <w:r>
-        <w:rPr>
-          <w:noProof/>
-        </w:rPr>
+        <w:lastRenderedPageBreak/>
         <w:t>Introduction</w:t>
       </w:r>
-      <w:bookmarkEnd w:id="0"/>
       <w:bookmarkEnd w:id="1"/>
-    </w:p>
-    <w:p>
-      <w:pPr>
-        <w:pStyle w:val="Heading3"/>
-        <w:rPr>
-          <w:noProof/>
-        </w:rPr>
-      </w:pPr>
-      <w:bookmarkStart w:id="2" w:name="_Toc406436869"/>
-      <w:r>
-        <w:rPr>
-          <w:noProof/>
-          <w:lang w:val="en-US"/>
-        </w:rPr>
-        <w:t>Purpose</w:t>
-      </w:r>
       <w:bookmarkEnd w:id="2"/>
     </w:p>
     <w:p>
       <w:pPr>
+        <w:pStyle w:val="Heading3"/>
+        <w:rPr>
+          <w:noProof/>
+        </w:rPr>
+      </w:pPr>
+      <w:bookmarkStart w:id="3" w:name="_Toc406436869"/>
+      <w:r>
+        <w:rPr>
+          <w:noProof/>
+          <w:lang w:val="en-US"/>
+        </w:rPr>
+        <w:t>Purpose</w:t>
+      </w:r>
+      <w:bookmarkEnd w:id="3"/>
+    </w:p>
+    <w:p>
+      <w:pPr>
         <w:rPr>
           <w:rFonts w:ascii="Times New Roman" w:hAnsi="Times New Roman" w:cs="Times New Roman"/>
           <w:noProof/>
@@ -2123,6 +2147,13 @@
       </w:r>
       <w:r>
         <w:rPr>
+          <w:noProof/>
+          <w:lang w:val="en-US"/>
+        </w:rPr>
+        <w:tab/>
+      </w:r>
+      <w:r>
+        <w:rPr>
           <w:rFonts w:ascii="Times New Roman" w:hAnsi="Times New Roman" w:cs="Times New Roman"/>
           <w:noProof/>
           <w:lang w:val="en-US"/>
@@ -2138,8 +2169,8 @@
           <w:bCs/>
         </w:rPr>
       </w:pPr>
-      <w:bookmarkStart w:id="3" w:name="_TOC_250128"/>
-      <w:bookmarkStart w:id="4" w:name="_Toc406436870"/>
+      <w:bookmarkStart w:id="4" w:name="_TOC_250128"/>
+      <w:bookmarkStart w:id="5" w:name="_Toc406436870"/>
       <w:r>
         <w:rPr>
           <w:rFonts w:cs="Times New Roman"/>
@@ -2172,12 +2203,12 @@
         </w:rPr>
         <w:t>definitions</w:t>
       </w:r>
-      <w:bookmarkEnd w:id="3"/>
       <w:bookmarkEnd w:id="4"/>
+      <w:bookmarkEnd w:id="5"/>
     </w:p>
     <w:tbl>
       <w:tblPr>
-        <w:tblW w:w="0" w:type="auto"/>
+        <w:tblW w:w="8292" w:type="dxa"/>
         <w:tblInd w:w="354" w:type="dxa"/>
         <w:tblLayout w:type="fixed"/>
         <w:tblCellMar>
@@ -2189,7 +2220,7 @@
       <w:tblGrid>
         <w:gridCol w:w="2070"/>
         <w:gridCol w:w="3966"/>
-        <w:gridCol w:w="2693"/>
+        <w:gridCol w:w="2256"/>
       </w:tblGrid>
       <w:tr>
         <w:trPr>
@@ -2204,7 +2235,7 @@
               <w:bottom w:val="single" w:sz="5" w:space="0" w:color="000000"/>
               <w:right w:val="single" w:sz="5" w:space="0" w:color="000000"/>
             </w:tcBorders>
-            <w:shd w:val="clear" w:color="auto" w:fill="DAEEF3"/>
+            <w:shd w:val="clear" w:color="auto" w:fill="70AD47" w:themeFill="accent6"/>
           </w:tcPr>
           <w:p>
             <w:pPr>
@@ -2213,6 +2244,7 @@
               <w:ind w:left="258" w:right="260" w:firstLine="62"/>
               <w:rPr>
                 <w:rFonts w:ascii="Times New Roman" w:eastAsia="Times New Roman" w:hAnsi="Times New Roman" w:cs="Times New Roman"/>
+                <w:color w:val="FFFFFF" w:themeColor="background1"/>
                 <w:sz w:val="24"/>
                 <w:szCs w:val="24"/>
               </w:rPr>
@@ -2221,6 +2253,7 @@
               <w:rPr>
                 <w:rFonts w:ascii="Times New Roman" w:hAnsi="Times New Roman" w:cs="Times New Roman"/>
                 <w:b/>
+                <w:color w:val="FFFFFF" w:themeColor="background1"/>
                 <w:spacing w:val="-1"/>
                 <w:w w:val="105"/>
                 <w:sz w:val="24"/>
@@ -2232,6 +2265,7 @@
               <w:rPr>
                 <w:rFonts w:ascii="Times New Roman" w:hAnsi="Times New Roman" w:cs="Times New Roman"/>
                 <w:b/>
+                <w:color w:val="FFFFFF" w:themeColor="background1"/>
                 <w:spacing w:val="-23"/>
                 <w:w w:val="105"/>
                 <w:sz w:val="24"/>
@@ -2243,6 +2277,7 @@
               <w:rPr>
                 <w:rFonts w:ascii="Times New Roman" w:hAnsi="Times New Roman" w:cs="Times New Roman"/>
                 <w:b/>
+                <w:color w:val="FFFFFF" w:themeColor="background1"/>
                 <w:w w:val="105"/>
                 <w:sz w:val="24"/>
                 <w:szCs w:val="24"/>
@@ -2253,6 +2288,7 @@
               <w:rPr>
                 <w:rFonts w:ascii="Times New Roman" w:hAnsi="Times New Roman" w:cs="Times New Roman"/>
                 <w:b/>
+                <w:color w:val="FFFFFF" w:themeColor="background1"/>
                 <w:spacing w:val="26"/>
                 <w:w w:val="103"/>
                 <w:sz w:val="24"/>
@@ -2264,6 +2300,7 @@
               <w:rPr>
                 <w:rFonts w:ascii="Times New Roman" w:hAnsi="Times New Roman" w:cs="Times New Roman"/>
                 <w:b/>
+                <w:color w:val="FFFFFF" w:themeColor="background1"/>
                 <w:spacing w:val="-1"/>
                 <w:sz w:val="24"/>
                 <w:szCs w:val="24"/>
@@ -2281,7 +2318,7 @@
               <w:bottom w:val="single" w:sz="5" w:space="0" w:color="000000"/>
               <w:right w:val="single" w:sz="4" w:space="0" w:color="000000"/>
             </w:tcBorders>
-            <w:shd w:val="clear" w:color="auto" w:fill="DAEEF3"/>
+            <w:shd w:val="clear" w:color="auto" w:fill="70AD47" w:themeFill="accent6"/>
           </w:tcPr>
           <w:p>
             <w:pPr>
@@ -2289,6 +2326,7 @@
               <w:spacing w:before="8" w:line="200" w:lineRule="atLeast"/>
               <w:rPr>
                 <w:rFonts w:ascii="Times New Roman" w:eastAsia="Times New Roman" w:hAnsi="Times New Roman" w:cs="Times New Roman"/>
+                <w:color w:val="FFFFFF" w:themeColor="background1"/>
                 <w:sz w:val="24"/>
                 <w:szCs w:val="24"/>
               </w:rPr>
@@ -2301,6 +2339,7 @@
               <w:jc w:val="center"/>
               <w:rPr>
                 <w:rFonts w:ascii="Times New Roman" w:eastAsia="Times New Roman" w:hAnsi="Times New Roman" w:cs="Times New Roman"/>
+                <w:color w:val="FFFFFF" w:themeColor="background1"/>
                 <w:sz w:val="24"/>
                 <w:szCs w:val="24"/>
               </w:rPr>
@@ -2309,6 +2348,7 @@
               <w:rPr>
                 <w:rFonts w:ascii="Times New Roman" w:hAnsi="Times New Roman" w:cs="Times New Roman"/>
                 <w:b/>
+                <w:color w:val="FFFFFF" w:themeColor="background1"/>
                 <w:spacing w:val="-1"/>
                 <w:w w:val="105"/>
                 <w:sz w:val="24"/>
@@ -2320,14 +2360,14 @@
         </w:tc>
         <w:tc>
           <w:tcPr>
-            <w:tcW w:w="2693" w:type="dxa"/>
+            <w:tcW w:w="2256" w:type="dxa"/>
             <w:tcBorders>
               <w:top w:val="single" w:sz="5" w:space="0" w:color="000000"/>
               <w:left w:val="single" w:sz="4" w:space="0" w:color="000000"/>
               <w:bottom w:val="single" w:sz="5" w:space="0" w:color="000000"/>
               <w:right w:val="single" w:sz="5" w:space="0" w:color="000000"/>
             </w:tcBorders>
-            <w:shd w:val="clear" w:color="auto" w:fill="DAEEF3"/>
+            <w:shd w:val="clear" w:color="auto" w:fill="70AD47" w:themeFill="accent6"/>
           </w:tcPr>
           <w:p>
             <w:pPr>
@@ -2335,6 +2375,7 @@
               <w:spacing w:before="8" w:line="200" w:lineRule="atLeast"/>
               <w:rPr>
                 <w:rFonts w:ascii="Times New Roman" w:eastAsia="Times New Roman" w:hAnsi="Times New Roman" w:cs="Times New Roman"/>
+                <w:color w:val="FFFFFF" w:themeColor="background1"/>
                 <w:sz w:val="24"/>
                 <w:szCs w:val="24"/>
               </w:rPr>
@@ -2347,6 +2388,7 @@
               <w:jc w:val="center"/>
               <w:rPr>
                 <w:rFonts w:ascii="Times New Roman" w:eastAsia="Times New Roman" w:hAnsi="Times New Roman" w:cs="Times New Roman"/>
+                <w:color w:val="FFFFFF" w:themeColor="background1"/>
                 <w:sz w:val="24"/>
                 <w:szCs w:val="24"/>
               </w:rPr>
@@ -2355,6 +2397,7 @@
               <w:rPr>
                 <w:rFonts w:ascii="Times New Roman" w:hAnsi="Times New Roman" w:cs="Times New Roman"/>
                 <w:b/>
+                <w:color w:val="FFFFFF" w:themeColor="background1"/>
                 <w:spacing w:val="-1"/>
                 <w:w w:val="105"/>
                 <w:sz w:val="24"/>
@@ -2386,8 +2429,6 @@
               <w:ind w:left="92"/>
               <w:rPr>
                 <w:rFonts w:ascii="Times New Roman" w:eastAsia="Times New Roman" w:hAnsi="Times New Roman" w:cs="Times New Roman"/>
-                <w:sz w:val="24"/>
-                <w:szCs w:val="24"/>
               </w:rPr>
             </w:pPr>
             <w:r>
@@ -2395,8 +2436,6 @@
                 <w:rFonts w:ascii="Times New Roman" w:hAnsi="Times New Roman" w:cs="Times New Roman"/>
                 <w:spacing w:val="-1"/>
                 <w:w w:val="105"/>
-                <w:sz w:val="24"/>
-                <w:szCs w:val="24"/>
               </w:rPr>
               <w:t>LFMS</w:t>
             </w:r>
@@ -2419,16 +2458,12 @@
               <w:ind w:left="95"/>
               <w:rPr>
                 <w:rFonts w:ascii="Times New Roman" w:eastAsia="Times New Roman" w:hAnsi="Times New Roman" w:cs="Times New Roman"/>
-                <w:sz w:val="24"/>
-                <w:szCs w:val="24"/>
               </w:rPr>
             </w:pPr>
             <w:r>
               <w:rPr>
                 <w:rFonts w:ascii="Times New Roman" w:hAnsi="Times New Roman" w:cs="Times New Roman"/>
                 <w:noProof/>
-                <w:sz w:val="24"/>
-                <w:szCs w:val="24"/>
               </w:rPr>
               <w:t>Law Firm Management System</w:t>
             </w:r>
@@ -2436,7 +2471,7 @@
         </w:tc>
         <w:tc>
           <w:tcPr>
-            <w:tcW w:w="2693" w:type="dxa"/>
+            <w:tcW w:w="2256" w:type="dxa"/>
             <w:tcBorders>
               <w:top w:val="single" w:sz="5" w:space="0" w:color="000000"/>
               <w:left w:val="single" w:sz="4" w:space="0" w:color="000000"/>
@@ -2448,7 +2483,7 @@
             <w:pPr>
               <w:rPr>
                 <w:rFonts w:ascii="Times New Roman" w:hAnsi="Times New Roman" w:cs="Times New Roman"/>
-                <w:szCs w:val="24"/>
+                <w:sz w:val="22"/>
               </w:rPr>
             </w:pPr>
           </w:p>
@@ -2475,16 +2510,12 @@
               <w:ind w:left="92"/>
               <w:rPr>
                 <w:rFonts w:ascii="Times New Roman" w:eastAsia="Times New Roman" w:hAnsi="Times New Roman" w:cs="Times New Roman"/>
-                <w:sz w:val="24"/>
-                <w:szCs w:val="24"/>
               </w:rPr>
             </w:pPr>
             <w:r>
               <w:rPr>
                 <w:rFonts w:ascii="Times New Roman" w:hAnsi="Times New Roman" w:cs="Times New Roman"/>
                 <w:w w:val="105"/>
-                <w:sz w:val="24"/>
-                <w:szCs w:val="24"/>
               </w:rPr>
               <w:t>SQL</w:t>
             </w:r>
@@ -2507,15 +2538,11 @@
               <w:ind w:left="95"/>
               <w:rPr>
                 <w:rFonts w:ascii="Times New Roman" w:eastAsia="Times New Roman" w:hAnsi="Times New Roman" w:cs="Times New Roman"/>
-                <w:sz w:val="24"/>
-                <w:szCs w:val="24"/>
               </w:rPr>
             </w:pPr>
             <w:r>
               <w:rPr>
                 <w:rFonts w:ascii="Times New Roman" w:hAnsi="Times New Roman" w:cs="Times New Roman"/>
-                <w:sz w:val="24"/>
-                <w:szCs w:val="24"/>
               </w:rPr>
               <w:t>Structured Query Language</w:t>
             </w:r>
@@ -2523,7 +2550,7 @@
         </w:tc>
         <w:tc>
           <w:tcPr>
-            <w:tcW w:w="2693" w:type="dxa"/>
+            <w:tcW w:w="2256" w:type="dxa"/>
             <w:tcBorders>
               <w:top w:val="single" w:sz="5" w:space="0" w:color="000000"/>
               <w:left w:val="single" w:sz="4" w:space="0" w:color="000000"/>
@@ -2535,7 +2562,7 @@
             <w:pPr>
               <w:rPr>
                 <w:rFonts w:ascii="Times New Roman" w:hAnsi="Times New Roman" w:cs="Times New Roman"/>
-                <w:szCs w:val="24"/>
+                <w:sz w:val="22"/>
               </w:rPr>
             </w:pPr>
           </w:p>
@@ -2549,19 +2576,22 @@
           <w:bCs/>
         </w:rPr>
       </w:pPr>
-      <w:bookmarkStart w:id="5" w:name="_TOC_250127"/>
-      <w:bookmarkStart w:id="6" w:name="_Toc406436871"/>
+      <w:bookmarkStart w:id="6" w:name="_TOC_250127"/>
+      <w:bookmarkStart w:id="7" w:name="_Toc406436871"/>
       <w:r>
         <w:t>Abstract</w:t>
       </w:r>
-      <w:bookmarkEnd w:id="5"/>
       <w:bookmarkEnd w:id="6"/>
+      <w:bookmarkEnd w:id="7"/>
     </w:p>
     <w:p>
       <w:pPr>
         <w:pStyle w:val="BodyText"/>
+        <w:tabs>
+          <w:tab w:val="left" w:pos="8640"/>
+        </w:tabs>
         <w:spacing w:before="154" w:line="285" w:lineRule="auto"/>
-        <w:ind w:left="360" w:right="426" w:firstLine="0"/>
+        <w:ind w:left="360" w:firstLine="360"/>
         <w:jc w:val="both"/>
         <w:rPr>
           <w:rFonts w:cs="Times New Roman"/>
@@ -2610,8 +2640,11 @@
     <w:p>
       <w:pPr>
         <w:pStyle w:val="BodyText"/>
+        <w:tabs>
+          <w:tab w:val="left" w:pos="8640"/>
+        </w:tabs>
         <w:spacing w:before="154" w:line="285" w:lineRule="auto"/>
-        <w:ind w:left="360" w:right="426" w:firstLine="0"/>
+        <w:ind w:left="360" w:firstLine="360"/>
         <w:jc w:val="both"/>
         <w:rPr>
           <w:rFonts w:cs="Times New Roman"/>
@@ -2631,8 +2664,11 @@
     <w:p>
       <w:pPr>
         <w:pStyle w:val="BodyText"/>
+        <w:tabs>
+          <w:tab w:val="left" w:pos="8640"/>
+        </w:tabs>
         <w:spacing w:before="154" w:line="285" w:lineRule="auto"/>
-        <w:ind w:left="360" w:right="426" w:firstLine="0"/>
+        <w:ind w:left="360" w:firstLine="360"/>
         <w:jc w:val="both"/>
         <w:rPr>
           <w:rFonts w:cs="Times New Roman"/>
@@ -2660,8 +2696,11 @@
     <w:p>
       <w:pPr>
         <w:pStyle w:val="BodyText"/>
+        <w:tabs>
+          <w:tab w:val="left" w:pos="8640"/>
+        </w:tabs>
         <w:spacing w:before="154" w:line="285" w:lineRule="auto"/>
-        <w:ind w:left="360" w:right="426" w:firstLine="0"/>
+        <w:ind w:left="360" w:firstLine="360"/>
         <w:jc w:val="both"/>
         <w:rPr>
           <w:rFonts w:cs="Times New Roman"/>
@@ -2693,8 +2732,8 @@
           <w:bCs/>
         </w:rPr>
       </w:pPr>
-      <w:bookmarkStart w:id="7" w:name="_TOC_250126"/>
-      <w:bookmarkStart w:id="8" w:name="_Toc406436872"/>
+      <w:bookmarkStart w:id="8" w:name="_TOC_250126"/>
+      <w:bookmarkStart w:id="9" w:name="_Toc406436872"/>
       <w:r>
         <w:t>Literature</w:t>
       </w:r>
@@ -2707,8 +2746,8 @@
       <w:r>
         <w:t>review</w:t>
       </w:r>
-      <w:bookmarkEnd w:id="7"/>
       <w:bookmarkEnd w:id="8"/>
+      <w:bookmarkEnd w:id="9"/>
     </w:p>
     <w:p>
       <w:pPr>
@@ -2726,6 +2765,13 @@
       </w:r>
       <w:r>
         <w:rPr>
+          <w:szCs w:val="24"/>
+          <w:lang w:val="en-US"/>
+        </w:rPr>
+        <w:tab/>
+      </w:r>
+      <w:r>
+        <w:rPr>
           <w:rFonts w:ascii="Times New Roman" w:hAnsi="Times New Roman" w:cs="Times New Roman"/>
           <w:noProof/>
         </w:rPr>
@@ -2746,6 +2792,15 @@
         </w:rPr>
         <w:t>t’s not good enough.</w:t>
       </w:r>
+    </w:p>
+    <w:p>
+      <w:pPr>
+        <w:rPr>
+          <w:rFonts w:ascii="Times New Roman" w:hAnsi="Times New Roman" w:cs="Times New Roman"/>
+          <w:noProof/>
+          <w:lang w:val="en-US"/>
+        </w:rPr>
+      </w:pPr>
     </w:p>
     <w:p>
       <w:pPr>
@@ -2755,10 +2810,10 @@
           <w:numId w:val="4"/>
         </w:numPr>
         <w:tabs>
-          <w:tab w:val="left" w:pos="1172"/>
+          <w:tab w:val="left" w:pos="1350"/>
         </w:tabs>
         <w:spacing w:before="0" w:after="0" w:line="240" w:lineRule="auto"/>
-        <w:ind w:hanging="338"/>
+        <w:ind w:left="1080" w:hanging="360"/>
         <w:jc w:val="left"/>
         <w:rPr>
           <w:rFonts w:ascii="Times New Roman" w:eastAsia="Times New Roman" w:hAnsi="Times New Roman" w:cs="Times New Roman"/>
@@ -2784,9 +2839,10 @@
           <w:numId w:val="4"/>
         </w:numPr>
         <w:tabs>
-          <w:tab w:val="left" w:pos="1511"/>
+          <w:tab w:val="left" w:pos="1710"/>
         </w:tabs>
         <w:spacing w:before="33"/>
+        <w:ind w:left="1440" w:hanging="360"/>
         <w:rPr>
           <w:rFonts w:cs="Times New Roman"/>
           <w:sz w:val="24"/>
@@ -2967,23 +3023,25 @@
           <w:numId w:val="4"/>
         </w:numPr>
         <w:tabs>
-          <w:tab w:val="left" w:pos="1511"/>
+          <w:tab w:val="left" w:pos="1710"/>
         </w:tabs>
         <w:spacing w:before="34"/>
-        <w:rPr>
-          <w:rFonts w:cs="Times New Roman"/>
-          <w:sz w:val="24"/>
-          <w:szCs w:val="24"/>
-        </w:rPr>
-      </w:pPr>
-      <w:r>
-        <w:rPr>
-          <w:rFonts w:cs="Times New Roman"/>
-          <w:spacing w:val="-1"/>
-          <w:w w:val="105"/>
-          <w:sz w:val="24"/>
-          <w:szCs w:val="24"/>
-        </w:rPr>
+        <w:ind w:left="1440" w:hanging="360"/>
+        <w:rPr>
+          <w:rFonts w:cs="Times New Roman"/>
+          <w:sz w:val="24"/>
+          <w:szCs w:val="24"/>
+        </w:rPr>
+      </w:pPr>
+      <w:r>
+        <w:rPr>
+          <w:rFonts w:cs="Times New Roman"/>
+          <w:spacing w:val="-1"/>
+          <w:w w:val="105"/>
+          <w:sz w:val="24"/>
+          <w:szCs w:val="24"/>
+        </w:rPr>
+        <w:lastRenderedPageBreak/>
         <w:t>Quick</w:t>
       </w:r>
       <w:r>
@@ -3075,23 +3133,23 @@
           <w:numId w:val="4"/>
         </w:numPr>
         <w:tabs>
-          <w:tab w:val="left" w:pos="1511"/>
+          <w:tab w:val="left" w:pos="1710"/>
         </w:tabs>
         <w:spacing w:before="34"/>
-        <w:rPr>
-          <w:rFonts w:cs="Times New Roman"/>
-          <w:sz w:val="24"/>
-          <w:szCs w:val="24"/>
-        </w:rPr>
-      </w:pPr>
-      <w:r>
-        <w:rPr>
-          <w:rFonts w:cs="Times New Roman"/>
-          <w:w w:val="105"/>
-          <w:sz w:val="24"/>
-          <w:szCs w:val="24"/>
-        </w:rPr>
-        <w:lastRenderedPageBreak/>
+        <w:ind w:left="1440" w:hanging="360"/>
+        <w:rPr>
+          <w:rFonts w:cs="Times New Roman"/>
+          <w:sz w:val="24"/>
+          <w:szCs w:val="24"/>
+        </w:rPr>
+      </w:pPr>
+      <w:r>
+        <w:rPr>
+          <w:rFonts w:cs="Times New Roman"/>
+          <w:w w:val="105"/>
+          <w:sz w:val="24"/>
+          <w:szCs w:val="24"/>
+        </w:rPr>
         <w:t>Can</w:t>
       </w:r>
       <w:r>
@@ -3123,9 +3181,10 @@
           <w:numId w:val="4"/>
         </w:numPr>
         <w:tabs>
-          <w:tab w:val="left" w:pos="1511"/>
+          <w:tab w:val="left" w:pos="1710"/>
         </w:tabs>
         <w:spacing w:before="34"/>
+        <w:ind w:left="1440" w:hanging="360"/>
         <w:rPr>
           <w:rFonts w:cs="Times New Roman"/>
           <w:sz w:val="24"/>
@@ -3164,14 +3223,21 @@
     </w:p>
     <w:p>
       <w:pPr>
+        <w:pStyle w:val="ListParagraph"/>
+        <w:numPr>
+          <w:ilvl w:val="0"/>
+          <w:numId w:val="14"/>
+        </w:numPr>
         <w:rPr>
           <w:rFonts w:ascii="Times New Roman" w:hAnsi="Times New Roman" w:cs="Times New Roman"/>
+          <w:b/>
           <w:bCs/>
         </w:rPr>
       </w:pPr>
       <w:r>
         <w:rPr>
           <w:rFonts w:ascii="Times New Roman" w:hAnsi="Times New Roman" w:cs="Times New Roman"/>
+          <w:b/>
           <w:w w:val="105"/>
         </w:rPr>
         <w:t>Disadvantages:</w:t>
@@ -3185,10 +3251,10 @@
           <w:numId w:val="4"/>
         </w:numPr>
         <w:tabs>
-          <w:tab w:val="left" w:pos="1511"/>
+          <w:tab w:val="left" w:pos="1710"/>
         </w:tabs>
         <w:spacing w:before="30" w:line="274" w:lineRule="auto"/>
-        <w:ind w:right="978"/>
+        <w:ind w:left="1440" w:right="978"/>
         <w:rPr>
           <w:rFonts w:cs="Times New Roman"/>
           <w:sz w:val="24"/>
@@ -3213,9 +3279,10 @@
           <w:numId w:val="4"/>
         </w:numPr>
         <w:tabs>
-          <w:tab w:val="left" w:pos="1511"/>
+          <w:tab w:val="left" w:pos="1620"/>
         </w:tabs>
         <w:spacing w:before="29"/>
+        <w:ind w:left="1440" w:hanging="360"/>
         <w:rPr>
           <w:rFonts w:cs="Times New Roman"/>
           <w:sz w:val="24"/>
@@ -3240,9 +3307,10 @@
           <w:numId w:val="4"/>
         </w:numPr>
         <w:tabs>
-          <w:tab w:val="left" w:pos="1511"/>
+          <w:tab w:val="left" w:pos="1620"/>
         </w:tabs>
         <w:spacing w:before="34"/>
+        <w:ind w:left="1440" w:hanging="360"/>
         <w:rPr>
           <w:rFonts w:cs="Times New Roman"/>
           <w:sz w:val="24"/>
@@ -3266,9 +3334,10 @@
           <w:numId w:val="4"/>
         </w:numPr>
         <w:tabs>
-          <w:tab w:val="left" w:pos="1511"/>
+          <w:tab w:val="left" w:pos="1620"/>
         </w:tabs>
         <w:spacing w:before="34"/>
+        <w:ind w:left="1440" w:hanging="360"/>
         <w:rPr>
           <w:rFonts w:cs="Times New Roman"/>
           <w:sz w:val="24"/>
@@ -3292,9 +3361,10 @@
           <w:numId w:val="4"/>
         </w:numPr>
         <w:tabs>
-          <w:tab w:val="left" w:pos="1511"/>
+          <w:tab w:val="left" w:pos="1620"/>
         </w:tabs>
         <w:spacing w:before="34"/>
+        <w:ind w:left="1440" w:hanging="360"/>
         <w:rPr>
           <w:rFonts w:cs="Times New Roman"/>
           <w:sz w:val="24"/>
@@ -3314,11 +3384,11 @@
       <w:pPr>
         <w:pStyle w:val="Heading2"/>
       </w:pPr>
-      <w:bookmarkStart w:id="9" w:name="_Toc406436873"/>
+      <w:bookmarkStart w:id="10" w:name="_Toc406436873"/>
       <w:r>
         <w:t>Proposal</w:t>
       </w:r>
-      <w:bookmarkEnd w:id="9"/>
+      <w:bookmarkEnd w:id="10"/>
     </w:p>
     <w:p>
       <w:pPr>
@@ -3327,19 +3397,20 @@
           <w:noProof/>
         </w:rPr>
       </w:pPr>
-      <w:bookmarkStart w:id="10" w:name="_Toc388829507"/>
-      <w:bookmarkStart w:id="11" w:name="_Toc406436874"/>
+      <w:bookmarkStart w:id="11" w:name="_Toc388829507"/>
+      <w:bookmarkStart w:id="12" w:name="_Toc406436874"/>
       <w:r>
         <w:rPr>
           <w:noProof/>
         </w:rPr>
         <w:t>Initial idea of the LFMS</w:t>
       </w:r>
-      <w:bookmarkEnd w:id="10"/>
       <w:bookmarkEnd w:id="11"/>
+      <w:bookmarkEnd w:id="12"/>
     </w:p>
     <w:p>
       <w:pPr>
+        <w:ind w:firstLine="360"/>
         <w:rPr>
           <w:rFonts w:ascii="Times New Roman" w:hAnsi="Times New Roman" w:cs="Times New Roman"/>
           <w:noProof/>
@@ -3375,20 +3446,23 @@
           <w:bCs/>
         </w:rPr>
       </w:pPr>
-      <w:bookmarkStart w:id="12" w:name="_TOC_250119"/>
-      <w:bookmarkStart w:id="13" w:name="_Toc406436875"/>
-      <w:bookmarkStart w:id="14" w:name="_Toc388829509"/>
+      <w:bookmarkStart w:id="13" w:name="_TOC_250119"/>
+      <w:bookmarkStart w:id="14" w:name="_Toc406436875"/>
+      <w:bookmarkStart w:id="15" w:name="_Toc388829509"/>
       <w:r>
         <w:t>Objectives</w:t>
       </w:r>
-      <w:bookmarkEnd w:id="12"/>
       <w:bookmarkEnd w:id="13"/>
+      <w:bookmarkEnd w:id="14"/>
     </w:p>
     <w:p>
       <w:pPr>
         <w:pStyle w:val="BodyText"/>
+        <w:tabs>
+          <w:tab w:val="left" w:pos="8550"/>
+        </w:tabs>
         <w:spacing w:before="154" w:line="285" w:lineRule="auto"/>
-        <w:ind w:left="360" w:right="477" w:firstLine="0"/>
+        <w:ind w:left="360" w:firstLine="360"/>
         <w:jc w:val="both"/>
         <w:rPr>
           <w:rFonts w:cs="Times New Roman"/>
@@ -5021,8 +5095,11 @@
     <w:p>
       <w:pPr>
         <w:pStyle w:val="BodyText"/>
+        <w:tabs>
+          <w:tab w:val="left" w:pos="8550"/>
+        </w:tabs>
         <w:spacing w:before="114" w:line="285" w:lineRule="auto"/>
-        <w:ind w:left="360" w:right="476" w:firstLine="0"/>
+        <w:ind w:left="360" w:firstLine="0"/>
         <w:jc w:val="both"/>
         <w:rPr>
           <w:rFonts w:cs="Times New Roman"/>
@@ -5166,9 +5243,9 @@
           <w:bCs/>
         </w:rPr>
       </w:pPr>
-      <w:bookmarkStart w:id="15" w:name="_TOC_250117"/>
-      <w:bookmarkStart w:id="16" w:name="_Toc406436876"/>
-      <w:bookmarkEnd w:id="14"/>
+      <w:bookmarkStart w:id="16" w:name="_TOC_250117"/>
+      <w:bookmarkStart w:id="17" w:name="_Toc406436876"/>
+      <w:bookmarkEnd w:id="15"/>
       <w:r>
         <w:t>System</w:t>
       </w:r>
@@ -5181,11 +5258,12 @@
       <w:r>
         <w:t>features</w:t>
       </w:r>
-      <w:bookmarkEnd w:id="15"/>
       <w:bookmarkEnd w:id="16"/>
+      <w:bookmarkEnd w:id="17"/>
     </w:p>
     <w:p>
       <w:pPr>
+        <w:ind w:firstLine="360"/>
         <w:rPr>
           <w:rFonts w:ascii="Times New Roman" w:hAnsi="Times New Roman" w:cs="Times New Roman"/>
           <w:lang w:val="en-US"/>
@@ -5226,6 +5304,7 @@
           <w:szCs w:val="24"/>
           <w:lang w:val="en-US"/>
         </w:rPr>
+        <w:lastRenderedPageBreak/>
         <w:t>Manage seven components below:</w:t>
       </w:r>
     </w:p>
@@ -5236,7 +5315,7 @@
           <w:ilvl w:val="0"/>
           <w:numId w:val="10"/>
         </w:numPr>
-        <w:ind w:left="1530"/>
+        <w:ind w:left="1440" w:hanging="360"/>
         <w:rPr>
           <w:rStyle w:val="hps"/>
           <w:rFonts w:ascii="Times New Roman" w:hAnsi="Times New Roman" w:cs="Times New Roman"/>
@@ -5246,7 +5325,6 @@
         <w:rPr>
           <w:rFonts w:ascii="Times New Roman" w:hAnsi="Times New Roman" w:cs="Times New Roman"/>
         </w:rPr>
-        <w:lastRenderedPageBreak/>
         <w:t xml:space="preserve">Case Management: Manage all information of Case by customers, </w:t>
       </w:r>
       <w:r>
@@ -5264,7 +5342,7 @@
           <w:ilvl w:val="0"/>
           <w:numId w:val="10"/>
         </w:numPr>
-        <w:ind w:left="1530"/>
+        <w:ind w:left="1440" w:hanging="360"/>
         <w:rPr>
           <w:rFonts w:ascii="Times New Roman" w:hAnsi="Times New Roman" w:cs="Times New Roman"/>
         </w:rPr>
@@ -5368,7 +5446,7 @@
           <w:ilvl w:val="0"/>
           <w:numId w:val="10"/>
         </w:numPr>
-        <w:ind w:left="1530"/>
+        <w:ind w:left="1440" w:hanging="360"/>
         <w:rPr>
           <w:rFonts w:ascii="Times New Roman" w:hAnsi="Times New Roman" w:cs="Times New Roman"/>
         </w:rPr>
@@ -5478,7 +5556,7 @@
           <w:ilvl w:val="0"/>
           <w:numId w:val="10"/>
         </w:numPr>
-        <w:ind w:left="1530"/>
+        <w:ind w:left="1440" w:hanging="360"/>
         <w:rPr>
           <w:rStyle w:val="hps"/>
           <w:rFonts w:ascii="Times New Roman" w:hAnsi="Times New Roman" w:cs="Times New Roman"/>
@@ -5518,7 +5596,7 @@
           <w:ilvl w:val="0"/>
           <w:numId w:val="10"/>
         </w:numPr>
-        <w:ind w:left="1530"/>
+        <w:ind w:left="1440" w:hanging="360"/>
         <w:rPr>
           <w:rStyle w:val="hps"/>
           <w:rFonts w:ascii="Times New Roman" w:hAnsi="Times New Roman" w:cs="Times New Roman"/>
@@ -5537,13 +5615,14 @@
         <w:pStyle w:val="ListParagraph"/>
         <w:widowControl w:val="0"/>
         <w:numPr>
-          <w:ilvl w:val="1"/>
+          <w:ilvl w:val="0"/>
           <w:numId w:val="10"/>
         </w:numPr>
         <w:tabs>
-          <w:tab w:val="left" w:pos="1172"/>
+          <w:tab w:val="left" w:pos="1800"/>
         </w:tabs>
         <w:spacing w:before="20" w:after="0" w:line="240" w:lineRule="auto"/>
+        <w:ind w:left="1440" w:hanging="360"/>
         <w:jc w:val="left"/>
         <w:rPr>
           <w:rFonts w:ascii="Times New Roman" w:eastAsia="Times New Roman" w:hAnsi="Times New Roman" w:cs="Times New Roman"/>
@@ -5606,13 +5685,11 @@
         <w:pStyle w:val="ListParagraph"/>
         <w:widowControl w:val="0"/>
         <w:numPr>
-          <w:ilvl w:val="1"/>
+          <w:ilvl w:val="0"/>
           <w:numId w:val="10"/>
         </w:numPr>
-        <w:tabs>
-          <w:tab w:val="left" w:pos="1172"/>
-        </w:tabs>
         <w:spacing w:before="20" w:after="0" w:line="240" w:lineRule="auto"/>
+        <w:ind w:left="1440" w:hanging="360"/>
         <w:jc w:val="left"/>
         <w:rPr>
           <w:rFonts w:ascii="Times New Roman" w:eastAsia="Times New Roman" w:hAnsi="Times New Roman" w:cs="Times New Roman"/>
@@ -5656,8 +5733,6 @@
         </w:rPr>
         <w:t xml:space="preserve"> </w:t>
       </w:r>
-      <w:bookmarkStart w:id="17" w:name="_GoBack"/>
-      <w:bookmarkEnd w:id="17"/>
       <w:r>
         <w:rPr>
           <w:rFonts w:ascii="Times New Roman" w:eastAsia="Times New Roman" w:hAnsi="Times New Roman" w:cs="Times New Roman"/>
@@ -5712,22 +5787,30 @@
       <w:pPr>
         <w:pStyle w:val="BodyText"/>
         <w:spacing w:before="160" w:line="285" w:lineRule="auto"/>
-        <w:ind w:left="492" w:right="479" w:firstLine="0"/>
-        <w:rPr>
-          <w:rFonts w:cs="Times New Roman"/>
-          <w:spacing w:val="-1"/>
-          <w:w w:val="105"/>
-          <w:sz w:val="24"/>
-          <w:szCs w:val="24"/>
-        </w:rPr>
-      </w:pPr>
-      <w:r>
-        <w:rPr>
-          <w:rFonts w:cs="Times New Roman"/>
-          <w:sz w:val="24"/>
-          <w:szCs w:val="24"/>
-        </w:rPr>
-        <w:t xml:space="preserve"> </w:t>
+        <w:ind w:left="492" w:firstLine="0"/>
+        <w:rPr>
+          <w:rFonts w:cs="Times New Roman"/>
+          <w:spacing w:val="-1"/>
+          <w:w w:val="105"/>
+          <w:sz w:val="24"/>
+          <w:szCs w:val="24"/>
+        </w:rPr>
+      </w:pPr>
+      <w:r>
+        <w:rPr>
+          <w:rFonts w:cs="Times New Roman"/>
+          <w:sz w:val="24"/>
+          <w:szCs w:val="24"/>
+        </w:rPr>
+        <w:t xml:space="preserve"> </w:t>
+      </w:r>
+      <w:r>
+        <w:rPr>
+          <w:rFonts w:cs="Times New Roman"/>
+          <w:sz w:val="24"/>
+          <w:szCs w:val="24"/>
+        </w:rPr>
+        <w:tab/>
       </w:r>
       <w:r>
         <w:rPr>
@@ -6348,6 +6431,810 @@
           <w:szCs w:val="24"/>
         </w:rPr>
         <w:t>benefits:</w:t>
+      </w:r>
+    </w:p>
+    <w:p>
+      <w:pPr>
+        <w:pStyle w:val="BodyText"/>
+        <w:numPr>
+          <w:ilvl w:val="0"/>
+          <w:numId w:val="12"/>
+        </w:numPr>
+        <w:tabs>
+          <w:tab w:val="left" w:pos="1800"/>
+          <w:tab w:val="left" w:pos="8640"/>
+        </w:tabs>
+        <w:spacing w:before="26" w:line="275" w:lineRule="auto"/>
+        <w:ind w:left="1440" w:hanging="338"/>
+        <w:rPr>
+          <w:rFonts w:cs="Times New Roman"/>
+          <w:sz w:val="24"/>
+          <w:szCs w:val="24"/>
+        </w:rPr>
+      </w:pPr>
+      <w:r>
+        <w:rPr>
+          <w:rFonts w:cs="Times New Roman"/>
+          <w:spacing w:val="-1"/>
+          <w:w w:val="105"/>
+          <w:sz w:val="24"/>
+          <w:szCs w:val="24"/>
+        </w:rPr>
+        <w:t>We</w:t>
+      </w:r>
+      <w:r>
+        <w:rPr>
+          <w:rFonts w:cs="Times New Roman"/>
+          <w:spacing w:val="-8"/>
+          <w:w w:val="105"/>
+          <w:sz w:val="24"/>
+          <w:szCs w:val="24"/>
+        </w:rPr>
+        <w:t xml:space="preserve"> </w:t>
+      </w:r>
+      <w:r>
+        <w:rPr>
+          <w:rFonts w:cs="Times New Roman"/>
+          <w:spacing w:val="-1"/>
+          <w:w w:val="105"/>
+          <w:sz w:val="24"/>
+          <w:szCs w:val="24"/>
+        </w:rPr>
+        <w:t>have</w:t>
+      </w:r>
+      <w:r>
+        <w:rPr>
+          <w:rFonts w:cs="Times New Roman"/>
+          <w:spacing w:val="-9"/>
+          <w:w w:val="105"/>
+          <w:sz w:val="24"/>
+          <w:szCs w:val="24"/>
+        </w:rPr>
+        <w:t xml:space="preserve"> </w:t>
+      </w:r>
+      <w:r>
+        <w:rPr>
+          <w:rFonts w:cs="Times New Roman"/>
+          <w:spacing w:val="-1"/>
+          <w:w w:val="105"/>
+          <w:sz w:val="24"/>
+          <w:szCs w:val="24"/>
+        </w:rPr>
+        <w:t>more</w:t>
+      </w:r>
+      <w:r>
+        <w:rPr>
+          <w:rFonts w:cs="Times New Roman"/>
+          <w:spacing w:val="-8"/>
+          <w:w w:val="105"/>
+          <w:sz w:val="24"/>
+          <w:szCs w:val="24"/>
+        </w:rPr>
+        <w:t xml:space="preserve"> </w:t>
+      </w:r>
+      <w:r>
+        <w:rPr>
+          <w:rFonts w:cs="Times New Roman"/>
+          <w:spacing w:val="-1"/>
+          <w:w w:val="105"/>
+          <w:sz w:val="24"/>
+          <w:szCs w:val="24"/>
+        </w:rPr>
+        <w:t>experiences</w:t>
+      </w:r>
+      <w:r>
+        <w:rPr>
+          <w:rFonts w:cs="Times New Roman"/>
+          <w:spacing w:val="-11"/>
+          <w:w w:val="105"/>
+          <w:sz w:val="24"/>
+          <w:szCs w:val="24"/>
+        </w:rPr>
+        <w:t xml:space="preserve"> </w:t>
+      </w:r>
+      <w:r>
+        <w:rPr>
+          <w:rFonts w:cs="Times New Roman"/>
+          <w:w w:val="105"/>
+          <w:sz w:val="24"/>
+          <w:szCs w:val="24"/>
+        </w:rPr>
+        <w:t>of</w:t>
+      </w:r>
+      <w:r>
+        <w:rPr>
+          <w:rFonts w:cs="Times New Roman"/>
+          <w:spacing w:val="-8"/>
+          <w:w w:val="105"/>
+          <w:sz w:val="24"/>
+          <w:szCs w:val="24"/>
+        </w:rPr>
+        <w:t xml:space="preserve"> </w:t>
+      </w:r>
+      <w:r>
+        <w:rPr>
+          <w:rFonts w:cs="Times New Roman"/>
+          <w:spacing w:val="-1"/>
+          <w:w w:val="105"/>
+          <w:sz w:val="24"/>
+          <w:szCs w:val="24"/>
+        </w:rPr>
+        <w:t>managing</w:t>
+      </w:r>
+      <w:r>
+        <w:rPr>
+          <w:rFonts w:cs="Times New Roman"/>
+          <w:spacing w:val="-9"/>
+          <w:w w:val="105"/>
+          <w:sz w:val="24"/>
+          <w:szCs w:val="24"/>
+        </w:rPr>
+        <w:t xml:space="preserve"> </w:t>
+      </w:r>
+      <w:r>
+        <w:rPr>
+          <w:rFonts w:cs="Times New Roman"/>
+          <w:w w:val="105"/>
+          <w:sz w:val="24"/>
+          <w:szCs w:val="24"/>
+        </w:rPr>
+        <w:t>a</w:t>
+      </w:r>
+      <w:r>
+        <w:rPr>
+          <w:rFonts w:cs="Times New Roman"/>
+          <w:spacing w:val="-9"/>
+          <w:w w:val="105"/>
+          <w:sz w:val="24"/>
+          <w:szCs w:val="24"/>
+        </w:rPr>
+        <w:t xml:space="preserve"> </w:t>
+      </w:r>
+      <w:r>
+        <w:rPr>
+          <w:rFonts w:cs="Times New Roman"/>
+          <w:spacing w:val="-1"/>
+          <w:w w:val="105"/>
+          <w:sz w:val="24"/>
+          <w:szCs w:val="24"/>
+        </w:rPr>
+        <w:t>software</w:t>
+      </w:r>
+      <w:r>
+        <w:rPr>
+          <w:rFonts w:cs="Times New Roman"/>
+          <w:spacing w:val="-9"/>
+          <w:w w:val="105"/>
+          <w:sz w:val="24"/>
+          <w:szCs w:val="24"/>
+        </w:rPr>
+        <w:t xml:space="preserve"> </w:t>
+      </w:r>
+      <w:r>
+        <w:rPr>
+          <w:rFonts w:cs="Times New Roman"/>
+          <w:spacing w:val="-1"/>
+          <w:w w:val="105"/>
+          <w:sz w:val="24"/>
+          <w:szCs w:val="24"/>
+        </w:rPr>
+        <w:t>project:</w:t>
+      </w:r>
+      <w:r>
+        <w:rPr>
+          <w:rFonts w:cs="Times New Roman"/>
+          <w:spacing w:val="-9"/>
+          <w:w w:val="105"/>
+          <w:sz w:val="24"/>
+          <w:szCs w:val="24"/>
+        </w:rPr>
+        <w:t xml:space="preserve"> </w:t>
+      </w:r>
+      <w:r>
+        <w:rPr>
+          <w:rFonts w:cs="Times New Roman"/>
+          <w:w w:val="105"/>
+          <w:sz w:val="24"/>
+          <w:szCs w:val="24"/>
+        </w:rPr>
+        <w:t>how</w:t>
+      </w:r>
+      <w:r>
+        <w:rPr>
+          <w:rFonts w:cs="Times New Roman"/>
+          <w:spacing w:val="-9"/>
+          <w:w w:val="105"/>
+          <w:sz w:val="24"/>
+          <w:szCs w:val="24"/>
+        </w:rPr>
+        <w:t xml:space="preserve"> </w:t>
+      </w:r>
+      <w:r>
+        <w:rPr>
+          <w:rFonts w:cs="Times New Roman"/>
+          <w:w w:val="105"/>
+          <w:sz w:val="24"/>
+          <w:szCs w:val="24"/>
+        </w:rPr>
+        <w:t>to</w:t>
+      </w:r>
+      <w:r>
+        <w:rPr>
+          <w:rFonts w:cs="Times New Roman"/>
+          <w:spacing w:val="-7"/>
+          <w:w w:val="105"/>
+          <w:sz w:val="24"/>
+          <w:szCs w:val="24"/>
+        </w:rPr>
+        <w:t xml:space="preserve"> </w:t>
+      </w:r>
+      <w:r>
+        <w:rPr>
+          <w:rFonts w:cs="Times New Roman"/>
+          <w:spacing w:val="-1"/>
+          <w:w w:val="105"/>
+          <w:sz w:val="24"/>
+          <w:szCs w:val="24"/>
+        </w:rPr>
+        <w:t>manage</w:t>
+      </w:r>
+      <w:r>
+        <w:rPr>
+          <w:rFonts w:cs="Times New Roman"/>
+          <w:spacing w:val="-10"/>
+          <w:w w:val="105"/>
+          <w:sz w:val="24"/>
+          <w:szCs w:val="24"/>
+        </w:rPr>
+        <w:t xml:space="preserve"> </w:t>
+      </w:r>
+      <w:r>
+        <w:rPr>
+          <w:rFonts w:cs="Times New Roman"/>
+          <w:w w:val="105"/>
+          <w:sz w:val="24"/>
+          <w:szCs w:val="24"/>
+        </w:rPr>
+        <w:t>plan,</w:t>
+      </w:r>
+      <w:r>
+        <w:rPr>
+          <w:rFonts w:cs="Times New Roman"/>
+          <w:spacing w:val="-8"/>
+          <w:w w:val="105"/>
+          <w:sz w:val="24"/>
+          <w:szCs w:val="24"/>
+        </w:rPr>
+        <w:t xml:space="preserve"> </w:t>
+      </w:r>
+      <w:r>
+        <w:rPr>
+          <w:rFonts w:cs="Times New Roman"/>
+          <w:spacing w:val="-3"/>
+          <w:w w:val="105"/>
+          <w:sz w:val="24"/>
+          <w:szCs w:val="24"/>
+        </w:rPr>
+        <w:t>time,</w:t>
+      </w:r>
+      <w:r>
+        <w:rPr>
+          <w:rFonts w:cs="Times New Roman"/>
+          <w:spacing w:val="51"/>
+          <w:w w:val="103"/>
+          <w:sz w:val="24"/>
+          <w:szCs w:val="24"/>
+        </w:rPr>
+        <w:t xml:space="preserve"> </w:t>
+      </w:r>
+      <w:r>
+        <w:rPr>
+          <w:rFonts w:cs="Times New Roman"/>
+          <w:w w:val="105"/>
+          <w:sz w:val="24"/>
+          <w:szCs w:val="24"/>
+        </w:rPr>
+        <w:t>and</w:t>
+      </w:r>
+      <w:r>
+        <w:rPr>
+          <w:rFonts w:cs="Times New Roman"/>
+          <w:spacing w:val="-9"/>
+          <w:w w:val="105"/>
+          <w:sz w:val="24"/>
+          <w:szCs w:val="24"/>
+        </w:rPr>
+        <w:t xml:space="preserve"> </w:t>
+      </w:r>
+      <w:r>
+        <w:rPr>
+          <w:rFonts w:cs="Times New Roman"/>
+          <w:w w:val="105"/>
+          <w:sz w:val="24"/>
+          <w:szCs w:val="24"/>
+        </w:rPr>
+        <w:t>risk.</w:t>
+      </w:r>
+      <w:r>
+        <w:rPr>
+          <w:rFonts w:cs="Times New Roman"/>
+          <w:spacing w:val="-10"/>
+          <w:w w:val="105"/>
+          <w:sz w:val="24"/>
+          <w:szCs w:val="24"/>
+        </w:rPr>
+        <w:t xml:space="preserve"> </w:t>
+      </w:r>
+      <w:r>
+        <w:rPr>
+          <w:rFonts w:cs="Times New Roman"/>
+          <w:spacing w:val="-1"/>
+          <w:w w:val="105"/>
+          <w:sz w:val="24"/>
+          <w:szCs w:val="24"/>
+        </w:rPr>
+        <w:t>These</w:t>
+      </w:r>
+      <w:r>
+        <w:rPr>
+          <w:rFonts w:cs="Times New Roman"/>
+          <w:spacing w:val="-12"/>
+          <w:w w:val="105"/>
+          <w:sz w:val="24"/>
+          <w:szCs w:val="24"/>
+        </w:rPr>
+        <w:t xml:space="preserve"> </w:t>
+      </w:r>
+      <w:r>
+        <w:rPr>
+          <w:rFonts w:cs="Times New Roman"/>
+          <w:spacing w:val="-1"/>
+          <w:w w:val="105"/>
+          <w:sz w:val="24"/>
+          <w:szCs w:val="24"/>
+        </w:rPr>
+        <w:t>experiences</w:t>
+      </w:r>
+      <w:r>
+        <w:rPr>
+          <w:rFonts w:cs="Times New Roman"/>
+          <w:spacing w:val="-12"/>
+          <w:w w:val="105"/>
+          <w:sz w:val="24"/>
+          <w:szCs w:val="24"/>
+        </w:rPr>
+        <w:t xml:space="preserve"> </w:t>
+      </w:r>
+      <w:r>
+        <w:rPr>
+          <w:rFonts w:cs="Times New Roman"/>
+          <w:spacing w:val="-1"/>
+          <w:w w:val="105"/>
+          <w:sz w:val="24"/>
+          <w:szCs w:val="24"/>
+        </w:rPr>
+        <w:t>help</w:t>
+      </w:r>
+      <w:r>
+        <w:rPr>
+          <w:rFonts w:cs="Times New Roman"/>
+          <w:spacing w:val="-8"/>
+          <w:w w:val="105"/>
+          <w:sz w:val="24"/>
+          <w:szCs w:val="24"/>
+        </w:rPr>
+        <w:t xml:space="preserve"> </w:t>
+      </w:r>
+      <w:r>
+        <w:rPr>
+          <w:rFonts w:cs="Times New Roman"/>
+          <w:w w:val="105"/>
+          <w:sz w:val="24"/>
+          <w:szCs w:val="24"/>
+        </w:rPr>
+        <w:t>us</w:t>
+      </w:r>
+      <w:r>
+        <w:rPr>
+          <w:rFonts w:cs="Times New Roman"/>
+          <w:spacing w:val="-9"/>
+          <w:w w:val="105"/>
+          <w:sz w:val="24"/>
+          <w:szCs w:val="24"/>
+        </w:rPr>
+        <w:t xml:space="preserve"> </w:t>
+      </w:r>
+      <w:r>
+        <w:rPr>
+          <w:rFonts w:cs="Times New Roman"/>
+          <w:w w:val="105"/>
+          <w:sz w:val="24"/>
+          <w:szCs w:val="24"/>
+        </w:rPr>
+        <w:t>a</w:t>
+      </w:r>
+      <w:r>
+        <w:rPr>
+          <w:rFonts w:cs="Times New Roman"/>
+          <w:spacing w:val="-8"/>
+          <w:w w:val="105"/>
+          <w:sz w:val="24"/>
+          <w:szCs w:val="24"/>
+        </w:rPr>
+        <w:t xml:space="preserve"> </w:t>
+      </w:r>
+      <w:r>
+        <w:rPr>
+          <w:rFonts w:cs="Times New Roman"/>
+          <w:spacing w:val="-1"/>
+          <w:w w:val="105"/>
+          <w:sz w:val="24"/>
+          <w:szCs w:val="24"/>
+        </w:rPr>
+        <w:t>lot</w:t>
+      </w:r>
+      <w:r>
+        <w:rPr>
+          <w:rFonts w:cs="Times New Roman"/>
+          <w:spacing w:val="-11"/>
+          <w:w w:val="105"/>
+          <w:sz w:val="24"/>
+          <w:szCs w:val="24"/>
+        </w:rPr>
+        <w:t xml:space="preserve"> </w:t>
+      </w:r>
+      <w:r>
+        <w:rPr>
+          <w:rFonts w:cs="Times New Roman"/>
+          <w:w w:val="105"/>
+          <w:sz w:val="24"/>
+          <w:szCs w:val="24"/>
+        </w:rPr>
+        <w:t>in</w:t>
+      </w:r>
+      <w:r>
+        <w:rPr>
+          <w:rFonts w:cs="Times New Roman"/>
+          <w:spacing w:val="-9"/>
+          <w:w w:val="105"/>
+          <w:sz w:val="24"/>
+          <w:szCs w:val="24"/>
+        </w:rPr>
+        <w:t xml:space="preserve"> </w:t>
+      </w:r>
+      <w:r>
+        <w:rPr>
+          <w:rFonts w:cs="Times New Roman"/>
+          <w:spacing w:val="-1"/>
+          <w:w w:val="105"/>
+          <w:sz w:val="24"/>
+          <w:szCs w:val="24"/>
+        </w:rPr>
+        <w:t>our</w:t>
+      </w:r>
+      <w:r>
+        <w:rPr>
+          <w:rFonts w:cs="Times New Roman"/>
+          <w:spacing w:val="-10"/>
+          <w:w w:val="105"/>
+          <w:sz w:val="24"/>
+          <w:szCs w:val="24"/>
+        </w:rPr>
+        <w:t xml:space="preserve"> </w:t>
+      </w:r>
+      <w:r>
+        <w:rPr>
+          <w:rFonts w:cs="Times New Roman"/>
+          <w:spacing w:val="-1"/>
+          <w:w w:val="105"/>
+          <w:sz w:val="24"/>
+          <w:szCs w:val="24"/>
+        </w:rPr>
+        <w:t>future</w:t>
+      </w:r>
+      <w:r>
+        <w:rPr>
+          <w:rFonts w:cs="Times New Roman"/>
+          <w:spacing w:val="-11"/>
+          <w:w w:val="105"/>
+          <w:sz w:val="24"/>
+          <w:szCs w:val="24"/>
+        </w:rPr>
+        <w:t xml:space="preserve"> </w:t>
+      </w:r>
+      <w:r>
+        <w:rPr>
+          <w:rFonts w:cs="Times New Roman"/>
+          <w:spacing w:val="-1"/>
+          <w:w w:val="105"/>
+          <w:sz w:val="24"/>
+          <w:szCs w:val="24"/>
+        </w:rPr>
+        <w:t>work.</w:t>
+      </w:r>
+    </w:p>
+    <w:p>
+      <w:pPr>
+        <w:pStyle w:val="BodyText"/>
+        <w:numPr>
+          <w:ilvl w:val="0"/>
+          <w:numId w:val="12"/>
+        </w:numPr>
+        <w:tabs>
+          <w:tab w:val="left" w:pos="8640"/>
+        </w:tabs>
+        <w:spacing w:line="275" w:lineRule="auto"/>
+        <w:ind w:left="1440" w:hanging="338"/>
+        <w:rPr>
+          <w:rFonts w:cs="Times New Roman"/>
+          <w:sz w:val="24"/>
+          <w:szCs w:val="24"/>
+        </w:rPr>
+      </w:pPr>
+      <w:r>
+        <w:rPr>
+          <w:rFonts w:cs="Times New Roman"/>
+          <w:spacing w:val="-1"/>
+          <w:w w:val="105"/>
+          <w:sz w:val="24"/>
+          <w:szCs w:val="24"/>
+        </w:rPr>
+        <w:t>Know</w:t>
+      </w:r>
+      <w:r>
+        <w:rPr>
+          <w:rFonts w:cs="Times New Roman"/>
+          <w:spacing w:val="35"/>
+          <w:w w:val="105"/>
+          <w:sz w:val="24"/>
+          <w:szCs w:val="24"/>
+        </w:rPr>
+        <w:t xml:space="preserve"> </w:t>
+      </w:r>
+      <w:r>
+        <w:rPr>
+          <w:rFonts w:cs="Times New Roman"/>
+          <w:w w:val="105"/>
+          <w:sz w:val="24"/>
+          <w:szCs w:val="24"/>
+        </w:rPr>
+        <w:t>how</w:t>
+      </w:r>
+      <w:r>
+        <w:rPr>
+          <w:rFonts w:cs="Times New Roman"/>
+          <w:spacing w:val="38"/>
+          <w:w w:val="105"/>
+          <w:sz w:val="24"/>
+          <w:szCs w:val="24"/>
+        </w:rPr>
+        <w:t xml:space="preserve"> </w:t>
+      </w:r>
+      <w:r>
+        <w:rPr>
+          <w:rFonts w:cs="Times New Roman"/>
+          <w:w w:val="105"/>
+          <w:sz w:val="24"/>
+          <w:szCs w:val="24"/>
+        </w:rPr>
+        <w:t>to</w:t>
+      </w:r>
+      <w:r>
+        <w:rPr>
+          <w:rFonts w:cs="Times New Roman"/>
+          <w:spacing w:val="37"/>
+          <w:w w:val="105"/>
+          <w:sz w:val="24"/>
+          <w:szCs w:val="24"/>
+        </w:rPr>
+        <w:t xml:space="preserve"> </w:t>
+      </w:r>
+      <w:r>
+        <w:rPr>
+          <w:rFonts w:cs="Times New Roman"/>
+          <w:spacing w:val="-1"/>
+          <w:w w:val="105"/>
+          <w:sz w:val="24"/>
+          <w:szCs w:val="24"/>
+        </w:rPr>
+        <w:t>communicate</w:t>
+      </w:r>
+      <w:r>
+        <w:rPr>
+          <w:rFonts w:cs="Times New Roman"/>
+          <w:spacing w:val="37"/>
+          <w:w w:val="105"/>
+          <w:sz w:val="24"/>
+          <w:szCs w:val="24"/>
+        </w:rPr>
+        <w:t xml:space="preserve"> </w:t>
+      </w:r>
+      <w:r>
+        <w:rPr>
+          <w:rFonts w:cs="Times New Roman"/>
+          <w:spacing w:val="-1"/>
+          <w:w w:val="105"/>
+          <w:sz w:val="24"/>
+          <w:szCs w:val="24"/>
+        </w:rPr>
+        <w:t>with</w:t>
+      </w:r>
+      <w:r>
+        <w:rPr>
+          <w:rFonts w:cs="Times New Roman"/>
+          <w:spacing w:val="38"/>
+          <w:w w:val="105"/>
+          <w:sz w:val="24"/>
+          <w:szCs w:val="24"/>
+        </w:rPr>
+        <w:t xml:space="preserve"> </w:t>
+      </w:r>
+      <w:r>
+        <w:rPr>
+          <w:rFonts w:cs="Times New Roman"/>
+          <w:w w:val="105"/>
+          <w:sz w:val="24"/>
+          <w:szCs w:val="24"/>
+        </w:rPr>
+        <w:t>other</w:t>
+      </w:r>
+      <w:r>
+        <w:rPr>
+          <w:rFonts w:cs="Times New Roman"/>
+          <w:spacing w:val="39"/>
+          <w:w w:val="105"/>
+          <w:sz w:val="24"/>
+          <w:szCs w:val="24"/>
+        </w:rPr>
+        <w:t xml:space="preserve"> </w:t>
+      </w:r>
+      <w:r>
+        <w:rPr>
+          <w:rFonts w:cs="Times New Roman"/>
+          <w:spacing w:val="-1"/>
+          <w:w w:val="105"/>
+          <w:sz w:val="24"/>
+          <w:szCs w:val="24"/>
+        </w:rPr>
+        <w:t>team</w:t>
+      </w:r>
+      <w:r>
+        <w:rPr>
+          <w:rFonts w:cs="Times New Roman"/>
+          <w:spacing w:val="36"/>
+          <w:w w:val="105"/>
+          <w:sz w:val="24"/>
+          <w:szCs w:val="24"/>
+        </w:rPr>
+        <w:t xml:space="preserve"> </w:t>
+      </w:r>
+      <w:r>
+        <w:rPr>
+          <w:rFonts w:cs="Times New Roman"/>
+          <w:spacing w:val="-1"/>
+          <w:w w:val="105"/>
+          <w:sz w:val="24"/>
+          <w:szCs w:val="24"/>
+        </w:rPr>
+        <w:t>members</w:t>
+      </w:r>
+      <w:r>
+        <w:rPr>
+          <w:rFonts w:cs="Times New Roman"/>
+          <w:spacing w:val="39"/>
+          <w:w w:val="105"/>
+          <w:sz w:val="24"/>
+          <w:szCs w:val="24"/>
+        </w:rPr>
+        <w:t xml:space="preserve"> </w:t>
+      </w:r>
+      <w:r>
+        <w:rPr>
+          <w:rFonts w:cs="Times New Roman"/>
+          <w:spacing w:val="-1"/>
+          <w:w w:val="105"/>
+          <w:sz w:val="24"/>
+          <w:szCs w:val="24"/>
+        </w:rPr>
+        <w:t>and</w:t>
+      </w:r>
+      <w:r>
+        <w:rPr>
+          <w:rFonts w:cs="Times New Roman"/>
+          <w:spacing w:val="38"/>
+          <w:w w:val="105"/>
+          <w:sz w:val="24"/>
+          <w:szCs w:val="24"/>
+        </w:rPr>
+        <w:t xml:space="preserve"> </w:t>
+      </w:r>
+      <w:r>
+        <w:rPr>
+          <w:rFonts w:cs="Times New Roman"/>
+          <w:w w:val="105"/>
+          <w:sz w:val="24"/>
+          <w:szCs w:val="24"/>
+        </w:rPr>
+        <w:t>how</w:t>
+      </w:r>
+      <w:r>
+        <w:rPr>
+          <w:rFonts w:cs="Times New Roman"/>
+          <w:spacing w:val="38"/>
+          <w:w w:val="105"/>
+          <w:sz w:val="24"/>
+          <w:szCs w:val="24"/>
+        </w:rPr>
+        <w:t xml:space="preserve"> </w:t>
+      </w:r>
+      <w:r>
+        <w:rPr>
+          <w:rFonts w:cs="Times New Roman"/>
+          <w:spacing w:val="-3"/>
+          <w:w w:val="105"/>
+          <w:sz w:val="24"/>
+          <w:szCs w:val="24"/>
+        </w:rPr>
+        <w:t>to</w:t>
+      </w:r>
+      <w:r>
+        <w:rPr>
+          <w:rFonts w:cs="Times New Roman"/>
+          <w:spacing w:val="38"/>
+          <w:w w:val="105"/>
+          <w:sz w:val="24"/>
+          <w:szCs w:val="24"/>
+        </w:rPr>
+        <w:t xml:space="preserve"> </w:t>
+      </w:r>
+      <w:r>
+        <w:rPr>
+          <w:rFonts w:cs="Times New Roman"/>
+          <w:w w:val="105"/>
+          <w:sz w:val="24"/>
+          <w:szCs w:val="24"/>
+        </w:rPr>
+        <w:t>do</w:t>
+      </w:r>
+      <w:r>
+        <w:rPr>
+          <w:rFonts w:cs="Times New Roman"/>
+          <w:spacing w:val="39"/>
+          <w:w w:val="105"/>
+          <w:sz w:val="24"/>
+          <w:szCs w:val="24"/>
+        </w:rPr>
+        <w:t xml:space="preserve"> </w:t>
+      </w:r>
+      <w:r>
+        <w:rPr>
+          <w:rFonts w:cs="Times New Roman"/>
+          <w:spacing w:val="-1"/>
+          <w:w w:val="105"/>
+          <w:sz w:val="24"/>
+          <w:szCs w:val="24"/>
+        </w:rPr>
+        <w:t>teamwork</w:t>
+      </w:r>
+      <w:r>
+        <w:rPr>
+          <w:rFonts w:cs="Times New Roman"/>
+          <w:spacing w:val="30"/>
+          <w:w w:val="103"/>
+          <w:sz w:val="24"/>
+          <w:szCs w:val="24"/>
+        </w:rPr>
+        <w:t xml:space="preserve"> </w:t>
+      </w:r>
+      <w:r>
+        <w:rPr>
+          <w:rFonts w:cs="Times New Roman"/>
+          <w:spacing w:val="-1"/>
+          <w:w w:val="105"/>
+          <w:sz w:val="24"/>
+          <w:szCs w:val="24"/>
+        </w:rPr>
+        <w:t>efficiently</w:t>
       </w:r>
     </w:p>
     <w:p>
@@ -6359,128 +7246,168 @@
         </w:numPr>
         <w:tabs>
           <w:tab w:val="left" w:pos="1172"/>
+          <w:tab w:val="left" w:pos="8640"/>
         </w:tabs>
-        <w:spacing w:before="26" w:line="275" w:lineRule="auto"/>
-        <w:ind w:right="429" w:hanging="338"/>
-        <w:rPr>
-          <w:rFonts w:cs="Times New Roman"/>
-          <w:sz w:val="24"/>
-          <w:szCs w:val="24"/>
-        </w:rPr>
-      </w:pPr>
-      <w:r>
-        <w:rPr>
-          <w:rFonts w:cs="Times New Roman"/>
-          <w:spacing w:val="-1"/>
-          <w:w w:val="105"/>
-          <w:sz w:val="24"/>
-          <w:szCs w:val="24"/>
-        </w:rPr>
-        <w:t>We</w:t>
-      </w:r>
-      <w:r>
-        <w:rPr>
-          <w:rFonts w:cs="Times New Roman"/>
-          <w:spacing w:val="-8"/>
-          <w:w w:val="105"/>
-          <w:sz w:val="24"/>
-          <w:szCs w:val="24"/>
-        </w:rPr>
-        <w:t xml:space="preserve"> </w:t>
-      </w:r>
-      <w:r>
-        <w:rPr>
-          <w:rFonts w:cs="Times New Roman"/>
-          <w:spacing w:val="-1"/>
-          <w:w w:val="105"/>
-          <w:sz w:val="24"/>
-          <w:szCs w:val="24"/>
-        </w:rPr>
-        <w:t>have</w:t>
-      </w:r>
-      <w:r>
-        <w:rPr>
-          <w:rFonts w:cs="Times New Roman"/>
-          <w:spacing w:val="-9"/>
-          <w:w w:val="105"/>
-          <w:sz w:val="24"/>
-          <w:szCs w:val="24"/>
-        </w:rPr>
-        <w:t xml:space="preserve"> </w:t>
-      </w:r>
-      <w:r>
-        <w:rPr>
-          <w:rFonts w:cs="Times New Roman"/>
-          <w:spacing w:val="-1"/>
-          <w:w w:val="105"/>
-          <w:sz w:val="24"/>
-          <w:szCs w:val="24"/>
-        </w:rPr>
-        <w:t>more</w:t>
-      </w:r>
-      <w:r>
-        <w:rPr>
-          <w:rFonts w:cs="Times New Roman"/>
-          <w:spacing w:val="-8"/>
-          <w:w w:val="105"/>
-          <w:sz w:val="24"/>
-          <w:szCs w:val="24"/>
-        </w:rPr>
-        <w:t xml:space="preserve"> </w:t>
-      </w:r>
-      <w:r>
-        <w:rPr>
-          <w:rFonts w:cs="Times New Roman"/>
-          <w:spacing w:val="-1"/>
-          <w:w w:val="105"/>
-          <w:sz w:val="24"/>
-          <w:szCs w:val="24"/>
-        </w:rPr>
-        <w:t>experiences</w:t>
-      </w:r>
-      <w:r>
-        <w:rPr>
-          <w:rFonts w:cs="Times New Roman"/>
-          <w:spacing w:val="-11"/>
-          <w:w w:val="105"/>
-          <w:sz w:val="24"/>
-          <w:szCs w:val="24"/>
-        </w:rPr>
-        <w:t xml:space="preserve"> </w:t>
-      </w:r>
-      <w:r>
-        <w:rPr>
-          <w:rFonts w:cs="Times New Roman"/>
-          <w:w w:val="105"/>
-          <w:sz w:val="24"/>
-          <w:szCs w:val="24"/>
-        </w:rPr>
-        <w:t>of</w:t>
-      </w:r>
-      <w:r>
-        <w:rPr>
-          <w:rFonts w:cs="Times New Roman"/>
-          <w:spacing w:val="-8"/>
-          <w:w w:val="105"/>
-          <w:sz w:val="24"/>
-          <w:szCs w:val="24"/>
-        </w:rPr>
-        <w:t xml:space="preserve"> </w:t>
-      </w:r>
-      <w:r>
-        <w:rPr>
-          <w:rFonts w:cs="Times New Roman"/>
-          <w:spacing w:val="-1"/>
-          <w:w w:val="105"/>
-          <w:sz w:val="24"/>
-          <w:szCs w:val="24"/>
-        </w:rPr>
-        <w:t>managing</w:t>
-      </w:r>
-      <w:r>
-        <w:rPr>
-          <w:rFonts w:cs="Times New Roman"/>
-          <w:spacing w:val="-9"/>
+        <w:spacing w:before="24" w:line="275" w:lineRule="auto"/>
+        <w:ind w:left="1440" w:hanging="360"/>
+        <w:rPr>
+          <w:rFonts w:cs="Times New Roman"/>
+          <w:sz w:val="24"/>
+          <w:szCs w:val="24"/>
+        </w:rPr>
+      </w:pPr>
+      <w:r>
+        <w:rPr>
+          <w:rFonts w:cs="Times New Roman"/>
+          <w:spacing w:val="-3"/>
+          <w:w w:val="105"/>
+          <w:sz w:val="24"/>
+          <w:szCs w:val="24"/>
+        </w:rPr>
+        <w:t>If</w:t>
+      </w:r>
+      <w:r>
+        <w:rPr>
+          <w:rFonts w:cs="Times New Roman"/>
+          <w:spacing w:val="32"/>
+          <w:w w:val="105"/>
+          <w:sz w:val="24"/>
+          <w:szCs w:val="24"/>
+        </w:rPr>
+        <w:t xml:space="preserve"> </w:t>
+      </w:r>
+      <w:r>
+        <w:rPr>
+          <w:rFonts w:cs="Times New Roman"/>
+          <w:spacing w:val="-1"/>
+          <w:w w:val="105"/>
+          <w:sz w:val="24"/>
+          <w:szCs w:val="24"/>
+        </w:rPr>
+        <w:t>this</w:t>
+      </w:r>
+      <w:r>
+        <w:rPr>
+          <w:rFonts w:cs="Times New Roman"/>
+          <w:spacing w:val="34"/>
+          <w:w w:val="105"/>
+          <w:sz w:val="24"/>
+          <w:szCs w:val="24"/>
+        </w:rPr>
+        <w:t xml:space="preserve"> </w:t>
+      </w:r>
+      <w:r>
+        <w:rPr>
+          <w:rFonts w:cs="Times New Roman"/>
+          <w:spacing w:val="-1"/>
+          <w:w w:val="105"/>
+          <w:sz w:val="24"/>
+          <w:szCs w:val="24"/>
+        </w:rPr>
+        <w:t>application</w:t>
+      </w:r>
+      <w:r>
+        <w:rPr>
+          <w:rFonts w:cs="Times New Roman"/>
+          <w:spacing w:val="32"/>
+          <w:w w:val="105"/>
+          <w:sz w:val="24"/>
+          <w:szCs w:val="24"/>
+        </w:rPr>
+        <w:t xml:space="preserve"> </w:t>
+      </w:r>
+      <w:r>
+        <w:rPr>
+          <w:rFonts w:cs="Times New Roman"/>
+          <w:w w:val="105"/>
+          <w:sz w:val="24"/>
+          <w:szCs w:val="24"/>
+        </w:rPr>
+        <w:t>is</w:t>
+      </w:r>
+      <w:r>
+        <w:rPr>
+          <w:rFonts w:cs="Times New Roman"/>
+          <w:spacing w:val="31"/>
+          <w:w w:val="105"/>
+          <w:sz w:val="24"/>
+          <w:szCs w:val="24"/>
+        </w:rPr>
+        <w:t xml:space="preserve"> </w:t>
+      </w:r>
+      <w:r>
+        <w:rPr>
+          <w:rFonts w:cs="Times New Roman"/>
+          <w:spacing w:val="-1"/>
+          <w:w w:val="105"/>
+          <w:sz w:val="24"/>
+          <w:szCs w:val="24"/>
+        </w:rPr>
+        <w:t>developed,</w:t>
+      </w:r>
+      <w:r>
+        <w:rPr>
+          <w:rFonts w:cs="Times New Roman"/>
+          <w:spacing w:val="32"/>
+          <w:w w:val="105"/>
+          <w:sz w:val="24"/>
+          <w:szCs w:val="24"/>
+        </w:rPr>
+        <w:t xml:space="preserve"> </w:t>
+      </w:r>
+      <w:r>
+        <w:rPr>
+          <w:rFonts w:cs="Times New Roman"/>
+          <w:w w:val="105"/>
+          <w:sz w:val="24"/>
+          <w:szCs w:val="24"/>
+        </w:rPr>
+        <w:t>we</w:t>
+      </w:r>
+      <w:r>
+        <w:rPr>
+          <w:rFonts w:cs="Times New Roman"/>
+          <w:spacing w:val="30"/>
+          <w:w w:val="105"/>
+          <w:sz w:val="24"/>
+          <w:szCs w:val="24"/>
+        </w:rPr>
+        <w:t xml:space="preserve"> </w:t>
+      </w:r>
+      <w:r>
+        <w:rPr>
+          <w:rFonts w:cs="Times New Roman"/>
+          <w:spacing w:val="-1"/>
+          <w:w w:val="105"/>
+          <w:sz w:val="24"/>
+          <w:szCs w:val="24"/>
+        </w:rPr>
+        <w:t>will</w:t>
+      </w:r>
+      <w:r>
+        <w:rPr>
+          <w:rFonts w:cs="Times New Roman"/>
+          <w:spacing w:val="33"/>
+          <w:w w:val="105"/>
+          <w:sz w:val="24"/>
+          <w:szCs w:val="24"/>
+        </w:rPr>
+        <w:t xml:space="preserve"> </w:t>
+      </w:r>
+      <w:r>
+        <w:rPr>
+          <w:rFonts w:cs="Times New Roman"/>
+          <w:spacing w:val="-3"/>
+          <w:w w:val="105"/>
+          <w:sz w:val="24"/>
+          <w:szCs w:val="24"/>
+        </w:rPr>
+        <w:t>get</w:t>
+      </w:r>
+      <w:r>
+        <w:rPr>
+          <w:rFonts w:cs="Times New Roman"/>
+          <w:spacing w:val="34"/>
           <w:w w:val="105"/>
           <w:sz w:val="24"/>
           <w:szCs w:val="24"/>
@@ -6499,144 +7426,125 @@
       <w:r>
         <w:rPr>
           <w:rFonts w:cs="Times New Roman"/>
-          <w:spacing w:val="-9"/>
-          <w:w w:val="105"/>
-          <w:sz w:val="24"/>
-          <w:szCs w:val="24"/>
-        </w:rPr>
-        <w:t xml:space="preserve"> </w:t>
-      </w:r>
-      <w:r>
-        <w:rPr>
-          <w:rFonts w:cs="Times New Roman"/>
-          <w:spacing w:val="-1"/>
-          <w:w w:val="105"/>
-          <w:sz w:val="24"/>
-          <w:szCs w:val="24"/>
-        </w:rPr>
-        <w:t>software</w:t>
-      </w:r>
-      <w:r>
-        <w:rPr>
-          <w:rFonts w:cs="Times New Roman"/>
-          <w:spacing w:val="-9"/>
-          <w:w w:val="105"/>
-          <w:sz w:val="24"/>
-          <w:szCs w:val="24"/>
-        </w:rPr>
-        <w:t xml:space="preserve"> </w:t>
-      </w:r>
-      <w:r>
-        <w:rPr>
-          <w:rFonts w:cs="Times New Roman"/>
-          <w:spacing w:val="-1"/>
-          <w:w w:val="105"/>
-          <w:sz w:val="24"/>
-          <w:szCs w:val="24"/>
-        </w:rPr>
-        <w:t>project:</w:t>
-      </w:r>
-      <w:r>
-        <w:rPr>
-          <w:rFonts w:cs="Times New Roman"/>
-          <w:spacing w:val="-9"/>
-          <w:w w:val="105"/>
-          <w:sz w:val="24"/>
-          <w:szCs w:val="24"/>
-        </w:rPr>
-        <w:t xml:space="preserve"> </w:t>
-      </w:r>
-      <w:r>
-        <w:rPr>
-          <w:rFonts w:cs="Times New Roman"/>
-          <w:w w:val="105"/>
-          <w:sz w:val="24"/>
-          <w:szCs w:val="24"/>
-        </w:rPr>
-        <w:t>how</w:t>
-      </w:r>
-      <w:r>
-        <w:rPr>
-          <w:rFonts w:cs="Times New Roman"/>
-          <w:spacing w:val="-9"/>
-          <w:w w:val="105"/>
-          <w:sz w:val="24"/>
-          <w:szCs w:val="24"/>
-        </w:rPr>
-        <w:t xml:space="preserve"> </w:t>
-      </w:r>
-      <w:r>
-        <w:rPr>
-          <w:rFonts w:cs="Times New Roman"/>
-          <w:w w:val="105"/>
-          <w:sz w:val="24"/>
-          <w:szCs w:val="24"/>
-        </w:rPr>
-        <w:t>to</w:t>
-      </w:r>
-      <w:r>
-        <w:rPr>
-          <w:rFonts w:cs="Times New Roman"/>
-          <w:spacing w:val="-7"/>
-          <w:w w:val="105"/>
-          <w:sz w:val="24"/>
-          <w:szCs w:val="24"/>
-        </w:rPr>
-        <w:t xml:space="preserve"> </w:t>
-      </w:r>
-      <w:r>
-        <w:rPr>
-          <w:rFonts w:cs="Times New Roman"/>
-          <w:spacing w:val="-1"/>
-          <w:w w:val="105"/>
-          <w:sz w:val="24"/>
-          <w:szCs w:val="24"/>
-        </w:rPr>
-        <w:t>manage</w:t>
-      </w:r>
-      <w:r>
-        <w:rPr>
-          <w:rFonts w:cs="Times New Roman"/>
-          <w:spacing w:val="-10"/>
-          <w:w w:val="105"/>
-          <w:sz w:val="24"/>
-          <w:szCs w:val="24"/>
-        </w:rPr>
-        <w:t xml:space="preserve"> </w:t>
-      </w:r>
-      <w:r>
-        <w:rPr>
-          <w:rFonts w:cs="Times New Roman"/>
-          <w:w w:val="105"/>
-          <w:sz w:val="24"/>
-          <w:szCs w:val="24"/>
-        </w:rPr>
-        <w:t>plan,</w:t>
-      </w:r>
-      <w:r>
-        <w:rPr>
-          <w:rFonts w:cs="Times New Roman"/>
-          <w:spacing w:val="-8"/>
-          <w:w w:val="105"/>
-          <w:sz w:val="24"/>
-          <w:szCs w:val="24"/>
-        </w:rPr>
-        <w:t xml:space="preserve"> </w:t>
-      </w:r>
-      <w:r>
-        <w:rPr>
-          <w:rFonts w:cs="Times New Roman"/>
-          <w:spacing w:val="-3"/>
-          <w:w w:val="105"/>
-          <w:sz w:val="24"/>
-          <w:szCs w:val="24"/>
-        </w:rPr>
-        <w:t>time,</w:t>
-      </w:r>
-      <w:r>
-        <w:rPr>
-          <w:rFonts w:cs="Times New Roman"/>
-          <w:spacing w:val="51"/>
+          <w:spacing w:val="32"/>
+          <w:w w:val="105"/>
+          <w:sz w:val="24"/>
+          <w:szCs w:val="24"/>
+        </w:rPr>
+        <w:t xml:space="preserve"> </w:t>
+      </w:r>
+      <w:r>
+        <w:rPr>
+          <w:rFonts w:cs="Times New Roman"/>
+          <w:spacing w:val="-1"/>
+          <w:w w:val="105"/>
+          <w:sz w:val="24"/>
+          <w:szCs w:val="24"/>
+        </w:rPr>
+        <w:t>good</w:t>
+      </w:r>
+      <w:r>
+        <w:rPr>
+          <w:rFonts w:cs="Times New Roman"/>
+          <w:spacing w:val="31"/>
+          <w:w w:val="105"/>
+          <w:sz w:val="24"/>
+          <w:szCs w:val="24"/>
+        </w:rPr>
+        <w:t xml:space="preserve"> </w:t>
+      </w:r>
+      <w:r>
+        <w:rPr>
+          <w:rFonts w:cs="Times New Roman"/>
+          <w:spacing w:val="-1"/>
+          <w:w w:val="105"/>
+          <w:sz w:val="24"/>
+          <w:szCs w:val="24"/>
+        </w:rPr>
+        <w:t>mark</w:t>
+      </w:r>
+      <w:r>
+        <w:rPr>
+          <w:rFonts w:cs="Times New Roman"/>
+          <w:spacing w:val="33"/>
+          <w:w w:val="105"/>
+          <w:sz w:val="24"/>
+          <w:szCs w:val="24"/>
+        </w:rPr>
+        <w:t xml:space="preserve"> </w:t>
+      </w:r>
+      <w:r>
+        <w:rPr>
+          <w:rFonts w:cs="Times New Roman"/>
+          <w:w w:val="105"/>
+          <w:sz w:val="24"/>
+          <w:szCs w:val="24"/>
+        </w:rPr>
+        <w:t>in</w:t>
+      </w:r>
+      <w:r>
+        <w:rPr>
+          <w:rFonts w:cs="Times New Roman"/>
+          <w:spacing w:val="32"/>
+          <w:w w:val="105"/>
+          <w:sz w:val="24"/>
+          <w:szCs w:val="24"/>
+        </w:rPr>
+        <w:t xml:space="preserve"> </w:t>
+      </w:r>
+      <w:r>
+        <w:rPr>
+          <w:rFonts w:cs="Times New Roman"/>
+          <w:spacing w:val="-1"/>
+          <w:w w:val="105"/>
+          <w:sz w:val="24"/>
+          <w:szCs w:val="24"/>
+        </w:rPr>
+        <w:t>Capstone</w:t>
+      </w:r>
+      <w:r>
+        <w:rPr>
+          <w:rFonts w:cs="Times New Roman"/>
+          <w:spacing w:val="31"/>
+          <w:w w:val="105"/>
+          <w:sz w:val="24"/>
+          <w:szCs w:val="24"/>
+        </w:rPr>
+        <w:t xml:space="preserve"> </w:t>
+      </w:r>
+      <w:r>
+        <w:rPr>
+          <w:rFonts w:cs="Times New Roman"/>
+          <w:spacing w:val="-1"/>
+          <w:w w:val="105"/>
+          <w:sz w:val="24"/>
+          <w:szCs w:val="24"/>
+        </w:rPr>
+        <w:t>Project.</w:t>
+      </w:r>
+      <w:r>
+        <w:rPr>
+          <w:rFonts w:cs="Times New Roman"/>
+          <w:spacing w:val="34"/>
+          <w:w w:val="105"/>
+          <w:sz w:val="24"/>
+          <w:szCs w:val="24"/>
+        </w:rPr>
+        <w:t xml:space="preserve"> </w:t>
+      </w:r>
+      <w:r>
+        <w:rPr>
+          <w:rFonts w:cs="Times New Roman"/>
+          <w:w w:val="105"/>
+          <w:sz w:val="24"/>
+          <w:szCs w:val="24"/>
+        </w:rPr>
+        <w:t>It</w:t>
+      </w:r>
+      <w:r>
+        <w:rPr>
+          <w:rFonts w:cs="Times New Roman"/>
+          <w:spacing w:val="63"/>
           <w:w w:val="103"/>
           <w:sz w:val="24"/>
           <w:szCs w:val="24"/>
@@ -6646,6 +7554,155 @@
       <w:r>
         <w:rPr>
           <w:rFonts w:cs="Times New Roman"/>
+          <w:spacing w:val="-1"/>
+          <w:w w:val="105"/>
+          <w:sz w:val="24"/>
+          <w:szCs w:val="24"/>
+        </w:rPr>
+        <w:t>makes</w:t>
+      </w:r>
+      <w:r>
+        <w:rPr>
+          <w:rFonts w:cs="Times New Roman"/>
+          <w:spacing w:val="-14"/>
+          <w:w w:val="105"/>
+          <w:sz w:val="24"/>
+          <w:szCs w:val="24"/>
+        </w:rPr>
+        <w:t xml:space="preserve"> </w:t>
+      </w:r>
+      <w:r>
+        <w:rPr>
+          <w:rFonts w:cs="Times New Roman"/>
+          <w:spacing w:val="-1"/>
+          <w:w w:val="105"/>
+          <w:sz w:val="24"/>
+          <w:szCs w:val="24"/>
+        </w:rPr>
+        <w:t>our</w:t>
+      </w:r>
+      <w:r>
+        <w:rPr>
+          <w:rFonts w:cs="Times New Roman"/>
+          <w:spacing w:val="-12"/>
+          <w:w w:val="105"/>
+          <w:sz w:val="24"/>
+          <w:szCs w:val="24"/>
+        </w:rPr>
+        <w:t xml:space="preserve"> </w:t>
+      </w:r>
+      <w:r>
+        <w:rPr>
+          <w:rFonts w:cs="Times New Roman"/>
+          <w:spacing w:val="-1"/>
+          <w:w w:val="105"/>
+          <w:sz w:val="24"/>
+          <w:szCs w:val="24"/>
+        </w:rPr>
+        <w:t>grade</w:t>
+      </w:r>
+      <w:r>
+        <w:rPr>
+          <w:rFonts w:cs="Times New Roman"/>
+          <w:spacing w:val="-15"/>
+          <w:w w:val="105"/>
+          <w:sz w:val="24"/>
+          <w:szCs w:val="24"/>
+        </w:rPr>
+        <w:t xml:space="preserve"> </w:t>
+      </w:r>
+      <w:r>
+        <w:rPr>
+          <w:rFonts w:cs="Times New Roman"/>
+          <w:spacing w:val="-1"/>
+          <w:w w:val="105"/>
+          <w:sz w:val="24"/>
+          <w:szCs w:val="24"/>
+        </w:rPr>
+        <w:t>better.</w:t>
+      </w:r>
+    </w:p>
+    <w:p>
+      <w:pPr>
+        <w:pStyle w:val="Heading3"/>
+        <w:rPr>
+          <w:w w:val="105"/>
+        </w:rPr>
+      </w:pPr>
+      <w:bookmarkStart w:id="20" w:name="_Toc406436879"/>
+      <w:r>
+        <w:rPr>
+          <w:w w:val="105"/>
+          <w:lang w:val="en-US"/>
+        </w:rPr>
+        <w:t xml:space="preserve">For </w:t>
+      </w:r>
+      <w:r>
+        <w:t>Law</w:t>
+      </w:r>
+      <w:r>
+        <w:rPr>
+          <w:w w:val="105"/>
+          <w:lang w:val="en-US"/>
+        </w:rPr>
+        <w:t xml:space="preserve"> firm</w:t>
+      </w:r>
+      <w:bookmarkEnd w:id="20"/>
+    </w:p>
+    <w:p>
+      <w:pPr>
+        <w:pStyle w:val="BodyText"/>
+        <w:spacing w:before="154" w:line="285" w:lineRule="auto"/>
+        <w:ind w:left="450" w:right="479" w:firstLine="0"/>
+        <w:rPr>
+          <w:rFonts w:cs="Times New Roman"/>
+          <w:sz w:val="24"/>
+          <w:szCs w:val="24"/>
+        </w:rPr>
+      </w:pPr>
+      <w:r>
+        <w:rPr>
+          <w:rFonts w:cs="Times New Roman"/>
+          <w:w w:val="105"/>
+          <w:sz w:val="24"/>
+          <w:szCs w:val="24"/>
+        </w:rPr>
+        <w:t>After</w:t>
+      </w:r>
+      <w:r>
+        <w:rPr>
+          <w:rFonts w:cs="Times New Roman"/>
+          <w:spacing w:val="-2"/>
+          <w:w w:val="105"/>
+          <w:sz w:val="24"/>
+          <w:szCs w:val="24"/>
+        </w:rPr>
+        <w:t xml:space="preserve"> </w:t>
+      </w:r>
+      <w:r>
+        <w:rPr>
+          <w:rFonts w:cs="Times New Roman"/>
+          <w:spacing w:val="-1"/>
+          <w:w w:val="105"/>
+          <w:sz w:val="24"/>
+          <w:szCs w:val="24"/>
+        </w:rPr>
+        <w:t>developing</w:t>
+      </w:r>
+      <w:r>
+        <w:rPr>
+          <w:rFonts w:cs="Times New Roman"/>
+          <w:spacing w:val="1"/>
+          <w:w w:val="105"/>
+          <w:sz w:val="24"/>
+          <w:szCs w:val="24"/>
+        </w:rPr>
+        <w:t xml:space="preserve"> </w:t>
+      </w:r>
+      <w:r>
+        <w:rPr>
+          <w:rFonts w:cs="Times New Roman"/>
+          <w:spacing w:val="-1"/>
           <w:w w:val="105"/>
           <w:sz w:val="24"/>
           <w:szCs w:val="24"/>
@@ -6655,218 +7712,31 @@
       <w:r>
         <w:rPr>
           <w:rFonts w:cs="Times New Roman"/>
-          <w:spacing w:val="-9"/>
-          <w:w w:val="105"/>
-          <w:sz w:val="24"/>
-          <w:szCs w:val="24"/>
-        </w:rPr>
-        <w:t xml:space="preserve"> </w:t>
-      </w:r>
-      <w:r>
-        <w:rPr>
-          <w:rFonts w:cs="Times New Roman"/>
-          <w:w w:val="105"/>
-          <w:sz w:val="24"/>
-          <w:szCs w:val="24"/>
-        </w:rPr>
-        <w:t>risk.</w:t>
-      </w:r>
-      <w:r>
-        <w:rPr>
-          <w:rFonts w:cs="Times New Roman"/>
-          <w:spacing w:val="-10"/>
-          <w:w w:val="105"/>
-          <w:sz w:val="24"/>
-          <w:szCs w:val="24"/>
-        </w:rPr>
-        <w:t xml:space="preserve"> </w:t>
-      </w:r>
-      <w:r>
-        <w:rPr>
-          <w:rFonts w:cs="Times New Roman"/>
-          <w:spacing w:val="-1"/>
-          <w:w w:val="105"/>
-          <w:sz w:val="24"/>
-          <w:szCs w:val="24"/>
-        </w:rPr>
-        <w:t>These</w:t>
-      </w:r>
-      <w:r>
-        <w:rPr>
-          <w:rFonts w:cs="Times New Roman"/>
-          <w:spacing w:val="-12"/>
-          <w:w w:val="105"/>
-          <w:sz w:val="24"/>
-          <w:szCs w:val="24"/>
-        </w:rPr>
-        <w:t xml:space="preserve"> </w:t>
-      </w:r>
-      <w:r>
-        <w:rPr>
-          <w:rFonts w:cs="Times New Roman"/>
-          <w:spacing w:val="-1"/>
-          <w:w w:val="105"/>
-          <w:sz w:val="24"/>
-          <w:szCs w:val="24"/>
-        </w:rPr>
-        <w:t>experiences</w:t>
-      </w:r>
-      <w:r>
-        <w:rPr>
-          <w:rFonts w:cs="Times New Roman"/>
-          <w:spacing w:val="-12"/>
-          <w:w w:val="105"/>
-          <w:sz w:val="24"/>
-          <w:szCs w:val="24"/>
-        </w:rPr>
-        <w:t xml:space="preserve"> </w:t>
-      </w:r>
-      <w:r>
-        <w:rPr>
-          <w:rFonts w:cs="Times New Roman"/>
-          <w:spacing w:val="-1"/>
-          <w:w w:val="105"/>
-          <w:sz w:val="24"/>
-          <w:szCs w:val="24"/>
-        </w:rPr>
-        <w:t>help</w:t>
-      </w:r>
-      <w:r>
-        <w:rPr>
-          <w:rFonts w:cs="Times New Roman"/>
-          <w:spacing w:val="-8"/>
-          <w:w w:val="105"/>
-          <w:sz w:val="24"/>
-          <w:szCs w:val="24"/>
-        </w:rPr>
-        <w:t xml:space="preserve"> </w:t>
-      </w:r>
-      <w:r>
-        <w:rPr>
-          <w:rFonts w:cs="Times New Roman"/>
-          <w:w w:val="105"/>
-          <w:sz w:val="24"/>
-          <w:szCs w:val="24"/>
-        </w:rPr>
-        <w:t>us</w:t>
-      </w:r>
-      <w:r>
-        <w:rPr>
-          <w:rFonts w:cs="Times New Roman"/>
-          <w:spacing w:val="-9"/>
-          <w:w w:val="105"/>
-          <w:sz w:val="24"/>
-          <w:szCs w:val="24"/>
-        </w:rPr>
-        <w:t xml:space="preserve"> </w:t>
-      </w:r>
-      <w:r>
-        <w:rPr>
-          <w:rFonts w:cs="Times New Roman"/>
-          <w:w w:val="105"/>
-          <w:sz w:val="24"/>
-          <w:szCs w:val="24"/>
-        </w:rPr>
-        <w:t>a</w:t>
-      </w:r>
-      <w:r>
-        <w:rPr>
-          <w:rFonts w:cs="Times New Roman"/>
-          <w:spacing w:val="-8"/>
-          <w:w w:val="105"/>
-          <w:sz w:val="24"/>
-          <w:szCs w:val="24"/>
-        </w:rPr>
-        <w:t xml:space="preserve"> </w:t>
-      </w:r>
-      <w:r>
-        <w:rPr>
-          <w:rFonts w:cs="Times New Roman"/>
-          <w:spacing w:val="-1"/>
-          <w:w w:val="105"/>
-          <w:sz w:val="24"/>
-          <w:szCs w:val="24"/>
-        </w:rPr>
-        <w:t>lot</w:t>
-      </w:r>
-      <w:r>
-        <w:rPr>
-          <w:rFonts w:cs="Times New Roman"/>
-          <w:spacing w:val="-11"/>
-          <w:w w:val="105"/>
-          <w:sz w:val="24"/>
-          <w:szCs w:val="24"/>
-        </w:rPr>
-        <w:t xml:space="preserve"> </w:t>
-      </w:r>
-      <w:r>
-        <w:rPr>
-          <w:rFonts w:cs="Times New Roman"/>
-          <w:w w:val="105"/>
-          <w:sz w:val="24"/>
-          <w:szCs w:val="24"/>
-        </w:rPr>
-        <w:t>in</w:t>
-      </w:r>
-      <w:r>
-        <w:rPr>
-          <w:rFonts w:cs="Times New Roman"/>
-          <w:spacing w:val="-9"/>
-          <w:w w:val="105"/>
-          <w:sz w:val="24"/>
-          <w:szCs w:val="24"/>
-        </w:rPr>
-        <w:t xml:space="preserve"> </w:t>
-      </w:r>
-      <w:r>
-        <w:rPr>
-          <w:rFonts w:cs="Times New Roman"/>
-          <w:spacing w:val="-1"/>
-          <w:w w:val="105"/>
-          <w:sz w:val="24"/>
-          <w:szCs w:val="24"/>
-        </w:rPr>
-        <w:t>our</w:t>
-      </w:r>
-      <w:r>
-        <w:rPr>
-          <w:rFonts w:cs="Times New Roman"/>
-          <w:spacing w:val="-10"/>
-          <w:w w:val="105"/>
-          <w:sz w:val="24"/>
-          <w:szCs w:val="24"/>
-        </w:rPr>
-        <w:t xml:space="preserve"> </w:t>
-      </w:r>
-      <w:r>
-        <w:rPr>
-          <w:rFonts w:cs="Times New Roman"/>
-          <w:spacing w:val="-1"/>
-          <w:w w:val="105"/>
-          <w:sz w:val="24"/>
-          <w:szCs w:val="24"/>
-        </w:rPr>
-        <w:t>future</w:t>
-      </w:r>
-      <w:r>
-        <w:rPr>
-          <w:rFonts w:cs="Times New Roman"/>
-          <w:spacing w:val="-11"/>
-          <w:w w:val="105"/>
-          <w:sz w:val="24"/>
-          <w:szCs w:val="24"/>
-        </w:rPr>
-        <w:t xml:space="preserve"> </w:t>
-      </w:r>
-      <w:r>
-        <w:rPr>
-          <w:rFonts w:cs="Times New Roman"/>
-          <w:spacing w:val="-1"/>
-          <w:w w:val="105"/>
-          <w:sz w:val="24"/>
-          <w:szCs w:val="24"/>
-        </w:rPr>
-        <w:t>work.</w:t>
+          <w:spacing w:val="3"/>
+          <w:w w:val="105"/>
+          <w:sz w:val="24"/>
+          <w:szCs w:val="24"/>
+        </w:rPr>
+        <w:t xml:space="preserve"> </w:t>
+      </w:r>
+      <w:r>
+        <w:rPr>
+          <w:rFonts w:cs="Times New Roman"/>
+          <w:spacing w:val="-1"/>
+          <w:w w:val="105"/>
+          <w:sz w:val="24"/>
+          <w:szCs w:val="24"/>
+        </w:rPr>
+        <w:t xml:space="preserve">sending </w:t>
+      </w:r>
+      <w:r>
+        <w:rPr>
+          <w:rFonts w:cs="Times New Roman"/>
+          <w:w w:val="105"/>
+          <w:sz w:val="24"/>
+          <w:szCs w:val="24"/>
+        </w:rPr>
+        <w:t>to law firm, lawyer can use it from local host in personal computer.</w:t>
       </w:r>
     </w:p>
     <w:p>
@@ -6876,213 +7746,14 @@
           <w:ilvl w:val="0"/>
           <w:numId w:val="12"/>
         </w:numPr>
-        <w:tabs>
-          <w:tab w:val="left" w:pos="1172"/>
-        </w:tabs>
-        <w:spacing w:line="275" w:lineRule="auto"/>
-        <w:ind w:right="480" w:hanging="338"/>
-        <w:rPr>
-          <w:rFonts w:cs="Times New Roman"/>
-          <w:sz w:val="24"/>
-          <w:szCs w:val="24"/>
-        </w:rPr>
-      </w:pPr>
-      <w:r>
-        <w:rPr>
-          <w:rFonts w:cs="Times New Roman"/>
-          <w:spacing w:val="-1"/>
-          <w:w w:val="105"/>
-          <w:sz w:val="24"/>
-          <w:szCs w:val="24"/>
-        </w:rPr>
-        <w:t>Know</w:t>
-      </w:r>
-      <w:r>
-        <w:rPr>
-          <w:rFonts w:cs="Times New Roman"/>
-          <w:spacing w:val="35"/>
-          <w:w w:val="105"/>
-          <w:sz w:val="24"/>
-          <w:szCs w:val="24"/>
-        </w:rPr>
-        <w:t xml:space="preserve"> </w:t>
-      </w:r>
-      <w:r>
-        <w:rPr>
-          <w:rFonts w:cs="Times New Roman"/>
-          <w:w w:val="105"/>
-          <w:sz w:val="24"/>
-          <w:szCs w:val="24"/>
-        </w:rPr>
-        <w:t>how</w:t>
-      </w:r>
-      <w:r>
-        <w:rPr>
-          <w:rFonts w:cs="Times New Roman"/>
-          <w:spacing w:val="38"/>
-          <w:w w:val="105"/>
-          <w:sz w:val="24"/>
-          <w:szCs w:val="24"/>
-        </w:rPr>
-        <w:t xml:space="preserve"> </w:t>
-      </w:r>
-      <w:r>
-        <w:rPr>
-          <w:rFonts w:cs="Times New Roman"/>
-          <w:w w:val="105"/>
-          <w:sz w:val="24"/>
-          <w:szCs w:val="24"/>
-        </w:rPr>
-        <w:t>to</w:t>
-      </w:r>
-      <w:r>
-        <w:rPr>
-          <w:rFonts w:cs="Times New Roman"/>
-          <w:spacing w:val="37"/>
-          <w:w w:val="105"/>
-          <w:sz w:val="24"/>
-          <w:szCs w:val="24"/>
-        </w:rPr>
-        <w:t xml:space="preserve"> </w:t>
-      </w:r>
-      <w:r>
-        <w:rPr>
-          <w:rFonts w:cs="Times New Roman"/>
-          <w:spacing w:val="-1"/>
-          <w:w w:val="105"/>
-          <w:sz w:val="24"/>
-          <w:szCs w:val="24"/>
-        </w:rPr>
-        <w:t>communicate</w:t>
-      </w:r>
-      <w:r>
-        <w:rPr>
-          <w:rFonts w:cs="Times New Roman"/>
-          <w:spacing w:val="37"/>
-          <w:w w:val="105"/>
-          <w:sz w:val="24"/>
-          <w:szCs w:val="24"/>
-        </w:rPr>
-        <w:t xml:space="preserve"> </w:t>
-      </w:r>
-      <w:r>
-        <w:rPr>
-          <w:rFonts w:cs="Times New Roman"/>
-          <w:spacing w:val="-1"/>
-          <w:w w:val="105"/>
-          <w:sz w:val="24"/>
-          <w:szCs w:val="24"/>
-        </w:rPr>
-        <w:t>with</w:t>
-      </w:r>
-      <w:r>
-        <w:rPr>
-          <w:rFonts w:cs="Times New Roman"/>
-          <w:spacing w:val="38"/>
-          <w:w w:val="105"/>
-          <w:sz w:val="24"/>
-          <w:szCs w:val="24"/>
-        </w:rPr>
-        <w:t xml:space="preserve"> </w:t>
-      </w:r>
-      <w:r>
-        <w:rPr>
-          <w:rFonts w:cs="Times New Roman"/>
-          <w:w w:val="105"/>
-          <w:sz w:val="24"/>
-          <w:szCs w:val="24"/>
-        </w:rPr>
-        <w:t>other</w:t>
-      </w:r>
-      <w:r>
-        <w:rPr>
-          <w:rFonts w:cs="Times New Roman"/>
-          <w:spacing w:val="39"/>
-          <w:w w:val="105"/>
-          <w:sz w:val="24"/>
-          <w:szCs w:val="24"/>
-        </w:rPr>
-        <w:t xml:space="preserve"> </w:t>
-      </w:r>
-      <w:r>
-        <w:rPr>
-          <w:rFonts w:cs="Times New Roman"/>
-          <w:spacing w:val="-1"/>
-          <w:w w:val="105"/>
-          <w:sz w:val="24"/>
-          <w:szCs w:val="24"/>
-        </w:rPr>
-        <w:t>team</w:t>
-      </w:r>
-      <w:r>
-        <w:rPr>
-          <w:rFonts w:cs="Times New Roman"/>
-          <w:spacing w:val="36"/>
-          <w:w w:val="105"/>
-          <w:sz w:val="24"/>
-          <w:szCs w:val="24"/>
-        </w:rPr>
-        <w:t xml:space="preserve"> </w:t>
-      </w:r>
-      <w:r>
-        <w:rPr>
-          <w:rFonts w:cs="Times New Roman"/>
-          <w:spacing w:val="-1"/>
-          <w:w w:val="105"/>
-          <w:sz w:val="24"/>
-          <w:szCs w:val="24"/>
-        </w:rPr>
-        <w:t>members</w:t>
-      </w:r>
-      <w:r>
-        <w:rPr>
-          <w:rFonts w:cs="Times New Roman"/>
-          <w:spacing w:val="39"/>
-          <w:w w:val="105"/>
-          <w:sz w:val="24"/>
-          <w:szCs w:val="24"/>
-        </w:rPr>
-        <w:t xml:space="preserve"> </w:t>
-      </w:r>
-      <w:r>
-        <w:rPr>
-          <w:rFonts w:cs="Times New Roman"/>
-          <w:spacing w:val="-1"/>
-          <w:w w:val="105"/>
-          <w:sz w:val="24"/>
-          <w:szCs w:val="24"/>
-        </w:rPr>
-        <w:t>and</w:t>
-      </w:r>
-      <w:r>
-        <w:rPr>
-          <w:rFonts w:cs="Times New Roman"/>
-          <w:spacing w:val="38"/>
-          <w:w w:val="105"/>
-          <w:sz w:val="24"/>
-          <w:szCs w:val="24"/>
-        </w:rPr>
-        <w:t xml:space="preserve"> </w:t>
-      </w:r>
-      <w:r>
-        <w:rPr>
-          <w:rFonts w:cs="Times New Roman"/>
-          <w:w w:val="105"/>
-          <w:sz w:val="24"/>
-          <w:szCs w:val="24"/>
-        </w:rPr>
-        <w:t>how</w:t>
-      </w:r>
-      <w:r>
-        <w:rPr>
-          <w:rFonts w:cs="Times New Roman"/>
-          <w:spacing w:val="38"/>
-          <w:w w:val="105"/>
-          <w:sz w:val="24"/>
-          <w:szCs w:val="24"/>
-        </w:rPr>
-        <w:t xml:space="preserve"> </w:t>
-      </w:r>
+        <w:spacing w:before="99"/>
+        <w:ind w:left="1440" w:hanging="360"/>
+        <w:rPr>
+          <w:rFonts w:cs="Times New Roman"/>
+          <w:sz w:val="24"/>
+          <w:szCs w:val="24"/>
+        </w:rPr>
+      </w:pPr>
       <w:r>
         <w:rPr>
           <w:rFonts w:cs="Times New Roman"/>
@@ -7091,66 +7762,7 @@
           <w:sz w:val="24"/>
           <w:szCs w:val="24"/>
         </w:rPr>
-        <w:t>to</w:t>
-      </w:r>
-      <w:r>
-        <w:rPr>
-          <w:rFonts w:cs="Times New Roman"/>
-          <w:spacing w:val="38"/>
-          <w:w w:val="105"/>
-          <w:sz w:val="24"/>
-          <w:szCs w:val="24"/>
-        </w:rPr>
-        <w:t xml:space="preserve"> </w:t>
-      </w:r>
-      <w:r>
-        <w:rPr>
-          <w:rFonts w:cs="Times New Roman"/>
-          <w:w w:val="105"/>
-          <w:sz w:val="24"/>
-          <w:szCs w:val="24"/>
-        </w:rPr>
-        <w:t>do</w:t>
-      </w:r>
-      <w:r>
-        <w:rPr>
-          <w:rFonts w:cs="Times New Roman"/>
-          <w:spacing w:val="39"/>
-          <w:w w:val="105"/>
-          <w:sz w:val="24"/>
-          <w:szCs w:val="24"/>
-        </w:rPr>
-        <w:t xml:space="preserve"> </w:t>
-      </w:r>
-      <w:r>
-        <w:rPr>
-          <w:rFonts w:cs="Times New Roman"/>
-          <w:spacing w:val="-1"/>
-          <w:w w:val="105"/>
-          <w:sz w:val="24"/>
-          <w:szCs w:val="24"/>
-        </w:rPr>
-        <w:t>teamwork</w:t>
-      </w:r>
-      <w:r>
-        <w:rPr>
-          <w:rFonts w:cs="Times New Roman"/>
-          <w:spacing w:val="30"/>
-          <w:w w:val="103"/>
-          <w:sz w:val="24"/>
-          <w:szCs w:val="24"/>
-        </w:rPr>
-        <w:t xml:space="preserve"> </w:t>
-      </w:r>
-      <w:r>
-        <w:rPr>
-          <w:rFonts w:cs="Times New Roman"/>
-          <w:spacing w:val="-1"/>
-          <w:w w:val="105"/>
-          <w:sz w:val="24"/>
-          <w:szCs w:val="24"/>
-        </w:rPr>
-        <w:t>efficiently</w:t>
+        <w:t>Lawyers can work more effective, easier and simpler way without remember schedule and operation event.</w:t>
       </w:r>
     </w:p>
     <w:p>
@@ -7160,498 +7772,38 @@
           <w:ilvl w:val="0"/>
           <w:numId w:val="12"/>
         </w:numPr>
-        <w:tabs>
-          <w:tab w:val="left" w:pos="1172"/>
-        </w:tabs>
-        <w:spacing w:before="24" w:line="275" w:lineRule="auto"/>
-        <w:ind w:right="476" w:hanging="338"/>
-        <w:rPr>
-          <w:rFonts w:cs="Times New Roman"/>
-          <w:sz w:val="24"/>
-          <w:szCs w:val="24"/>
-        </w:rPr>
-      </w:pPr>
-      <w:r>
-        <w:rPr>
-          <w:rFonts w:cs="Times New Roman"/>
-          <w:spacing w:val="-3"/>
-          <w:w w:val="105"/>
-          <w:sz w:val="24"/>
-          <w:szCs w:val="24"/>
-        </w:rPr>
-        <w:t>If</w:t>
-      </w:r>
-      <w:r>
-        <w:rPr>
-          <w:rFonts w:cs="Times New Roman"/>
-          <w:spacing w:val="32"/>
-          <w:w w:val="105"/>
-          <w:sz w:val="24"/>
-          <w:szCs w:val="24"/>
-        </w:rPr>
-        <w:t xml:space="preserve"> </w:t>
-      </w:r>
-      <w:r>
-        <w:rPr>
-          <w:rFonts w:cs="Times New Roman"/>
-          <w:spacing w:val="-1"/>
-          <w:w w:val="105"/>
-          <w:sz w:val="24"/>
-          <w:szCs w:val="24"/>
-        </w:rPr>
-        <w:t>this</w:t>
-      </w:r>
-      <w:r>
-        <w:rPr>
-          <w:rFonts w:cs="Times New Roman"/>
-          <w:spacing w:val="34"/>
-          <w:w w:val="105"/>
-          <w:sz w:val="24"/>
-          <w:szCs w:val="24"/>
-        </w:rPr>
-        <w:t xml:space="preserve"> </w:t>
-      </w:r>
-      <w:r>
-        <w:rPr>
-          <w:rFonts w:cs="Times New Roman"/>
-          <w:spacing w:val="-1"/>
-          <w:w w:val="105"/>
-          <w:sz w:val="24"/>
-          <w:szCs w:val="24"/>
-        </w:rPr>
-        <w:t>application</w:t>
-      </w:r>
-      <w:r>
-        <w:rPr>
-          <w:rFonts w:cs="Times New Roman"/>
-          <w:spacing w:val="32"/>
-          <w:w w:val="105"/>
-          <w:sz w:val="24"/>
-          <w:szCs w:val="24"/>
-        </w:rPr>
-        <w:t xml:space="preserve"> </w:t>
-      </w:r>
-      <w:r>
-        <w:rPr>
-          <w:rFonts w:cs="Times New Roman"/>
-          <w:w w:val="105"/>
-          <w:sz w:val="24"/>
-          <w:szCs w:val="24"/>
-        </w:rPr>
-        <w:t>is</w:t>
-      </w:r>
-      <w:r>
-        <w:rPr>
-          <w:rFonts w:cs="Times New Roman"/>
-          <w:spacing w:val="31"/>
-          <w:w w:val="105"/>
-          <w:sz w:val="24"/>
-          <w:szCs w:val="24"/>
-        </w:rPr>
-        <w:t xml:space="preserve"> </w:t>
-      </w:r>
-      <w:r>
-        <w:rPr>
-          <w:rFonts w:cs="Times New Roman"/>
-          <w:spacing w:val="-1"/>
-          <w:w w:val="105"/>
-          <w:sz w:val="24"/>
-          <w:szCs w:val="24"/>
-        </w:rPr>
-        <w:t>developed,</w:t>
-      </w:r>
-      <w:r>
-        <w:rPr>
-          <w:rFonts w:cs="Times New Roman"/>
-          <w:spacing w:val="32"/>
-          <w:w w:val="105"/>
-          <w:sz w:val="24"/>
-          <w:szCs w:val="24"/>
-        </w:rPr>
-        <w:t xml:space="preserve"> </w:t>
-      </w:r>
-      <w:r>
-        <w:rPr>
-          <w:rFonts w:cs="Times New Roman"/>
-          <w:w w:val="105"/>
-          <w:sz w:val="24"/>
-          <w:szCs w:val="24"/>
-        </w:rPr>
-        <w:t>we</w:t>
-      </w:r>
-      <w:r>
-        <w:rPr>
-          <w:rFonts w:cs="Times New Roman"/>
-          <w:spacing w:val="30"/>
-          <w:w w:val="105"/>
-          <w:sz w:val="24"/>
-          <w:szCs w:val="24"/>
-        </w:rPr>
-        <w:t xml:space="preserve"> </w:t>
-      </w:r>
-      <w:r>
-        <w:rPr>
-          <w:rFonts w:cs="Times New Roman"/>
-          <w:spacing w:val="-1"/>
-          <w:w w:val="105"/>
-          <w:sz w:val="24"/>
-          <w:szCs w:val="24"/>
-        </w:rPr>
-        <w:t>will</w:t>
-      </w:r>
-      <w:r>
-        <w:rPr>
-          <w:rFonts w:cs="Times New Roman"/>
-          <w:spacing w:val="33"/>
-          <w:w w:val="105"/>
-          <w:sz w:val="24"/>
-          <w:szCs w:val="24"/>
-        </w:rPr>
-        <w:t xml:space="preserve"> </w:t>
-      </w:r>
-      <w:r>
-        <w:rPr>
-          <w:rFonts w:cs="Times New Roman"/>
-          <w:spacing w:val="-3"/>
-          <w:w w:val="105"/>
-          <w:sz w:val="24"/>
-          <w:szCs w:val="24"/>
-        </w:rPr>
-        <w:t>get</w:t>
-      </w:r>
-      <w:r>
-        <w:rPr>
-          <w:rFonts w:cs="Times New Roman"/>
-          <w:spacing w:val="34"/>
-          <w:w w:val="105"/>
-          <w:sz w:val="24"/>
-          <w:szCs w:val="24"/>
-        </w:rPr>
-        <w:t xml:space="preserve"> </w:t>
-      </w:r>
-      <w:r>
-        <w:rPr>
-          <w:rFonts w:cs="Times New Roman"/>
-          <w:w w:val="105"/>
-          <w:sz w:val="24"/>
-          <w:szCs w:val="24"/>
-        </w:rPr>
-        <w:t>a</w:t>
-      </w:r>
-      <w:r>
-        <w:rPr>
-          <w:rFonts w:cs="Times New Roman"/>
-          <w:spacing w:val="32"/>
-          <w:w w:val="105"/>
-          <w:sz w:val="24"/>
-          <w:szCs w:val="24"/>
-        </w:rPr>
-        <w:t xml:space="preserve"> </w:t>
-      </w:r>
-      <w:r>
-        <w:rPr>
-          <w:rFonts w:cs="Times New Roman"/>
-          <w:spacing w:val="-1"/>
-          <w:w w:val="105"/>
-          <w:sz w:val="24"/>
-          <w:szCs w:val="24"/>
-        </w:rPr>
-        <w:t>good</w:t>
-      </w:r>
-      <w:r>
-        <w:rPr>
-          <w:rFonts w:cs="Times New Roman"/>
-          <w:spacing w:val="31"/>
-          <w:w w:val="105"/>
-          <w:sz w:val="24"/>
-          <w:szCs w:val="24"/>
-        </w:rPr>
-        <w:t xml:space="preserve"> </w:t>
-      </w:r>
-      <w:r>
-        <w:rPr>
-          <w:rFonts w:cs="Times New Roman"/>
-          <w:spacing w:val="-1"/>
-          <w:w w:val="105"/>
-          <w:sz w:val="24"/>
-          <w:szCs w:val="24"/>
-        </w:rPr>
-        <w:t>mark</w:t>
-      </w:r>
-      <w:r>
-        <w:rPr>
-          <w:rFonts w:cs="Times New Roman"/>
-          <w:spacing w:val="33"/>
-          <w:w w:val="105"/>
-          <w:sz w:val="24"/>
-          <w:szCs w:val="24"/>
-        </w:rPr>
-        <w:t xml:space="preserve"> </w:t>
-      </w:r>
-      <w:r>
-        <w:rPr>
-          <w:rFonts w:cs="Times New Roman"/>
-          <w:w w:val="105"/>
-          <w:sz w:val="24"/>
-          <w:szCs w:val="24"/>
-        </w:rPr>
-        <w:t>in</w:t>
-      </w:r>
-      <w:r>
-        <w:rPr>
-          <w:rFonts w:cs="Times New Roman"/>
-          <w:spacing w:val="32"/>
-          <w:w w:val="105"/>
-          <w:sz w:val="24"/>
-          <w:szCs w:val="24"/>
-        </w:rPr>
-        <w:t xml:space="preserve"> </w:t>
-      </w:r>
-      <w:r>
-        <w:rPr>
-          <w:rFonts w:cs="Times New Roman"/>
-          <w:spacing w:val="-1"/>
-          <w:w w:val="105"/>
-          <w:sz w:val="24"/>
-          <w:szCs w:val="24"/>
-        </w:rPr>
-        <w:t>Capstone</w:t>
-      </w:r>
-      <w:r>
-        <w:rPr>
-          <w:rFonts w:cs="Times New Roman"/>
-          <w:spacing w:val="31"/>
-          <w:w w:val="105"/>
-          <w:sz w:val="24"/>
-          <w:szCs w:val="24"/>
-        </w:rPr>
-        <w:t xml:space="preserve"> </w:t>
-      </w:r>
-      <w:r>
-        <w:rPr>
-          <w:rFonts w:cs="Times New Roman"/>
-          <w:spacing w:val="-1"/>
-          <w:w w:val="105"/>
-          <w:sz w:val="24"/>
-          <w:szCs w:val="24"/>
-        </w:rPr>
-        <w:t>Project.</w:t>
-      </w:r>
-      <w:r>
-        <w:rPr>
-          <w:rFonts w:cs="Times New Roman"/>
-          <w:spacing w:val="34"/>
-          <w:w w:val="105"/>
-          <w:sz w:val="24"/>
-          <w:szCs w:val="24"/>
-        </w:rPr>
-        <w:t xml:space="preserve"> </w:t>
-      </w:r>
-      <w:r>
-        <w:rPr>
-          <w:rFonts w:cs="Times New Roman"/>
-          <w:w w:val="105"/>
-          <w:sz w:val="24"/>
-          <w:szCs w:val="24"/>
-        </w:rPr>
-        <w:t>It</w:t>
-      </w:r>
-      <w:r>
-        <w:rPr>
-          <w:rFonts w:cs="Times New Roman"/>
-          <w:spacing w:val="63"/>
-          <w:w w:val="103"/>
-          <w:sz w:val="24"/>
-          <w:szCs w:val="24"/>
-        </w:rPr>
-        <w:t xml:space="preserve"> </w:t>
-      </w:r>
-      <w:r>
-        <w:rPr>
-          <w:rFonts w:cs="Times New Roman"/>
-          <w:spacing w:val="-1"/>
-          <w:w w:val="105"/>
-          <w:sz w:val="24"/>
-          <w:szCs w:val="24"/>
-        </w:rPr>
-        <w:t>makes</w:t>
-      </w:r>
-      <w:r>
-        <w:rPr>
-          <w:rFonts w:cs="Times New Roman"/>
-          <w:spacing w:val="-14"/>
-          <w:w w:val="105"/>
-          <w:sz w:val="24"/>
-          <w:szCs w:val="24"/>
-        </w:rPr>
-        <w:t xml:space="preserve"> </w:t>
-      </w:r>
-      <w:r>
-        <w:rPr>
-          <w:rFonts w:cs="Times New Roman"/>
-          <w:spacing w:val="-1"/>
-          <w:w w:val="105"/>
-          <w:sz w:val="24"/>
-          <w:szCs w:val="24"/>
-        </w:rPr>
-        <w:t>our</w:t>
-      </w:r>
-      <w:r>
-        <w:rPr>
-          <w:rFonts w:cs="Times New Roman"/>
-          <w:spacing w:val="-12"/>
-          <w:w w:val="105"/>
-          <w:sz w:val="24"/>
-          <w:szCs w:val="24"/>
-        </w:rPr>
-        <w:t xml:space="preserve"> </w:t>
-      </w:r>
-      <w:r>
-        <w:rPr>
-          <w:rFonts w:cs="Times New Roman"/>
-          <w:spacing w:val="-1"/>
-          <w:w w:val="105"/>
-          <w:sz w:val="24"/>
-          <w:szCs w:val="24"/>
-        </w:rPr>
-        <w:t>grade</w:t>
-      </w:r>
-      <w:r>
-        <w:rPr>
-          <w:rFonts w:cs="Times New Roman"/>
-          <w:spacing w:val="-15"/>
-          <w:w w:val="105"/>
-          <w:sz w:val="24"/>
-          <w:szCs w:val="24"/>
-        </w:rPr>
-        <w:t xml:space="preserve"> </w:t>
-      </w:r>
-      <w:r>
-        <w:rPr>
-          <w:rFonts w:cs="Times New Roman"/>
-          <w:spacing w:val="-1"/>
-          <w:w w:val="105"/>
-          <w:sz w:val="24"/>
-          <w:szCs w:val="24"/>
-        </w:rPr>
-        <w:t>better.</w:t>
-      </w:r>
-    </w:p>
-    <w:p>
-      <w:pPr>
-        <w:pStyle w:val="Heading3"/>
-        <w:rPr>
-          <w:w w:val="105"/>
-        </w:rPr>
-      </w:pPr>
-      <w:bookmarkStart w:id="20" w:name="_Toc406436879"/>
-      <w:r>
-        <w:rPr>
-          <w:w w:val="105"/>
-          <w:lang w:val="en-US"/>
-        </w:rPr>
-        <w:t xml:space="preserve">For </w:t>
-      </w:r>
-      <w:r>
-        <w:t>Law</w:t>
-      </w:r>
-      <w:r>
-        <w:rPr>
-          <w:w w:val="105"/>
-          <w:lang w:val="en-US"/>
-        </w:rPr>
-        <w:t xml:space="preserve"> firm</w:t>
-      </w:r>
-      <w:bookmarkEnd w:id="20"/>
-    </w:p>
-    <w:p>
-      <w:pPr>
-        <w:pStyle w:val="BodyText"/>
-        <w:spacing w:before="154" w:line="285" w:lineRule="auto"/>
-        <w:ind w:left="450" w:right="479" w:firstLine="0"/>
-        <w:rPr>
-          <w:rFonts w:cs="Times New Roman"/>
-          <w:sz w:val="24"/>
-          <w:szCs w:val="24"/>
-        </w:rPr>
-      </w:pPr>
-      <w:r>
-        <w:rPr>
-          <w:rFonts w:cs="Times New Roman"/>
-          <w:w w:val="105"/>
-          <w:sz w:val="24"/>
-          <w:szCs w:val="24"/>
-        </w:rPr>
-        <w:t>After</w:t>
-      </w:r>
-      <w:r>
-        <w:rPr>
-          <w:rFonts w:cs="Times New Roman"/>
-          <w:spacing w:val="-2"/>
-          <w:w w:val="105"/>
-          <w:sz w:val="24"/>
-          <w:szCs w:val="24"/>
-        </w:rPr>
-        <w:t xml:space="preserve"> </w:t>
-      </w:r>
-      <w:r>
-        <w:rPr>
-          <w:rFonts w:cs="Times New Roman"/>
-          <w:spacing w:val="-1"/>
-          <w:w w:val="105"/>
-          <w:sz w:val="24"/>
-          <w:szCs w:val="24"/>
-        </w:rPr>
-        <w:t>developing</w:t>
-      </w:r>
-      <w:r>
-        <w:rPr>
-          <w:rFonts w:cs="Times New Roman"/>
-          <w:spacing w:val="1"/>
-          <w:w w:val="105"/>
-          <w:sz w:val="24"/>
-          <w:szCs w:val="24"/>
-        </w:rPr>
-        <w:t xml:space="preserve"> </w:t>
-      </w:r>
-      <w:r>
-        <w:rPr>
-          <w:rFonts w:cs="Times New Roman"/>
-          <w:spacing w:val="-1"/>
-          <w:w w:val="105"/>
-          <w:sz w:val="24"/>
-          <w:szCs w:val="24"/>
-        </w:rPr>
-        <w:t>and</w:t>
-      </w:r>
-      <w:r>
-        <w:rPr>
-          <w:rFonts w:cs="Times New Roman"/>
-          <w:spacing w:val="3"/>
-          <w:w w:val="105"/>
-          <w:sz w:val="24"/>
-          <w:szCs w:val="24"/>
-        </w:rPr>
-        <w:t xml:space="preserve"> </w:t>
-      </w:r>
-      <w:r>
-        <w:rPr>
-          <w:rFonts w:cs="Times New Roman"/>
-          <w:spacing w:val="-1"/>
-          <w:w w:val="105"/>
-          <w:sz w:val="24"/>
-          <w:szCs w:val="24"/>
-        </w:rPr>
-        <w:t xml:space="preserve">sending </w:t>
-      </w:r>
-      <w:r>
-        <w:rPr>
-          <w:rFonts w:cs="Times New Roman"/>
-          <w:w w:val="105"/>
-          <w:sz w:val="24"/>
-          <w:szCs w:val="24"/>
-        </w:rPr>
-        <w:t>to law firm, lawyer can use it from local host in personal computer.</w:t>
+        <w:spacing w:before="99"/>
+        <w:ind w:left="1440" w:hanging="360"/>
+        <w:rPr>
+          <w:rFonts w:cs="Times New Roman"/>
+          <w:sz w:val="24"/>
+          <w:szCs w:val="24"/>
+        </w:rPr>
+      </w:pPr>
+      <w:r>
+        <w:rPr>
+          <w:rFonts w:cs="Times New Roman"/>
+          <w:sz w:val="24"/>
+          <w:szCs w:val="24"/>
+        </w:rPr>
+        <w:t xml:space="preserve">Law firm can manage all information </w:t>
+      </w:r>
+      <w:r>
+        <w:rPr>
+          <w:rFonts w:cs="Times New Roman"/>
+          <w:sz w:val="24"/>
+          <w:szCs w:val="24"/>
+        </w:rPr>
+        <w:t xml:space="preserve">like case, customer, staff service and </w:t>
+      </w:r>
+      <w:r>
+        <w:rPr>
+          <w:rFonts w:cs="Times New Roman"/>
+          <w:sz w:val="24"/>
+          <w:szCs w:val="24"/>
+        </w:rPr>
+        <w:lastRenderedPageBreak/>
+        <w:t>office easier.</w:t>
       </w:r>
     </w:p>
     <w:p>
@@ -7661,75 +7813,8 @@
           <w:ilvl w:val="0"/>
           <w:numId w:val="12"/>
         </w:numPr>
-        <w:tabs>
-          <w:tab w:val="left" w:pos="1172"/>
-        </w:tabs>
         <w:spacing w:before="99"/>
-        <w:ind w:hanging="338"/>
-        <w:rPr>
-          <w:rFonts w:cs="Times New Roman"/>
-          <w:sz w:val="24"/>
-          <w:szCs w:val="24"/>
-        </w:rPr>
-      </w:pPr>
-      <w:r>
-        <w:rPr>
-          <w:rFonts w:cs="Times New Roman"/>
-          <w:spacing w:val="-3"/>
-          <w:w w:val="105"/>
-          <w:sz w:val="24"/>
-          <w:szCs w:val="24"/>
-        </w:rPr>
-        <w:t>Lawyers can work more effective, easier and simpler way without remember schedule and operation event.</w:t>
-      </w:r>
-    </w:p>
-    <w:p>
-      <w:pPr>
-        <w:pStyle w:val="BodyText"/>
-        <w:numPr>
-          <w:ilvl w:val="0"/>
-          <w:numId w:val="12"/>
-        </w:numPr>
-        <w:tabs>
-          <w:tab w:val="left" w:pos="1172"/>
-        </w:tabs>
-        <w:spacing w:before="99"/>
-        <w:ind w:hanging="338"/>
-        <w:rPr>
-          <w:rFonts w:cs="Times New Roman"/>
-          <w:sz w:val="24"/>
-          <w:szCs w:val="24"/>
-        </w:rPr>
-      </w:pPr>
-      <w:r>
-        <w:rPr>
-          <w:rFonts w:cs="Times New Roman"/>
-          <w:sz w:val="24"/>
-          <w:szCs w:val="24"/>
-        </w:rPr>
-        <w:t xml:space="preserve">Law firm can manage all information </w:t>
-      </w:r>
-      <w:r>
-        <w:rPr>
-          <w:rFonts w:cs="Times New Roman"/>
-          <w:sz w:val="24"/>
-          <w:szCs w:val="24"/>
-        </w:rPr>
-        <w:t>like case, customer, staff service and office easier.</w:t>
-      </w:r>
-    </w:p>
-    <w:p>
-      <w:pPr>
-        <w:pStyle w:val="BodyText"/>
-        <w:numPr>
-          <w:ilvl w:val="0"/>
-          <w:numId w:val="12"/>
-        </w:numPr>
-        <w:tabs>
-          <w:tab w:val="left" w:pos="1172"/>
-        </w:tabs>
-        <w:spacing w:before="99"/>
-        <w:ind w:hanging="338"/>
+        <w:ind w:left="1440" w:hanging="360"/>
         <w:rPr>
           <w:rFonts w:cs="Times New Roman"/>
           <w:sz w:val="24"/>
@@ -7801,7 +7886,7 @@
       <w:pPr>
         <w:pStyle w:val="BodyText"/>
         <w:spacing w:before="163" w:line="285" w:lineRule="auto"/>
-        <w:ind w:left="360" w:right="476" w:firstLine="0"/>
+        <w:ind w:left="360" w:firstLine="0"/>
         <w:jc w:val="both"/>
         <w:rPr>
           <w:rFonts w:cs="Times New Roman"/>
@@ -7815,8 +7900,15 @@
           <w:sz w:val="24"/>
           <w:szCs w:val="24"/>
         </w:rPr>
-        <w:lastRenderedPageBreak/>
-        <w:t xml:space="preserve"> </w:t>
+        <w:t xml:space="preserve"> </w:t>
+      </w:r>
+      <w:r>
+        <w:rPr>
+          <w:rFonts w:ascii="Cambria" w:hAnsi="Cambria"/>
+          <w:sz w:val="24"/>
+          <w:szCs w:val="24"/>
+        </w:rPr>
+        <w:tab/>
       </w:r>
       <w:r>
         <w:rPr>
@@ -9247,7 +9339,7 @@
       <w:pPr>
         <w:pStyle w:val="BodyText"/>
         <w:spacing w:before="114" w:line="285" w:lineRule="auto"/>
-        <w:ind w:left="360" w:right="476" w:firstLine="407"/>
+        <w:ind w:left="360" w:firstLine="407"/>
         <w:jc w:val="both"/>
         <w:rPr>
           <w:rFonts w:cs="Times New Roman"/>
@@ -11322,7 +11414,7 @@
           <w:tab w:val="left" w:pos="1172"/>
         </w:tabs>
         <w:spacing w:line="275" w:lineRule="auto"/>
-        <w:ind w:left="360" w:right="478" w:hanging="338"/>
+        <w:ind w:left="720" w:firstLine="0"/>
         <w:rPr>
           <w:rFonts w:cs="Times New Roman"/>
           <w:sz w:val="24"/>
@@ -11799,7 +11891,7 @@
           <w:tab w:val="left" w:pos="1172"/>
         </w:tabs>
         <w:spacing w:before="55" w:line="280" w:lineRule="auto"/>
-        <w:ind w:left="360" w:right="478" w:hanging="338"/>
+        <w:ind w:left="720" w:firstLine="0"/>
         <w:jc w:val="both"/>
         <w:rPr>
           <w:rFonts w:cs="Times New Roman"/>
@@ -12391,7 +12483,7 @@
           <w:tab w:val="left" w:pos="1172"/>
         </w:tabs>
         <w:spacing w:line="280" w:lineRule="auto"/>
-        <w:ind w:left="360" w:right="478" w:hanging="338"/>
+        <w:ind w:left="720" w:firstLine="0"/>
         <w:jc w:val="both"/>
         <w:rPr>
           <w:rFonts w:cs="Times New Roman"/>
@@ -13246,15 +13338,17 @@
           <w:tab w:val="left" w:pos="1172"/>
         </w:tabs>
         <w:spacing w:line="263" w:lineRule="exact"/>
-        <w:ind w:left="360" w:hanging="338"/>
+        <w:ind w:left="720" w:firstLine="0"/>
         <w:rPr>
           <w:rFonts w:cs="Times New Roman"/>
           <w:sz w:val="24"/>
           <w:szCs w:val="24"/>
         </w:rPr>
         <w:sectPr>
-          <w:pgSz w:w="12240" w:h="15840"/>
-          <w:pgMar w:top="1020" w:right="1720" w:bottom="1480" w:left="1720" w:header="707" w:footer="1291" w:gutter="0"/>
+          <w:headerReference w:type="default" r:id="rId11"/>
+          <w:footerReference w:type="default" r:id="rId12"/>
+          <w:pgSz w:w="12240" w:h="15840" w:code="1"/>
+          <w:pgMar w:top="1728" w:right="1800" w:bottom="1728" w:left="1152" w:header="720" w:footer="720" w:gutter="648"/>
           <w:cols w:space="720"/>
         </w:sectPr>
       </w:pPr>
@@ -13495,9 +13589,9 @@
       </w:pPr>
     </w:p>
     <w:sectPr>
-      <w:footerReference w:type="default" r:id="rId11"/>
-      <w:pgSz w:w="12240" w:h="15840"/>
-      <w:pgMar w:top="1440" w:right="1440" w:bottom="1440" w:left="1440" w:header="720" w:footer="720" w:gutter="0"/>
+      <w:footerReference w:type="default" r:id="rId13"/>
+      <w:pgSz w:w="12240" w:h="15840" w:code="1"/>
+      <w:pgMar w:top="1728" w:right="1800" w:bottom="1728" w:left="1152" w:header="720" w:footer="720" w:gutter="648"/>
       <w:cols w:space="720"/>
       <w:docGrid w:linePitch="360"/>
     </w:sectPr>
@@ -13531,6 +13625,59 @@
 </file>
 
 <file path=word/footer1.xml><?xml version="1.0" encoding="utf-8"?>
+<w:ftr xmlns:wpc="http://schemas.microsoft.com/office/word/2010/wordprocessingCanvas" xmlns:mc="http://schemas.openxmlformats.org/markup-compatibility/2006" xmlns:o="urn:schemas-microsoft-com:office:office" xmlns:r="http://schemas.openxmlformats.org/officeDocument/2006/relationships" xmlns:m="http://schemas.openxmlformats.org/officeDocument/2006/math" xmlns:v="urn:schemas-microsoft-com:vml" xmlns:wp14="http://schemas.microsoft.com/office/word/2010/wordprocessingDrawing" xmlns:wp="http://schemas.openxmlformats.org/drawingml/2006/wordprocessingDrawing" xmlns:w10="urn:schemas-microsoft-com:office:word" xmlns:w="http://schemas.openxmlformats.org/wordprocessingml/2006/main" xmlns:w14="http://schemas.microsoft.com/office/word/2010/wordml" xmlns:wpg="http://schemas.microsoft.com/office/word/2010/wordprocessingGroup" xmlns:wpi="http://schemas.microsoft.com/office/word/2010/wordprocessingInk" xmlns:wne="http://schemas.microsoft.com/office/word/2006/wordml" xmlns:wps="http://schemas.microsoft.com/office/word/2010/wordprocessingShape" mc:Ignorable="w14 wp14">
+  <w:sdt>
+    <w:sdtPr>
+      <w:id w:val="1738510392"/>
+      <w:docPartObj>
+        <w:docPartGallery w:val="Page Numbers (Bottom of Page)"/>
+        <w:docPartUnique/>
+      </w:docPartObj>
+    </w:sdtPr>
+    <w:sdtEndPr>
+      <w:rPr>
+        <w:noProof/>
+      </w:rPr>
+    </w:sdtEndPr>
+    <w:sdtContent>
+      <w:p>
+        <w:pPr>
+          <w:pStyle w:val="Footer"/>
+          <w:jc w:val="center"/>
+        </w:pPr>
+        <w:r>
+          <w:fldChar w:fldCharType="begin"/>
+        </w:r>
+        <w:r>
+          <w:instrText xml:space="preserve"> PAGE   \* MERGEFORMAT </w:instrText>
+        </w:r>
+        <w:r>
+          <w:fldChar w:fldCharType="separate"/>
+        </w:r>
+        <w:r>
+          <w:rPr>
+            <w:noProof/>
+          </w:rPr>
+          <w:t>1</w:t>
+        </w:r>
+        <w:r>
+          <w:rPr>
+            <w:noProof/>
+          </w:rPr>
+          <w:fldChar w:fldCharType="end"/>
+        </w:r>
+      </w:p>
+    </w:sdtContent>
+  </w:sdt>
+  <w:p>
+    <w:pPr>
+      <w:pStyle w:val="Footer"/>
+    </w:pPr>
+  </w:p>
+</w:ftr>
+</file>
+
+<file path=word/footer2.xml><?xml version="1.0" encoding="utf-8"?>
 <w:ftr xmlns:wpc="http://schemas.microsoft.com/office/word/2010/wordprocessingCanvas" xmlns:mc="http://schemas.openxmlformats.org/markup-compatibility/2006" xmlns:o="urn:schemas-microsoft-com:office:office" xmlns:r="http://schemas.openxmlformats.org/officeDocument/2006/relationships" xmlns:m="http://schemas.openxmlformats.org/officeDocument/2006/math" xmlns:v="urn:schemas-microsoft-com:vml" xmlns:wp14="http://schemas.microsoft.com/office/word/2010/wordprocessingDrawing" xmlns:wp="http://schemas.openxmlformats.org/drawingml/2006/wordprocessingDrawing" xmlns:w10="urn:schemas-microsoft-com:office:word" xmlns:w="http://schemas.openxmlformats.org/wordprocessingml/2006/main" xmlns:w14="http://schemas.microsoft.com/office/word/2010/wordml" xmlns:wpg="http://schemas.microsoft.com/office/word/2010/wordprocessingGroup" xmlns:wpi="http://schemas.microsoft.com/office/word/2010/wordprocessingInk" xmlns:wne="http://schemas.microsoft.com/office/word/2006/wordml" xmlns:wps="http://schemas.microsoft.com/office/word/2010/wordprocessingShape" mc:Ignorable="w14 wp14">
   <w:p>
     <w:pPr>
@@ -13568,6 +13715,27 @@
 </w:footnotes>
 </file>
 
+<file path=word/header1.xml><?xml version="1.0" encoding="utf-8"?>
+<w:hdr xmlns:wpc="http://schemas.microsoft.com/office/word/2010/wordprocessingCanvas" xmlns:mc="http://schemas.openxmlformats.org/markup-compatibility/2006" xmlns:o="urn:schemas-microsoft-com:office:office" xmlns:r="http://schemas.openxmlformats.org/officeDocument/2006/relationships" xmlns:m="http://schemas.openxmlformats.org/officeDocument/2006/math" xmlns:v="urn:schemas-microsoft-com:vml" xmlns:wp14="http://schemas.microsoft.com/office/word/2010/wordprocessingDrawing" xmlns:wp="http://schemas.openxmlformats.org/drawingml/2006/wordprocessingDrawing" xmlns:w10="urn:schemas-microsoft-com:office:word" xmlns:w="http://schemas.openxmlformats.org/wordprocessingml/2006/main" xmlns:w14="http://schemas.microsoft.com/office/word/2010/wordml" xmlns:wpg="http://schemas.microsoft.com/office/word/2010/wordprocessingGroup" xmlns:wpi="http://schemas.microsoft.com/office/word/2010/wordprocessingInk" xmlns:wne="http://schemas.microsoft.com/office/word/2006/wordml" xmlns:wps="http://schemas.microsoft.com/office/word/2010/wordprocessingShape" mc:Ignorable="w14 wp14">
+  <w:p>
+    <w:pPr>
+      <w:pStyle w:val="Header"/>
+    </w:pPr>
+    <w:r>
+      <w:rPr>
+        <w:lang w:val="en-US"/>
+      </w:rPr>
+      <w:t>Captone Project: LFMS</w:t>
+    </w:r>
+  </w:p>
+  <w:p>
+    <w:pPr>
+      <w:pStyle w:val="Header"/>
+    </w:pPr>
+  </w:p>
+</w:hdr>
+</file>
+
 <file path=word/numbering.xml><?xml version="1.0" encoding="utf-8"?>
 <w:numbering xmlns:wpc="http://schemas.microsoft.com/office/word/2010/wordprocessingCanvas" xmlns:mc="http://schemas.openxmlformats.org/markup-compatibility/2006" xmlns:o="urn:schemas-microsoft-com:office:office" xmlns:r="http://schemas.openxmlformats.org/officeDocument/2006/relationships" xmlns:m="http://schemas.openxmlformats.org/officeDocument/2006/math" xmlns:v="urn:schemas-microsoft-com:vml" xmlns:wp14="http://schemas.microsoft.com/office/word/2010/wordprocessingDrawing" xmlns:wp="http://schemas.openxmlformats.org/drawingml/2006/wordprocessingDrawing" xmlns:w10="urn:schemas-microsoft-com:office:word" xmlns:w="http://schemas.openxmlformats.org/wordprocessingml/2006/main" xmlns:w14="http://schemas.microsoft.com/office/word/2010/wordml" xmlns:wpg="http://schemas.microsoft.com/office/word/2010/wordprocessingGroup" xmlns:wpi="http://schemas.microsoft.com/office/word/2010/wordprocessingInk" xmlns:wne="http://schemas.microsoft.com/office/word/2006/wordml" xmlns:wps="http://schemas.microsoft.com/office/word/2010/wordprocessingShape" mc:Ignorable="w14 wp14">
   <w:abstractNum w:abstractNumId="0">
@@ -14446,6 +14614,122 @@
     </w:lvl>
   </w:abstractNum>
   <w:abstractNum w:abstractNumId="7">
+    <w:nsid w:val="2FCA1C3E"/>
+    <w:multiLevelType w:val="hybridMultilevel"/>
+    <w:tmpl w:val="4476FA08"/>
+    <w:lvl w:ilvl="0" w:tplc="E9DE9000">
+      <w:start w:val="1"/>
+      <w:numFmt w:val="bullet"/>
+      <w:lvlText w:val="●"/>
+      <w:lvlJc w:val="left"/>
+      <w:pPr>
+        <w:ind w:left="1080" w:hanging="360"/>
+      </w:pPr>
+      <w:rPr>
+        <w:rFonts w:ascii="Segoe UI Symbol" w:eastAsia="Segoe UI Symbol" w:hAnsi="Segoe UI Symbol" w:hint="default"/>
+        <w:w w:val="55"/>
+        <w:sz w:val="20"/>
+        <w:szCs w:val="20"/>
+      </w:rPr>
+    </w:lvl>
+    <w:lvl w:ilvl="1" w:tplc="04090003" w:tentative="1">
+      <w:start w:val="1"/>
+      <w:numFmt w:val="bullet"/>
+      <w:lvlText w:val="o"/>
+      <w:lvlJc w:val="left"/>
+      <w:pPr>
+        <w:ind w:left="1800" w:hanging="360"/>
+      </w:pPr>
+      <w:rPr>
+        <w:rFonts w:ascii="Courier New" w:hAnsi="Courier New" w:cs="Courier New" w:hint="default"/>
+      </w:rPr>
+    </w:lvl>
+    <w:lvl w:ilvl="2" w:tplc="04090005" w:tentative="1">
+      <w:start w:val="1"/>
+      <w:numFmt w:val="bullet"/>
+      <w:lvlText w:val=""/>
+      <w:lvlJc w:val="left"/>
+      <w:pPr>
+        <w:ind w:left="2520" w:hanging="360"/>
+      </w:pPr>
+      <w:rPr>
+        <w:rFonts w:ascii="Wingdings" w:hAnsi="Wingdings" w:hint="default"/>
+      </w:rPr>
+    </w:lvl>
+    <w:lvl w:ilvl="3" w:tplc="04090001" w:tentative="1">
+      <w:start w:val="1"/>
+      <w:numFmt w:val="bullet"/>
+      <w:lvlText w:val=""/>
+      <w:lvlJc w:val="left"/>
+      <w:pPr>
+        <w:ind w:left="3240" w:hanging="360"/>
+      </w:pPr>
+      <w:rPr>
+        <w:rFonts w:ascii="Symbol" w:hAnsi="Symbol" w:hint="default"/>
+      </w:rPr>
+    </w:lvl>
+    <w:lvl w:ilvl="4" w:tplc="04090003" w:tentative="1">
+      <w:start w:val="1"/>
+      <w:numFmt w:val="bullet"/>
+      <w:lvlText w:val="o"/>
+      <w:lvlJc w:val="left"/>
+      <w:pPr>
+        <w:ind w:left="3960" w:hanging="360"/>
+      </w:pPr>
+      <w:rPr>
+        <w:rFonts w:ascii="Courier New" w:hAnsi="Courier New" w:cs="Courier New" w:hint="default"/>
+      </w:rPr>
+    </w:lvl>
+    <w:lvl w:ilvl="5" w:tplc="04090005" w:tentative="1">
+      <w:start w:val="1"/>
+      <w:numFmt w:val="bullet"/>
+      <w:lvlText w:val=""/>
+      <w:lvlJc w:val="left"/>
+      <w:pPr>
+        <w:ind w:left="4680" w:hanging="360"/>
+      </w:pPr>
+      <w:rPr>
+        <w:rFonts w:ascii="Wingdings" w:hAnsi="Wingdings" w:hint="default"/>
+      </w:rPr>
+    </w:lvl>
+    <w:lvl w:ilvl="6" w:tplc="04090001" w:tentative="1">
+      <w:start w:val="1"/>
+      <w:numFmt w:val="bullet"/>
+      <w:lvlText w:val=""/>
+      <w:lvlJc w:val="left"/>
+      <w:pPr>
+        <w:ind w:left="5400" w:hanging="360"/>
+      </w:pPr>
+      <w:rPr>
+        <w:rFonts w:ascii="Symbol" w:hAnsi="Symbol" w:hint="default"/>
+      </w:rPr>
+    </w:lvl>
+    <w:lvl w:ilvl="7" w:tplc="04090003" w:tentative="1">
+      <w:start w:val="1"/>
+      <w:numFmt w:val="bullet"/>
+      <w:lvlText w:val="o"/>
+      <w:lvlJc w:val="left"/>
+      <w:pPr>
+        <w:ind w:left="6120" w:hanging="360"/>
+      </w:pPr>
+      <w:rPr>
+        <w:rFonts w:ascii="Courier New" w:hAnsi="Courier New" w:cs="Courier New" w:hint="default"/>
+      </w:rPr>
+    </w:lvl>
+    <w:lvl w:ilvl="8" w:tplc="04090005" w:tentative="1">
+      <w:start w:val="1"/>
+      <w:numFmt w:val="bullet"/>
+      <w:lvlText w:val=""/>
+      <w:lvlJc w:val="left"/>
+      <w:pPr>
+        <w:ind w:left="6840" w:hanging="360"/>
+      </w:pPr>
+      <w:rPr>
+        <w:rFonts w:ascii="Wingdings" w:hAnsi="Wingdings" w:hint="default"/>
+      </w:rPr>
+    </w:lvl>
+  </w:abstractNum>
+  <w:abstractNum w:abstractNumId="8">
     <w:nsid w:val="37E20D70"/>
     <w:multiLevelType w:val="hybridMultilevel"/>
     <w:tmpl w:val="81DC6A4A"/>
@@ -14567,7 +14851,7 @@
       </w:rPr>
     </w:lvl>
   </w:abstractNum>
-  <w:abstractNum w:abstractNumId="8">
+  <w:abstractNum w:abstractNumId="9">
     <w:nsid w:val="388514B0"/>
     <w:multiLevelType w:val="hybridMultilevel"/>
     <w:tmpl w:val="D104424A"/>
@@ -14681,7 +14965,7 @@
       </w:rPr>
     </w:lvl>
   </w:abstractNum>
-  <w:abstractNum w:abstractNumId="9">
+  <w:abstractNum w:abstractNumId="10">
     <w:nsid w:val="518776F0"/>
     <w:multiLevelType w:val="hybridMultilevel"/>
     <w:tmpl w:val="394811B8"/>
@@ -14797,7 +15081,7 @@
       </w:rPr>
     </w:lvl>
   </w:abstractNum>
-  <w:abstractNum w:abstractNumId="10">
+  <w:abstractNum w:abstractNumId="11">
     <w:nsid w:val="65B928CB"/>
     <w:multiLevelType w:val="hybridMultilevel"/>
     <w:tmpl w:val="E966B012"/>
@@ -14910,7 +15194,7 @@
       </w:rPr>
     </w:lvl>
   </w:abstractNum>
-  <w:abstractNum w:abstractNumId="11">
+  <w:abstractNum w:abstractNumId="12">
     <w:nsid w:val="6E18585B"/>
     <w:multiLevelType w:val="multilevel"/>
     <w:tmpl w:val="7812F0EC"/>
@@ -15035,10 +15319,10 @@
       </w:rPr>
     </w:lvl>
   </w:abstractNum>
-  <w:abstractNum w:abstractNumId="12">
+  <w:abstractNum w:abstractNumId="13">
     <w:nsid w:val="6EA459D6"/>
     <w:multiLevelType w:val="hybridMultilevel"/>
-    <w:tmpl w:val="CAD0356A"/>
+    <w:tmpl w:val="16565C96"/>
     <w:lvl w:ilvl="0" w:tplc="5E206796">
       <w:start w:val="2009"/>
       <w:numFmt w:val="bullet"/>
@@ -15170,31 +15454,34 @@
     <w:abstractNumId w:val="0"/>
   </w:num>
   <w:num w:numId="5">
-    <w:abstractNumId w:val="11"/>
+    <w:abstractNumId w:val="12"/>
   </w:num>
   <w:num w:numId="6">
     <w:abstractNumId w:val="4"/>
   </w:num>
   <w:num w:numId="7">
-    <w:abstractNumId w:val="8"/>
+    <w:abstractNumId w:val="9"/>
   </w:num>
   <w:num w:numId="8">
-    <w:abstractNumId w:val="10"/>
+    <w:abstractNumId w:val="11"/>
   </w:num>
   <w:num w:numId="9">
     <w:abstractNumId w:val="3"/>
   </w:num>
   <w:num w:numId="10">
-    <w:abstractNumId w:val="12"/>
+    <w:abstractNumId w:val="13"/>
   </w:num>
   <w:num w:numId="11">
-    <w:abstractNumId w:val="7"/>
+    <w:abstractNumId w:val="8"/>
   </w:num>
   <w:num w:numId="12">
-    <w:abstractNumId w:val="9"/>
+    <w:abstractNumId w:val="10"/>
   </w:num>
   <w:num w:numId="13">
     <w:abstractNumId w:val="5"/>
+  </w:num>
+  <w:num w:numId="14">
+    <w:abstractNumId w:val="7"/>
   </w:num>
 </w:numbering>
 </file>
@@ -17093,6 +17380,535 @@
 </w:styles>
 </file>
 
+<file path=word/glossary/document.xml><?xml version="1.0" encoding="utf-8"?>
+<w:glossaryDocument xmlns:wpc="http://schemas.microsoft.com/office/word/2010/wordprocessingCanvas" xmlns:mc="http://schemas.openxmlformats.org/markup-compatibility/2006" xmlns:o="urn:schemas-microsoft-com:office:office" xmlns:r="http://schemas.openxmlformats.org/officeDocument/2006/relationships" xmlns:m="http://schemas.openxmlformats.org/officeDocument/2006/math" xmlns:v="urn:schemas-microsoft-com:vml" xmlns:wp14="http://schemas.microsoft.com/office/word/2010/wordprocessingDrawing" xmlns:wp="http://schemas.openxmlformats.org/drawingml/2006/wordprocessingDrawing" xmlns:w10="urn:schemas-microsoft-com:office:word" xmlns:w="http://schemas.openxmlformats.org/wordprocessingml/2006/main" xmlns:w14="http://schemas.microsoft.com/office/word/2010/wordml" xmlns:wpg="http://schemas.microsoft.com/office/word/2010/wordprocessingGroup" xmlns:wpi="http://schemas.microsoft.com/office/word/2010/wordprocessingInk" xmlns:wne="http://schemas.microsoft.com/office/word/2006/wordml" xmlns:wps="http://schemas.microsoft.com/office/word/2010/wordprocessingShape" mc:Ignorable="w14 wp14"/>
+</file>
+
+<file path=word/glossary/fontTable.xml><?xml version="1.0" encoding="utf-8"?>
+<w:fonts xmlns:mc="http://schemas.openxmlformats.org/markup-compatibility/2006" xmlns:r="http://schemas.openxmlformats.org/officeDocument/2006/relationships" xmlns:w="http://schemas.openxmlformats.org/wordprocessingml/2006/main" xmlns:w14="http://schemas.microsoft.com/office/word/2010/wordml" mc:Ignorable="w14">
+  <w:font w:name="Times New Roman">
+    <w:panose1 w:val="02020603050405020304"/>
+    <w:charset w:val="A3"/>
+    <w:family w:val="roman"/>
+    <w:pitch w:val="variable"/>
+    <w:sig w:usb0="E0002AFF" w:usb1="C0007841" w:usb2="00000009" w:usb3="00000000" w:csb0="000001FF" w:csb1="00000000"/>
+  </w:font>
+  <w:font w:name="Segoe UI Symbol">
+    <w:altName w:val="Segoe UI Symbol"/>
+    <w:panose1 w:val="020B0502040204020203"/>
+    <w:charset w:val="00"/>
+    <w:family w:val="swiss"/>
+    <w:pitch w:val="variable"/>
+    <w:sig w:usb0="8000006F" w:usb1="1200FBEF" w:usb2="0064C000" w:usb3="00000000" w:csb0="00000001" w:csb1="00000000"/>
+  </w:font>
+  <w:font w:name="Calibri">
+    <w:panose1 w:val="020F0502020204030204"/>
+    <w:charset w:val="A3"/>
+    <w:family w:val="swiss"/>
+    <w:pitch w:val="variable"/>
+    <w:sig w:usb0="E00002FF" w:usb1="4000ACFF" w:usb2="00000001" w:usb3="00000000" w:csb0="0000019F" w:csb1="00000000"/>
+  </w:font>
+  <w:font w:name="Wingdings">
+    <w:panose1 w:val="05000000000000000000"/>
+    <w:charset w:val="02"/>
+    <w:family w:val="auto"/>
+    <w:pitch w:val="variable"/>
+    <w:sig w:usb0="00000000" w:usb1="10000000" w:usb2="00000000" w:usb3="00000000" w:csb0="80000000" w:csb1="00000000"/>
+  </w:font>
+  <w:font w:name="Symbol">
+    <w:panose1 w:val="05050102010706020507"/>
+    <w:charset w:val="02"/>
+    <w:family w:val="roman"/>
+    <w:pitch w:val="variable"/>
+    <w:sig w:usb0="00000000" w:usb1="10000000" w:usb2="00000000" w:usb3="00000000" w:csb0="80000000" w:csb1="00000000"/>
+  </w:font>
+  <w:font w:name="Courier New">
+    <w:panose1 w:val="02070309020205020404"/>
+    <w:charset w:val="A3"/>
+    <w:family w:val="modern"/>
+    <w:pitch w:val="fixed"/>
+    <w:sig w:usb0="E0002AFF" w:usb1="C0007843" w:usb2="00000009" w:usb3="00000000" w:csb0="000001FF" w:csb1="00000000"/>
+  </w:font>
+  <w:font w:name="SimSun">
+    <w:altName w:val="宋体"/>
+    <w:panose1 w:val="02010600030101010101"/>
+    <w:charset w:val="86"/>
+    <w:family w:val="auto"/>
+    <w:pitch w:val="variable"/>
+    <w:sig w:usb0="00000003" w:usb1="288F0000" w:usb2="00000016" w:usb3="00000000" w:csb0="00040001" w:csb1="00000000"/>
+  </w:font>
+  <w:font w:name="Cambria">
+    <w:panose1 w:val="02040503050406030204"/>
+    <w:charset w:val="A3"/>
+    <w:family w:val="roman"/>
+    <w:pitch w:val="variable"/>
+    <w:sig w:usb0="E00002FF" w:usb1="400004FF" w:usb2="00000000" w:usb3="00000000" w:csb0="0000019F" w:csb1="00000000"/>
+  </w:font>
+  <w:font w:name="Calibri Light">
+    <w:panose1 w:val="020F0302020204030204"/>
+    <w:charset w:val="A3"/>
+    <w:family w:val="swiss"/>
+    <w:pitch w:val="variable"/>
+    <w:sig w:usb0="A00002EF" w:usb1="4000207B" w:usb2="00000000" w:usb3="00000000" w:csb0="0000019F" w:csb1="00000000"/>
+  </w:font>
+  <w:font w:name="Segoe UI">
+    <w:panose1 w:val="020B0502040204020203"/>
+    <w:charset w:val="A3"/>
+    <w:family w:val="swiss"/>
+    <w:pitch w:val="variable"/>
+    <w:sig w:usb0="E10022FF" w:usb1="C000E47F" w:usb2="00000029" w:usb3="00000000" w:csb0="000001DF" w:csb1="00000000"/>
+  </w:font>
+</w:fonts>
+</file>
+
+<file path=word/glossary/settings.xml><?xml version="1.0" encoding="utf-8"?>
+<w:settings xmlns:mc="http://schemas.openxmlformats.org/markup-compatibility/2006" xmlns:o="urn:schemas-microsoft-com:office:office" xmlns:r="http://schemas.openxmlformats.org/officeDocument/2006/relationships" xmlns:m="http://schemas.openxmlformats.org/officeDocument/2006/math" xmlns:v="urn:schemas-microsoft-com:vml" xmlns:w10="urn:schemas-microsoft-com:office:word" xmlns:w="http://schemas.openxmlformats.org/wordprocessingml/2006/main" xmlns:w14="http://schemas.microsoft.com/office/word/2010/wordml" xmlns:sl="http://schemas.openxmlformats.org/schemaLibrary/2006/main" mc:Ignorable="w14">
+  <w:view w:val="normal"/>
+  <w:defaultTabStop w:val="720"/>
+  <w:characterSpacingControl w:val="doNotCompress"/>
+  <w:compat>
+    <w:useFELayout/>
+    <w:compatSetting w:name="compatibilityMode" w:uri="http://schemas.microsoft.com/office/word" w:val="14"/>
+    <w:compatSetting w:name="overrideTableStyleFontSizeAndJustification" w:uri="http://schemas.microsoft.com/office/word" w:val="1"/>
+    <w:compatSetting w:name="enableOpenTypeFeatures" w:uri="http://schemas.microsoft.com/office/word" w:val="1"/>
+    <w:compatSetting w:name="doNotFlipMirrorIndents" w:uri="http://schemas.microsoft.com/office/word" w:val="1"/>
+  </w:compat>
+  <w:rsids>
+    <w:rsidRoot w:val="007B20E3"/>
+    <w:rsid w:val="007B20E3"/>
+    <w:rsid w:val="00E67BAD"/>
+  </w:rsids>
+  <m:mathPr>
+    <m:mathFont m:val="Cambria Math"/>
+    <m:brkBin m:val="before"/>
+    <m:brkBinSub m:val="--"/>
+    <m:smallFrac m:val="0"/>
+    <m:dispDef/>
+    <m:lMargin m:val="0"/>
+    <m:rMargin m:val="0"/>
+    <m:defJc m:val="centerGroup"/>
+    <m:wrapIndent m:val="1440"/>
+    <m:intLim m:val="subSup"/>
+    <m:naryLim m:val="undOvr"/>
+  </m:mathPr>
+  <w:themeFontLang w:val="en-US"/>
+  <w:clrSchemeMapping w:bg1="light1" w:t1="dark1" w:bg2="light2" w:t2="dark2" w:accent1="accent1" w:accent2="accent2" w:accent3="accent3" w:accent4="accent4" w:accent5="accent5" w:accent6="accent6" w:hyperlink="hyperlink" w:followedHyperlink="followedHyperlink"/>
+  <w:decimalSymbol w:val="."/>
+  <w:listSeparator w:val=","/>
+</w:settings>
+</file>
+
+<file path=word/glossary/styles.xml><?xml version="1.0" encoding="utf-8"?>
+<w:styles xmlns:mc="http://schemas.openxmlformats.org/markup-compatibility/2006" xmlns:r="http://schemas.openxmlformats.org/officeDocument/2006/relationships" xmlns:w="http://schemas.openxmlformats.org/wordprocessingml/2006/main" xmlns:w14="http://schemas.microsoft.com/office/word/2010/wordml" mc:Ignorable="w14">
+  <w:docDefaults>
+    <w:rPrDefault>
+      <w:rPr>
+        <w:rFonts w:asciiTheme="minorHAnsi" w:eastAsiaTheme="minorEastAsia" w:hAnsiTheme="minorHAnsi" w:cstheme="minorBidi"/>
+        <w:sz w:val="22"/>
+        <w:szCs w:val="22"/>
+        <w:lang w:val="en-US" w:eastAsia="en-US" w:bidi="ar-SA"/>
+      </w:rPr>
+    </w:rPrDefault>
+    <w:pPrDefault>
+      <w:pPr>
+        <w:spacing w:after="200" w:line="276" w:lineRule="auto"/>
+      </w:pPr>
+    </w:pPrDefault>
+  </w:docDefaults>
+  <w:latentStyles w:defLockedState="0" w:defUIPriority="99" w:defSemiHidden="1" w:defUnhideWhenUsed="1" w:defQFormat="0" w:count="267">
+    <w:lsdException w:name="Normal" w:semiHidden="0" w:uiPriority="0" w:unhideWhenUsed="0" w:qFormat="1"/>
+    <w:lsdException w:name="heading 1" w:semiHidden="0" w:uiPriority="9" w:unhideWhenUsed="0" w:qFormat="1"/>
+    <w:lsdException w:name="heading 2" w:uiPriority="9" w:qFormat="1"/>
+    <w:lsdException w:name="heading 3" w:uiPriority="9" w:qFormat="1"/>
+    <w:lsdException w:name="heading 4" w:uiPriority="9" w:qFormat="1"/>
+    <w:lsdException w:name="heading 5" w:uiPriority="9" w:qFormat="1"/>
+    <w:lsdException w:name="heading 6" w:uiPriority="9" w:qFormat="1"/>
+    <w:lsdException w:name="heading 7" w:uiPriority="9" w:qFormat="1"/>
+    <w:lsdException w:name="heading 8" w:uiPriority="9" w:qFormat="1"/>
+    <w:lsdException w:name="heading 9" w:uiPriority="9" w:qFormat="1"/>
+    <w:lsdException w:name="toc 1" w:uiPriority="39"/>
+    <w:lsdException w:name="toc 2" w:uiPriority="39"/>
+    <w:lsdException w:name="toc 3" w:uiPriority="39"/>
+    <w:lsdException w:name="toc 4" w:uiPriority="39"/>
+    <w:lsdException w:name="toc 5" w:uiPriority="39"/>
+    <w:lsdException w:name="toc 6" w:uiPriority="39"/>
+    <w:lsdException w:name="toc 7" w:uiPriority="39"/>
+    <w:lsdException w:name="toc 8" w:uiPriority="39"/>
+    <w:lsdException w:name="toc 9" w:uiPriority="39"/>
+    <w:lsdException w:name="caption" w:uiPriority="35" w:qFormat="1"/>
+    <w:lsdException w:name="Title" w:semiHidden="0" w:uiPriority="10" w:unhideWhenUsed="0" w:qFormat="1"/>
+    <w:lsdException w:name="Default Paragraph Font" w:uiPriority="1"/>
+    <w:lsdException w:name="Subtitle" w:semiHidden="0" w:uiPriority="11" w:unhideWhenUsed="0" w:qFormat="1"/>
+    <w:lsdException w:name="Strong" w:semiHidden="0" w:uiPriority="22" w:unhideWhenUsed="0" w:qFormat="1"/>
+    <w:lsdException w:name="Emphasis" w:semiHidden="0" w:uiPriority="20" w:unhideWhenUsed="0" w:qFormat="1"/>
+    <w:lsdException w:name="Table Grid" w:semiHidden="0" w:uiPriority="59" w:unhideWhenUsed="0"/>
+    <w:lsdException w:name="Placeholder Text" w:unhideWhenUsed="0"/>
+    <w:lsdException w:name="No Spacing" w:semiHidden="0" w:uiPriority="1" w:unhideWhenUsed="0" w:qFormat="1"/>
+    <w:lsdException w:name="Light Shading" w:semiHidden="0" w:uiPriority="60" w:unhideWhenUsed="0"/>
+    <w:lsdException w:name="Light List" w:semiHidden="0" w:uiPriority="61" w:unhideWhenUsed="0"/>
+    <w:lsdException w:name="Light Grid" w:semiHidden="0" w:uiPriority="62" w:unhideWhenUsed="0"/>
+    <w:lsdException w:name="Medium Shading 1" w:semiHidden="0" w:uiPriority="63" w:unhideWhenUsed="0"/>
+    <w:lsdException w:name="Medium Shading 2" w:semiHidden="0" w:uiPriority="64" w:unhideWhenUsed="0"/>
+    <w:lsdException w:name="Medium List 1" w:semiHidden="0" w:uiPriority="65" w:unhideWhenUsed="0"/>
+    <w:lsdException w:name="Medium List 2" w:semiHidden="0" w:uiPriority="66" w:unhideWhenUsed="0"/>
+    <w:lsdException w:name="Medium Grid 1" w:semiHidden="0" w:uiPriority="67" w:unhideWhenUsed="0"/>
+    <w:lsdException w:name="Medium Grid 2" w:semiHidden="0" w:uiPriority="68" w:unhideWhenUsed="0"/>
+    <w:lsdException w:name="Medium Grid 3" w:semiHidden="0" w:uiPriority="69" w:unhideWhenUsed="0"/>
+    <w:lsdException w:name="Dark List" w:semiHidden="0" w:uiPriority="70" w:unhideWhenUsed="0"/>
+    <w:lsdException w:name="Colorful Shading" w:semiHidden="0" w:uiPriority="71" w:unhideWhenUsed="0"/>
+    <w:lsdException w:name="Colorful List" w:semiHidden="0" w:uiPriority="72" w:unhideWhenUsed="0"/>
+    <w:lsdException w:name="Colorful Grid" w:semiHidden="0" w:uiPriority="73" w:unhideWhenUsed="0"/>
+    <w:lsdException w:name="Light Shading Accent 1" w:semiHidden="0" w:uiPriority="60" w:unhideWhenUsed="0"/>
+    <w:lsdException w:name="Light List Accent 1" w:semiHidden="0" w:uiPriority="61" w:unhideWhenUsed="0"/>
+    <w:lsdException w:name="Light Grid Accent 1" w:semiHidden="0" w:uiPriority="62" w:unhideWhenUsed="0"/>
+    <w:lsdException w:name="Medium Shading 1 Accent 1" w:semiHidden="0" w:uiPriority="63" w:unhideWhenUsed="0"/>
+    <w:lsdException w:name="Medium Shading 2 Accent 1" w:semiHidden="0" w:uiPriority="64" w:unhideWhenUsed="0"/>
+    <w:lsdException w:name="Medium List 1 Accent 1" w:semiHidden="0" w:uiPriority="65" w:unhideWhenUsed="0"/>
+    <w:lsdException w:name="Revision" w:unhideWhenUsed="0"/>
+    <w:lsdException w:name="List Paragraph" w:semiHidden="0" w:uiPriority="34" w:unhideWhenUsed="0" w:qFormat="1"/>
+    <w:lsdException w:name="Quote" w:semiHidden="0" w:uiPriority="29" w:unhideWhenUsed="0" w:qFormat="1"/>
+    <w:lsdException w:name="Intense Quote" w:semiHidden="0" w:uiPriority="30" w:unhideWhenUsed="0" w:qFormat="1"/>
+    <w:lsdException w:name="Medium List 2 Accent 1" w:semiHidden="0" w:uiPriority="66" w:unhideWhenUsed="0"/>
+    <w:lsdException w:name="Medium Grid 1 Accent 1" w:semiHidden="0" w:uiPriority="67" w:unhideWhenUsed="0"/>
+    <w:lsdException w:name="Medium Grid 2 Accent 1" w:semiHidden="0" w:uiPriority="68" w:unhideWhenUsed="0"/>
+    <w:lsdException w:name="Medium Grid 3 Accent 1" w:semiHidden="0" w:uiPriority="69" w:unhideWhenUsed="0"/>
+    <w:lsdException w:name="Dark List Accent 1" w:semiHidden="0" w:uiPriority="70" w:unhideWhenUsed="0"/>
+    <w:lsdException w:name="Colorful Shading Accent 1" w:semiHidden="0" w:uiPriority="71" w:unhideWhenUsed="0"/>
+    <w:lsdException w:name="Colorful List Accent 1" w:semiHidden="0" w:uiPriority="72" w:unhideWhenUsed="0"/>
+    <w:lsdException w:name="Colorful Grid Accent 1" w:semiHidden="0" w:uiPriority="73" w:unhideWhenUsed="0"/>
+    <w:lsdException w:name="Light Shading Accent 2" w:semiHidden="0" w:uiPriority="60" w:unhideWhenUsed="0"/>
+    <w:lsdException w:name="Light List Accent 2" w:semiHidden="0" w:uiPriority="61" w:unhideWhenUsed="0"/>
+    <w:lsdException w:name="Light Grid Accent 2" w:semiHidden="0" w:uiPriority="62" w:unhideWhenUsed="0"/>
+    <w:lsdException w:name="Medium Shading 1 Accent 2" w:semiHidden="0" w:uiPriority="63" w:unhideWhenUsed="0"/>
+    <w:lsdException w:name="Medium Shading 2 Accent 2" w:semiHidden="0" w:uiPriority="64" w:unhideWhenUsed="0"/>
+    <w:lsdException w:name="Medium List 1 Accent 2" w:semiHidden="0" w:uiPriority="65" w:unhideWhenUsed="0"/>
+    <w:lsdException w:name="Medium List 2 Accent 2" w:semiHidden="0" w:uiPriority="66" w:unhideWhenUsed="0"/>
+    <w:lsdException w:name="Medium Grid 1 Accent 2" w:semiHidden="0" w:uiPriority="67" w:unhideWhenUsed="0"/>
+    <w:lsdException w:name="Medium Grid 2 Accent 2" w:semiHidden="0" w:uiPriority="68" w:unhideWhenUsed="0"/>
+    <w:lsdException w:name="Medium Grid 3 Accent 2" w:semiHidden="0" w:uiPriority="69" w:unhideWhenUsed="0"/>
+    <w:lsdException w:name="Dark List Accent 2" w:semiHidden="0" w:uiPriority="70" w:unhideWhenUsed="0"/>
+    <w:lsdException w:name="Colorful Shading Accent 2" w:semiHidden="0" w:uiPriority="71" w:unhideWhenUsed="0"/>
+    <w:lsdException w:name="Colorful List Accent 2" w:semiHidden="0" w:uiPriority="72" w:unhideWhenUsed="0"/>
+    <w:lsdException w:name="Colorful Grid Accent 2" w:semiHidden="0" w:uiPriority="73" w:unhideWhenUsed="0"/>
+    <w:lsdException w:name="Light Shading Accent 3" w:semiHidden="0" w:uiPriority="60" w:unhideWhenUsed="0"/>
+    <w:lsdException w:name="Light List Accent 3" w:semiHidden="0" w:uiPriority="61" w:unhideWhenUsed="0"/>
+    <w:lsdException w:name="Light Grid Accent 3" w:semiHidden="0" w:uiPriority="62" w:unhideWhenUsed="0"/>
+    <w:lsdException w:name="Medium Shading 1 Accent 3" w:semiHidden="0" w:uiPriority="63" w:unhideWhenUsed="0"/>
+    <w:lsdException w:name="Medium Shading 2 Accent 3" w:semiHidden="0" w:uiPriority="64" w:unhideWhenUsed="0"/>
+    <w:lsdException w:name="Medium List 1 Accent 3" w:semiHidden="0" w:uiPriority="65" w:unhideWhenUsed="0"/>
+    <w:lsdException w:name="Medium List 2 Accent 3" w:semiHidden="0" w:uiPriority="66" w:unhideWhenUsed="0"/>
+    <w:lsdException w:name="Medium Grid 1 Accent 3" w:semiHidden="0" w:uiPriority="67" w:unhideWhenUsed="0"/>
+    <w:lsdException w:name="Medium Grid 2 Accent 3" w:semiHidden="0" w:uiPriority="68" w:unhideWhenUsed="0"/>
+    <w:lsdException w:name="Medium Grid 3 Accent 3" w:semiHidden="0" w:uiPriority="69" w:unhideWhenUsed="0"/>
+    <w:lsdException w:name="Dark List Accent 3" w:semiHidden="0" w:uiPriority="70" w:unhideWhenUsed="0"/>
+    <w:lsdException w:name="Colorful Shading Accent 3" w:semiHidden="0" w:uiPriority="71" w:unhideWhenUsed="0"/>
+    <w:lsdException w:name="Colorful List Accent 3" w:semiHidden="0" w:uiPriority="72" w:unhideWhenUsed="0"/>
+    <w:lsdException w:name="Colorful Grid Accent 3" w:semiHidden="0" w:uiPriority="73" w:unhideWhenUsed="0"/>
+    <w:lsdException w:name="Light Shading Accent 4" w:semiHidden="0" w:uiPriority="60" w:unhideWhenUsed="0"/>
+    <w:lsdException w:name="Light List Accent 4" w:semiHidden="0" w:uiPriority="61" w:unhideWhenUsed="0"/>
+    <w:lsdException w:name="Light Grid Accent 4" w:semiHidden="0" w:uiPriority="62" w:unhideWhenUsed="0"/>
+    <w:lsdException w:name="Medium Shading 1 Accent 4" w:semiHidden="0" w:uiPriority="63" w:unhideWhenUsed="0"/>
+    <w:lsdException w:name="Medium Shading 2 Accent 4" w:semiHidden="0" w:uiPriority="64" w:unhideWhenUsed="0"/>
+    <w:lsdException w:name="Medium List 1 Accent 4" w:semiHidden="0" w:uiPriority="65" w:unhideWhenUsed="0"/>
+    <w:lsdException w:name="Medium List 2 Accent 4" w:semiHidden="0" w:uiPriority="66" w:unhideWhenUsed="0"/>
+    <w:lsdException w:name="Medium Grid 1 Accent 4" w:semiHidden="0" w:uiPriority="67" w:unhideWhenUsed="0"/>
+    <w:lsdException w:name="Medium Grid 2 Accent 4" w:semiHidden="0" w:uiPriority="68" w:unhideWhenUsed="0"/>
+    <w:lsdException w:name="Medium Grid 3 Accent 4" w:semiHidden="0" w:uiPriority="69" w:unhideWhenUsed="0"/>
+    <w:lsdException w:name="Dark List Accent 4" w:semiHidden="0" w:uiPriority="70" w:unhideWhenUsed="0"/>
+    <w:lsdException w:name="Colorful Shading Accent 4" w:semiHidden="0" w:uiPriority="71" w:unhideWhenUsed="0"/>
+    <w:lsdException w:name="Colorful List Accent 4" w:semiHidden="0" w:uiPriority="72" w:unhideWhenUsed="0"/>
+    <w:lsdException w:name="Colorful Grid Accent 4" w:semiHidden="0" w:uiPriority="73" w:unhideWhenUsed="0"/>
+    <w:lsdException w:name="Light Shading Accent 5" w:semiHidden="0" w:uiPriority="60" w:unhideWhenUsed="0"/>
+    <w:lsdException w:name="Light List Accent 5" w:semiHidden="0" w:uiPriority="61" w:unhideWhenUsed="0"/>
+    <w:lsdException w:name="Light Grid Accent 5" w:semiHidden="0" w:uiPriority="62" w:unhideWhenUsed="0"/>
+    <w:lsdException w:name="Medium Shading 1 Accent 5" w:semiHidden="0" w:uiPriority="63" w:unhideWhenUsed="0"/>
+    <w:lsdException w:name="Medium Shading 2 Accent 5" w:semiHidden="0" w:uiPriority="64" w:unhideWhenUsed="0"/>
+    <w:lsdException w:name="Medium List 1 Accent 5" w:semiHidden="0" w:uiPriority="65" w:unhideWhenUsed="0"/>
+    <w:lsdException w:name="Medium List 2 Accent 5" w:semiHidden="0" w:uiPriority="66" w:unhideWhenUsed="0"/>
+    <w:lsdException w:name="Medium Grid 1 Accent 5" w:semiHidden="0" w:uiPriority="67" w:unhideWhenUsed="0"/>
+    <w:lsdException w:name="Medium Grid 2 Accent 5" w:semiHidden="0" w:uiPriority="68" w:unhideWhenUsed="0"/>
+    <w:lsdException w:name="Medium Grid 3 Accent 5" w:semiHidden="0" w:uiPriority="69" w:unhideWhenUsed="0"/>
+    <w:lsdException w:name="Dark List Accent 5" w:semiHidden="0" w:uiPriority="70" w:unhideWhenUsed="0"/>
+    <w:lsdException w:name="Colorful Shading Accent 5" w:semiHidden="0" w:uiPriority="71" w:unhideWhenUsed="0"/>
+    <w:lsdException w:name="Colorful List Accent 5" w:semiHidden="0" w:uiPriority="72" w:unhideWhenUsed="0"/>
+    <w:lsdException w:name="Colorful Grid Accent 5" w:semiHidden="0" w:uiPriority="73" w:unhideWhenUsed="0"/>
+    <w:lsdException w:name="Light Shading Accent 6" w:semiHidden="0" w:uiPriority="60" w:unhideWhenUsed="0"/>
+    <w:lsdException w:name="Light List Accent 6" w:semiHidden="0" w:uiPriority="61" w:unhideWhenUsed="0"/>
+    <w:lsdException w:name="Light Grid Accent 6" w:semiHidden="0" w:uiPriority="62" w:unhideWhenUsed="0"/>
+    <w:lsdException w:name="Medium Shading 1 Accent 6" w:semiHidden="0" w:uiPriority="63" w:unhideWhenUsed="0"/>
+    <w:lsdException w:name="Medium Shading 2 Accent 6" w:semiHidden="0" w:uiPriority="64" w:unhideWhenUsed="0"/>
+    <w:lsdException w:name="Medium List 1 Accent 6" w:semiHidden="0" w:uiPriority="65" w:unhideWhenUsed="0"/>
+    <w:lsdException w:name="Medium List 2 Accent 6" w:semiHidden="0" w:uiPriority="66" w:unhideWhenUsed="0"/>
+    <w:lsdException w:name="Medium Grid 1 Accent 6" w:semiHidden="0" w:uiPriority="67" w:unhideWhenUsed="0"/>
+    <w:lsdException w:name="Medium Grid 2 Accent 6" w:semiHidden="0" w:uiPriority="68" w:unhideWhenUsed="0"/>
+    <w:lsdException w:name="Medium Grid 3 Accent 6" w:semiHidden="0" w:uiPriority="69" w:unhideWhenUsed="0"/>
+    <w:lsdException w:name="Dark List Accent 6" w:semiHidden="0" w:uiPriority="70" w:unhideWhenUsed="0"/>
+    <w:lsdException w:name="Colorful Shading Accent 6" w:semiHidden="0" w:uiPriority="71" w:unhideWhenUsed="0"/>
+    <w:lsdException w:name="Colorful List Accent 6" w:semiHidden="0" w:uiPriority="72" w:unhideWhenUsed="0"/>
+    <w:lsdException w:name="Colorful Grid Accent 6" w:semiHidden="0" w:uiPriority="73" w:unhideWhenUsed="0"/>
+    <w:lsdException w:name="Subtle Emphasis" w:semiHidden="0" w:uiPriority="19" w:unhideWhenUsed="0" w:qFormat="1"/>
+    <w:lsdException w:name="Intense Emphasis" w:semiHidden="0" w:uiPriority="21" w:unhideWhenUsed="0" w:qFormat="1"/>
+    <w:lsdException w:name="Subtle Reference" w:semiHidden="0" w:uiPriority="31" w:unhideWhenUsed="0" w:qFormat="1"/>
+    <w:lsdException w:name="Intense Reference" w:semiHidden="0" w:uiPriority="32" w:unhideWhenUsed="0" w:qFormat="1"/>
+    <w:lsdException w:name="Book Title" w:semiHidden="0" w:uiPriority="33" w:unhideWhenUsed="0" w:qFormat="1"/>
+    <w:lsdException w:name="Bibliography" w:uiPriority="37"/>
+    <w:lsdException w:name="TOC Heading" w:uiPriority="39" w:qFormat="1"/>
+  </w:latentStyles>
+  <w:style w:type="paragraph" w:default="1" w:styleId="Normal">
+    <w:name w:val="Normal"/>
+    <w:qFormat/>
+  </w:style>
+  <w:style w:type="character" w:default="1" w:styleId="DefaultParagraphFont">
+    <w:name w:val="Default Paragraph Font"/>
+    <w:uiPriority w:val="1"/>
+    <w:semiHidden/>
+    <w:unhideWhenUsed/>
+  </w:style>
+  <w:style w:type="table" w:default="1" w:styleId="TableNormal">
+    <w:name w:val="Normal Table"/>
+    <w:uiPriority w:val="99"/>
+    <w:semiHidden/>
+    <w:unhideWhenUsed/>
+    <w:tblPr>
+      <w:tblInd w:w="0" w:type="dxa"/>
+      <w:tblCellMar>
+        <w:top w:w="0" w:type="dxa"/>
+        <w:left w:w="108" w:type="dxa"/>
+        <w:bottom w:w="0" w:type="dxa"/>
+        <w:right w:w="108" w:type="dxa"/>
+      </w:tblCellMar>
+    </w:tblPr>
+  </w:style>
+  <w:style w:type="numbering" w:default="1" w:styleId="NoList">
+    <w:name w:val="No List"/>
+    <w:uiPriority w:val="99"/>
+    <w:semiHidden/>
+    <w:unhideWhenUsed/>
+  </w:style>
+  <w:style w:type="paragraph" w:customStyle="1" w:styleId="6213843213AE449882590C5D4A20687E">
+    <w:name w:val="6213843213AE449882590C5D4A20687E"/>
+    <w:rsid w:val="007B20E3"/>
+  </w:style>
+  <w:style w:type="paragraph" w:customStyle="1" w:styleId="EF033B0A379049B7B5D00E0BE2AAD919">
+    <w:name w:val="EF033B0A379049B7B5D00E0BE2AAD919"/>
+    <w:rsid w:val="007B20E3"/>
+  </w:style>
+  <w:style w:type="paragraph" w:customStyle="1" w:styleId="3C24DC7C1F954AF3837747F7E3400E9C">
+    <w:name w:val="3C24DC7C1F954AF3837747F7E3400E9C"/>
+    <w:rsid w:val="007B20E3"/>
+  </w:style>
+</w:styles>
+</file>
+
+<file path=word/glossary/stylesWithEffects.xml><?xml version="1.0" encoding="utf-8"?>
+<w:styles xmlns:wpc="http://schemas.microsoft.com/office/word/2010/wordprocessingCanvas" xmlns:mc="http://schemas.openxmlformats.org/markup-compatibility/2006" xmlns:o="urn:schemas-microsoft-com:office:office" xmlns:r="http://schemas.openxmlformats.org/officeDocument/2006/relationships" xmlns:m="http://schemas.openxmlformats.org/officeDocument/2006/math" xmlns:v="urn:schemas-microsoft-com:vml" xmlns:wp14="http://schemas.microsoft.com/office/word/2010/wordprocessingDrawing" xmlns:wp="http://schemas.openxmlformats.org/drawingml/2006/wordprocessingDrawing" xmlns:w10="urn:schemas-microsoft-com:office:word" xmlns:w="http://schemas.openxmlformats.org/wordprocessingml/2006/main" xmlns:w14="http://schemas.microsoft.com/office/word/2010/wordml" xmlns:wpg="http://schemas.microsoft.com/office/word/2010/wordprocessingGroup" xmlns:wpi="http://schemas.microsoft.com/office/word/2010/wordprocessingInk" xmlns:wne="http://schemas.microsoft.com/office/word/2006/wordml" xmlns:wps="http://schemas.microsoft.com/office/word/2010/wordprocessingShape" mc:Ignorable="w14 wp14">
+  <w:docDefaults>
+    <w:rPrDefault>
+      <w:rPr>
+        <w:rFonts w:asciiTheme="minorHAnsi" w:eastAsiaTheme="minorEastAsia" w:hAnsiTheme="minorHAnsi" w:cstheme="minorBidi"/>
+        <w:sz w:val="22"/>
+        <w:szCs w:val="22"/>
+        <w:lang w:val="en-US" w:eastAsia="en-US" w:bidi="ar-SA"/>
+      </w:rPr>
+    </w:rPrDefault>
+    <w:pPrDefault>
+      <w:pPr>
+        <w:spacing w:after="200" w:line="276" w:lineRule="auto"/>
+      </w:pPr>
+    </w:pPrDefault>
+  </w:docDefaults>
+  <w:latentStyles w:defLockedState="0" w:defUIPriority="99" w:defSemiHidden="1" w:defUnhideWhenUsed="1" w:defQFormat="0" w:count="267">
+    <w:lsdException w:name="Normal" w:semiHidden="0" w:uiPriority="0" w:unhideWhenUsed="0" w:qFormat="1"/>
+    <w:lsdException w:name="heading 1" w:semiHidden="0" w:uiPriority="9" w:unhideWhenUsed="0" w:qFormat="1"/>
+    <w:lsdException w:name="heading 2" w:uiPriority="9" w:qFormat="1"/>
+    <w:lsdException w:name="heading 3" w:uiPriority="9" w:qFormat="1"/>
+    <w:lsdException w:name="heading 4" w:uiPriority="9" w:qFormat="1"/>
+    <w:lsdException w:name="heading 5" w:uiPriority="9" w:qFormat="1"/>
+    <w:lsdException w:name="heading 6" w:uiPriority="9" w:qFormat="1"/>
+    <w:lsdException w:name="heading 7" w:uiPriority="9" w:qFormat="1"/>
+    <w:lsdException w:name="heading 8" w:uiPriority="9" w:qFormat="1"/>
+    <w:lsdException w:name="heading 9" w:uiPriority="9" w:qFormat="1"/>
+    <w:lsdException w:name="toc 1" w:uiPriority="39"/>
+    <w:lsdException w:name="toc 2" w:uiPriority="39"/>
+    <w:lsdException w:name="toc 3" w:uiPriority="39"/>
+    <w:lsdException w:name="toc 4" w:uiPriority="39"/>
+    <w:lsdException w:name="toc 5" w:uiPriority="39"/>
+    <w:lsdException w:name="toc 6" w:uiPriority="39"/>
+    <w:lsdException w:name="toc 7" w:uiPriority="39"/>
+    <w:lsdException w:name="toc 8" w:uiPriority="39"/>
+    <w:lsdException w:name="toc 9" w:uiPriority="39"/>
+    <w:lsdException w:name="caption" w:uiPriority="35" w:qFormat="1"/>
+    <w:lsdException w:name="Title" w:semiHidden="0" w:uiPriority="10" w:unhideWhenUsed="0" w:qFormat="1"/>
+    <w:lsdException w:name="Default Paragraph Font" w:uiPriority="1"/>
+    <w:lsdException w:name="Subtitle" w:semiHidden="0" w:uiPriority="11" w:unhideWhenUsed="0" w:qFormat="1"/>
+    <w:lsdException w:name="Strong" w:semiHidden="0" w:uiPriority="22" w:unhideWhenUsed="0" w:qFormat="1"/>
+    <w:lsdException w:name="Emphasis" w:semiHidden="0" w:uiPriority="20" w:unhideWhenUsed="0" w:qFormat="1"/>
+    <w:lsdException w:name="Table Grid" w:semiHidden="0" w:uiPriority="59" w:unhideWhenUsed="0"/>
+    <w:lsdException w:name="Placeholder Text" w:unhideWhenUsed="0"/>
+    <w:lsdException w:name="No Spacing" w:semiHidden="0" w:uiPriority="1" w:unhideWhenUsed="0" w:qFormat="1"/>
+    <w:lsdException w:name="Light Shading" w:semiHidden="0" w:uiPriority="60" w:unhideWhenUsed="0"/>
+    <w:lsdException w:name="Light List" w:semiHidden="0" w:uiPriority="61" w:unhideWhenUsed="0"/>
+    <w:lsdException w:name="Light Grid" w:semiHidden="0" w:uiPriority="62" w:unhideWhenUsed="0"/>
+    <w:lsdException w:name="Medium Shading 1" w:semiHidden="0" w:uiPriority="63" w:unhideWhenUsed="0"/>
+    <w:lsdException w:name="Medium Shading 2" w:semiHidden="0" w:uiPriority="64" w:unhideWhenUsed="0"/>
+    <w:lsdException w:name="Medium List 1" w:semiHidden="0" w:uiPriority="65" w:unhideWhenUsed="0"/>
+    <w:lsdException w:name="Medium List 2" w:semiHidden="0" w:uiPriority="66" w:unhideWhenUsed="0"/>
+    <w:lsdException w:name="Medium Grid 1" w:semiHidden="0" w:uiPriority="67" w:unhideWhenUsed="0"/>
+    <w:lsdException w:name="Medium Grid 2" w:semiHidden="0" w:uiPriority="68" w:unhideWhenUsed="0"/>
+    <w:lsdException w:name="Medium Grid 3" w:semiHidden="0" w:uiPriority="69" w:unhideWhenUsed="0"/>
+    <w:lsdException w:name="Dark List" w:semiHidden="0" w:uiPriority="70" w:unhideWhenUsed="0"/>
+    <w:lsdException w:name="Colorful Shading" w:semiHidden="0" w:uiPriority="71" w:unhideWhenUsed="0"/>
+    <w:lsdException w:name="Colorful List" w:semiHidden="0" w:uiPriority="72" w:unhideWhenUsed="0"/>
+    <w:lsdException w:name="Colorful Grid" w:semiHidden="0" w:uiPriority="73" w:unhideWhenUsed="0"/>
+    <w:lsdException w:name="Light Shading Accent 1" w:semiHidden="0" w:uiPriority="60" w:unhideWhenUsed="0"/>
+    <w:lsdException w:name="Light List Accent 1" w:semiHidden="0" w:uiPriority="61" w:unhideWhenUsed="0"/>
+    <w:lsdException w:name="Light Grid Accent 1" w:semiHidden="0" w:uiPriority="62" w:unhideWhenUsed="0"/>
+    <w:lsdException w:name="Medium Shading 1 Accent 1" w:semiHidden="0" w:uiPriority="63" w:unhideWhenUsed="0"/>
+    <w:lsdException w:name="Medium Shading 2 Accent 1" w:semiHidden="0" w:uiPriority="64" w:unhideWhenUsed="0"/>
+    <w:lsdException w:name="Medium List 1 Accent 1" w:semiHidden="0" w:uiPriority="65" w:unhideWhenUsed="0"/>
+    <w:lsdException w:name="Revision" w:unhideWhenUsed="0"/>
+    <w:lsdException w:name="List Paragraph" w:semiHidden="0" w:uiPriority="34" w:unhideWhenUsed="0" w:qFormat="1"/>
+    <w:lsdException w:name="Quote" w:semiHidden="0" w:uiPriority="29" w:unhideWhenUsed="0" w:qFormat="1"/>
+    <w:lsdException w:name="Intense Quote" w:semiHidden="0" w:uiPriority="30" w:unhideWhenUsed="0" w:qFormat="1"/>
+    <w:lsdException w:name="Medium List 2 Accent 1" w:semiHidden="0" w:uiPriority="66" w:unhideWhenUsed="0"/>
+    <w:lsdException w:name="Medium Grid 1 Accent 1" w:semiHidden="0" w:uiPriority="67" w:unhideWhenUsed="0"/>
+    <w:lsdException w:name="Medium Grid 2 Accent 1" w:semiHidden="0" w:uiPriority="68" w:unhideWhenUsed="0"/>
+    <w:lsdException w:name="Medium Grid 3 Accent 1" w:semiHidden="0" w:uiPriority="69" w:unhideWhenUsed="0"/>
+    <w:lsdException w:name="Dark List Accent 1" w:semiHidden="0" w:uiPriority="70" w:unhideWhenUsed="0"/>
+    <w:lsdException w:name="Colorful Shading Accent 1" w:semiHidden="0" w:uiPriority="71" w:unhideWhenUsed="0"/>
+    <w:lsdException w:name="Colorful List Accent 1" w:semiHidden="0" w:uiPriority="72" w:unhideWhenUsed="0"/>
+    <w:lsdException w:name="Colorful Grid Accent 1" w:semiHidden="0" w:uiPriority="73" w:unhideWhenUsed="0"/>
+    <w:lsdException w:name="Light Shading Accent 2" w:semiHidden="0" w:uiPriority="60" w:unhideWhenUsed="0"/>
+    <w:lsdException w:name="Light List Accent 2" w:semiHidden="0" w:uiPriority="61" w:unhideWhenUsed="0"/>
+    <w:lsdException w:name="Light Grid Accent 2" w:semiHidden="0" w:uiPriority="62" w:unhideWhenUsed="0"/>
+    <w:lsdException w:name="Medium Shading 1 Accent 2" w:semiHidden="0" w:uiPriority="63" w:unhideWhenUsed="0"/>
+    <w:lsdException w:name="Medium Shading 2 Accent 2" w:semiHidden="0" w:uiPriority="64" w:unhideWhenUsed="0"/>
+    <w:lsdException w:name="Medium List 1 Accent 2" w:semiHidden="0" w:uiPriority="65" w:unhideWhenUsed="0"/>
+    <w:lsdException w:name="Medium List 2 Accent 2" w:semiHidden="0" w:uiPriority="66" w:unhideWhenUsed="0"/>
+    <w:lsdException w:name="Medium Grid 1 Accent 2" w:semiHidden="0" w:uiPriority="67" w:unhideWhenUsed="0"/>
+    <w:lsdException w:name="Medium Grid 2 Accent 2" w:semiHidden="0" w:uiPriority="68" w:unhideWhenUsed="0"/>
+    <w:lsdException w:name="Medium Grid 3 Accent 2" w:semiHidden="0" w:uiPriority="69" w:unhideWhenUsed="0"/>
+    <w:lsdException w:name="Dark List Accent 2" w:semiHidden="0" w:uiPriority="70" w:unhideWhenUsed="0"/>
+    <w:lsdException w:name="Colorful Shading Accent 2" w:semiHidden="0" w:uiPriority="71" w:unhideWhenUsed="0"/>
+    <w:lsdException w:name="Colorful List Accent 2" w:semiHidden="0" w:uiPriority="72" w:unhideWhenUsed="0"/>
+    <w:lsdException w:name="Colorful Grid Accent 2" w:semiHidden="0" w:uiPriority="73" w:unhideWhenUsed="0"/>
+    <w:lsdException w:name="Light Shading Accent 3" w:semiHidden="0" w:uiPriority="60" w:unhideWhenUsed="0"/>
+    <w:lsdException w:name="Light List Accent 3" w:semiHidden="0" w:uiPriority="61" w:unhideWhenUsed="0"/>
+    <w:lsdException w:name="Light Grid Accent 3" w:semiHidden="0" w:uiPriority="62" w:unhideWhenUsed="0"/>
+    <w:lsdException w:name="Medium Shading 1 Accent 3" w:semiHidden="0" w:uiPriority="63" w:unhideWhenUsed="0"/>
+    <w:lsdException w:name="Medium Shading 2 Accent 3" w:semiHidden="0" w:uiPriority="64" w:unhideWhenUsed="0"/>
+    <w:lsdException w:name="Medium List 1 Accent 3" w:semiHidden="0" w:uiPriority="65" w:unhideWhenUsed="0"/>
+    <w:lsdException w:name="Medium List 2 Accent 3" w:semiHidden="0" w:uiPriority="66" w:unhideWhenUsed="0"/>
+    <w:lsdException w:name="Medium Grid 1 Accent 3" w:semiHidden="0" w:uiPriority="67" w:unhideWhenUsed="0"/>
+    <w:lsdException w:name="Medium Grid 2 Accent 3" w:semiHidden="0" w:uiPriority="68" w:unhideWhenUsed="0"/>
+    <w:lsdException w:name="Medium Grid 3 Accent 3" w:semiHidden="0" w:uiPriority="69" w:unhideWhenUsed="0"/>
+    <w:lsdException w:name="Dark List Accent 3" w:semiHidden="0" w:uiPriority="70" w:unhideWhenUsed="0"/>
+    <w:lsdException w:name="Colorful Shading Accent 3" w:semiHidden="0" w:uiPriority="71" w:unhideWhenUsed="0"/>
+    <w:lsdException w:name="Colorful List Accent 3" w:semiHidden="0" w:uiPriority="72" w:unhideWhenUsed="0"/>
+    <w:lsdException w:name="Colorful Grid Accent 3" w:semiHidden="0" w:uiPriority="73" w:unhideWhenUsed="0"/>
+    <w:lsdException w:name="Light Shading Accent 4" w:semiHidden="0" w:uiPriority="60" w:unhideWhenUsed="0"/>
+    <w:lsdException w:name="Light List Accent 4" w:semiHidden="0" w:uiPriority="61" w:unhideWhenUsed="0"/>
+    <w:lsdException w:name="Light Grid Accent 4" w:semiHidden="0" w:uiPriority="62" w:unhideWhenUsed="0"/>
+    <w:lsdException w:name="Medium Shading 1 Accent 4" w:semiHidden="0" w:uiPriority="63" w:unhideWhenUsed="0"/>
+    <w:lsdException w:name="Medium Shading 2 Accent 4" w:semiHidden="0" w:uiPriority="64" w:unhideWhenUsed="0"/>
+    <w:lsdException w:name="Medium List 1 Accent 4" w:semiHidden="0" w:uiPriority="65" w:unhideWhenUsed="0"/>
+    <w:lsdException w:name="Medium List 2 Accent 4" w:semiHidden="0" w:uiPriority="66" w:unhideWhenUsed="0"/>
+    <w:lsdException w:name="Medium Grid 1 Accent 4" w:semiHidden="0" w:uiPriority="67" w:unhideWhenUsed="0"/>
+    <w:lsdException w:name="Medium Grid 2 Accent 4" w:semiHidden="0" w:uiPriority="68" w:unhideWhenUsed="0"/>
+    <w:lsdException w:name="Medium Grid 3 Accent 4" w:semiHidden="0" w:uiPriority="69" w:unhideWhenUsed="0"/>
+    <w:lsdException w:name="Dark List Accent 4" w:semiHidden="0" w:uiPriority="70" w:unhideWhenUsed="0"/>
+    <w:lsdException w:name="Colorful Shading Accent 4" w:semiHidden="0" w:uiPriority="71" w:unhideWhenUsed="0"/>
+    <w:lsdException w:name="Colorful List Accent 4" w:semiHidden="0" w:uiPriority="72" w:unhideWhenUsed="0"/>
+    <w:lsdException w:name="Colorful Grid Accent 4" w:semiHidden="0" w:uiPriority="73" w:unhideWhenUsed="0"/>
+    <w:lsdException w:name="Light Shading Accent 5" w:semiHidden="0" w:uiPriority="60" w:unhideWhenUsed="0"/>
+    <w:lsdException w:name="Light List Accent 5" w:semiHidden="0" w:uiPriority="61" w:unhideWhenUsed="0"/>
+    <w:lsdException w:name="Light Grid Accent 5" w:semiHidden="0" w:uiPriority="62" w:unhideWhenUsed="0"/>
+    <w:lsdException w:name="Medium Shading 1 Accent 5" w:semiHidden="0" w:uiPriority="63" w:unhideWhenUsed="0"/>
+    <w:lsdException w:name="Medium Shading 2 Accent 5" w:semiHidden="0" w:uiPriority="64" w:unhideWhenUsed="0"/>
+    <w:lsdException w:name="Medium List 1 Accent 5" w:semiHidden="0" w:uiPriority="65" w:unhideWhenUsed="0"/>
+    <w:lsdException w:name="Medium List 2 Accent 5" w:semiHidden="0" w:uiPriority="66" w:unhideWhenUsed="0"/>
+    <w:lsdException w:name="Medium Grid 1 Accent 5" w:semiHidden="0" w:uiPriority="67" w:unhideWhenUsed="0"/>
+    <w:lsdException w:name="Medium Grid 2 Accent 5" w:semiHidden="0" w:uiPriority="68" w:unhideWhenUsed="0"/>
+    <w:lsdException w:name="Medium Grid 3 Accent 5" w:semiHidden="0" w:uiPriority="69" w:unhideWhenUsed="0"/>
+    <w:lsdException w:name="Dark List Accent 5" w:semiHidden="0" w:uiPriority="70" w:unhideWhenUsed="0"/>
+    <w:lsdException w:name="Colorful Shading Accent 5" w:semiHidden="0" w:uiPriority="71" w:unhideWhenUsed="0"/>
+    <w:lsdException w:name="Colorful List Accent 5" w:semiHidden="0" w:uiPriority="72" w:unhideWhenUsed="0"/>
+    <w:lsdException w:name="Colorful Grid Accent 5" w:semiHidden="0" w:uiPriority="73" w:unhideWhenUsed="0"/>
+    <w:lsdException w:name="Light Shading Accent 6" w:semiHidden="0" w:uiPriority="60" w:unhideWhenUsed="0"/>
+    <w:lsdException w:name="Light List Accent 6" w:semiHidden="0" w:uiPriority="61" w:unhideWhenUsed="0"/>
+    <w:lsdException w:name="Light Grid Accent 6" w:semiHidden="0" w:uiPriority="62" w:unhideWhenUsed="0"/>
+    <w:lsdException w:name="Medium Shading 1 Accent 6" w:semiHidden="0" w:uiPriority="63" w:unhideWhenUsed="0"/>
+    <w:lsdException w:name="Medium Shading 2 Accent 6" w:semiHidden="0" w:uiPriority="64" w:unhideWhenUsed="0"/>
+    <w:lsdException w:name="Medium List 1 Accent 6" w:semiHidden="0" w:uiPriority="65" w:unhideWhenUsed="0"/>
+    <w:lsdException w:name="Medium List 2 Accent 6" w:semiHidden="0" w:uiPriority="66" w:unhideWhenUsed="0"/>
+    <w:lsdException w:name="Medium Grid 1 Accent 6" w:semiHidden="0" w:uiPriority="67" w:unhideWhenUsed="0"/>
+    <w:lsdException w:name="Medium Grid 2 Accent 6" w:semiHidden="0" w:uiPriority="68" w:unhideWhenUsed="0"/>
+    <w:lsdException w:name="Medium Grid 3 Accent 6" w:semiHidden="0" w:uiPriority="69" w:unhideWhenUsed="0"/>
+    <w:lsdException w:name="Dark List Accent 6" w:semiHidden="0" w:uiPriority="70" w:unhideWhenUsed="0"/>
+    <w:lsdException w:name="Colorful Shading Accent 6" w:semiHidden="0" w:uiPriority="71" w:unhideWhenUsed="0"/>
+    <w:lsdException w:name="Colorful List Accent 6" w:semiHidden="0" w:uiPriority="72" w:unhideWhenUsed="0"/>
+    <w:lsdException w:name="Colorful Grid Accent 6" w:semiHidden="0" w:uiPriority="73" w:unhideWhenUsed="0"/>
+    <w:lsdException w:name="Subtle Emphasis" w:semiHidden="0" w:uiPriority="19" w:unhideWhenUsed="0" w:qFormat="1"/>
+    <w:lsdException w:name="Intense Emphasis" w:semiHidden="0" w:uiPriority="21" w:unhideWhenUsed="0" w:qFormat="1"/>
+    <w:lsdException w:name="Subtle Reference" w:semiHidden="0" w:uiPriority="31" w:unhideWhenUsed="0" w:qFormat="1"/>
+    <w:lsdException w:name="Intense Reference" w:semiHidden="0" w:uiPriority="32" w:unhideWhenUsed="0" w:qFormat="1"/>
+    <w:lsdException w:name="Book Title" w:semiHidden="0" w:uiPriority="33" w:unhideWhenUsed="0" w:qFormat="1"/>
+    <w:lsdException w:name="Bibliography" w:uiPriority="37"/>
+    <w:lsdException w:name="TOC Heading" w:uiPriority="39" w:qFormat="1"/>
+  </w:latentStyles>
+  <w:style w:type="paragraph" w:default="1" w:styleId="Normal">
+    <w:name w:val="Normal"/>
+    <w:qFormat/>
+  </w:style>
+  <w:style w:type="character" w:default="1" w:styleId="DefaultParagraphFont">
+    <w:name w:val="Default Paragraph Font"/>
+    <w:uiPriority w:val="1"/>
+    <w:semiHidden/>
+    <w:unhideWhenUsed/>
+  </w:style>
+  <w:style w:type="table" w:default="1" w:styleId="TableNormal">
+    <w:name w:val="Normal Table"/>
+    <w:uiPriority w:val="99"/>
+    <w:semiHidden/>
+    <w:unhideWhenUsed/>
+    <w:tblPr>
+      <w:tblInd w:w="0" w:type="dxa"/>
+      <w:tblCellMar>
+        <w:top w:w="0" w:type="dxa"/>
+        <w:left w:w="108" w:type="dxa"/>
+        <w:bottom w:w="0" w:type="dxa"/>
+        <w:right w:w="108" w:type="dxa"/>
+      </w:tblCellMar>
+    </w:tblPr>
+  </w:style>
+  <w:style w:type="numbering" w:default="1" w:styleId="NoList">
+    <w:name w:val="No List"/>
+    <w:uiPriority w:val="99"/>
+    <w:semiHidden/>
+    <w:unhideWhenUsed/>
+  </w:style>
+  <w:style w:type="paragraph" w:customStyle="1" w:styleId="6213843213AE449882590C5D4A20687E">
+    <w:name w:val="6213843213AE449882590C5D4A20687E"/>
+    <w:rsid w:val="007B20E3"/>
+  </w:style>
+  <w:style w:type="paragraph" w:customStyle="1" w:styleId="EF033B0A379049B7B5D00E0BE2AAD919">
+    <w:name w:val="EF033B0A379049B7B5D00E0BE2AAD919"/>
+    <w:rsid w:val="007B20E3"/>
+  </w:style>
+  <w:style w:type="paragraph" w:customStyle="1" w:styleId="3C24DC7C1F954AF3837747F7E3400E9C">
+    <w:name w:val="3C24DC7C1F954AF3837747F7E3400E9C"/>
+    <w:rsid w:val="007B20E3"/>
+  </w:style>
+</w:styles>
+</file>
+
+<file path=word/glossary/webSettings.xml><?xml version="1.0" encoding="utf-8"?>
+<w:webSettings xmlns:mc="http://schemas.openxmlformats.org/markup-compatibility/2006" xmlns:r="http://schemas.openxmlformats.org/officeDocument/2006/relationships" xmlns:w="http://schemas.openxmlformats.org/wordprocessingml/2006/main" xmlns:w14="http://schemas.microsoft.com/office/word/2010/wordml" mc:Ignorable="w14">
+  <w:optimizeForBrowser/>
+  <w:allowPNG/>
+</w:webSettings>
+</file>
+
 <file path=word/theme/theme1.xml><?xml version="1.0" encoding="utf-8"?>
 <a:theme xmlns:a="http://schemas.openxmlformats.org/drawingml/2006/main" name="Office Theme">
   <a:themeElements>
@@ -17348,7 +18164,7 @@
   <a:extraClrSchemeLst/>
   <a:extLst>
     <a:ext uri="{05A4C25C-085E-4340-85A3-A5531E510DB2}">
-      <thm15:themeFamily xmlns:thm15="http://schemas.microsoft.com/office/thememl/2012/main" xmlns="" name="Office Theme" id="{62F939B6-93AF-4DB8-9C6B-D6C7DFDC589F}" vid="{4A3C46E8-61CC-4603-A589-7422A47A8E4A}"/>
+      <thm15:themeFamily xmlns="" xmlns:thm15="http://schemas.microsoft.com/office/thememl/2012/main" name="Office Theme" id="{62F939B6-93AF-4DB8-9C6B-D6C7DFDC589F}" vid="{4A3C46E8-61CC-4603-A589-7422A47A8E4A}"/>
     </a:ext>
   </a:extLst>
 </a:theme>
@@ -17359,7 +18175,7 @@
 </file>
 
 <file path=customXml/itemProps1.xml><?xml version="1.0" encoding="utf-8"?>
-<ds:datastoreItem xmlns:ds="http://schemas.openxmlformats.org/officeDocument/2006/customXml" ds:itemID="{A06BE5E5-435A-4F51-9BFE-C58BF162938C}">
+<ds:datastoreItem xmlns:ds="http://schemas.openxmlformats.org/officeDocument/2006/customXml" ds:itemID="{A9C86149-7D80-4E8D-B804-202F0D539EEA}">
   <ds:schemaRefs>
     <ds:schemaRef ds:uri="http://schemas.openxmlformats.org/officeDocument/2006/bibliography"/>
   </ds:schemaRefs>

--- a/trunk/WIP/Report/LFMS - Report 1.docx
+++ b/trunk/WIP/Report/LFMS - Report 1.docx
@@ -709,8 +709,6 @@
         </w:rPr>
         <w:t>, 09/2014 -</w:t>
       </w:r>
-      <w:bookmarkStart w:id="0" w:name="_GoBack"/>
-      <w:bookmarkEnd w:id="0"/>
     </w:p>
     <w:p>
       <w:pPr>
@@ -2101,8 +2099,8 @@
           <w:noProof/>
         </w:rPr>
       </w:pPr>
-      <w:bookmarkStart w:id="1" w:name="_Toc388829506"/>
-      <w:bookmarkStart w:id="2" w:name="_Toc406436868"/>
+      <w:bookmarkStart w:id="0" w:name="_Toc388829506"/>
+      <w:bookmarkStart w:id="1" w:name="_Toc406436868"/>
       <w:r>
         <w:rPr>
           <w:noProof/>
@@ -2110,28 +2108,28 @@
         <w:lastRenderedPageBreak/>
         <w:t>Introduction</w:t>
       </w:r>
+      <w:bookmarkEnd w:id="0"/>
       <w:bookmarkEnd w:id="1"/>
+    </w:p>
+    <w:p>
+      <w:pPr>
+        <w:pStyle w:val="Heading3"/>
+        <w:rPr>
+          <w:noProof/>
+        </w:rPr>
+      </w:pPr>
+      <w:bookmarkStart w:id="2" w:name="_Toc406436869"/>
+      <w:r>
+        <w:rPr>
+          <w:noProof/>
+          <w:lang w:val="en-US"/>
+        </w:rPr>
+        <w:t>Purpose</w:t>
+      </w:r>
       <w:bookmarkEnd w:id="2"/>
     </w:p>
     <w:p>
       <w:pPr>
-        <w:pStyle w:val="Heading3"/>
-        <w:rPr>
-          <w:noProof/>
-        </w:rPr>
-      </w:pPr>
-      <w:bookmarkStart w:id="3" w:name="_Toc406436869"/>
-      <w:r>
-        <w:rPr>
-          <w:noProof/>
-          <w:lang w:val="en-US"/>
-        </w:rPr>
-        <w:t>Purpose</w:t>
-      </w:r>
-      <w:bookmarkEnd w:id="3"/>
-    </w:p>
-    <w:p>
-      <w:pPr>
         <w:rPr>
           <w:rFonts w:ascii="Times New Roman" w:hAnsi="Times New Roman" w:cs="Times New Roman"/>
           <w:noProof/>
@@ -2169,8 +2167,8 @@
           <w:bCs/>
         </w:rPr>
       </w:pPr>
-      <w:bookmarkStart w:id="4" w:name="_TOC_250128"/>
-      <w:bookmarkStart w:id="5" w:name="_Toc406436870"/>
+      <w:bookmarkStart w:id="3" w:name="_TOC_250128"/>
+      <w:bookmarkStart w:id="4" w:name="_Toc406436870"/>
       <w:r>
         <w:rPr>
           <w:rFonts w:cs="Times New Roman"/>
@@ -2203,8 +2201,8 @@
         </w:rPr>
         <w:t>definitions</w:t>
       </w:r>
+      <w:bookmarkEnd w:id="3"/>
       <w:bookmarkEnd w:id="4"/>
-      <w:bookmarkEnd w:id="5"/>
     </w:p>
     <w:tbl>
       <w:tblPr>
@@ -2576,13 +2574,13 @@
           <w:bCs/>
         </w:rPr>
       </w:pPr>
-      <w:bookmarkStart w:id="6" w:name="_TOC_250127"/>
-      <w:bookmarkStart w:id="7" w:name="_Toc406436871"/>
+      <w:bookmarkStart w:id="5" w:name="_TOC_250127"/>
+      <w:bookmarkStart w:id="6" w:name="_Toc406436871"/>
       <w:r>
         <w:t>Abstract</w:t>
       </w:r>
+      <w:bookmarkEnd w:id="5"/>
       <w:bookmarkEnd w:id="6"/>
-      <w:bookmarkEnd w:id="7"/>
     </w:p>
     <w:p>
       <w:pPr>
@@ -2732,8 +2730,8 @@
           <w:bCs/>
         </w:rPr>
       </w:pPr>
-      <w:bookmarkStart w:id="8" w:name="_TOC_250126"/>
-      <w:bookmarkStart w:id="9" w:name="_Toc406436872"/>
+      <w:bookmarkStart w:id="7" w:name="_TOC_250126"/>
+      <w:bookmarkStart w:id="8" w:name="_Toc406436872"/>
       <w:r>
         <w:t>Literature</w:t>
       </w:r>
@@ -2746,8 +2744,8 @@
       <w:r>
         <w:t>review</w:t>
       </w:r>
+      <w:bookmarkEnd w:id="7"/>
       <w:bookmarkEnd w:id="8"/>
-      <w:bookmarkEnd w:id="9"/>
     </w:p>
     <w:p>
       <w:pPr>
@@ -3384,11 +3382,11 @@
       <w:pPr>
         <w:pStyle w:val="Heading2"/>
       </w:pPr>
-      <w:bookmarkStart w:id="10" w:name="_Toc406436873"/>
+      <w:bookmarkStart w:id="9" w:name="_Toc406436873"/>
       <w:r>
         <w:t>Proposal</w:t>
       </w:r>
-      <w:bookmarkEnd w:id="10"/>
+      <w:bookmarkEnd w:id="9"/>
     </w:p>
     <w:p>
       <w:pPr>
@@ -3397,16 +3395,16 @@
           <w:noProof/>
         </w:rPr>
       </w:pPr>
-      <w:bookmarkStart w:id="11" w:name="_Toc388829507"/>
-      <w:bookmarkStart w:id="12" w:name="_Toc406436874"/>
+      <w:bookmarkStart w:id="10" w:name="_Toc388829507"/>
+      <w:bookmarkStart w:id="11" w:name="_Toc406436874"/>
       <w:r>
         <w:rPr>
           <w:noProof/>
         </w:rPr>
         <w:t>Initial idea of the LFMS</w:t>
       </w:r>
+      <w:bookmarkEnd w:id="10"/>
       <w:bookmarkEnd w:id="11"/>
-      <w:bookmarkEnd w:id="12"/>
     </w:p>
     <w:p>
       <w:pPr>
@@ -3446,14 +3444,14 @@
           <w:bCs/>
         </w:rPr>
       </w:pPr>
-      <w:bookmarkStart w:id="13" w:name="_TOC_250119"/>
-      <w:bookmarkStart w:id="14" w:name="_Toc406436875"/>
-      <w:bookmarkStart w:id="15" w:name="_Toc388829509"/>
+      <w:bookmarkStart w:id="12" w:name="_TOC_250119"/>
+      <w:bookmarkStart w:id="13" w:name="_Toc406436875"/>
+      <w:bookmarkStart w:id="14" w:name="_Toc388829509"/>
       <w:r>
         <w:t>Objectives</w:t>
       </w:r>
+      <w:bookmarkEnd w:id="12"/>
       <w:bookmarkEnd w:id="13"/>
-      <w:bookmarkEnd w:id="14"/>
     </w:p>
     <w:p>
       <w:pPr>
@@ -5243,23 +5241,23 @@
           <w:bCs/>
         </w:rPr>
       </w:pPr>
-      <w:bookmarkStart w:id="16" w:name="_TOC_250117"/>
-      <w:bookmarkStart w:id="17" w:name="_Toc406436876"/>
+      <w:bookmarkStart w:id="15" w:name="_TOC_250117"/>
+      <w:bookmarkStart w:id="16" w:name="_Toc406436876"/>
+      <w:bookmarkEnd w:id="14"/>
+      <w:r>
+        <w:t>System</w:t>
+      </w:r>
+      <w:r>
+        <w:rPr>
+          <w:spacing w:val="26"/>
+        </w:rPr>
+        <w:t xml:space="preserve"> </w:t>
+      </w:r>
+      <w:r>
+        <w:t>features</w:t>
+      </w:r>
       <w:bookmarkEnd w:id="15"/>
-      <w:r>
-        <w:t>System</w:t>
-      </w:r>
-      <w:r>
-        <w:rPr>
-          <w:spacing w:val="26"/>
-        </w:rPr>
-        <w:t xml:space="preserve"> </w:t>
-      </w:r>
-      <w:r>
-        <w:t>features</w:t>
-      </w:r>
       <w:bookmarkEnd w:id="16"/>
-      <w:bookmarkEnd w:id="17"/>
     </w:p>
     <w:p>
       <w:pPr>
@@ -5768,14 +5766,14 @@
           <w:sz w:val="24"/>
         </w:rPr>
       </w:pPr>
-      <w:bookmarkStart w:id="18" w:name="_Toc406436877"/>
+      <w:bookmarkStart w:id="17" w:name="_Toc406436877"/>
       <w:r>
         <w:rPr>
           <w:lang w:val="en-US"/>
         </w:rPr>
         <w:t>Benefit from project</w:t>
       </w:r>
-      <w:bookmarkEnd w:id="18"/>
+      <w:bookmarkEnd w:id="17"/>
       <w:r>
         <w:rPr>
           <w:lang w:val="en-US"/>
@@ -6184,7 +6182,7 @@
           <w:w w:val="105"/>
         </w:rPr>
       </w:pPr>
-      <w:bookmarkStart w:id="19" w:name="_Toc406436878"/>
+      <w:bookmarkStart w:id="18" w:name="_Toc406436878"/>
       <w:r>
         <w:rPr>
           <w:w w:val="105"/>
@@ -6192,7 +6190,7 @@
         </w:rPr>
         <w:t>For our group</w:t>
       </w:r>
-      <w:bookmarkEnd w:id="19"/>
+      <w:bookmarkEnd w:id="18"/>
     </w:p>
     <w:p>
       <w:pPr>
@@ -7629,7 +7627,7 @@
           <w:w w:val="105"/>
         </w:rPr>
       </w:pPr>
-      <w:bookmarkStart w:id="20" w:name="_Toc406436879"/>
+      <w:bookmarkStart w:id="19" w:name="_Toc406436879"/>
       <w:r>
         <w:rPr>
           <w:w w:val="105"/>
@@ -7647,7 +7645,7 @@
         </w:rPr>
         <w:t xml:space="preserve"> firm</w:t>
       </w:r>
-      <w:bookmarkEnd w:id="20"/>
+      <w:bookmarkEnd w:id="19"/>
     </w:p>
     <w:p>
       <w:pPr>
@@ -7847,8 +7845,8 @@
           <w:bCs/>
         </w:rPr>
       </w:pPr>
-      <w:bookmarkStart w:id="21" w:name="_TOC_250113"/>
-      <w:bookmarkStart w:id="22" w:name="_Toc406436880"/>
+      <w:bookmarkStart w:id="20" w:name="_TOC_250113"/>
+      <w:bookmarkStart w:id="21" w:name="_Toc406436880"/>
       <w:r>
         <w:t>Critical</w:t>
       </w:r>
@@ -7879,8 +7877,8 @@
       <w:r>
         <w:t>constraints</w:t>
       </w:r>
+      <w:bookmarkEnd w:id="20"/>
       <w:bookmarkEnd w:id="21"/>
-      <w:bookmarkEnd w:id="22"/>
     </w:p>
     <w:p>
       <w:pPr>
@@ -11189,8 +11187,8 @@
           <w:bCs/>
         </w:rPr>
       </w:pPr>
-      <w:bookmarkStart w:id="23" w:name="_TOC_250112"/>
-      <w:bookmarkStart w:id="24" w:name="_Toc406436881"/>
+      <w:bookmarkStart w:id="22" w:name="_TOC_250112"/>
+      <w:bookmarkStart w:id="23" w:name="_Toc406436881"/>
       <w:r>
         <w:t>Potential</w:t>
       </w:r>
@@ -11203,8 +11201,8 @@
       <w:r>
         <w:t>risks</w:t>
       </w:r>
+      <w:bookmarkEnd w:id="22"/>
       <w:bookmarkEnd w:id="23"/>
-      <w:bookmarkEnd w:id="24"/>
     </w:p>
     <w:p>
       <w:pPr>
@@ -13340,17 +13338,8 @@
         <w:spacing w:line="263" w:lineRule="exact"/>
         <w:ind w:left="720" w:firstLine="0"/>
         <w:rPr>
-          <w:rFonts w:cs="Times New Roman"/>
-          <w:sz w:val="24"/>
-          <w:szCs w:val="24"/>
-        </w:rPr>
-        <w:sectPr>
-          <w:headerReference w:type="default" r:id="rId11"/>
-          <w:footerReference w:type="default" r:id="rId12"/>
-          <w:pgSz w:w="12240" w:h="15840" w:code="1"/>
-          <w:pgMar w:top="1728" w:right="1800" w:bottom="1728" w:left="1152" w:header="720" w:footer="720" w:gutter="648"/>
-          <w:cols w:space="720"/>
-        </w:sectPr>
+          <w:noProof/>
+        </w:rPr>
       </w:pPr>
       <w:r>
         <w:rPr>
@@ -13518,7 +13507,19 @@
           <w:sz w:val="24"/>
           <w:szCs w:val="24"/>
         </w:rPr>
-        <w:t>during</w:t>
+        <w:t>durin</w:t>
+      </w:r>
+      <w:bookmarkStart w:id="24" w:name="_GoBack"/>
+      <w:bookmarkEnd w:id="24"/>
+      <w:r>
+        <w:rPr>
+          <w:rFonts w:cs="Times New Roman"/>
+          <w:spacing w:val="-1"/>
+          <w:w w:val="105"/>
+          <w:sz w:val="24"/>
+          <w:szCs w:val="24"/>
+        </w:rPr>
+        <w:t>g</w:t>
       </w:r>
       <w:r>
         <w:rPr>
@@ -13579,17 +13580,10 @@
         </w:rPr>
         <w:t>time.</w:t>
       </w:r>
-    </w:p>
-    <w:p>
-      <w:pPr>
-        <w:ind w:left="0"/>
-        <w:rPr>
-          <w:noProof/>
-        </w:rPr>
-      </w:pPr>
     </w:p>
     <w:sectPr>
-      <w:footerReference w:type="default" r:id="rId13"/>
+      <w:headerReference w:type="default" r:id="rId11"/>
+      <w:footerReference w:type="default" r:id="rId12"/>
       <w:pgSz w:w="12240" w:h="15840" w:code="1"/>
       <w:pgMar w:top="1728" w:right="1800" w:bottom="1728" w:left="1152" w:header="720" w:footer="720" w:gutter="648"/>
       <w:cols w:space="720"/>
@@ -13628,7 +13622,7 @@
 <w:ftr xmlns:wpc="http://schemas.microsoft.com/office/word/2010/wordprocessingCanvas" xmlns:mc="http://schemas.openxmlformats.org/markup-compatibility/2006" xmlns:o="urn:schemas-microsoft-com:office:office" xmlns:r="http://schemas.openxmlformats.org/officeDocument/2006/relationships" xmlns:m="http://schemas.openxmlformats.org/officeDocument/2006/math" xmlns:v="urn:schemas-microsoft-com:vml" xmlns:wp14="http://schemas.microsoft.com/office/word/2010/wordprocessingDrawing" xmlns:wp="http://schemas.openxmlformats.org/drawingml/2006/wordprocessingDrawing" xmlns:w10="urn:schemas-microsoft-com:office:word" xmlns:w="http://schemas.openxmlformats.org/wordprocessingml/2006/main" xmlns:w14="http://schemas.microsoft.com/office/word/2010/wordml" xmlns:wpg="http://schemas.microsoft.com/office/word/2010/wordprocessingGroup" xmlns:wpi="http://schemas.microsoft.com/office/word/2010/wordprocessingInk" xmlns:wne="http://schemas.microsoft.com/office/word/2006/wordml" xmlns:wps="http://schemas.microsoft.com/office/word/2010/wordprocessingShape" mc:Ignorable="w14 wp14">
   <w:sdt>
     <w:sdtPr>
-      <w:id w:val="1738510392"/>
+      <w:id w:val="1416744276"/>
       <w:docPartObj>
         <w:docPartGallery w:val="Page Numbers (Bottom of Page)"/>
         <w:docPartUnique/>
@@ -13658,7 +13652,7 @@
           <w:rPr>
             <w:noProof/>
           </w:rPr>
-          <w:t>1</w:t>
+          <w:t>6</w:t>
         </w:r>
         <w:r>
           <w:rPr>
@@ -13673,19 +13667,6 @@
     <w:pPr>
       <w:pStyle w:val="Footer"/>
     </w:pPr>
-  </w:p>
-</w:ftr>
-</file>
-
-<file path=word/footer2.xml><?xml version="1.0" encoding="utf-8"?>
-<w:ftr xmlns:wpc="http://schemas.microsoft.com/office/word/2010/wordprocessingCanvas" xmlns:mc="http://schemas.openxmlformats.org/markup-compatibility/2006" xmlns:o="urn:schemas-microsoft-com:office:office" xmlns:r="http://schemas.openxmlformats.org/officeDocument/2006/relationships" xmlns:m="http://schemas.openxmlformats.org/officeDocument/2006/math" xmlns:v="urn:schemas-microsoft-com:vml" xmlns:wp14="http://schemas.microsoft.com/office/word/2010/wordprocessingDrawing" xmlns:wp="http://schemas.openxmlformats.org/drawingml/2006/wordprocessingDrawing" xmlns:w10="urn:schemas-microsoft-com:office:word" xmlns:w="http://schemas.openxmlformats.org/wordprocessingml/2006/main" xmlns:w14="http://schemas.microsoft.com/office/word/2010/wordml" xmlns:wpg="http://schemas.microsoft.com/office/word/2010/wordprocessingGroup" xmlns:wpi="http://schemas.microsoft.com/office/word/2010/wordprocessingInk" xmlns:wne="http://schemas.microsoft.com/office/word/2006/wordml" xmlns:wps="http://schemas.microsoft.com/office/word/2010/wordprocessingShape" mc:Ignorable="w14 wp14">
-  <w:p>
-    <w:pPr>
-      <w:pStyle w:val="Footer"/>
-    </w:pPr>
-    <w:r>
-      <w:ptab w:relativeTo="margin" w:alignment="right" w:leader="none"/>
-    </w:r>
   </w:p>
 </w:ftr>
 </file>
@@ -17475,8 +17456,8 @@
   </w:compat>
   <w:rsids>
     <w:rsidRoot w:val="007B20E3"/>
+    <w:rsid w:val="00395EE3"/>
     <w:rsid w:val="007B20E3"/>
-    <w:rsid w:val="00E67BAD"/>
   </w:rsids>
   <m:mathPr>
     <m:mathFont m:val="Cambria Math"/>
@@ -17697,6 +17678,10 @@
     <w:name w:val="3C24DC7C1F954AF3837747F7E3400E9C"/>
     <w:rsid w:val="007B20E3"/>
   </w:style>
+  <w:style w:type="paragraph" w:customStyle="1" w:styleId="137BE424023B4C66AB198AE4D4761ECA">
+    <w:name w:val="137BE424023B4C66AB198AE4D4761ECA"/>
+    <w:rsid w:val="007B20E3"/>
+  </w:style>
 </w:styles>
 </file>
 
@@ -17897,6 +17882,10 @@
   </w:style>
   <w:style w:type="paragraph" w:customStyle="1" w:styleId="3C24DC7C1F954AF3837747F7E3400E9C">
     <w:name w:val="3C24DC7C1F954AF3837747F7E3400E9C"/>
+    <w:rsid w:val="007B20E3"/>
+  </w:style>
+  <w:style w:type="paragraph" w:customStyle="1" w:styleId="137BE424023B4C66AB198AE4D4761ECA">
+    <w:name w:val="137BE424023B4C66AB198AE4D4761ECA"/>
     <w:rsid w:val="007B20E3"/>
   </w:style>
 </w:styles>
@@ -18175,7 +18164,7 @@
 </file>
 
 <file path=customXml/itemProps1.xml><?xml version="1.0" encoding="utf-8"?>
-<ds:datastoreItem xmlns:ds="http://schemas.openxmlformats.org/officeDocument/2006/customXml" ds:itemID="{A9C86149-7D80-4E8D-B804-202F0D539EEA}">
+<ds:datastoreItem xmlns:ds="http://schemas.openxmlformats.org/officeDocument/2006/customXml" ds:itemID="{874A26B9-CE2D-4CC6-B736-184374348A83}">
   <ds:schemaRefs>
     <ds:schemaRef ds:uri="http://schemas.openxmlformats.org/officeDocument/2006/bibliography"/>
   </ds:schemaRefs>

--- a/trunk/WIP/Report/LFMS - Report 1.docx
+++ b/trunk/WIP/Report/LFMS - Report 1.docx
@@ -1,36 +1,39 @@
 
 <file path=word/document.xml><?xml version="1.0" encoding="utf-8"?>
-<w:document xmlns:wpc="http://schemas.microsoft.com/office/word/2010/wordprocessingCanvas" xmlns:mc="http://schemas.openxmlformats.org/markup-compatibility/2006" xmlns:o="urn:schemas-microsoft-com:office:office" xmlns:r="http://schemas.openxmlformats.org/officeDocument/2006/relationships" xmlns:m="http://schemas.openxmlformats.org/officeDocument/2006/math" xmlns:v="urn:schemas-microsoft-com:vml" xmlns:wp14="http://schemas.microsoft.com/office/word/2010/wordprocessingDrawing" xmlns:wp="http://schemas.openxmlformats.org/drawingml/2006/wordprocessingDrawing" xmlns:w10="urn:schemas-microsoft-com:office:word" xmlns:w="http://schemas.openxmlformats.org/wordprocessingml/2006/main" xmlns:w14="http://schemas.microsoft.com/office/word/2010/wordml" xmlns:wpg="http://schemas.microsoft.com/office/word/2010/wordprocessingGroup" xmlns:wpi="http://schemas.microsoft.com/office/word/2010/wordprocessingInk" xmlns:wne="http://schemas.microsoft.com/office/word/2006/wordml" xmlns:wps="http://schemas.microsoft.com/office/word/2010/wordprocessingShape" mc:Ignorable="w14 wp14">
+<w:document xmlns:wpc="http://schemas.microsoft.com/office/word/2010/wordprocessingCanvas" xmlns:mc="http://schemas.openxmlformats.org/markup-compatibility/2006" xmlns:o="urn:schemas-microsoft-com:office:office" xmlns:r="http://schemas.openxmlformats.org/officeDocument/2006/relationships" xmlns:m="http://schemas.openxmlformats.org/officeDocument/2006/math" xmlns:v="urn:schemas-microsoft-com:vml" xmlns:wp14="http://schemas.microsoft.com/office/word/2010/wordprocessingDrawing" xmlns:wp="http://schemas.openxmlformats.org/drawingml/2006/wordprocessingDrawing" xmlns:w10="urn:schemas-microsoft-com:office:word" xmlns:w="http://schemas.openxmlformats.org/wordprocessingml/2006/main" xmlns:w14="http://schemas.microsoft.com/office/word/2010/wordml" xmlns:w15="http://schemas.microsoft.com/office/word/2012/wordml" xmlns:wpg="http://schemas.microsoft.com/office/word/2010/wordprocessingGroup" xmlns:wpi="http://schemas.microsoft.com/office/word/2010/wordprocessingInk" xmlns:wne="http://schemas.microsoft.com/office/word/2006/wordml" xmlns:wps="http://schemas.microsoft.com/office/word/2010/wordprocessingShape" mc:Ignorable="w14 w15 wp14">
   <w:body>
     <w:p>
       <w:pPr>
         <w:pStyle w:val="NoSpacing"/>
-        <w:ind w:left="1080" w:firstLine="360"/>
+        <w:ind w:left="4320"/>
         <w:rPr>
           <w:rFonts w:ascii="Times New Roman" w:hAnsi="Times New Roman" w:cs="Times New Roman"/>
           <w:b/>
           <w:noProof/>
           <w:sz w:val="32"/>
           <w:szCs w:val="32"/>
-          <w:lang w:val="en-US"/>
-        </w:rPr>
-      </w:pPr>
-      <w:r>
-        <w:rPr>
+        </w:rPr>
+      </w:pPr>
+      <w:r>
+        <w:rPr>
+          <w:rFonts w:ascii="Times New Roman" w:hAnsi="Times New Roman" w:cs="Times New Roman"/>
+          <w:b/>
           <w:noProof/>
-          <w:lang w:val="en-US"/>
+          <w:sz w:val="32"/>
+          <w:szCs w:val="32"/>
+          <w:lang w:val="en-US" w:eastAsia="zh-CN"/>
         </w:rPr>
         <w:drawing>
-          <wp:anchor distT="0" distB="0" distL="114300" distR="114300" simplePos="0" relativeHeight="251659264" behindDoc="0" locked="0" layoutInCell="1" allowOverlap="0" wp14:anchorId="2A32EF15" wp14:editId="7F0ABC6F">
+          <wp:anchor distT="0" distB="0" distL="114300" distR="114300" simplePos="0" relativeHeight="251658240" behindDoc="0" locked="0" layoutInCell="1" allowOverlap="0" wp14:anchorId="264DE678" wp14:editId="158F52E0">
             <wp:simplePos x="0" y="0"/>
             <wp:positionH relativeFrom="margin">
-              <wp:posOffset>0</wp:posOffset>
+              <wp:align>left</wp:align>
             </wp:positionH>
             <wp:positionV relativeFrom="paragraph">
-              <wp:posOffset>46435</wp:posOffset>
+              <wp:posOffset>50165</wp:posOffset>
             </wp:positionV>
-            <wp:extent cx="1873250" cy="513554"/>
-            <wp:effectExtent l="0" t="0" r="0" b="1270"/>
+            <wp:extent cx="2305050" cy="695325"/>
+            <wp:effectExtent l="0" t="0" r="0" b="9525"/>
             <wp:wrapSquare wrapText="bothSides"/>
             <wp:docPr id="11130" name="Picture 11130"/>
             <wp:cNvGraphicFramePr/>
@@ -42,7 +45,7 @@
                     <pic:cNvPicPr/>
                   </pic:nvPicPr>
                   <pic:blipFill>
-                    <a:blip r:embed="rId9">
+                    <a:blip r:embed="rId8">
                       <a:extLst>
                         <a:ext uri="{28A0092B-C50C-407E-A947-70E740481C1C}">
                           <a14:useLocalDpi xmlns:a14="http://schemas.microsoft.com/office/drawing/2010/main" val="0"/>
@@ -56,7 +59,7 @@
                   <pic:spPr>
                     <a:xfrm>
                       <a:off x="0" y="0"/>
-                      <a:ext cx="1873250" cy="513554"/>
+                      <a:ext cx="2305050" cy="695325"/>
                     </a:xfrm>
                     <a:prstGeom prst="rect">
                       <a:avLst/>
@@ -65,6 +68,9 @@
                 </pic:pic>
               </a:graphicData>
             </a:graphic>
+            <wp14:sizeRelH relativeFrom="margin">
+              <wp14:pctWidth>0</wp14:pctWidth>
+            </wp14:sizeRelH>
             <wp14:sizeRelV relativeFrom="margin">
               <wp14:pctHeight>0</wp14:pctHeight>
             </wp14:sizeRelV>
@@ -73,13 +79,6 @@
       </w:r>
       <w:r>
         <w:rPr>
-          <w:noProof/>
-          <w:lang w:val="en-US"/>
-        </w:rPr>
-        <w:t xml:space="preserve">                  </w:t>
-      </w:r>
-      <w:r>
-        <w:rPr>
           <w:rFonts w:ascii="Times New Roman" w:hAnsi="Times New Roman" w:cs="Times New Roman"/>
           <w:b/>
           <w:noProof/>
@@ -126,19 +125,8 @@
           <w:noProof/>
           <w:sz w:val="32"/>
           <w:szCs w:val="32"/>
-          <w:lang w:val="en-US"/>
-        </w:rPr>
-        <w:t xml:space="preserve">                                 </w:t>
-      </w:r>
-      <w:r>
-        <w:rPr>
-          <w:rFonts w:ascii="Times New Roman" w:hAnsi="Times New Roman" w:cs="Times New Roman"/>
-          <w:b/>
-          <w:noProof/>
-          <w:sz w:val="32"/>
-          <w:szCs w:val="32"/>
-        </w:rPr>
-        <w:t>AND TRAINING</w:t>
+        </w:rPr>
+        <w:t xml:space="preserve">                     AND TRAINING</w:t>
       </w:r>
     </w:p>
     <w:p>
@@ -162,22 +150,11 @@
           <w:rFonts w:ascii="Times New Roman" w:hAnsi="Times New Roman" w:cs="Times New Roman"/>
           <w:b/>
           <w:noProof/>
-          <w:sz w:val="68"/>
-          <w:szCs w:val="68"/>
+          <w:sz w:val="72"/>
+          <w:szCs w:val="72"/>
           <w:lang w:val="en-US"/>
         </w:rPr>
       </w:pPr>
-      <w:r>
-        <w:rPr>
-          <w:rFonts w:ascii="Times New Roman" w:hAnsi="Times New Roman" w:cs="Times New Roman"/>
-          <w:b/>
-          <w:noProof/>
-          <w:sz w:val="68"/>
-          <w:szCs w:val="68"/>
-          <w:lang w:val="en-US"/>
-        </w:rPr>
-        <w:t>FPT UNIVERSITY</w:t>
-      </w:r>
     </w:p>
     <w:p>
       <w:pPr>
@@ -189,11 +166,22 @@
           <w:rFonts w:ascii="Times New Roman" w:hAnsi="Times New Roman" w:cs="Times New Roman"/>
           <w:b/>
           <w:noProof/>
-          <w:sz w:val="68"/>
-          <w:szCs w:val="68"/>
+          <w:sz w:val="72"/>
+          <w:szCs w:val="72"/>
           <w:lang w:val="en-US"/>
         </w:rPr>
       </w:pPr>
+      <w:r>
+        <w:rPr>
+          <w:rFonts w:ascii="Times New Roman" w:hAnsi="Times New Roman" w:cs="Times New Roman"/>
+          <w:b/>
+          <w:noProof/>
+          <w:sz w:val="72"/>
+          <w:szCs w:val="72"/>
+          <w:lang w:val="en-US"/>
+        </w:rPr>
+        <w:t>FPT UNIVERSITY</w:t>
+      </w:r>
     </w:p>
     <w:p>
       <w:pPr>
@@ -204,16 +192,16 @@
         <w:rPr>
           <w:rFonts w:ascii="Times New Roman" w:hAnsi="Times New Roman" w:cs="Times New Roman"/>
           <w:noProof/>
-          <w:sz w:val="56"/>
-          <w:szCs w:val="56"/>
+          <w:sz w:val="52"/>
+          <w:szCs w:val="52"/>
         </w:rPr>
       </w:pPr>
       <w:r>
         <w:rPr>
           <w:rFonts w:ascii="Times New Roman" w:hAnsi="Times New Roman" w:cs="Times New Roman"/>
           <w:noProof/>
-          <w:sz w:val="56"/>
-          <w:szCs w:val="56"/>
+          <w:sz w:val="52"/>
+          <w:szCs w:val="52"/>
         </w:rPr>
         <w:t>Capstone Project Document</w:t>
       </w:r>
@@ -231,12 +219,12 @@
           <w:rFonts w:ascii="Times New Roman" w:eastAsia="Calibri" w:hAnsi="Times New Roman" w:cs="Times New Roman"/>
           <w:noProof/>
           <w:sz w:val="22"/>
-          <w:lang w:val="en-US"/>
+          <w:lang w:val="en-US" w:eastAsia="zh-CN"/>
         </w:rPr>
         <mc:AlternateContent>
           <mc:Choice Requires="wpg">
             <w:drawing>
-              <wp:inline distT="0" distB="0" distL="0" distR="0" wp14:anchorId="469C48C0" wp14:editId="749FC6B0">
+              <wp:inline distT="0" distB="0" distL="0" distR="0" wp14:anchorId="366B2794" wp14:editId="47DA2831">
                 <wp:extent cx="5871338" cy="6096"/>
                 <wp:effectExtent l="0" t="0" r="0" b="0"/>
                 <wp:docPr id="11074" name="Group 11074"/>
@@ -311,9 +299,9 @@
               </wp:inline>
             </w:drawing>
           </mc:Choice>
-          <mc:Fallback xmlns:w15="http://schemas.microsoft.com/office/word/2012/wordml">
+          <mc:Fallback>
             <w:pict>
-              <v:group w14:anchorId="74C58D20" id="Group 11074" o:spid="_x0000_s1026" style="width:462.3pt;height:.5pt;mso-position-horizontal-relative:char;mso-position-vertical-relative:line" coordsize="58713,60" o:gfxdata="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">
+              <v:group w14:anchorId="020BC231" id="Group 11074" o:spid="_x0000_s1026" style="width:462.3pt;height:.5pt;mso-position-horizontal-relative:char;mso-position-vertical-relative:line" coordsize="58713,60" o:gfxdata="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">
                 <v:shape id="Shape 12767" o:spid="_x0000_s1027" style="position:absolute;width:58713;height:91;visibility:visible;mso-wrap-style:square;v-text-anchor:top" coordsize="5871338,9144" o:gfxdata="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" path="m,l5871338,r,9144l,9144,,e" fillcolor="#4f81bd" stroked="f" strokeweight="0">
                   <v:stroke miterlimit="83231f" joinstyle="miter"/>
                   <v:path arrowok="t" textboxrect="0,0,5871338,9144"/>
@@ -353,6 +341,7 @@
           <w:noProof/>
           <w:sz w:val="44"/>
           <w:szCs w:val="44"/>
+          <w:lang w:val="en-US"/>
         </w:rPr>
       </w:pPr>
       <w:r>
@@ -361,38 +350,77 @@
           <w:noProof/>
           <w:sz w:val="44"/>
           <w:szCs w:val="44"/>
-        </w:rPr>
-        <w:t>Report #1 – Introduction</w:t>
+          <w:lang w:val="en-US"/>
+        </w:rPr>
+        <w:t>Report</w:t>
+      </w:r>
+      <w:r>
+        <w:rPr>
+          <w:rFonts w:ascii="Times New Roman" w:hAnsi="Times New Roman" w:cs="Times New Roman"/>
+          <w:noProof/>
+          <w:sz w:val="44"/>
+          <w:szCs w:val="44"/>
+          <w:lang w:val="en-US"/>
+        </w:rPr>
+        <w:t xml:space="preserve"> </w:t>
+      </w:r>
+      <w:r>
+        <w:rPr>
+          <w:rFonts w:ascii="Times New Roman" w:hAnsi="Times New Roman" w:cs="Times New Roman"/>
+          <w:noProof/>
+          <w:sz w:val="44"/>
+          <w:szCs w:val="44"/>
+        </w:rPr>
+        <w:t xml:space="preserve">#1 </w:t>
+      </w:r>
+      <w:r>
+        <w:rPr>
+          <w:rFonts w:ascii="Times New Roman" w:hAnsi="Times New Roman" w:cs="Times New Roman"/>
+          <w:noProof/>
+          <w:sz w:val="44"/>
+          <w:szCs w:val="44"/>
+        </w:rPr>
+        <w:t xml:space="preserve">– </w:t>
+      </w:r>
+      <w:r>
+        <w:rPr>
+          <w:rFonts w:ascii="Times New Roman" w:hAnsi="Times New Roman" w:cs="Times New Roman"/>
+          <w:noProof/>
+          <w:sz w:val="44"/>
+          <w:szCs w:val="44"/>
+          <w:lang w:val="en-US"/>
+        </w:rPr>
+        <w:t>Introduction</w:t>
       </w:r>
     </w:p>
     <w:tbl>
       <w:tblPr>
-        <w:tblStyle w:val="GridTable4Accent6"/>
+        <w:tblStyle w:val="GridTable4-Accent61"/>
         <w:tblW w:w="0" w:type="auto"/>
         <w:tblLook w:val="04A0" w:firstRow="1" w:lastRow="0" w:firstColumn="1" w:lastColumn="0" w:noHBand="0" w:noVBand="1"/>
       </w:tblPr>
       <w:tblGrid>
-        <w:gridCol w:w="3104"/>
-        <w:gridCol w:w="5725"/>
+        <w:gridCol w:w="3029"/>
+        <w:gridCol w:w="5520"/>
       </w:tblGrid>
       <w:tr>
         <w:trPr>
           <w:cnfStyle w:val="100000000000" w:firstRow="1" w:lastRow="0" w:firstColumn="0" w:lastColumn="0" w:oddVBand="0" w:evenVBand="0" w:oddHBand="0" w:evenHBand="0" w:firstRowFirstColumn="0" w:firstRowLastColumn="0" w:lastRowFirstColumn="0" w:lastRowLastColumn="0"/>
-          <w:trHeight w:val="483"/>
+          <w:trHeight w:val="591"/>
         </w:trPr>
         <w:tc>
           <w:tcPr>
             <w:cnfStyle w:val="001000000000" w:firstRow="0" w:lastRow="0" w:firstColumn="1" w:lastColumn="0" w:oddVBand="0" w:evenVBand="0" w:oddHBand="0" w:evenHBand="0" w:firstRowFirstColumn="0" w:firstRowLastColumn="0" w:lastRowFirstColumn="0" w:lastRowLastColumn="0"/>
-            <w:tcW w:w="8829" w:type="dxa"/>
+            <w:tcW w:w="8549" w:type="dxa"/>
             <w:gridSpan w:val="2"/>
           </w:tcPr>
           <w:p>
             <w:pPr>
               <w:spacing w:before="120" w:after="120"/>
+              <w:ind w:left="278"/>
               <w:jc w:val="center"/>
               <w:rPr>
                 <w:rFonts w:ascii="Times New Roman" w:hAnsi="Times New Roman" w:cs="Times New Roman"/>
-                <w:b w:val="0"/>
                 <w:noProof/>
                 <w:sz w:val="32"/>
                 <w:szCs w:val="32"/>
@@ -415,12 +443,12 @@
       <w:tr>
         <w:trPr>
           <w:cnfStyle w:val="000000100000" w:firstRow="0" w:lastRow="0" w:firstColumn="0" w:lastColumn="0" w:oddVBand="0" w:evenVBand="0" w:oddHBand="1" w:evenHBand="0" w:firstRowFirstColumn="0" w:firstRowLastColumn="0" w:lastRowFirstColumn="0" w:lastRowLastColumn="0"/>
-          <w:trHeight w:val="1805"/>
+          <w:trHeight w:val="1846"/>
         </w:trPr>
         <w:tc>
           <w:tcPr>
             <w:cnfStyle w:val="001000000000" w:firstRow="0" w:lastRow="0" w:firstColumn="1" w:lastColumn="0" w:oddVBand="0" w:evenVBand="0" w:oddHBand="0" w:evenHBand="0" w:firstRowFirstColumn="0" w:firstRowLastColumn="0" w:lastRowFirstColumn="0" w:lastRowLastColumn="0"/>
-            <w:tcW w:w="3104" w:type="dxa"/>
+            <w:tcW w:w="3029" w:type="dxa"/>
           </w:tcPr>
           <w:p>
             <w:pPr>
@@ -443,7 +471,7 @@
         </w:tc>
         <w:tc>
           <w:tcPr>
-            <w:tcW w:w="5725" w:type="dxa"/>
+            <w:tcW w:w="5520" w:type="dxa"/>
           </w:tcPr>
           <w:p>
             <w:pPr>
@@ -576,12 +604,12 @@
       </w:tr>
       <w:tr>
         <w:trPr>
-          <w:trHeight w:val="538"/>
+          <w:trHeight w:val="550"/>
         </w:trPr>
         <w:tc>
           <w:tcPr>
             <w:cnfStyle w:val="001000000000" w:firstRow="0" w:lastRow="0" w:firstColumn="1" w:lastColumn="0" w:oddVBand="0" w:evenVBand="0" w:oddHBand="0" w:evenHBand="0" w:firstRowFirstColumn="0" w:firstRowLastColumn="0" w:lastRowFirstColumn="0" w:lastRowLastColumn="0"/>
-            <w:tcW w:w="3104" w:type="dxa"/>
+            <w:tcW w:w="3029" w:type="dxa"/>
           </w:tcPr>
           <w:p>
             <w:pPr>
@@ -604,7 +632,7 @@
         </w:tc>
         <w:tc>
           <w:tcPr>
-            <w:tcW w:w="5725" w:type="dxa"/>
+            <w:tcW w:w="5520" w:type="dxa"/>
           </w:tcPr>
           <w:p>
             <w:pPr>
@@ -628,12 +656,12 @@
       <w:tr>
         <w:trPr>
           <w:cnfStyle w:val="000000100000" w:firstRow="0" w:lastRow="0" w:firstColumn="0" w:lastColumn="0" w:oddVBand="0" w:evenVBand="0" w:oddHBand="1" w:evenHBand="0" w:firstRowFirstColumn="0" w:firstRowLastColumn="0" w:lastRowFirstColumn="0" w:lastRowLastColumn="0"/>
-          <w:trHeight w:val="359"/>
+          <w:trHeight w:val="550"/>
         </w:trPr>
         <w:tc>
           <w:tcPr>
             <w:cnfStyle w:val="001000000000" w:firstRow="0" w:lastRow="0" w:firstColumn="1" w:lastColumn="0" w:oddVBand="0" w:evenVBand="0" w:oddHBand="0" w:evenHBand="0" w:firstRowFirstColumn="0" w:firstRowLastColumn="0" w:lastRowFirstColumn="0" w:lastRowLastColumn="0"/>
-            <w:tcW w:w="3104" w:type="dxa"/>
+            <w:tcW w:w="3029" w:type="dxa"/>
           </w:tcPr>
           <w:p>
             <w:pPr>
@@ -656,7 +684,7 @@
         </w:tc>
         <w:tc>
           <w:tcPr>
-            <w:tcW w:w="5725" w:type="dxa"/>
+            <w:tcW w:w="5520" w:type="dxa"/>
           </w:tcPr>
           <w:p>
             <w:pPr>
@@ -707,7 +735,7 @@
           <w:rFonts w:ascii="Times New Roman" w:hAnsi="Times New Roman" w:cs="Times New Roman"/>
           <w:noProof/>
         </w:rPr>
-        <w:t>, 09/2014 -</w:t>
+        <w:t>, 09/2014 –</w:t>
       </w:r>
     </w:p>
     <w:p>
@@ -750,7 +778,7 @@
           <w:pPr>
             <w:pStyle w:val="TOC2"/>
             <w:tabs>
-              <w:tab w:val="right" w:leader="dot" w:pos="8790"/>
+              <w:tab w:val="right" w:leader="dot" w:pos="9350"/>
             </w:tabs>
             <w:rPr>
               <w:rFonts w:asciiTheme="minorHAnsi" w:eastAsiaTheme="minorEastAsia" w:hAnsiTheme="minorHAnsi"/>
@@ -768,10 +796,11 @@
           <w:r>
             <w:fldChar w:fldCharType="separate"/>
           </w:r>
-          <w:hyperlink w:anchor="_Toc406436868" w:history="1">
+          <w:hyperlink w:anchor="_Toc406709263" w:history="1">
             <w:r>
               <w:rPr>
                 <w:rStyle w:val="Hyperlink"/>
+                <w:rFonts w:cs="Times New Roman"/>
                 <w:noProof/>
               </w:rPr>
               <w:t>1.1. Introduction</w:t>
@@ -795,7 +824,7 @@
                 <w:noProof/>
                 <w:webHidden/>
               </w:rPr>
-              <w:instrText xml:space="preserve"> PAGEREF _Toc406436868 \h </w:instrText>
+              <w:instrText xml:space="preserve"> PAGEREF _Toc406709263 \h </w:instrText>
             </w:r>
             <w:r>
               <w:rPr>
@@ -830,7 +859,7 @@
           <w:pPr>
             <w:pStyle w:val="TOC3"/>
             <w:tabs>
-              <w:tab w:val="right" w:leader="dot" w:pos="8790"/>
+              <w:tab w:val="right" w:leader="dot" w:pos="9350"/>
             </w:tabs>
             <w:rPr>
               <w:rFonts w:asciiTheme="minorHAnsi" w:eastAsiaTheme="minorEastAsia" w:hAnsiTheme="minorHAnsi"/>
@@ -839,10 +868,11 @@
               <w:lang w:val="en-US" w:eastAsia="zh-CN"/>
             </w:rPr>
           </w:pPr>
-          <w:hyperlink w:anchor="_Toc406436869" w:history="1">
+          <w:hyperlink w:anchor="_Toc406709264" w:history="1">
             <w:r>
               <w:rPr>
                 <w:rStyle w:val="Hyperlink"/>
+                <w:rFonts w:cs="Times New Roman"/>
                 <w:noProof/>
               </w:rPr>
               <w:t>1.1.1.</w:t>
@@ -850,6 +880,7 @@
             <w:r>
               <w:rPr>
                 <w:rStyle w:val="Hyperlink"/>
+                <w:rFonts w:cs="Times New Roman"/>
                 <w:noProof/>
                 <w:lang w:val="en-US"/>
               </w:rPr>
@@ -874,7 +905,7 @@
                 <w:noProof/>
                 <w:webHidden/>
               </w:rPr>
-              <w:instrText xml:space="preserve"> PAGEREF _Toc406436869 \h </w:instrText>
+              <w:instrText xml:space="preserve"> PAGEREF _Toc406709264 \h </w:instrText>
             </w:r>
             <w:r>
               <w:rPr>
@@ -909,7 +940,7 @@
           <w:pPr>
             <w:pStyle w:val="TOC3"/>
             <w:tabs>
-              <w:tab w:val="right" w:leader="dot" w:pos="8790"/>
+              <w:tab w:val="right" w:leader="dot" w:pos="9350"/>
             </w:tabs>
             <w:rPr>
               <w:rFonts w:asciiTheme="minorHAnsi" w:eastAsiaTheme="minorEastAsia" w:hAnsiTheme="minorHAnsi"/>
@@ -918,7 +949,7 @@
               <w:lang w:val="en-US" w:eastAsia="zh-CN"/>
             </w:rPr>
           </w:pPr>
-          <w:hyperlink w:anchor="_Toc406436870" w:history="1">
+          <w:hyperlink w:anchor="_Toc406709265" w:history="1">
             <w:r>
               <w:rPr>
                 <w:rStyle w:val="Hyperlink"/>
@@ -989,7 +1020,7 @@
                 <w:noProof/>
                 <w:webHidden/>
               </w:rPr>
-              <w:instrText xml:space="preserve"> PAGEREF _Toc406436870 \h </w:instrText>
+              <w:instrText xml:space="preserve"> PAGEREF _Toc406709265 \h </w:instrText>
             </w:r>
             <w:r>
               <w:rPr>
@@ -1024,7 +1055,7 @@
           <w:pPr>
             <w:pStyle w:val="TOC2"/>
             <w:tabs>
-              <w:tab w:val="right" w:leader="dot" w:pos="8790"/>
+              <w:tab w:val="right" w:leader="dot" w:pos="9350"/>
             </w:tabs>
             <w:rPr>
               <w:rFonts w:asciiTheme="minorHAnsi" w:eastAsiaTheme="minorEastAsia" w:hAnsiTheme="minorHAnsi"/>
@@ -1033,10 +1064,11 @@
               <w:lang w:val="en-US" w:eastAsia="zh-CN"/>
             </w:rPr>
           </w:pPr>
-          <w:hyperlink w:anchor="_Toc406436871" w:history="1">
+          <w:hyperlink w:anchor="_Toc406709266" w:history="1">
             <w:r>
               <w:rPr>
                 <w:rStyle w:val="Hyperlink"/>
+                <w:rFonts w:cs="Times New Roman"/>
                 <w:bCs/>
                 <w:noProof/>
               </w:rPr>
@@ -1045,6 +1077,7 @@
             <w:r>
               <w:rPr>
                 <w:rStyle w:val="Hyperlink"/>
+                <w:rFonts w:cs="Times New Roman"/>
                 <w:noProof/>
               </w:rPr>
               <w:t xml:space="preserve"> Abstract</w:t>
@@ -1068,7 +1101,7 @@
                 <w:noProof/>
                 <w:webHidden/>
               </w:rPr>
-              <w:instrText xml:space="preserve"> PAGEREF _Toc406436871 \h </w:instrText>
+              <w:instrText xml:space="preserve"> PAGEREF _Toc406709266 \h </w:instrText>
             </w:r>
             <w:r>
               <w:rPr>
@@ -1103,7 +1136,7 @@
           <w:pPr>
             <w:pStyle w:val="TOC2"/>
             <w:tabs>
-              <w:tab w:val="right" w:leader="dot" w:pos="8790"/>
+              <w:tab w:val="right" w:leader="dot" w:pos="9350"/>
             </w:tabs>
             <w:rPr>
               <w:rFonts w:asciiTheme="minorHAnsi" w:eastAsiaTheme="minorEastAsia" w:hAnsiTheme="minorHAnsi"/>
@@ -1112,10 +1145,11 @@
               <w:lang w:val="en-US" w:eastAsia="zh-CN"/>
             </w:rPr>
           </w:pPr>
-          <w:hyperlink w:anchor="_Toc406436872" w:history="1">
+          <w:hyperlink w:anchor="_Toc406709267" w:history="1">
             <w:r>
               <w:rPr>
                 <w:rStyle w:val="Hyperlink"/>
+                <w:rFonts w:cs="Times New Roman"/>
                 <w:bCs/>
                 <w:noProof/>
               </w:rPr>
@@ -1124,6 +1158,7 @@
             <w:r>
               <w:rPr>
                 <w:rStyle w:val="Hyperlink"/>
+                <w:rFonts w:cs="Times New Roman"/>
                 <w:noProof/>
               </w:rPr>
               <w:t xml:space="preserve"> Literature</w:t>
@@ -1131,6 +1166,7 @@
             <w:r>
               <w:rPr>
                 <w:rStyle w:val="Hyperlink"/>
+                <w:rFonts w:cs="Times New Roman"/>
                 <w:noProof/>
                 <w:spacing w:val="16"/>
               </w:rPr>
@@ -1139,6 +1175,7 @@
             <w:r>
               <w:rPr>
                 <w:rStyle w:val="Hyperlink"/>
+                <w:rFonts w:cs="Times New Roman"/>
                 <w:noProof/>
               </w:rPr>
               <w:t>review</w:t>
@@ -1162,7 +1199,7 @@
                 <w:noProof/>
                 <w:webHidden/>
               </w:rPr>
-              <w:instrText xml:space="preserve"> PAGEREF _Toc406436872 \h </w:instrText>
+              <w:instrText xml:space="preserve"> PAGEREF _Toc406709267 \h </w:instrText>
             </w:r>
             <w:r>
               <w:rPr>
@@ -1197,7 +1234,7 @@
           <w:pPr>
             <w:pStyle w:val="TOC2"/>
             <w:tabs>
-              <w:tab w:val="right" w:leader="dot" w:pos="8790"/>
+              <w:tab w:val="right" w:leader="dot" w:pos="9350"/>
             </w:tabs>
             <w:rPr>
               <w:rFonts w:asciiTheme="minorHAnsi" w:eastAsiaTheme="minorEastAsia" w:hAnsiTheme="minorHAnsi"/>
@@ -1206,10 +1243,11 @@
               <w:lang w:val="en-US" w:eastAsia="zh-CN"/>
             </w:rPr>
           </w:pPr>
-          <w:hyperlink w:anchor="_Toc406436873" w:history="1">
+          <w:hyperlink w:anchor="_Toc406709268" w:history="1">
             <w:r>
               <w:rPr>
                 <w:rStyle w:val="Hyperlink"/>
+                <w:rFonts w:cs="Times New Roman"/>
                 <w:noProof/>
               </w:rPr>
               <w:t>1.4. Proposal</w:t>
@@ -1233,7 +1271,7 @@
                 <w:noProof/>
                 <w:webHidden/>
               </w:rPr>
-              <w:instrText xml:space="preserve"> PAGEREF _Toc406436873 \h </w:instrText>
+              <w:instrText xml:space="preserve"> PAGEREF _Toc406709268 \h </w:instrText>
             </w:r>
             <w:r>
               <w:rPr>
@@ -1268,7 +1306,7 @@
           <w:pPr>
             <w:pStyle w:val="TOC3"/>
             <w:tabs>
-              <w:tab w:val="right" w:leader="dot" w:pos="8790"/>
+              <w:tab w:val="right" w:leader="dot" w:pos="9350"/>
             </w:tabs>
             <w:rPr>
               <w:rFonts w:asciiTheme="minorHAnsi" w:eastAsiaTheme="minorEastAsia" w:hAnsiTheme="minorHAnsi"/>
@@ -1277,10 +1315,11 @@
               <w:lang w:val="en-US" w:eastAsia="zh-CN"/>
             </w:rPr>
           </w:pPr>
-          <w:hyperlink w:anchor="_Toc406436874" w:history="1">
+          <w:hyperlink w:anchor="_Toc406709269" w:history="1">
             <w:r>
               <w:rPr>
                 <w:rStyle w:val="Hyperlink"/>
+                <w:rFonts w:cs="Times New Roman"/>
                 <w:noProof/>
               </w:rPr>
               <w:t>1.4.1. Initial idea of the LFMS</w:t>
@@ -1304,7 +1343,7 @@
                 <w:noProof/>
                 <w:webHidden/>
               </w:rPr>
-              <w:instrText xml:space="preserve"> PAGEREF _Toc406436874 \h </w:instrText>
+              <w:instrText xml:space="preserve"> PAGEREF _Toc406709269 \h </w:instrText>
             </w:r>
             <w:r>
               <w:rPr>
@@ -1339,7 +1378,7 @@
           <w:pPr>
             <w:pStyle w:val="TOC3"/>
             <w:tabs>
-              <w:tab w:val="right" w:leader="dot" w:pos="8790"/>
+              <w:tab w:val="right" w:leader="dot" w:pos="9350"/>
             </w:tabs>
             <w:rPr>
               <w:rFonts w:asciiTheme="minorHAnsi" w:eastAsiaTheme="minorEastAsia" w:hAnsiTheme="minorHAnsi"/>
@@ -1348,10 +1387,11 @@
               <w:lang w:val="en-US" w:eastAsia="zh-CN"/>
             </w:rPr>
           </w:pPr>
-          <w:hyperlink w:anchor="_Toc406436875" w:history="1">
+          <w:hyperlink w:anchor="_Toc406709270" w:history="1">
             <w:r>
               <w:rPr>
                 <w:rStyle w:val="Hyperlink"/>
+                <w:rFonts w:cs="Times New Roman"/>
                 <w:bCs/>
                 <w:noProof/>
               </w:rPr>
@@ -1360,6 +1400,7 @@
             <w:r>
               <w:rPr>
                 <w:rStyle w:val="Hyperlink"/>
+                <w:rFonts w:cs="Times New Roman"/>
                 <w:noProof/>
               </w:rPr>
               <w:t xml:space="preserve"> Objectives</w:t>
@@ -1383,7 +1424,7 @@
                 <w:noProof/>
                 <w:webHidden/>
               </w:rPr>
-              <w:instrText xml:space="preserve"> PAGEREF _Toc406436875 \h </w:instrText>
+              <w:instrText xml:space="preserve"> PAGEREF _Toc406709270 \h </w:instrText>
             </w:r>
             <w:r>
               <w:rPr>
@@ -1418,7 +1459,7 @@
           <w:pPr>
             <w:pStyle w:val="TOC3"/>
             <w:tabs>
-              <w:tab w:val="right" w:leader="dot" w:pos="8790"/>
+              <w:tab w:val="right" w:leader="dot" w:pos="9350"/>
             </w:tabs>
             <w:rPr>
               <w:rFonts w:asciiTheme="minorHAnsi" w:eastAsiaTheme="minorEastAsia" w:hAnsiTheme="minorHAnsi"/>
@@ -1427,10 +1468,11 @@
               <w:lang w:val="en-US" w:eastAsia="zh-CN"/>
             </w:rPr>
           </w:pPr>
-          <w:hyperlink w:anchor="_Toc406436876" w:history="1">
+          <w:hyperlink w:anchor="_Toc406709271" w:history="1">
             <w:r>
               <w:rPr>
                 <w:rStyle w:val="Hyperlink"/>
+                <w:rFonts w:cs="Times New Roman"/>
                 <w:bCs/>
                 <w:noProof/>
               </w:rPr>
@@ -1439,6 +1481,7 @@
             <w:r>
               <w:rPr>
                 <w:rStyle w:val="Hyperlink"/>
+                <w:rFonts w:cs="Times New Roman"/>
                 <w:noProof/>
               </w:rPr>
               <w:t xml:space="preserve"> System</w:t>
@@ -1446,6 +1489,7 @@
             <w:r>
               <w:rPr>
                 <w:rStyle w:val="Hyperlink"/>
+                <w:rFonts w:cs="Times New Roman"/>
                 <w:noProof/>
                 <w:spacing w:val="26"/>
               </w:rPr>
@@ -1454,6 +1498,7 @@
             <w:r>
               <w:rPr>
                 <w:rStyle w:val="Hyperlink"/>
+                <w:rFonts w:cs="Times New Roman"/>
                 <w:noProof/>
               </w:rPr>
               <w:t>features</w:t>
@@ -1477,7 +1522,7 @@
                 <w:noProof/>
                 <w:webHidden/>
               </w:rPr>
-              <w:instrText xml:space="preserve"> PAGEREF _Toc406436876 \h </w:instrText>
+              <w:instrText xml:space="preserve"> PAGEREF _Toc406709271 \h </w:instrText>
             </w:r>
             <w:r>
               <w:rPr>
@@ -1512,7 +1557,7 @@
           <w:pPr>
             <w:pStyle w:val="TOC2"/>
             <w:tabs>
-              <w:tab w:val="right" w:leader="dot" w:pos="8790"/>
+              <w:tab w:val="right" w:leader="dot" w:pos="9350"/>
             </w:tabs>
             <w:rPr>
               <w:rFonts w:asciiTheme="minorHAnsi" w:eastAsiaTheme="minorEastAsia" w:hAnsiTheme="minorHAnsi"/>
@@ -1521,10 +1566,11 @@
               <w:lang w:val="en-US" w:eastAsia="zh-CN"/>
             </w:rPr>
           </w:pPr>
-          <w:hyperlink w:anchor="_Toc406436877" w:history="1">
+          <w:hyperlink w:anchor="_Toc406709272" w:history="1">
             <w:r>
               <w:rPr>
                 <w:rStyle w:val="Hyperlink"/>
+                <w:rFonts w:cs="Times New Roman"/>
                 <w:noProof/>
               </w:rPr>
               <w:t>1.5.</w:t>
@@ -1532,6 +1578,7 @@
             <w:r>
               <w:rPr>
                 <w:rStyle w:val="Hyperlink"/>
+                <w:rFonts w:cs="Times New Roman"/>
                 <w:noProof/>
                 <w:lang w:val="en-US"/>
               </w:rPr>
@@ -1556,7 +1603,7 @@
                 <w:noProof/>
                 <w:webHidden/>
               </w:rPr>
-              <w:instrText xml:space="preserve"> PAGEREF _Toc406436877 \h </w:instrText>
+              <w:instrText xml:space="preserve"> PAGEREF _Toc406709272 \h </w:instrText>
             </w:r>
             <w:r>
               <w:rPr>
@@ -1591,7 +1638,7 @@
           <w:pPr>
             <w:pStyle w:val="TOC3"/>
             <w:tabs>
-              <w:tab w:val="right" w:leader="dot" w:pos="8790"/>
+              <w:tab w:val="right" w:leader="dot" w:pos="9350"/>
             </w:tabs>
             <w:rPr>
               <w:rFonts w:asciiTheme="minorHAnsi" w:eastAsiaTheme="minorEastAsia" w:hAnsiTheme="minorHAnsi"/>
@@ -1600,10 +1647,11 @@
               <w:lang w:val="en-US" w:eastAsia="zh-CN"/>
             </w:rPr>
           </w:pPr>
-          <w:hyperlink w:anchor="_Toc406436878" w:history="1">
+          <w:hyperlink w:anchor="_Toc406709273" w:history="1">
             <w:r>
               <w:rPr>
                 <w:rStyle w:val="Hyperlink"/>
+                <w:rFonts w:cs="Times New Roman"/>
                 <w:noProof/>
                 <w:w w:val="105"/>
               </w:rPr>
@@ -1612,6 +1660,7 @@
             <w:r>
               <w:rPr>
                 <w:rStyle w:val="Hyperlink"/>
+                <w:rFonts w:cs="Times New Roman"/>
                 <w:noProof/>
                 <w:w w:val="105"/>
                 <w:lang w:val="en-US"/>
@@ -1637,7 +1686,7 @@
                 <w:noProof/>
                 <w:webHidden/>
               </w:rPr>
-              <w:instrText xml:space="preserve"> PAGEREF _Toc406436878 \h </w:instrText>
+              <w:instrText xml:space="preserve"> PAGEREF _Toc406709273 \h </w:instrText>
             </w:r>
             <w:r>
               <w:rPr>
@@ -1672,7 +1721,7 @@
           <w:pPr>
             <w:pStyle w:val="TOC3"/>
             <w:tabs>
-              <w:tab w:val="right" w:leader="dot" w:pos="8790"/>
+              <w:tab w:val="right" w:leader="dot" w:pos="9350"/>
             </w:tabs>
             <w:rPr>
               <w:rFonts w:asciiTheme="minorHAnsi" w:eastAsiaTheme="minorEastAsia" w:hAnsiTheme="minorHAnsi"/>
@@ -1681,10 +1730,11 @@
               <w:lang w:val="en-US" w:eastAsia="zh-CN"/>
             </w:rPr>
           </w:pPr>
-          <w:hyperlink w:anchor="_Toc406436879" w:history="1">
+          <w:hyperlink w:anchor="_Toc406709274" w:history="1">
             <w:r>
               <w:rPr>
                 <w:rStyle w:val="Hyperlink"/>
+                <w:rFonts w:cs="Times New Roman"/>
                 <w:noProof/>
                 <w:w w:val="105"/>
               </w:rPr>
@@ -1693,6 +1743,7 @@
             <w:r>
               <w:rPr>
                 <w:rStyle w:val="Hyperlink"/>
+                <w:rFonts w:cs="Times New Roman"/>
                 <w:noProof/>
                 <w:w w:val="105"/>
                 <w:lang w:val="en-US"/>
@@ -1702,6 +1753,7 @@
             <w:r>
               <w:rPr>
                 <w:rStyle w:val="Hyperlink"/>
+                <w:rFonts w:cs="Times New Roman"/>
                 <w:noProof/>
               </w:rPr>
               <w:t>Law</w:t>
@@ -1709,6 +1761,7 @@
             <w:r>
               <w:rPr>
                 <w:rStyle w:val="Hyperlink"/>
+                <w:rFonts w:cs="Times New Roman"/>
                 <w:noProof/>
                 <w:w w:val="105"/>
                 <w:lang w:val="en-US"/>
@@ -1734,7 +1787,7 @@
                 <w:noProof/>
                 <w:webHidden/>
               </w:rPr>
-              <w:instrText xml:space="preserve"> PAGEREF _Toc406436879 \h </w:instrText>
+              <w:instrText xml:space="preserve"> PAGEREF _Toc406709274 \h </w:instrText>
             </w:r>
             <w:r>
               <w:rPr>
@@ -1769,7 +1822,7 @@
           <w:pPr>
             <w:pStyle w:val="TOC2"/>
             <w:tabs>
-              <w:tab w:val="right" w:leader="dot" w:pos="8790"/>
+              <w:tab w:val="right" w:leader="dot" w:pos="9350"/>
             </w:tabs>
             <w:rPr>
               <w:rFonts w:asciiTheme="minorHAnsi" w:eastAsiaTheme="minorEastAsia" w:hAnsiTheme="minorHAnsi"/>
@@ -1778,10 +1831,11 @@
               <w:lang w:val="en-US" w:eastAsia="zh-CN"/>
             </w:rPr>
           </w:pPr>
-          <w:hyperlink w:anchor="_Toc406436880" w:history="1">
+          <w:hyperlink w:anchor="_Toc406709275" w:history="1">
             <w:r>
               <w:rPr>
                 <w:rStyle w:val="Hyperlink"/>
+                <w:rFonts w:cs="Times New Roman"/>
                 <w:bCs/>
                 <w:noProof/>
               </w:rPr>
@@ -1790,6 +1844,7 @@
             <w:r>
               <w:rPr>
                 <w:rStyle w:val="Hyperlink"/>
+                <w:rFonts w:cs="Times New Roman"/>
                 <w:noProof/>
               </w:rPr>
               <w:t xml:space="preserve"> Critical</w:t>
@@ -1797,6 +1852,7 @@
             <w:r>
               <w:rPr>
                 <w:rStyle w:val="Hyperlink"/>
+                <w:rFonts w:cs="Times New Roman"/>
                 <w:noProof/>
                 <w:spacing w:val="15"/>
               </w:rPr>
@@ -1805,6 +1861,7 @@
             <w:r>
               <w:rPr>
                 <w:rStyle w:val="Hyperlink"/>
+                <w:rFonts w:cs="Times New Roman"/>
                 <w:noProof/>
               </w:rPr>
               <w:t>assumption</w:t>
@@ -1812,6 +1869,7 @@
             <w:r>
               <w:rPr>
                 <w:rStyle w:val="Hyperlink"/>
+                <w:rFonts w:cs="Times New Roman"/>
                 <w:noProof/>
                 <w:spacing w:val="14"/>
               </w:rPr>
@@ -1820,6 +1878,7 @@
             <w:r>
               <w:rPr>
                 <w:rStyle w:val="Hyperlink"/>
+                <w:rFonts w:cs="Times New Roman"/>
                 <w:noProof/>
               </w:rPr>
               <w:t>and</w:t>
@@ -1827,6 +1886,7 @@
             <w:r>
               <w:rPr>
                 <w:rStyle w:val="Hyperlink"/>
+                <w:rFonts w:cs="Times New Roman"/>
                 <w:noProof/>
                 <w:spacing w:val="13"/>
               </w:rPr>
@@ -1835,6 +1895,7 @@
             <w:r>
               <w:rPr>
                 <w:rStyle w:val="Hyperlink"/>
+                <w:rFonts w:cs="Times New Roman"/>
                 <w:noProof/>
               </w:rPr>
               <w:t>constraints</w:t>
@@ -1858,7 +1919,7 @@
                 <w:noProof/>
                 <w:webHidden/>
               </w:rPr>
-              <w:instrText xml:space="preserve"> PAGEREF _Toc406436880 \h </w:instrText>
+              <w:instrText xml:space="preserve"> PAGEREF _Toc406709275 \h </w:instrText>
             </w:r>
             <w:r>
               <w:rPr>
@@ -1878,7 +1939,7 @@
                 <w:noProof/>
                 <w:webHidden/>
               </w:rPr>
-              <w:t>6</w:t>
+              <w:t>5</w:t>
             </w:r>
             <w:r>
               <w:rPr>
@@ -1893,7 +1954,7 @@
           <w:pPr>
             <w:pStyle w:val="TOC2"/>
             <w:tabs>
-              <w:tab w:val="right" w:leader="dot" w:pos="8790"/>
+              <w:tab w:val="right" w:leader="dot" w:pos="9350"/>
             </w:tabs>
             <w:rPr>
               <w:rFonts w:asciiTheme="minorHAnsi" w:eastAsiaTheme="minorEastAsia" w:hAnsiTheme="minorHAnsi"/>
@@ -1902,10 +1963,11 @@
               <w:lang w:val="en-US" w:eastAsia="zh-CN"/>
             </w:rPr>
           </w:pPr>
-          <w:hyperlink w:anchor="_Toc406436881" w:history="1">
+          <w:hyperlink w:anchor="_Toc406709276" w:history="1">
             <w:r>
               <w:rPr>
                 <w:rStyle w:val="Hyperlink"/>
+                <w:rFonts w:cs="Times New Roman"/>
                 <w:bCs/>
                 <w:noProof/>
               </w:rPr>
@@ -1914,6 +1976,7 @@
             <w:r>
               <w:rPr>
                 <w:rStyle w:val="Hyperlink"/>
+                <w:rFonts w:cs="Times New Roman"/>
                 <w:noProof/>
               </w:rPr>
               <w:t xml:space="preserve"> Potential</w:t>
@@ -1921,6 +1984,7 @@
             <w:r>
               <w:rPr>
                 <w:rStyle w:val="Hyperlink"/>
+                <w:rFonts w:cs="Times New Roman"/>
                 <w:noProof/>
                 <w:spacing w:val="14"/>
               </w:rPr>
@@ -1929,6 +1993,7 @@
             <w:r>
               <w:rPr>
                 <w:rStyle w:val="Hyperlink"/>
+                <w:rFonts w:cs="Times New Roman"/>
                 <w:noProof/>
               </w:rPr>
               <w:t>risks</w:t>
@@ -1952,7 +2017,7 @@
                 <w:noProof/>
                 <w:webHidden/>
               </w:rPr>
-              <w:instrText xml:space="preserve"> PAGEREF _Toc406436881 \h </w:instrText>
+              <w:instrText xml:space="preserve"> PAGEREF _Toc406709276 \h </w:instrText>
             </w:r>
             <w:r>
               <w:rPr>
@@ -2094,15 +2159,37 @@
     </w:p>
     <w:p>
       <w:pPr>
+        <w:rPr>
+          <w:b/>
+          <w:bCs/>
+          <w:noProof/>
+        </w:rPr>
+      </w:pPr>
+    </w:p>
+    <w:p>
+      <w:pPr>
+        <w:ind w:left="0"/>
+        <w:rPr>
+          <w:b/>
+          <w:bCs/>
+          <w:noProof/>
+        </w:rPr>
+      </w:pPr>
+    </w:p>
+    <w:p>
+      <w:pPr>
         <w:pStyle w:val="Heading2"/>
         <w:rPr>
+          <w:rFonts w:cs="Times New Roman"/>
           <w:noProof/>
         </w:rPr>
       </w:pPr>
       <w:bookmarkStart w:id="0" w:name="_Toc388829506"/>
-      <w:bookmarkStart w:id="1" w:name="_Toc406436868"/>
-      <w:r>
-        <w:rPr>
+      <w:bookmarkStart w:id="1" w:name="_Toc406698664"/>
+      <w:bookmarkStart w:id="2" w:name="_Toc406709263"/>
+      <w:r>
+        <w:rPr>
+          <w:rFonts w:cs="Times New Roman"/>
           <w:noProof/>
         </w:rPr>
         <w:lastRenderedPageBreak/>
@@ -2110,26 +2197,32 @@
       </w:r>
       <w:bookmarkEnd w:id="0"/>
       <w:bookmarkEnd w:id="1"/>
-    </w:p>
-    <w:p>
-      <w:pPr>
-        <w:pStyle w:val="Heading3"/>
-        <w:rPr>
-          <w:noProof/>
-        </w:rPr>
-      </w:pPr>
-      <w:bookmarkStart w:id="2" w:name="_Toc406436869"/>
-      <w:r>
-        <w:rPr>
-          <w:noProof/>
-          <w:lang w:val="en-US"/>
-        </w:rPr>
-        <w:t>Purpose</w:t>
-      </w:r>
       <w:bookmarkEnd w:id="2"/>
     </w:p>
     <w:p>
       <w:pPr>
+        <w:pStyle w:val="Heading3"/>
+        <w:rPr>
+          <w:rFonts w:cs="Times New Roman"/>
+          <w:noProof/>
+        </w:rPr>
+      </w:pPr>
+      <w:bookmarkStart w:id="3" w:name="_Toc406698665"/>
+      <w:bookmarkStart w:id="4" w:name="_Toc406709264"/>
+      <w:r>
+        <w:rPr>
+          <w:rFonts w:cs="Times New Roman"/>
+          <w:noProof/>
+          <w:lang w:val="en-US"/>
+        </w:rPr>
+        <w:t>Purpose</w:t>
+      </w:r>
+      <w:bookmarkEnd w:id="3"/>
+      <w:bookmarkEnd w:id="4"/>
+    </w:p>
+    <w:p>
+      <w:pPr>
+        <w:ind w:firstLine="360"/>
         <w:rPr>
           <w:rFonts w:ascii="Times New Roman" w:hAnsi="Times New Roman" w:cs="Times New Roman"/>
           <w:noProof/>
@@ -2138,20 +2231,6 @@
       </w:pPr>
       <w:r>
         <w:rPr>
-          <w:noProof/>
-          <w:lang w:val="en-US"/>
-        </w:rPr>
-        <w:t xml:space="preserve"> </w:t>
-      </w:r>
-      <w:r>
-        <w:rPr>
-          <w:noProof/>
-          <w:lang w:val="en-US"/>
-        </w:rPr>
-        <w:tab/>
-      </w:r>
-      <w:r>
-        <w:rPr>
           <w:rFonts w:ascii="Times New Roman" w:hAnsi="Times New Roman" w:cs="Times New Roman"/>
           <w:noProof/>
           <w:lang w:val="en-US"/>
@@ -2167,8 +2246,9 @@
           <w:bCs/>
         </w:rPr>
       </w:pPr>
-      <w:bookmarkStart w:id="3" w:name="_TOC_250128"/>
-      <w:bookmarkStart w:id="4" w:name="_Toc406436870"/>
+      <w:bookmarkStart w:id="5" w:name="_TOC_250128"/>
+      <w:bookmarkStart w:id="6" w:name="_Toc406698666"/>
+      <w:bookmarkStart w:id="7" w:name="_Toc406709265"/>
       <w:r>
         <w:rPr>
           <w:rFonts w:cs="Times New Roman"/>
@@ -2201,12 +2281,13 @@
         </w:rPr>
         <w:t>definitions</w:t>
       </w:r>
-      <w:bookmarkEnd w:id="3"/>
-      <w:bookmarkEnd w:id="4"/>
+      <w:bookmarkEnd w:id="5"/>
+      <w:bookmarkEnd w:id="6"/>
+      <w:bookmarkEnd w:id="7"/>
     </w:p>
     <w:tbl>
       <w:tblPr>
-        <w:tblW w:w="8292" w:type="dxa"/>
+        <w:tblW w:w="8280" w:type="dxa"/>
         <w:tblInd w:w="354" w:type="dxa"/>
         <w:tblLayout w:type="fixed"/>
         <w:tblCellMar>
@@ -2218,7 +2299,7 @@
       <w:tblGrid>
         <w:gridCol w:w="2070"/>
         <w:gridCol w:w="3966"/>
-        <w:gridCol w:w="2256"/>
+        <w:gridCol w:w="2244"/>
       </w:tblGrid>
       <w:tr>
         <w:trPr>
@@ -2242,7 +2323,6 @@
               <w:ind w:left="258" w:right="260" w:firstLine="62"/>
               <w:rPr>
                 <w:rFonts w:ascii="Times New Roman" w:eastAsia="Times New Roman" w:hAnsi="Times New Roman" w:cs="Times New Roman"/>
-                <w:color w:val="FFFFFF" w:themeColor="background1"/>
                 <w:sz w:val="24"/>
                 <w:szCs w:val="24"/>
               </w:rPr>
@@ -2251,7 +2331,6 @@
               <w:rPr>
                 <w:rFonts w:ascii="Times New Roman" w:hAnsi="Times New Roman" w:cs="Times New Roman"/>
                 <w:b/>
-                <w:color w:val="FFFFFF" w:themeColor="background1"/>
                 <w:spacing w:val="-1"/>
                 <w:w w:val="105"/>
                 <w:sz w:val="24"/>
@@ -2263,7 +2342,6 @@
               <w:rPr>
                 <w:rFonts w:ascii="Times New Roman" w:hAnsi="Times New Roman" w:cs="Times New Roman"/>
                 <w:b/>
-                <w:color w:val="FFFFFF" w:themeColor="background1"/>
                 <w:spacing w:val="-23"/>
                 <w:w w:val="105"/>
                 <w:sz w:val="24"/>
@@ -2275,7 +2353,6 @@
               <w:rPr>
                 <w:rFonts w:ascii="Times New Roman" w:hAnsi="Times New Roman" w:cs="Times New Roman"/>
                 <w:b/>
-                <w:color w:val="FFFFFF" w:themeColor="background1"/>
                 <w:w w:val="105"/>
                 <w:sz w:val="24"/>
                 <w:szCs w:val="24"/>
@@ -2286,7 +2363,6 @@
               <w:rPr>
                 <w:rFonts w:ascii="Times New Roman" w:hAnsi="Times New Roman" w:cs="Times New Roman"/>
                 <w:b/>
-                <w:color w:val="FFFFFF" w:themeColor="background1"/>
                 <w:spacing w:val="26"/>
                 <w:w w:val="103"/>
                 <w:sz w:val="24"/>
@@ -2298,7 +2374,6 @@
               <w:rPr>
                 <w:rFonts w:ascii="Times New Roman" w:hAnsi="Times New Roman" w:cs="Times New Roman"/>
                 <w:b/>
-                <w:color w:val="FFFFFF" w:themeColor="background1"/>
                 <w:spacing w:val="-1"/>
                 <w:sz w:val="24"/>
                 <w:szCs w:val="24"/>
@@ -2324,7 +2399,6 @@
               <w:spacing w:before="8" w:line="200" w:lineRule="atLeast"/>
               <w:rPr>
                 <w:rFonts w:ascii="Times New Roman" w:eastAsia="Times New Roman" w:hAnsi="Times New Roman" w:cs="Times New Roman"/>
-                <w:color w:val="FFFFFF" w:themeColor="background1"/>
                 <w:sz w:val="24"/>
                 <w:szCs w:val="24"/>
               </w:rPr>
@@ -2337,7 +2411,6 @@
               <w:jc w:val="center"/>
               <w:rPr>
                 <w:rFonts w:ascii="Times New Roman" w:eastAsia="Times New Roman" w:hAnsi="Times New Roman" w:cs="Times New Roman"/>
-                <w:color w:val="FFFFFF" w:themeColor="background1"/>
                 <w:sz w:val="24"/>
                 <w:szCs w:val="24"/>
               </w:rPr>
@@ -2346,7 +2419,6 @@
               <w:rPr>
                 <w:rFonts w:ascii="Times New Roman" w:hAnsi="Times New Roman" w:cs="Times New Roman"/>
                 <w:b/>
-                <w:color w:val="FFFFFF" w:themeColor="background1"/>
                 <w:spacing w:val="-1"/>
                 <w:w w:val="105"/>
                 <w:sz w:val="24"/>
@@ -2358,7 +2430,7 @@
         </w:tc>
         <w:tc>
           <w:tcPr>
-            <w:tcW w:w="2256" w:type="dxa"/>
+            <w:tcW w:w="2244" w:type="dxa"/>
             <w:tcBorders>
               <w:top w:val="single" w:sz="5" w:space="0" w:color="000000"/>
               <w:left w:val="single" w:sz="4" w:space="0" w:color="000000"/>
@@ -2373,7 +2445,6 @@
               <w:spacing w:before="8" w:line="200" w:lineRule="atLeast"/>
               <w:rPr>
                 <w:rFonts w:ascii="Times New Roman" w:eastAsia="Times New Roman" w:hAnsi="Times New Roman" w:cs="Times New Roman"/>
-                <w:color w:val="FFFFFF" w:themeColor="background1"/>
                 <w:sz w:val="24"/>
                 <w:szCs w:val="24"/>
               </w:rPr>
@@ -2386,7 +2457,6 @@
               <w:jc w:val="center"/>
               <w:rPr>
                 <w:rFonts w:ascii="Times New Roman" w:eastAsia="Times New Roman" w:hAnsi="Times New Roman" w:cs="Times New Roman"/>
-                <w:color w:val="FFFFFF" w:themeColor="background1"/>
                 <w:sz w:val="24"/>
                 <w:szCs w:val="24"/>
               </w:rPr>
@@ -2395,7 +2465,6 @@
               <w:rPr>
                 <w:rFonts w:ascii="Times New Roman" w:hAnsi="Times New Roman" w:cs="Times New Roman"/>
                 <w:b/>
-                <w:color w:val="FFFFFF" w:themeColor="background1"/>
                 <w:spacing w:val="-1"/>
                 <w:w w:val="105"/>
                 <w:sz w:val="24"/>
@@ -2469,7 +2538,7 @@
         </w:tc>
         <w:tc>
           <w:tcPr>
-            <w:tcW w:w="2256" w:type="dxa"/>
+            <w:tcW w:w="2244" w:type="dxa"/>
             <w:tcBorders>
               <w:top w:val="single" w:sz="5" w:space="0" w:color="000000"/>
               <w:left w:val="single" w:sz="4" w:space="0" w:color="000000"/>
@@ -2481,7 +2550,7 @@
             <w:pPr>
               <w:rPr>
                 <w:rFonts w:ascii="Times New Roman" w:hAnsi="Times New Roman" w:cs="Times New Roman"/>
-                <w:sz w:val="22"/>
+                <w:szCs w:val="24"/>
               </w:rPr>
             </w:pPr>
           </w:p>
@@ -2548,7 +2617,7 @@
         </w:tc>
         <w:tc>
           <w:tcPr>
-            <w:tcW w:w="2256" w:type="dxa"/>
+            <w:tcW w:w="2244" w:type="dxa"/>
             <w:tcBorders>
               <w:top w:val="single" w:sz="5" w:space="0" w:color="000000"/>
               <w:left w:val="single" w:sz="4" w:space="0" w:color="000000"/>
@@ -2560,7 +2629,7 @@
             <w:pPr>
               <w:rPr>
                 <w:rFonts w:ascii="Times New Roman" w:hAnsi="Times New Roman" w:cs="Times New Roman"/>
-                <w:sz w:val="22"/>
+                <w:szCs w:val="24"/>
               </w:rPr>
             </w:pPr>
           </w:p>
@@ -2569,25 +2638,136 @@
     </w:tbl>
     <w:p>
       <w:pPr>
-        <w:pStyle w:val="Heading2"/>
-        <w:rPr>
-          <w:bCs/>
-        </w:rPr>
-      </w:pPr>
-      <w:bookmarkStart w:id="5" w:name="_TOC_250127"/>
-      <w:bookmarkStart w:id="6" w:name="_Toc406436871"/>
-      <w:r>
-        <w:t>Abstract</w:t>
-      </w:r>
-      <w:bookmarkEnd w:id="5"/>
-      <w:bookmarkEnd w:id="6"/>
+        <w:pStyle w:val="Caption"/>
+        <w:ind w:left="2160" w:firstLine="720"/>
+        <w:rPr>
+          <w:rFonts w:ascii="Times New Roman" w:hAnsi="Times New Roman" w:cs="Times New Roman"/>
+          <w:b/>
+          <w:i w:val="0"/>
+          <w:noProof/>
+          <w:color w:val="auto"/>
+          <w:sz w:val="22"/>
+          <w:szCs w:val="22"/>
+          <w:lang w:val="en-US"/>
+        </w:rPr>
+      </w:pPr>
+      <w:bookmarkStart w:id="8" w:name="_TOC_250127"/>
+      <w:r>
+        <w:rPr>
+          <w:rFonts w:ascii="Times New Roman" w:hAnsi="Times New Roman" w:cs="Times New Roman"/>
+          <w:b/>
+          <w:i w:val="0"/>
+          <w:color w:val="auto"/>
+          <w:sz w:val="22"/>
+          <w:szCs w:val="22"/>
+        </w:rPr>
+        <w:t xml:space="preserve">Table </w:t>
+      </w:r>
+      <w:r>
+        <w:rPr>
+          <w:rFonts w:ascii="Times New Roman" w:hAnsi="Times New Roman" w:cs="Times New Roman"/>
+          <w:b/>
+          <w:i w:val="0"/>
+          <w:color w:val="auto"/>
+          <w:sz w:val="22"/>
+          <w:szCs w:val="22"/>
+        </w:rPr>
+        <w:fldChar w:fldCharType="begin"/>
+      </w:r>
+      <w:r>
+        <w:rPr>
+          <w:rFonts w:ascii="Times New Roman" w:hAnsi="Times New Roman" w:cs="Times New Roman"/>
+          <w:b/>
+          <w:i w:val="0"/>
+          <w:color w:val="auto"/>
+          <w:sz w:val="22"/>
+          <w:szCs w:val="22"/>
+        </w:rPr>
+        <w:instrText xml:space="preserve"> SEQ Table \* ARABIC </w:instrText>
+      </w:r>
+      <w:r>
+        <w:rPr>
+          <w:rFonts w:ascii="Times New Roman" w:hAnsi="Times New Roman" w:cs="Times New Roman"/>
+          <w:b/>
+          <w:i w:val="0"/>
+          <w:color w:val="auto"/>
+          <w:sz w:val="22"/>
+          <w:szCs w:val="22"/>
+        </w:rPr>
+        <w:fldChar w:fldCharType="separate"/>
+      </w:r>
+      <w:r>
+        <w:rPr>
+          <w:rFonts w:ascii="Times New Roman" w:hAnsi="Times New Roman" w:cs="Times New Roman"/>
+          <w:b/>
+          <w:i w:val="0"/>
+          <w:noProof/>
+          <w:color w:val="auto"/>
+          <w:sz w:val="22"/>
+          <w:szCs w:val="22"/>
+        </w:rPr>
+        <w:t>1</w:t>
+      </w:r>
+      <w:r>
+        <w:rPr>
+          <w:rFonts w:ascii="Times New Roman" w:hAnsi="Times New Roman" w:cs="Times New Roman"/>
+          <w:b/>
+          <w:i w:val="0"/>
+          <w:color w:val="auto"/>
+          <w:sz w:val="22"/>
+          <w:szCs w:val="22"/>
+        </w:rPr>
+        <w:fldChar w:fldCharType="end"/>
+      </w:r>
+      <w:r>
+        <w:rPr>
+          <w:rFonts w:ascii="Times New Roman" w:hAnsi="Times New Roman" w:cs="Times New Roman"/>
+          <w:b/>
+          <w:i w:val="0"/>
+          <w:color w:val="auto"/>
+          <w:sz w:val="22"/>
+          <w:szCs w:val="22"/>
+          <w:lang w:val="en-US"/>
+        </w:rPr>
+        <w:t xml:space="preserve">-1 </w:t>
+      </w:r>
+      <w:r>
+        <w:rPr>
+          <w:rFonts w:ascii="Times New Roman" w:hAnsi="Times New Roman" w:cs="Times New Roman"/>
+          <w:b/>
+          <w:i w:val="0"/>
+          <w:noProof/>
+          <w:color w:val="auto"/>
+          <w:sz w:val="22"/>
+          <w:szCs w:val="22"/>
+          <w:lang w:val="en-US"/>
+        </w:rPr>
+        <w:t>:Acronyms and definitions</w:t>
+      </w:r>
     </w:p>
     <w:p>
       <w:pPr>
+        <w:pStyle w:val="Heading2"/>
+        <w:rPr>
+          <w:rFonts w:cs="Times New Roman"/>
+          <w:bCs/>
+        </w:rPr>
+      </w:pPr>
+      <w:bookmarkStart w:id="9" w:name="_Toc406698667"/>
+      <w:bookmarkStart w:id="10" w:name="_Toc406709266"/>
+      <w:r>
+        <w:rPr>
+          <w:rFonts w:cs="Times New Roman"/>
+        </w:rPr>
+        <w:t>Abstract</w:t>
+      </w:r>
+      <w:bookmarkEnd w:id="8"/>
+      <w:bookmarkEnd w:id="9"/>
+      <w:bookmarkEnd w:id="10"/>
+    </w:p>
+    <w:p>
+      <w:pPr>
         <w:pStyle w:val="BodyText"/>
-        <w:tabs>
-          <w:tab w:val="left" w:pos="8640"/>
-        </w:tabs>
         <w:spacing w:before="154" w:line="285" w:lineRule="auto"/>
         <w:ind w:left="360" w:firstLine="360"/>
         <w:jc w:val="both"/>
@@ -2603,17 +2783,9 @@
           <w:sz w:val="24"/>
           <w:szCs w:val="24"/>
         </w:rPr>
-        <w:t>A law firm system is website designed to manage a law firm’s case client records, billing and bookeeping, schedules and appointments, deadlines, computer files</w:t>
-      </w:r>
-      <w:r>
-        <w:rPr>
-          <w:rFonts w:cs="Times New Roman"/>
-          <w:sz w:val="24"/>
-          <w:szCs w:val="24"/>
-        </w:rPr>
-        <w:t xml:space="preserve"> and to facilitate any </w:t>
-      </w:r>
-      <w:hyperlink r:id="rId10" w:tooltip="Compliance (regulation)" w:history="1">
+        <w:t xml:space="preserve">A law firm system is website designed to manage a law firm’s case client records, billing and bookeeping, schedules and appointments, deadlines, computer files and to facilitate any </w:t>
+      </w:r>
+      <w:hyperlink r:id="rId9" w:tooltip="Compliance (regulation)" w:history="1">
         <w:r>
           <w:rPr>
             <w:rStyle w:val="Hyperlink"/>
@@ -2632,15 +2804,20 @@
           <w:sz w:val="24"/>
           <w:szCs w:val="24"/>
         </w:rPr>
-        <w:t xml:space="preserve"> requirements such as with document retention policies.</w:t>
+        <w:t xml:space="preserve"> </w:t>
+      </w:r>
+      <w:r>
+        <w:rPr>
+          <w:rFonts w:cs="Times New Roman"/>
+          <w:sz w:val="24"/>
+          <w:szCs w:val="24"/>
+        </w:rPr>
+        <w:t>requirements such as with document retention policies.</w:t>
       </w:r>
     </w:p>
     <w:p>
       <w:pPr>
         <w:pStyle w:val="BodyText"/>
-        <w:tabs>
-          <w:tab w:val="left" w:pos="8640"/>
-        </w:tabs>
         <w:spacing w:before="154" w:line="285" w:lineRule="auto"/>
         <w:ind w:left="360" w:firstLine="360"/>
         <w:jc w:val="both"/>
@@ -2662,9 +2839,6 @@
     <w:p>
       <w:pPr>
         <w:pStyle w:val="BodyText"/>
-        <w:tabs>
-          <w:tab w:val="left" w:pos="8640"/>
-        </w:tabs>
         <w:spacing w:before="154" w:line="285" w:lineRule="auto"/>
         <w:ind w:left="360" w:firstLine="360"/>
         <w:jc w:val="both"/>
@@ -2680,23 +2854,12 @@
           <w:sz w:val="24"/>
           <w:szCs w:val="24"/>
         </w:rPr>
-        <w:t xml:space="preserve">It might be hard for accounting in law firm. System will provide some way for do this like statistical </w:t>
-      </w:r>
-      <w:r>
-        <w:rPr>
-          <w:rFonts w:cs="Times New Roman"/>
-          <w:sz w:val="24"/>
-          <w:szCs w:val="24"/>
-        </w:rPr>
-        <w:t>in every year.</w:t>
+        <w:t>It might be hard for accounting in law firm. System will provide some way for do this like statistical in every year.</w:t>
       </w:r>
     </w:p>
     <w:p>
       <w:pPr>
         <w:pStyle w:val="BodyText"/>
-        <w:tabs>
-          <w:tab w:val="left" w:pos="8640"/>
-        </w:tabs>
         <w:spacing w:before="154" w:line="285" w:lineRule="auto"/>
         <w:ind w:left="360" w:firstLine="360"/>
         <w:jc w:val="both"/>
@@ -2712,40 +2875,42 @@
           <w:sz w:val="24"/>
           <w:szCs w:val="24"/>
         </w:rPr>
-        <w:t xml:space="preserve">As all of benefits of law firm system, we think this system will be great. We want to develop </w:t>
-      </w:r>
-      <w:r>
-        <w:rPr>
-          <w:rFonts w:cs="Times New Roman"/>
-          <w:sz w:val="24"/>
-          <w:szCs w:val="24"/>
-        </w:rPr>
-        <w:t>a website where lawyer can easily use it.</w:t>
+        <w:t>As all of benefits of law firm system, we think this system will be great. We want to develop a website where lawyer can easily use it.</w:t>
       </w:r>
     </w:p>
     <w:p>
       <w:pPr>
         <w:pStyle w:val="Heading2"/>
         <w:rPr>
+          <w:rFonts w:cs="Times New Roman"/>
           <w:bCs/>
         </w:rPr>
       </w:pPr>
-      <w:bookmarkStart w:id="7" w:name="_TOC_250126"/>
-      <w:bookmarkStart w:id="8" w:name="_Toc406436872"/>
-      <w:r>
+      <w:bookmarkStart w:id="11" w:name="_TOC_250126"/>
+      <w:bookmarkStart w:id="12" w:name="_Toc406698668"/>
+      <w:bookmarkStart w:id="13" w:name="_Toc406709267"/>
+      <w:r>
+        <w:rPr>
+          <w:rFonts w:cs="Times New Roman"/>
+        </w:rPr>
         <w:t>Literature</w:t>
       </w:r>
       <w:r>
         <w:rPr>
+          <w:rFonts w:cs="Times New Roman"/>
           <w:spacing w:val="16"/>
         </w:rPr>
         <w:t xml:space="preserve"> </w:t>
       </w:r>
       <w:r>
+        <w:rPr>
+          <w:rFonts w:cs="Times New Roman"/>
+        </w:rPr>
         <w:t>review</w:t>
       </w:r>
-      <w:bookmarkEnd w:id="7"/>
-      <w:bookmarkEnd w:id="8"/>
+      <w:bookmarkEnd w:id="11"/>
+      <w:bookmarkEnd w:id="12"/>
+      <w:bookmarkEnd w:id="13"/>
     </w:p>
     <w:p>
       <w:pPr>
@@ -2757,14 +2922,15 @@
       </w:pPr>
       <w:r>
         <w:rPr>
-          <w:szCs w:val="24"/>
-        </w:rPr>
-        <w:t xml:space="preserve"> </w:t>
-      </w:r>
-      <w:r>
-        <w:rPr>
-          <w:szCs w:val="24"/>
-          <w:lang w:val="en-US"/>
+          <w:rFonts w:ascii="Times New Roman" w:hAnsi="Times New Roman" w:cs="Times New Roman"/>
+          <w:szCs w:val="24"/>
+        </w:rPr>
+        <w:t xml:space="preserve"> </w:t>
+      </w:r>
+      <w:r>
+        <w:rPr>
+          <w:rFonts w:ascii="Times New Roman" w:hAnsi="Times New Roman" w:cs="Times New Roman"/>
+          <w:szCs w:val="24"/>
         </w:rPr>
         <w:tab/>
       </w:r>
@@ -2773,14 +2939,7 @@
           <w:rFonts w:ascii="Times New Roman" w:hAnsi="Times New Roman" w:cs="Times New Roman"/>
           <w:noProof/>
         </w:rPr>
-        <w:t xml:space="preserve">Thuan Nguyen Lawyer Office currently has a management software that </w:t>
-      </w:r>
-      <w:r>
-        <w:rPr>
-          <w:rFonts w:ascii="Times New Roman" w:hAnsi="Times New Roman" w:cs="Times New Roman"/>
-          <w:noProof/>
-        </w:rPr>
-        <w:t>runs on Windows, but i</w:t>
+        <w:t>Thuan Nguyen Lawyer Office currently has a management software that runs on Windows, but i</w:t>
       </w:r>
       <w:r>
         <w:rPr>
@@ -2790,15 +2949,6 @@
         </w:rPr>
         <w:t>t’s not good enough.</w:t>
       </w:r>
-    </w:p>
-    <w:p>
-      <w:pPr>
-        <w:rPr>
-          <w:rFonts w:ascii="Times New Roman" w:hAnsi="Times New Roman" w:cs="Times New Roman"/>
-          <w:noProof/>
-          <w:lang w:val="en-US"/>
-        </w:rPr>
-      </w:pPr>
     </w:p>
     <w:p>
       <w:pPr>
@@ -2808,10 +2958,10 @@
           <w:numId w:val="4"/>
         </w:numPr>
         <w:tabs>
-          <w:tab w:val="left" w:pos="1350"/>
+          <w:tab w:val="left" w:pos="1172"/>
         </w:tabs>
         <w:spacing w:before="0" w:after="0" w:line="240" w:lineRule="auto"/>
-        <w:ind w:left="1080" w:hanging="360"/>
+        <w:ind w:hanging="338"/>
         <w:jc w:val="left"/>
         <w:rPr>
           <w:rFonts w:ascii="Times New Roman" w:eastAsia="Times New Roman" w:hAnsi="Times New Roman" w:cs="Times New Roman"/>
@@ -2840,6 +2990,447 @@
           <w:tab w:val="left" w:pos="1710"/>
         </w:tabs>
         <w:spacing w:before="33"/>
+        <w:ind w:left="1440" w:hanging="269"/>
+        <w:rPr>
+          <w:rFonts w:cs="Times New Roman"/>
+          <w:sz w:val="24"/>
+          <w:szCs w:val="24"/>
+        </w:rPr>
+      </w:pPr>
+      <w:r>
+        <w:rPr>
+          <w:rFonts w:cs="Times New Roman"/>
+          <w:w w:val="105"/>
+          <w:sz w:val="24"/>
+          <w:szCs w:val="24"/>
+        </w:rPr>
+        <w:t>User</w:t>
+      </w:r>
+      <w:r>
+        <w:rPr>
+          <w:rFonts w:cs="Times New Roman"/>
+          <w:spacing w:val="-9"/>
+          <w:w w:val="105"/>
+          <w:sz w:val="24"/>
+          <w:szCs w:val="24"/>
+        </w:rPr>
+        <w:t xml:space="preserve"> </w:t>
+      </w:r>
+      <w:r>
+        <w:rPr>
+          <w:rFonts w:cs="Times New Roman"/>
+          <w:spacing w:val="-1"/>
+          <w:w w:val="105"/>
+          <w:sz w:val="24"/>
+          <w:szCs w:val="24"/>
+        </w:rPr>
+        <w:t>interface</w:t>
+      </w:r>
+      <w:r>
+        <w:rPr>
+          <w:rFonts w:cs="Times New Roman"/>
+          <w:spacing w:val="-10"/>
+          <w:w w:val="105"/>
+          <w:sz w:val="24"/>
+          <w:szCs w:val="24"/>
+        </w:rPr>
+        <w:t xml:space="preserve"> </w:t>
+      </w:r>
+      <w:r>
+        <w:rPr>
+          <w:rFonts w:cs="Times New Roman"/>
+          <w:w w:val="105"/>
+          <w:sz w:val="24"/>
+          <w:szCs w:val="24"/>
+        </w:rPr>
+        <w:t>is</w:t>
+      </w:r>
+      <w:r>
+        <w:rPr>
+          <w:rFonts w:cs="Times New Roman"/>
+          <w:spacing w:val="-8"/>
+          <w:w w:val="105"/>
+          <w:sz w:val="24"/>
+          <w:szCs w:val="24"/>
+        </w:rPr>
+        <w:t xml:space="preserve"> </w:t>
+      </w:r>
+      <w:r>
+        <w:rPr>
+          <w:rFonts w:cs="Times New Roman"/>
+          <w:spacing w:val="-1"/>
+          <w:w w:val="105"/>
+          <w:sz w:val="24"/>
+          <w:szCs w:val="24"/>
+        </w:rPr>
+        <w:t>very</w:t>
+      </w:r>
+      <w:r>
+        <w:rPr>
+          <w:rFonts w:cs="Times New Roman"/>
+          <w:spacing w:val="-12"/>
+          <w:w w:val="105"/>
+          <w:sz w:val="24"/>
+          <w:szCs w:val="24"/>
+        </w:rPr>
+        <w:t xml:space="preserve"> </w:t>
+      </w:r>
+      <w:r>
+        <w:rPr>
+          <w:rFonts w:cs="Times New Roman"/>
+          <w:spacing w:val="-1"/>
+          <w:w w:val="105"/>
+          <w:sz w:val="24"/>
+          <w:szCs w:val="24"/>
+        </w:rPr>
+        <w:t>nice</w:t>
+      </w:r>
+      <w:r>
+        <w:rPr>
+          <w:rFonts w:cs="Times New Roman"/>
+          <w:spacing w:val="-9"/>
+          <w:w w:val="105"/>
+          <w:sz w:val="24"/>
+          <w:szCs w:val="24"/>
+        </w:rPr>
+        <w:t xml:space="preserve"> </w:t>
+      </w:r>
+      <w:r>
+        <w:rPr>
+          <w:rFonts w:cs="Times New Roman"/>
+          <w:w w:val="105"/>
+          <w:sz w:val="24"/>
+          <w:szCs w:val="24"/>
+        </w:rPr>
+        <w:t>and</w:t>
+      </w:r>
+      <w:r>
+        <w:rPr>
+          <w:rFonts w:cs="Times New Roman"/>
+          <w:spacing w:val="-10"/>
+          <w:w w:val="105"/>
+          <w:sz w:val="24"/>
+          <w:szCs w:val="24"/>
+        </w:rPr>
+        <w:t xml:space="preserve"> </w:t>
+      </w:r>
+      <w:r>
+        <w:rPr>
+          <w:rFonts w:cs="Times New Roman"/>
+          <w:w w:val="105"/>
+          <w:sz w:val="24"/>
+          <w:szCs w:val="24"/>
+        </w:rPr>
+        <w:t>easy</w:t>
+      </w:r>
+      <w:r>
+        <w:rPr>
+          <w:rFonts w:cs="Times New Roman"/>
+          <w:spacing w:val="-12"/>
+          <w:w w:val="105"/>
+          <w:sz w:val="24"/>
+          <w:szCs w:val="24"/>
+        </w:rPr>
+        <w:t xml:space="preserve"> </w:t>
+      </w:r>
+      <w:r>
+        <w:rPr>
+          <w:rFonts w:cs="Times New Roman"/>
+          <w:spacing w:val="-1"/>
+          <w:w w:val="105"/>
+          <w:sz w:val="24"/>
+          <w:szCs w:val="24"/>
+        </w:rPr>
+        <w:t>to</w:t>
+      </w:r>
+      <w:r>
+        <w:rPr>
+          <w:rFonts w:cs="Times New Roman"/>
+          <w:spacing w:val="-8"/>
+          <w:w w:val="105"/>
+          <w:sz w:val="24"/>
+          <w:szCs w:val="24"/>
+        </w:rPr>
+        <w:t xml:space="preserve"> </w:t>
+      </w:r>
+      <w:r>
+        <w:rPr>
+          <w:rFonts w:cs="Times New Roman"/>
+          <w:w w:val="105"/>
+          <w:sz w:val="24"/>
+          <w:szCs w:val="24"/>
+        </w:rPr>
+        <w:t>use</w:t>
+      </w:r>
+    </w:p>
+    <w:p>
+      <w:pPr>
+        <w:pStyle w:val="BodyText"/>
+        <w:numPr>
+          <w:ilvl w:val="3"/>
+          <w:numId w:val="4"/>
+        </w:numPr>
+        <w:tabs>
+          <w:tab w:val="left" w:pos="1620"/>
+          <w:tab w:val="left" w:pos="1710"/>
+        </w:tabs>
+        <w:spacing w:before="34"/>
+        <w:ind w:left="1440" w:hanging="269"/>
+        <w:rPr>
+          <w:rFonts w:cs="Times New Roman"/>
+          <w:sz w:val="24"/>
+          <w:szCs w:val="24"/>
+        </w:rPr>
+      </w:pPr>
+      <w:r>
+        <w:rPr>
+          <w:rFonts w:cs="Times New Roman"/>
+          <w:spacing w:val="-1"/>
+          <w:w w:val="105"/>
+          <w:sz w:val="24"/>
+          <w:szCs w:val="24"/>
+        </w:rPr>
+        <w:t>Quick</w:t>
+      </w:r>
+      <w:r>
+        <w:rPr>
+          <w:rFonts w:cs="Times New Roman"/>
+          <w:spacing w:val="-15"/>
+          <w:w w:val="105"/>
+          <w:sz w:val="24"/>
+          <w:szCs w:val="24"/>
+        </w:rPr>
+        <w:t xml:space="preserve"> </w:t>
+      </w:r>
+      <w:r>
+        <w:rPr>
+          <w:rFonts w:cs="Times New Roman"/>
+          <w:spacing w:val="-1"/>
+          <w:w w:val="105"/>
+          <w:sz w:val="24"/>
+          <w:szCs w:val="24"/>
+        </w:rPr>
+        <w:t>response</w:t>
+      </w:r>
+      <w:r>
+        <w:rPr>
+          <w:rFonts w:cs="Times New Roman"/>
+          <w:spacing w:val="-12"/>
+          <w:w w:val="105"/>
+          <w:sz w:val="24"/>
+          <w:szCs w:val="24"/>
+        </w:rPr>
+        <w:t xml:space="preserve"> </w:t>
+      </w:r>
+      <w:r>
+        <w:rPr>
+          <w:rFonts w:cs="Times New Roman"/>
+          <w:spacing w:val="-1"/>
+          <w:w w:val="105"/>
+          <w:sz w:val="24"/>
+          <w:szCs w:val="24"/>
+        </w:rPr>
+        <w:t>for</w:t>
+      </w:r>
+      <w:r>
+        <w:rPr>
+          <w:rFonts w:cs="Times New Roman"/>
+          <w:spacing w:val="-16"/>
+          <w:w w:val="105"/>
+          <w:sz w:val="24"/>
+          <w:szCs w:val="24"/>
+        </w:rPr>
+        <w:t xml:space="preserve"> </w:t>
+      </w:r>
+      <w:r>
+        <w:rPr>
+          <w:rFonts w:cs="Times New Roman"/>
+          <w:spacing w:val="-1"/>
+          <w:w w:val="105"/>
+          <w:sz w:val="24"/>
+          <w:szCs w:val="24"/>
+        </w:rPr>
+        <w:t>user’s</w:t>
+      </w:r>
+      <w:r>
+        <w:rPr>
+          <w:rFonts w:cs="Times New Roman"/>
+          <w:spacing w:val="-12"/>
+          <w:w w:val="105"/>
+          <w:sz w:val="24"/>
+          <w:szCs w:val="24"/>
+        </w:rPr>
+        <w:t xml:space="preserve"> </w:t>
+      </w:r>
+      <w:r>
+        <w:rPr>
+          <w:rFonts w:cs="Times New Roman"/>
+          <w:spacing w:val="-1"/>
+          <w:w w:val="105"/>
+          <w:sz w:val="24"/>
+          <w:szCs w:val="24"/>
+        </w:rPr>
+        <w:t>action</w:t>
+      </w:r>
+    </w:p>
+    <w:p>
+      <w:pPr>
+        <w:pStyle w:val="BodyText"/>
+        <w:numPr>
+          <w:ilvl w:val="3"/>
+          <w:numId w:val="4"/>
+        </w:numPr>
+        <w:tabs>
+          <w:tab w:val="left" w:pos="1710"/>
+        </w:tabs>
+        <w:spacing w:before="34"/>
+        <w:ind w:left="1440" w:hanging="269"/>
+        <w:rPr>
+          <w:rFonts w:cs="Times New Roman"/>
+          <w:sz w:val="24"/>
+          <w:szCs w:val="24"/>
+        </w:rPr>
+      </w:pPr>
+      <w:r>
+        <w:rPr>
+          <w:rFonts w:cs="Times New Roman"/>
+          <w:w w:val="105"/>
+          <w:sz w:val="24"/>
+          <w:szCs w:val="24"/>
+        </w:rPr>
+        <w:t>Can</w:t>
+      </w:r>
+      <w:r>
+        <w:rPr>
+          <w:rFonts w:cs="Times New Roman"/>
+          <w:spacing w:val="-10"/>
+          <w:w w:val="105"/>
+          <w:sz w:val="24"/>
+          <w:szCs w:val="24"/>
+        </w:rPr>
+        <w:t xml:space="preserve"> </w:t>
+      </w:r>
+      <w:r>
+        <w:rPr>
+          <w:rFonts w:cs="Times New Roman"/>
+          <w:spacing w:val="-1"/>
+          <w:w w:val="105"/>
+          <w:sz w:val="24"/>
+          <w:szCs w:val="24"/>
+        </w:rPr>
+        <w:t xml:space="preserve">store the related document </w:t>
+      </w:r>
+    </w:p>
+    <w:p>
+      <w:pPr>
+        <w:pStyle w:val="BodyText"/>
+        <w:numPr>
+          <w:ilvl w:val="3"/>
+          <w:numId w:val="4"/>
+        </w:numPr>
+        <w:tabs>
+          <w:tab w:val="left" w:pos="1710"/>
+        </w:tabs>
+        <w:spacing w:before="34"/>
+        <w:ind w:left="1440" w:hanging="269"/>
+        <w:rPr>
+          <w:rFonts w:cs="Times New Roman"/>
+          <w:sz w:val="24"/>
+          <w:szCs w:val="24"/>
+        </w:rPr>
+      </w:pPr>
+      <w:r>
+        <w:rPr>
+          <w:rFonts w:cs="Times New Roman"/>
+          <w:w w:val="105"/>
+          <w:sz w:val="24"/>
+          <w:szCs w:val="24"/>
+        </w:rPr>
+        <w:t>Can</w:t>
+      </w:r>
+      <w:r>
+        <w:rPr>
+          <w:rFonts w:cs="Times New Roman"/>
+          <w:spacing w:val="-9"/>
+          <w:w w:val="105"/>
+          <w:sz w:val="24"/>
+          <w:szCs w:val="24"/>
+        </w:rPr>
+        <w:t xml:space="preserve"> </w:t>
+      </w:r>
+      <w:r>
+        <w:rPr>
+          <w:rFonts w:cs="Times New Roman"/>
+          <w:spacing w:val="-1"/>
+          <w:w w:val="105"/>
+          <w:sz w:val="24"/>
+          <w:szCs w:val="24"/>
+        </w:rPr>
+        <w:t>add billing for each case.</w:t>
+      </w:r>
+    </w:p>
+    <w:p>
+      <w:pPr>
+        <w:pStyle w:val="ListParagraph"/>
+        <w:numPr>
+          <w:ilvl w:val="0"/>
+          <w:numId w:val="14"/>
+        </w:numPr>
+        <w:rPr>
+          <w:rFonts w:ascii="Times New Roman" w:hAnsi="Times New Roman" w:cs="Times New Roman"/>
+          <w:b/>
+          <w:bCs/>
+        </w:rPr>
+      </w:pPr>
+      <w:r>
+        <w:rPr>
+          <w:rFonts w:ascii="Times New Roman" w:hAnsi="Times New Roman" w:cs="Times New Roman"/>
+          <w:b/>
+          <w:w w:val="105"/>
+        </w:rPr>
+        <w:lastRenderedPageBreak/>
+        <w:t>Disadvantages:</w:t>
+      </w:r>
+    </w:p>
+    <w:p>
+      <w:pPr>
+        <w:pStyle w:val="BodyText"/>
+        <w:numPr>
+          <w:ilvl w:val="3"/>
+          <w:numId w:val="4"/>
+        </w:numPr>
+        <w:tabs>
+          <w:tab w:val="left" w:pos="1710"/>
+        </w:tabs>
+        <w:spacing w:before="30" w:line="274" w:lineRule="auto"/>
+        <w:ind w:left="1440" w:right="978" w:hanging="360"/>
+        <w:rPr>
+          <w:rFonts w:cs="Times New Roman"/>
+          <w:sz w:val="24"/>
+          <w:szCs w:val="24"/>
+        </w:rPr>
+      </w:pPr>
+      <w:r>
+        <w:rPr>
+          <w:rFonts w:cs="Times New Roman"/>
+          <w:w w:val="105"/>
+          <w:sz w:val="24"/>
+          <w:szCs w:val="24"/>
+        </w:rPr>
+        <w:t>Many errors occur during the use.</w:t>
+      </w:r>
+    </w:p>
+    <w:p>
+      <w:pPr>
+        <w:pStyle w:val="BodyText"/>
+        <w:numPr>
+          <w:ilvl w:val="3"/>
+          <w:numId w:val="4"/>
+        </w:numPr>
+        <w:tabs>
+          <w:tab w:val="left" w:pos="1710"/>
+        </w:tabs>
+        <w:spacing w:before="29"/>
         <w:ind w:left="1440" w:hanging="360"/>
         <w:rPr>
           <w:rFonts w:cs="Times New Roman"/>
@@ -2854,163 +3445,7 @@
           <w:sz w:val="24"/>
           <w:szCs w:val="24"/>
         </w:rPr>
-        <w:t>User</w:t>
-      </w:r>
-      <w:r>
-        <w:rPr>
-          <w:rFonts w:cs="Times New Roman"/>
-          <w:spacing w:val="-9"/>
-          <w:w w:val="105"/>
-          <w:sz w:val="24"/>
-          <w:szCs w:val="24"/>
-        </w:rPr>
-        <w:t xml:space="preserve"> </w:t>
-      </w:r>
-      <w:r>
-        <w:rPr>
-          <w:rFonts w:cs="Times New Roman"/>
-          <w:spacing w:val="-1"/>
-          <w:w w:val="105"/>
-          <w:sz w:val="24"/>
-          <w:szCs w:val="24"/>
-        </w:rPr>
-        <w:t>interface</w:t>
-      </w:r>
-      <w:r>
-        <w:rPr>
-          <w:rFonts w:cs="Times New Roman"/>
-          <w:spacing w:val="-10"/>
-          <w:w w:val="105"/>
-          <w:sz w:val="24"/>
-          <w:szCs w:val="24"/>
-        </w:rPr>
-        <w:t xml:space="preserve"> </w:t>
-      </w:r>
-      <w:r>
-        <w:rPr>
-          <w:rFonts w:cs="Times New Roman"/>
-          <w:w w:val="105"/>
-          <w:sz w:val="24"/>
-          <w:szCs w:val="24"/>
-        </w:rPr>
-        <w:t>is</w:t>
-      </w:r>
-      <w:r>
-        <w:rPr>
-          <w:rFonts w:cs="Times New Roman"/>
-          <w:spacing w:val="-8"/>
-          <w:w w:val="105"/>
-          <w:sz w:val="24"/>
-          <w:szCs w:val="24"/>
-        </w:rPr>
-        <w:t xml:space="preserve"> </w:t>
-      </w:r>
-      <w:r>
-        <w:rPr>
-          <w:rFonts w:cs="Times New Roman"/>
-          <w:spacing w:val="-1"/>
-          <w:w w:val="105"/>
-          <w:sz w:val="24"/>
-          <w:szCs w:val="24"/>
-        </w:rPr>
-        <w:t>very</w:t>
-      </w:r>
-      <w:r>
-        <w:rPr>
-          <w:rFonts w:cs="Times New Roman"/>
-          <w:spacing w:val="-12"/>
-          <w:w w:val="105"/>
-          <w:sz w:val="24"/>
-          <w:szCs w:val="24"/>
-        </w:rPr>
-        <w:t xml:space="preserve"> </w:t>
-      </w:r>
-      <w:r>
-        <w:rPr>
-          <w:rFonts w:cs="Times New Roman"/>
-          <w:spacing w:val="-1"/>
-          <w:w w:val="105"/>
-          <w:sz w:val="24"/>
-          <w:szCs w:val="24"/>
-        </w:rPr>
-        <w:t>nice</w:t>
-      </w:r>
-      <w:r>
-        <w:rPr>
-          <w:rFonts w:cs="Times New Roman"/>
-          <w:spacing w:val="-9"/>
-          <w:w w:val="105"/>
-          <w:sz w:val="24"/>
-          <w:szCs w:val="24"/>
-        </w:rPr>
-        <w:t xml:space="preserve"> </w:t>
-      </w:r>
-      <w:r>
-        <w:rPr>
-          <w:rFonts w:cs="Times New Roman"/>
-          <w:w w:val="105"/>
-          <w:sz w:val="24"/>
-          <w:szCs w:val="24"/>
-        </w:rPr>
-        <w:t>and</w:t>
-      </w:r>
-      <w:r>
-        <w:rPr>
-          <w:rFonts w:cs="Times New Roman"/>
-          <w:spacing w:val="-10"/>
-          <w:w w:val="105"/>
-          <w:sz w:val="24"/>
-          <w:szCs w:val="24"/>
-        </w:rPr>
-        <w:t xml:space="preserve"> </w:t>
-      </w:r>
-      <w:r>
-        <w:rPr>
-          <w:rFonts w:cs="Times New Roman"/>
-          <w:w w:val="105"/>
-          <w:sz w:val="24"/>
-          <w:szCs w:val="24"/>
-        </w:rPr>
-        <w:t>easy</w:t>
-      </w:r>
-      <w:r>
-        <w:rPr>
-          <w:rFonts w:cs="Times New Roman"/>
-          <w:spacing w:val="-12"/>
-          <w:w w:val="105"/>
-          <w:sz w:val="24"/>
-          <w:szCs w:val="24"/>
-        </w:rPr>
-        <w:t xml:space="preserve"> </w:t>
-      </w:r>
-      <w:r>
-        <w:rPr>
-          <w:rFonts w:cs="Times New Roman"/>
-          <w:spacing w:val="-1"/>
-          <w:w w:val="105"/>
-          <w:sz w:val="24"/>
-          <w:szCs w:val="24"/>
-        </w:rPr>
-        <w:t>to</w:t>
-      </w:r>
-      <w:r>
-        <w:rPr>
-          <w:rFonts w:cs="Times New Roman"/>
-          <w:spacing w:val="-8"/>
-          <w:w w:val="105"/>
-          <w:sz w:val="24"/>
-          <w:szCs w:val="24"/>
-        </w:rPr>
-        <w:t xml:space="preserve"> </w:t>
-      </w:r>
-      <w:r>
-        <w:rPr>
-          <w:rFonts w:cs="Times New Roman"/>
-          <w:w w:val="105"/>
-          <w:sz w:val="24"/>
-          <w:szCs w:val="24"/>
-        </w:rPr>
-        <w:t>use</w:t>
+        <w:t xml:space="preserve">Difficult to maintain. </w:t>
       </w:r>
     </w:p>
     <w:p>
@@ -3034,93 +3469,10 @@
       <w:r>
         <w:rPr>
           <w:rFonts w:cs="Times New Roman"/>
-          <w:spacing w:val="-1"/>
-          <w:w w:val="105"/>
-          <w:sz w:val="24"/>
-          <w:szCs w:val="24"/>
-        </w:rPr>
-        <w:lastRenderedPageBreak/>
-        <w:t>Quick</w:t>
-      </w:r>
-      <w:r>
-        <w:rPr>
-          <w:rFonts w:cs="Times New Roman"/>
-          <w:spacing w:val="-15"/>
-          <w:w w:val="105"/>
-          <w:sz w:val="24"/>
-          <w:szCs w:val="24"/>
-        </w:rPr>
-        <w:t xml:space="preserve"> </w:t>
-      </w:r>
-      <w:r>
-        <w:rPr>
-          <w:rFonts w:cs="Times New Roman"/>
-          <w:spacing w:val="-1"/>
-          <w:w w:val="105"/>
-          <w:sz w:val="24"/>
-          <w:szCs w:val="24"/>
-        </w:rPr>
-        <w:t>response</w:t>
-      </w:r>
-      <w:r>
-        <w:rPr>
-          <w:rFonts w:cs="Times New Roman"/>
-          <w:spacing w:val="-12"/>
-          <w:w w:val="105"/>
-          <w:sz w:val="24"/>
-          <w:szCs w:val="24"/>
-        </w:rPr>
-        <w:t xml:space="preserve"> </w:t>
-      </w:r>
-      <w:r>
-        <w:rPr>
-          <w:rFonts w:cs="Times New Roman"/>
-          <w:spacing w:val="-1"/>
-          <w:w w:val="105"/>
-          <w:sz w:val="24"/>
-          <w:szCs w:val="24"/>
-        </w:rPr>
-        <w:t>for</w:t>
-      </w:r>
-      <w:r>
-        <w:rPr>
-          <w:rFonts w:cs="Times New Roman"/>
-          <w:spacing w:val="-16"/>
-          <w:w w:val="105"/>
-          <w:sz w:val="24"/>
-          <w:szCs w:val="24"/>
-        </w:rPr>
-        <w:t xml:space="preserve"> </w:t>
-      </w:r>
-      <w:r>
-        <w:rPr>
-          <w:rFonts w:cs="Times New Roman"/>
-          <w:spacing w:val="-1"/>
-          <w:w w:val="105"/>
-          <w:sz w:val="24"/>
-          <w:szCs w:val="24"/>
-        </w:rPr>
-        <w:t>user’s</w:t>
-      </w:r>
-      <w:r>
-        <w:rPr>
-          <w:rFonts w:cs="Times New Roman"/>
-          <w:spacing w:val="-12"/>
-          <w:w w:val="105"/>
-          <w:sz w:val="24"/>
-          <w:szCs w:val="24"/>
-        </w:rPr>
-        <w:t xml:space="preserve"> </w:t>
-      </w:r>
-      <w:r>
-        <w:rPr>
-          <w:rFonts w:cs="Times New Roman"/>
-          <w:spacing w:val="-1"/>
-          <w:w w:val="105"/>
-          <w:sz w:val="24"/>
-          <w:szCs w:val="24"/>
-        </w:rPr>
-        <w:t>action</w:t>
+          <w:sz w:val="24"/>
+          <w:szCs w:val="24"/>
+        </w:rPr>
+        <w:t>Limit the number of computer can use</w:t>
       </w:r>
     </w:p>
     <w:p>
@@ -3144,31 +3496,10 @@
       <w:r>
         <w:rPr>
           <w:rFonts w:cs="Times New Roman"/>
-          <w:w w:val="105"/>
-          <w:sz w:val="24"/>
-          <w:szCs w:val="24"/>
-        </w:rPr>
-        <w:t>Can</w:t>
-      </w:r>
-      <w:r>
-        <w:rPr>
-          <w:rFonts w:cs="Times New Roman"/>
-          <w:spacing w:val="-10"/>
-          <w:w w:val="105"/>
-          <w:sz w:val="24"/>
-          <w:szCs w:val="24"/>
-        </w:rPr>
-        <w:t xml:space="preserve"> </w:t>
-      </w:r>
-      <w:r>
-        <w:rPr>
-          <w:rFonts w:cs="Times New Roman"/>
-          <w:spacing w:val="-1"/>
-          <w:w w:val="105"/>
-          <w:sz w:val="24"/>
-          <w:szCs w:val="24"/>
-        </w:rPr>
-        <w:t xml:space="preserve">store the related document </w:t>
+          <w:sz w:val="24"/>
+          <w:szCs w:val="24"/>
+        </w:rPr>
+        <w:t>Lack of some function like statistical and shedules.</w:t>
       </w:r>
     </w:p>
     <w:p>
@@ -3192,273 +3523,109 @@
       <w:r>
         <w:rPr>
           <w:rFonts w:cs="Times New Roman"/>
-          <w:w w:val="105"/>
-          <w:sz w:val="24"/>
-          <w:szCs w:val="24"/>
-        </w:rPr>
-        <w:t>Can</w:t>
-      </w:r>
-      <w:r>
-        <w:rPr>
-          <w:rFonts w:cs="Times New Roman"/>
-          <w:spacing w:val="-9"/>
-          <w:w w:val="105"/>
-          <w:sz w:val="24"/>
-          <w:szCs w:val="24"/>
-        </w:rPr>
-        <w:t xml:space="preserve"> </w:t>
-      </w:r>
-      <w:r>
-        <w:rPr>
-          <w:rFonts w:cs="Times New Roman"/>
-          <w:spacing w:val="-1"/>
-          <w:w w:val="105"/>
-          <w:sz w:val="24"/>
-          <w:szCs w:val="24"/>
-        </w:rPr>
-        <w:t>add billing for each case.</w:t>
+          <w:sz w:val="24"/>
+          <w:szCs w:val="24"/>
+        </w:rPr>
+        <w:t>Manage with only text information.</w:t>
       </w:r>
     </w:p>
     <w:p>
       <w:pPr>
-        <w:pStyle w:val="ListParagraph"/>
-        <w:numPr>
-          <w:ilvl w:val="0"/>
-          <w:numId w:val="14"/>
-        </w:numPr>
-        <w:rPr>
-          <w:rFonts w:ascii="Times New Roman" w:hAnsi="Times New Roman" w:cs="Times New Roman"/>
-          <w:b/>
-          <w:bCs/>
-        </w:rPr>
-      </w:pPr>
-      <w:r>
-        <w:rPr>
-          <w:rFonts w:ascii="Times New Roman" w:hAnsi="Times New Roman" w:cs="Times New Roman"/>
-          <w:b/>
-          <w:w w:val="105"/>
-        </w:rPr>
-        <w:t>Disadvantages:</w:t>
-      </w:r>
+        <w:pStyle w:val="Heading2"/>
+        <w:rPr>
+          <w:rFonts w:cs="Times New Roman"/>
+        </w:rPr>
+      </w:pPr>
+      <w:bookmarkStart w:id="14" w:name="_Toc406698669"/>
+      <w:bookmarkStart w:id="15" w:name="_Toc406709268"/>
+      <w:r>
+        <w:rPr>
+          <w:rFonts w:cs="Times New Roman"/>
+        </w:rPr>
+        <w:t>Proposal</w:t>
+      </w:r>
+      <w:bookmarkEnd w:id="14"/>
+      <w:bookmarkEnd w:id="15"/>
     </w:p>
     <w:p>
       <w:pPr>
-        <w:pStyle w:val="BodyText"/>
-        <w:numPr>
-          <w:ilvl w:val="3"/>
-          <w:numId w:val="4"/>
-        </w:numPr>
-        <w:tabs>
-          <w:tab w:val="left" w:pos="1710"/>
-        </w:tabs>
-        <w:spacing w:before="30" w:line="274" w:lineRule="auto"/>
-        <w:ind w:left="1440" w:right="978"/>
-        <w:rPr>
-          <w:rFonts w:cs="Times New Roman"/>
-          <w:sz w:val="24"/>
-          <w:szCs w:val="24"/>
-        </w:rPr>
-      </w:pPr>
-      <w:r>
-        <w:rPr>
-          <w:rFonts w:cs="Times New Roman"/>
-          <w:w w:val="105"/>
-          <w:sz w:val="24"/>
-          <w:szCs w:val="24"/>
-        </w:rPr>
-        <w:t>Many errors occur during the use.</w:t>
-      </w:r>
+        <w:pStyle w:val="Heading3"/>
+        <w:rPr>
+          <w:rFonts w:cs="Times New Roman"/>
+          <w:noProof/>
+        </w:rPr>
+      </w:pPr>
+      <w:bookmarkStart w:id="16" w:name="_Toc388829507"/>
+      <w:bookmarkStart w:id="17" w:name="_Toc406698670"/>
+      <w:bookmarkStart w:id="18" w:name="_Toc406709269"/>
+      <w:r>
+        <w:rPr>
+          <w:rFonts w:cs="Times New Roman"/>
+          <w:noProof/>
+        </w:rPr>
+        <w:t>Initial idea of the LFMS</w:t>
+      </w:r>
+      <w:bookmarkEnd w:id="16"/>
+      <w:bookmarkEnd w:id="17"/>
+      <w:bookmarkEnd w:id="18"/>
     </w:p>
     <w:p>
       <w:pPr>
-        <w:pStyle w:val="BodyText"/>
-        <w:numPr>
-          <w:ilvl w:val="3"/>
-          <w:numId w:val="4"/>
-        </w:numPr>
-        <w:tabs>
-          <w:tab w:val="left" w:pos="1620"/>
-        </w:tabs>
-        <w:spacing w:before="29"/>
-        <w:ind w:left="1440" w:hanging="360"/>
-        <w:rPr>
-          <w:rFonts w:cs="Times New Roman"/>
-          <w:sz w:val="24"/>
-          <w:szCs w:val="24"/>
-        </w:rPr>
-      </w:pPr>
-      <w:r>
-        <w:rPr>
-          <w:rFonts w:cs="Times New Roman"/>
-          <w:w w:val="105"/>
-          <w:sz w:val="24"/>
-          <w:szCs w:val="24"/>
-        </w:rPr>
-        <w:t xml:space="preserve">Difficult to maintain. </w:t>
+        <w:ind w:firstLine="360"/>
+        <w:rPr>
+          <w:rFonts w:ascii="Times New Roman" w:hAnsi="Times New Roman" w:cs="Times New Roman"/>
+          <w:noProof/>
+        </w:rPr>
+      </w:pPr>
+      <w:r>
+        <w:rPr>
+          <w:rFonts w:ascii="Times New Roman" w:hAnsi="Times New Roman" w:cs="Times New Roman"/>
+          <w:noProof/>
+        </w:rPr>
+        <w:t>This project get requirements from "Thuan Nguyen Lawyer Office" in Vinh Long City. The majority of this project is to use internal systems used to manage Office, Service, Staff, Customer, Case Management, Consulting, Contract and Reports…</w:t>
       </w:r>
     </w:p>
     <w:p>
       <w:pPr>
-        <w:pStyle w:val="BodyText"/>
-        <w:numPr>
-          <w:ilvl w:val="3"/>
-          <w:numId w:val="4"/>
-        </w:numPr>
-        <w:tabs>
-          <w:tab w:val="left" w:pos="1620"/>
-        </w:tabs>
-        <w:spacing w:before="34"/>
-        <w:ind w:left="1440" w:hanging="360"/>
-        <w:rPr>
-          <w:rFonts w:cs="Times New Roman"/>
-          <w:sz w:val="24"/>
-          <w:szCs w:val="24"/>
-        </w:rPr>
-      </w:pPr>
-      <w:r>
-        <w:rPr>
-          <w:rFonts w:cs="Times New Roman"/>
-          <w:sz w:val="24"/>
-          <w:szCs w:val="24"/>
-        </w:rPr>
-        <w:t>Limit the number of computer can use</w:t>
+        <w:ind w:firstLine="360"/>
+        <w:rPr>
+          <w:rFonts w:ascii="Times New Roman" w:hAnsi="Times New Roman" w:cs="Times New Roman"/>
+          <w:noProof/>
+        </w:rPr>
+      </w:pPr>
+      <w:r>
+        <w:rPr>
+          <w:rFonts w:ascii="Times New Roman" w:hAnsi="Times New Roman" w:cs="Times New Roman"/>
+          <w:noProof/>
+        </w:rPr>
+        <w:t>Existing solution is to go for the actual project, met the manager of law office, Mr. Thuan. And then get actual requirements for project.</w:t>
       </w:r>
     </w:p>
     <w:p>
       <w:pPr>
-        <w:pStyle w:val="BodyText"/>
-        <w:numPr>
-          <w:ilvl w:val="3"/>
-          <w:numId w:val="4"/>
-        </w:numPr>
-        <w:tabs>
-          <w:tab w:val="left" w:pos="1620"/>
-        </w:tabs>
-        <w:spacing w:before="34"/>
-        <w:ind w:left="1440" w:hanging="360"/>
-        <w:rPr>
-          <w:rFonts w:cs="Times New Roman"/>
-          <w:sz w:val="24"/>
-          <w:szCs w:val="24"/>
-        </w:rPr>
-      </w:pPr>
-      <w:r>
-        <w:rPr>
-          <w:rFonts w:cs="Times New Roman"/>
-          <w:sz w:val="24"/>
-          <w:szCs w:val="24"/>
-        </w:rPr>
-        <w:t>Lack of some function like statistical and shedules.</w:t>
-      </w:r>
+        <w:pStyle w:val="Heading3"/>
+        <w:rPr>
+          <w:rFonts w:cs="Times New Roman"/>
+          <w:bCs/>
+        </w:rPr>
+      </w:pPr>
+      <w:bookmarkStart w:id="19" w:name="_TOC_250119"/>
+      <w:bookmarkStart w:id="20" w:name="_Toc406698671"/>
+      <w:bookmarkStart w:id="21" w:name="_Toc406709270"/>
+      <w:bookmarkStart w:id="22" w:name="_Toc388829509"/>
+      <w:r>
+        <w:rPr>
+          <w:rFonts w:cs="Times New Roman"/>
+        </w:rPr>
+        <w:t>Objectives</w:t>
+      </w:r>
+      <w:bookmarkEnd w:id="19"/>
+      <w:bookmarkEnd w:id="20"/>
+      <w:bookmarkEnd w:id="21"/>
     </w:p>
     <w:p>
       <w:pPr>
         <w:pStyle w:val="BodyText"/>
-        <w:numPr>
-          <w:ilvl w:val="3"/>
-          <w:numId w:val="4"/>
-        </w:numPr>
-        <w:tabs>
-          <w:tab w:val="left" w:pos="1620"/>
-        </w:tabs>
-        <w:spacing w:before="34"/>
-        <w:ind w:left="1440" w:hanging="360"/>
-        <w:rPr>
-          <w:rFonts w:cs="Times New Roman"/>
-          <w:sz w:val="24"/>
-          <w:szCs w:val="24"/>
-        </w:rPr>
-      </w:pPr>
-      <w:r>
-        <w:rPr>
-          <w:rFonts w:cs="Times New Roman"/>
-          <w:sz w:val="24"/>
-          <w:szCs w:val="24"/>
-        </w:rPr>
-        <w:t>Manage with  only text information.</w:t>
-      </w:r>
-    </w:p>
-    <w:p>
-      <w:pPr>
-        <w:pStyle w:val="Heading2"/>
-      </w:pPr>
-      <w:bookmarkStart w:id="9" w:name="_Toc406436873"/>
-      <w:r>
-        <w:t>Proposal</w:t>
-      </w:r>
-      <w:bookmarkEnd w:id="9"/>
-    </w:p>
-    <w:p>
-      <w:pPr>
-        <w:pStyle w:val="Heading3"/>
-        <w:rPr>
-          <w:noProof/>
-        </w:rPr>
-      </w:pPr>
-      <w:bookmarkStart w:id="10" w:name="_Toc388829507"/>
-      <w:bookmarkStart w:id="11" w:name="_Toc406436874"/>
-      <w:r>
-        <w:rPr>
-          <w:noProof/>
-        </w:rPr>
-        <w:t>Initial idea of the LFMS</w:t>
-      </w:r>
-      <w:bookmarkEnd w:id="10"/>
-      <w:bookmarkEnd w:id="11"/>
-    </w:p>
-    <w:p>
-      <w:pPr>
-        <w:ind w:firstLine="360"/>
-        <w:rPr>
-          <w:rFonts w:ascii="Times New Roman" w:hAnsi="Times New Roman" w:cs="Times New Roman"/>
-          <w:noProof/>
-        </w:rPr>
-      </w:pPr>
-      <w:r>
-        <w:rPr>
-          <w:rFonts w:ascii="Times New Roman" w:hAnsi="Times New Roman" w:cs="Times New Roman"/>
-          <w:noProof/>
-        </w:rPr>
-        <w:t>This project get requirements from "Thuan Nguyen Lawyer Office" in Vinh Long City. The majority of this project is to use internal systems used to manage Office, Service, Staff, Customer, Case Management, Consulting, Contract and Reports…</w:t>
-      </w:r>
-    </w:p>
-    <w:p>
-      <w:pPr>
-        <w:rPr>
-          <w:rFonts w:ascii="Times New Roman" w:hAnsi="Times New Roman" w:cs="Times New Roman"/>
-          <w:noProof/>
-        </w:rPr>
-      </w:pPr>
-      <w:r>
-        <w:rPr>
-          <w:rFonts w:ascii="Times New Roman" w:hAnsi="Times New Roman" w:cs="Times New Roman"/>
-          <w:noProof/>
-        </w:rPr>
-        <w:t>Existing solution is to go for the actual project, met the manager of law office, Mr. Thuan. And then get actual requirements for project.</w:t>
-      </w:r>
-    </w:p>
-    <w:p>
-      <w:pPr>
-        <w:pStyle w:val="Heading3"/>
-        <w:rPr>
-          <w:bCs/>
-        </w:rPr>
-      </w:pPr>
-      <w:bookmarkStart w:id="12" w:name="_TOC_250119"/>
-      <w:bookmarkStart w:id="13" w:name="_Toc406436875"/>
-      <w:bookmarkStart w:id="14" w:name="_Toc388829509"/>
-      <w:r>
-        <w:t>Objectives</w:t>
-      </w:r>
-      <w:bookmarkEnd w:id="12"/>
-      <w:bookmarkEnd w:id="13"/>
-    </w:p>
-    <w:p>
-      <w:pPr>
-        <w:pStyle w:val="BodyText"/>
-        <w:tabs>
-          <w:tab w:val="left" w:pos="8550"/>
-        </w:tabs>
         <w:spacing w:before="154" w:line="285" w:lineRule="auto"/>
         <w:ind w:left="360" w:firstLine="360"/>
         <w:jc w:val="both"/>
@@ -4488,17 +4655,7 @@
           <w:sz w:val="24"/>
           <w:szCs w:val="24"/>
         </w:rPr>
-        <w:t>effectively</w:t>
-      </w:r>
-      <w:r>
-        <w:rPr>
-          <w:rFonts w:cs="Times New Roman"/>
-          <w:spacing w:val="-1"/>
-          <w:w w:val="105"/>
-          <w:sz w:val="24"/>
-          <w:szCs w:val="24"/>
-        </w:rPr>
-        <w:t>.</w:t>
+        <w:t>effectively.</w:t>
       </w:r>
       <w:r>
         <w:rPr>
@@ -5093,11 +5250,8 @@
     <w:p>
       <w:pPr>
         <w:pStyle w:val="BodyText"/>
-        <w:tabs>
-          <w:tab w:val="left" w:pos="8550"/>
-        </w:tabs>
         <w:spacing w:before="114" w:line="285" w:lineRule="auto"/>
-        <w:ind w:left="360" w:firstLine="0"/>
+        <w:ind w:left="360" w:firstLine="360"/>
         <w:jc w:val="both"/>
         <w:rPr>
           <w:rFonts w:cs="Times New Roman"/>
@@ -5211,53 +5365,43 @@
           <w:sz w:val="24"/>
           <w:szCs w:val="24"/>
         </w:rPr>
-        <w:t xml:space="preserve">a website for law firm that help lawyers can work more effective, easier and simpler way </w:t>
-      </w:r>
-      <w:r>
-        <w:rPr>
-          <w:rFonts w:cs="Times New Roman"/>
-          <w:spacing w:val="-3"/>
-          <w:w w:val="105"/>
-          <w:sz w:val="24"/>
-          <w:szCs w:val="24"/>
-        </w:rPr>
-        <w:t xml:space="preserve">without </w:t>
-      </w:r>
-      <w:r>
-        <w:rPr>
-          <w:rFonts w:cs="Times New Roman"/>
-          <w:spacing w:val="-3"/>
-          <w:w w:val="105"/>
-          <w:sz w:val="24"/>
-          <w:szCs w:val="24"/>
-        </w:rPr>
-        <w:t xml:space="preserve">remember schedule and operation event. </w:t>
+        <w:t xml:space="preserve">a website for law firm that help lawyers can work more effective, easier and simpler way without remember schedule and operation event. </w:t>
       </w:r>
     </w:p>
     <w:p>
       <w:pPr>
         <w:pStyle w:val="Heading3"/>
         <w:rPr>
+          <w:rFonts w:cs="Times New Roman"/>
           <w:bCs/>
         </w:rPr>
       </w:pPr>
-      <w:bookmarkStart w:id="15" w:name="_TOC_250117"/>
-      <w:bookmarkStart w:id="16" w:name="_Toc406436876"/>
-      <w:bookmarkEnd w:id="14"/>
-      <w:r>
+      <w:bookmarkStart w:id="23" w:name="_TOC_250117"/>
+      <w:bookmarkStart w:id="24" w:name="_Toc406698672"/>
+      <w:bookmarkStart w:id="25" w:name="_Toc406709271"/>
+      <w:bookmarkEnd w:id="22"/>
+      <w:r>
+        <w:rPr>
+          <w:rFonts w:cs="Times New Roman"/>
+        </w:rPr>
         <w:t>System</w:t>
       </w:r>
       <w:r>
         <w:rPr>
+          <w:rFonts w:cs="Times New Roman"/>
           <w:spacing w:val="26"/>
         </w:rPr>
         <w:t xml:space="preserve"> </w:t>
       </w:r>
       <w:r>
+        <w:rPr>
+          <w:rFonts w:cs="Times New Roman"/>
+        </w:rPr>
         <w:t>features</w:t>
       </w:r>
-      <w:bookmarkEnd w:id="15"/>
-      <w:bookmarkEnd w:id="16"/>
+      <w:bookmarkEnd w:id="23"/>
+      <w:bookmarkEnd w:id="24"/>
+      <w:bookmarkEnd w:id="25"/>
     </w:p>
     <w:p>
       <w:pPr>
@@ -5283,10 +5427,10 @@
           <w:numId w:val="6"/>
         </w:numPr>
         <w:tabs>
-          <w:tab w:val="left" w:pos="1172"/>
+          <w:tab w:val="left" w:pos="1350"/>
         </w:tabs>
         <w:spacing w:before="20" w:after="0" w:line="240" w:lineRule="auto"/>
-        <w:ind w:hanging="338"/>
+        <w:ind w:left="1080" w:hanging="338"/>
         <w:jc w:val="left"/>
         <w:rPr>
           <w:rFonts w:ascii="Times New Roman" w:eastAsia="Times New Roman" w:hAnsi="Times New Roman" w:cs="Times New Roman"/>
@@ -5302,7 +5446,6 @@
           <w:szCs w:val="24"/>
           <w:lang w:val="en-US"/>
         </w:rPr>
-        <w:lastRenderedPageBreak/>
         <w:t>Manage seven components below:</w:t>
       </w:r>
     </w:p>
@@ -5340,7 +5483,7 @@
           <w:ilvl w:val="0"/>
           <w:numId w:val="10"/>
         </w:numPr>
-        <w:ind w:left="1440" w:hanging="360"/>
+        <w:ind w:left="1440"/>
         <w:rPr>
           <w:rFonts w:ascii="Times New Roman" w:hAnsi="Times New Roman" w:cs="Times New Roman"/>
         </w:rPr>
@@ -5350,6 +5493,7 @@
           <w:rStyle w:val="hps"/>
           <w:rFonts w:ascii="Times New Roman" w:hAnsi="Times New Roman" w:cs="Times New Roman"/>
         </w:rPr>
+        <w:lastRenderedPageBreak/>
         <w:t>Customer Management: Add new</w:t>
       </w:r>
       <w:r>
@@ -5444,7 +5588,7 @@
           <w:ilvl w:val="0"/>
           <w:numId w:val="10"/>
         </w:numPr>
-        <w:ind w:left="1440" w:hanging="360"/>
+        <w:ind w:left="1440"/>
         <w:rPr>
           <w:rFonts w:ascii="Times New Roman" w:hAnsi="Times New Roman" w:cs="Times New Roman"/>
         </w:rPr>
@@ -5554,7 +5698,7 @@
           <w:ilvl w:val="0"/>
           <w:numId w:val="10"/>
         </w:numPr>
-        <w:ind w:left="1440" w:hanging="360"/>
+        <w:ind w:left="1440"/>
         <w:rPr>
           <w:rStyle w:val="hps"/>
           <w:rFonts w:ascii="Times New Roman" w:hAnsi="Times New Roman" w:cs="Times New Roman"/>
@@ -5594,7 +5738,7 @@
           <w:ilvl w:val="0"/>
           <w:numId w:val="10"/>
         </w:numPr>
-        <w:ind w:left="1440" w:hanging="360"/>
+        <w:ind w:left="1440"/>
         <w:rPr>
           <w:rStyle w:val="hps"/>
           <w:rFonts w:ascii="Times New Roman" w:hAnsi="Times New Roman" w:cs="Times New Roman"/>
@@ -5613,14 +5757,14 @@
         <w:pStyle w:val="ListParagraph"/>
         <w:widowControl w:val="0"/>
         <w:numPr>
-          <w:ilvl w:val="0"/>
+          <w:ilvl w:val="1"/>
           <w:numId w:val="10"/>
         </w:numPr>
         <w:tabs>
-          <w:tab w:val="left" w:pos="1800"/>
+          <w:tab w:val="left" w:pos="1440"/>
         </w:tabs>
         <w:spacing w:before="20" w:after="0" w:line="240" w:lineRule="auto"/>
-        <w:ind w:left="1440" w:hanging="360"/>
+        <w:ind w:left="1440"/>
         <w:jc w:val="left"/>
         <w:rPr>
           <w:rFonts w:ascii="Times New Roman" w:eastAsia="Times New Roman" w:hAnsi="Times New Roman" w:cs="Times New Roman"/>
@@ -5683,11 +5827,14 @@
         <w:pStyle w:val="ListParagraph"/>
         <w:widowControl w:val="0"/>
         <w:numPr>
-          <w:ilvl w:val="0"/>
+          <w:ilvl w:val="1"/>
           <w:numId w:val="10"/>
         </w:numPr>
+        <w:tabs>
+          <w:tab w:val="left" w:pos="1440"/>
+        </w:tabs>
         <w:spacing w:before="20" w:after="0" w:line="240" w:lineRule="auto"/>
-        <w:ind w:left="1440" w:hanging="360"/>
+        <w:ind w:left="1440"/>
         <w:jc w:val="left"/>
         <w:rPr>
           <w:rFonts w:ascii="Times New Roman" w:eastAsia="Times New Roman" w:hAnsi="Times New Roman" w:cs="Times New Roman"/>
@@ -5721,23 +5868,7 @@
           <w:szCs w:val="24"/>
           <w:lang w:val="en-US"/>
         </w:rPr>
-        <w:t xml:space="preserve"> </w:t>
-      </w:r>
-      <w:r>
-        <w:rPr>
-          <w:rFonts w:ascii="Times New Roman" w:eastAsia="Times New Roman" w:hAnsi="Times New Roman" w:cs="Times New Roman"/>
-          <w:szCs w:val="24"/>
-          <w:lang w:val="en-US"/>
-        </w:rPr>
-        <w:t xml:space="preserve"> </w:t>
-      </w:r>
-      <w:r>
-        <w:rPr>
-          <w:rFonts w:ascii="Times New Roman" w:eastAsia="Times New Roman" w:hAnsi="Times New Roman" w:cs="Times New Roman"/>
-          <w:szCs w:val="24"/>
-          <w:lang w:val="en-US"/>
-        </w:rPr>
-        <w:t>Notify to lawyer when had an event occurred.</w:t>
+        <w:t xml:space="preserve">  Notify to lawyer when had an event occurred.</w:t>
       </w:r>
     </w:p>
     <w:p>
@@ -5750,6 +5881,7 @@
         <w:ind w:left="0"/>
         <w:jc w:val="left"/>
         <w:rPr>
+          <w:rFonts w:ascii="Times New Roman" w:hAnsi="Times New Roman" w:cs="Times New Roman"/>
           <w:b/>
           <w:spacing w:val="-1"/>
           <w:w w:val="105"/>
@@ -5762,20 +5894,24 @@
       <w:pPr>
         <w:pStyle w:val="Heading2"/>
         <w:rPr>
-          <w:rFonts w:ascii="Cambria" w:hAnsi="Cambria"/>
-          <w:sz w:val="24"/>
-        </w:rPr>
-      </w:pPr>
-      <w:bookmarkStart w:id="17" w:name="_Toc406436877"/>
-      <w:r>
-        <w:rPr>
+          <w:rFonts w:cs="Times New Roman"/>
+          <w:sz w:val="24"/>
+        </w:rPr>
+      </w:pPr>
+      <w:bookmarkStart w:id="26" w:name="_Toc406698673"/>
+      <w:bookmarkStart w:id="27" w:name="_Toc406709272"/>
+      <w:r>
+        <w:rPr>
+          <w:rFonts w:cs="Times New Roman"/>
           <w:lang w:val="en-US"/>
         </w:rPr>
         <w:t>Benefit from project</w:t>
       </w:r>
-      <w:bookmarkEnd w:id="17"/>
-      <w:r>
-        <w:rPr>
+      <w:bookmarkEnd w:id="26"/>
+      <w:bookmarkEnd w:id="27"/>
+      <w:r>
+        <w:rPr>
+          <w:rFonts w:cs="Times New Roman"/>
           <w:lang w:val="en-US"/>
         </w:rPr>
         <w:t xml:space="preserve">  </w:t>
@@ -5785,31 +5921,16 @@
       <w:pPr>
         <w:pStyle w:val="BodyText"/>
         <w:spacing w:before="160" w:line="285" w:lineRule="auto"/>
-        <w:ind w:left="492" w:firstLine="0"/>
-        <w:rPr>
-          <w:rFonts w:cs="Times New Roman"/>
-          <w:spacing w:val="-1"/>
-          <w:w w:val="105"/>
-          <w:sz w:val="24"/>
-          <w:szCs w:val="24"/>
-        </w:rPr>
-      </w:pPr>
-      <w:r>
-        <w:rPr>
-          <w:rFonts w:cs="Times New Roman"/>
-          <w:sz w:val="24"/>
-          <w:szCs w:val="24"/>
-        </w:rPr>
-        <w:t xml:space="preserve"> </w:t>
-      </w:r>
-      <w:r>
-        <w:rPr>
-          <w:rFonts w:cs="Times New Roman"/>
-          <w:sz w:val="24"/>
-          <w:szCs w:val="24"/>
-        </w:rPr>
-        <w:tab/>
-      </w:r>
+        <w:ind w:left="360" w:firstLine="360"/>
+        <w:jc w:val="both"/>
+        <w:rPr>
+          <w:rFonts w:cs="Times New Roman"/>
+          <w:spacing w:val="-1"/>
+          <w:w w:val="105"/>
+          <w:sz w:val="24"/>
+          <w:szCs w:val="24"/>
+        </w:rPr>
+      </w:pPr>
       <w:r>
         <w:rPr>
           <w:rFonts w:cs="Times New Roman"/>
@@ -6179,24 +6300,28 @@
       <w:pPr>
         <w:pStyle w:val="Heading3"/>
         <w:rPr>
-          <w:w w:val="105"/>
-        </w:rPr>
-      </w:pPr>
-      <w:bookmarkStart w:id="18" w:name="_Toc406436878"/>
-      <w:r>
-        <w:rPr>
+          <w:rFonts w:cs="Times New Roman"/>
+          <w:w w:val="105"/>
+        </w:rPr>
+      </w:pPr>
+      <w:bookmarkStart w:id="28" w:name="_Toc406698674"/>
+      <w:bookmarkStart w:id="29" w:name="_Toc406709273"/>
+      <w:r>
+        <w:rPr>
+          <w:rFonts w:cs="Times New Roman"/>
           <w:w w:val="105"/>
           <w:lang w:val="en-US"/>
         </w:rPr>
         <w:t>For our group</w:t>
       </w:r>
-      <w:bookmarkEnd w:id="18"/>
+      <w:bookmarkEnd w:id="28"/>
+      <w:bookmarkEnd w:id="29"/>
     </w:p>
     <w:p>
       <w:pPr>
         <w:pStyle w:val="BodyText"/>
         <w:spacing w:before="154"/>
-        <w:ind w:left="492" w:firstLine="0"/>
+        <w:ind w:left="360" w:firstLine="360"/>
         <w:jc w:val="both"/>
         <w:rPr>
           <w:rFonts w:cs="Times New Roman"/>
@@ -6439,11 +6564,10 @@
           <w:numId w:val="12"/>
         </w:numPr>
         <w:tabs>
-          <w:tab w:val="left" w:pos="1800"/>
-          <w:tab w:val="left" w:pos="8640"/>
+          <w:tab w:val="left" w:pos="1620"/>
         </w:tabs>
         <w:spacing w:before="26" w:line="275" w:lineRule="auto"/>
-        <w:ind w:left="1440" w:hanging="338"/>
+        <w:ind w:left="1440" w:hanging="360"/>
         <w:rPr>
           <w:rFonts w:cs="Times New Roman"/>
           <w:sz w:val="24"/>
@@ -6959,10 +7083,10 @@
           <w:numId w:val="12"/>
         </w:numPr>
         <w:tabs>
-          <w:tab w:val="left" w:pos="8640"/>
+          <w:tab w:val="left" w:pos="1620"/>
         </w:tabs>
         <w:spacing w:line="275" w:lineRule="auto"/>
-        <w:ind w:left="1440" w:hanging="338"/>
+        <w:ind w:left="1440" w:hanging="360"/>
         <w:rPr>
           <w:rFonts w:cs="Times New Roman"/>
           <w:sz w:val="24"/>
@@ -7243,8 +7367,7 @@
           <w:numId w:val="12"/>
         </w:numPr>
         <w:tabs>
-          <w:tab w:val="left" w:pos="1172"/>
-          <w:tab w:val="left" w:pos="8640"/>
+          <w:tab w:val="left" w:pos="1620"/>
         </w:tabs>
         <w:spacing w:before="24" w:line="275" w:lineRule="auto"/>
         <w:ind w:left="1440" w:hanging="360"/>
@@ -7622,36 +7745,62 @@
     </w:p>
     <w:p>
       <w:pPr>
-        <w:pStyle w:val="Heading3"/>
-        <w:rPr>
-          <w:w w:val="105"/>
-        </w:rPr>
-      </w:pPr>
-      <w:bookmarkStart w:id="19" w:name="_Toc406436879"/>
-      <w:r>
-        <w:rPr>
-          <w:w w:val="105"/>
-          <w:lang w:val="en-US"/>
-        </w:rPr>
-        <w:t xml:space="preserve">For </w:t>
-      </w:r>
-      <w:r>
-        <w:t>Law</w:t>
-      </w:r>
-      <w:r>
-        <w:rPr>
-          <w:w w:val="105"/>
-          <w:lang w:val="en-US"/>
-        </w:rPr>
-        <w:t xml:space="preserve"> firm</w:t>
-      </w:r>
-      <w:bookmarkEnd w:id="19"/>
+        <w:pStyle w:val="BodyText"/>
+        <w:tabs>
+          <w:tab w:val="left" w:pos="1620"/>
+        </w:tabs>
+        <w:spacing w:before="24" w:line="275" w:lineRule="auto"/>
+        <w:ind w:left="1440" w:hanging="360"/>
+        <w:rPr>
+          <w:rFonts w:cs="Times New Roman"/>
+          <w:sz w:val="24"/>
+          <w:szCs w:val="24"/>
+        </w:rPr>
+      </w:pPr>
     </w:p>
     <w:p>
       <w:pPr>
+        <w:pStyle w:val="Heading3"/>
+        <w:rPr>
+          <w:rFonts w:cs="Times New Roman"/>
+          <w:w w:val="105"/>
+        </w:rPr>
+      </w:pPr>
+      <w:bookmarkStart w:id="30" w:name="_Toc406698675"/>
+      <w:bookmarkStart w:id="31" w:name="_Toc406709274"/>
+      <w:r>
+        <w:rPr>
+          <w:rFonts w:cs="Times New Roman"/>
+          <w:w w:val="105"/>
+          <w:lang w:val="en-US"/>
+        </w:rPr>
+        <w:t xml:space="preserve">For </w:t>
+      </w:r>
+      <w:r>
+        <w:rPr>
+          <w:rFonts w:cs="Times New Roman"/>
+        </w:rPr>
+        <w:t>Law</w:t>
+      </w:r>
+      <w:r>
+        <w:rPr>
+          <w:rFonts w:cs="Times New Roman"/>
+          <w:w w:val="105"/>
+          <w:lang w:val="en-US"/>
+        </w:rPr>
+        <w:t xml:space="preserve"> firm</w:t>
+      </w:r>
+      <w:bookmarkEnd w:id="30"/>
+      <w:bookmarkEnd w:id="31"/>
+    </w:p>
+    <w:p>
+      <w:pPr>
         <w:pStyle w:val="BodyText"/>
+        <w:tabs>
+          <w:tab w:val="left" w:pos="7380"/>
+        </w:tabs>
         <w:spacing w:before="154" w:line="285" w:lineRule="auto"/>
-        <w:ind w:left="450" w:right="479" w:firstLine="0"/>
+        <w:ind w:left="360" w:firstLine="360"/>
         <w:rPr>
           <w:rFonts w:cs="Times New Roman"/>
           <w:sz w:val="24"/>
@@ -7744,8 +7893,11 @@
           <w:ilvl w:val="0"/>
           <w:numId w:val="12"/>
         </w:numPr>
+        <w:tabs>
+          <w:tab w:val="left" w:pos="1620"/>
+        </w:tabs>
         <w:spacing w:before="99"/>
-        <w:ind w:left="1440" w:hanging="360"/>
+        <w:ind w:left="1440" w:hanging="338"/>
         <w:rPr>
           <w:rFonts w:cs="Times New Roman"/>
           <w:sz w:val="24"/>
@@ -7770,38 +7922,24 @@
           <w:ilvl w:val="0"/>
           <w:numId w:val="12"/>
         </w:numPr>
+        <w:tabs>
+          <w:tab w:val="left" w:pos="1620"/>
+        </w:tabs>
         <w:spacing w:before="99"/>
-        <w:ind w:left="1440" w:hanging="360"/>
-        <w:rPr>
-          <w:rFonts w:cs="Times New Roman"/>
-          <w:sz w:val="24"/>
-          <w:szCs w:val="24"/>
-        </w:rPr>
-      </w:pPr>
-      <w:r>
-        <w:rPr>
-          <w:rFonts w:cs="Times New Roman"/>
-          <w:sz w:val="24"/>
-          <w:szCs w:val="24"/>
-        </w:rPr>
-        <w:t xml:space="preserve">Law firm can manage all information </w:t>
-      </w:r>
-      <w:r>
-        <w:rPr>
-          <w:rFonts w:cs="Times New Roman"/>
-          <w:sz w:val="24"/>
-          <w:szCs w:val="24"/>
-        </w:rPr>
-        <w:t xml:space="preserve">like case, customer, staff service and </w:t>
-      </w:r>
-      <w:r>
-        <w:rPr>
-          <w:rFonts w:cs="Times New Roman"/>
-          <w:sz w:val="24"/>
-          <w:szCs w:val="24"/>
-        </w:rPr>
-        <w:lastRenderedPageBreak/>
-        <w:t>office easier.</w:t>
+        <w:ind w:left="1440" w:hanging="338"/>
+        <w:rPr>
+          <w:rFonts w:cs="Times New Roman"/>
+          <w:sz w:val="24"/>
+          <w:szCs w:val="24"/>
+        </w:rPr>
+      </w:pPr>
+      <w:r>
+        <w:rPr>
+          <w:rFonts w:cs="Times New Roman"/>
+          <w:sz w:val="24"/>
+          <w:szCs w:val="24"/>
+        </w:rPr>
+        <w:t>Law firm can manage all information like case, customer, staff service and office easier.</w:t>
       </w:r>
     </w:p>
     <w:p>
@@ -7811,8 +7949,11 @@
           <w:ilvl w:val="0"/>
           <w:numId w:val="12"/>
         </w:numPr>
+        <w:tabs>
+          <w:tab w:val="left" w:pos="1620"/>
+        </w:tabs>
         <w:spacing w:before="99"/>
-        <w:ind w:left="1440" w:hanging="360"/>
+        <w:ind w:left="1440" w:hanging="338"/>
         <w:rPr>
           <w:rFonts w:cs="Times New Roman"/>
           <w:sz w:val="24"/>
@@ -7842,49 +7983,67 @@
       <w:pPr>
         <w:pStyle w:val="Heading2"/>
         <w:rPr>
+          <w:rFonts w:cs="Times New Roman"/>
           <w:bCs/>
         </w:rPr>
       </w:pPr>
-      <w:bookmarkStart w:id="20" w:name="_TOC_250113"/>
-      <w:bookmarkStart w:id="21" w:name="_Toc406436880"/>
-      <w:r>
+      <w:bookmarkStart w:id="32" w:name="_TOC_250113"/>
+      <w:bookmarkStart w:id="33" w:name="_Toc406698676"/>
+      <w:bookmarkStart w:id="34" w:name="_Toc406709275"/>
+      <w:r>
+        <w:rPr>
+          <w:rFonts w:cs="Times New Roman"/>
+        </w:rPr>
         <w:t>Critical</w:t>
       </w:r>
       <w:r>
         <w:rPr>
+          <w:rFonts w:cs="Times New Roman"/>
           <w:spacing w:val="15"/>
         </w:rPr>
         <w:t xml:space="preserve"> </w:t>
       </w:r>
       <w:r>
+        <w:rPr>
+          <w:rFonts w:cs="Times New Roman"/>
+        </w:rPr>
         <w:t>assumption</w:t>
       </w:r>
       <w:r>
         <w:rPr>
+          <w:rFonts w:cs="Times New Roman"/>
           <w:spacing w:val="14"/>
         </w:rPr>
         <w:t xml:space="preserve"> </w:t>
       </w:r>
       <w:r>
+        <w:rPr>
+          <w:rFonts w:cs="Times New Roman"/>
+        </w:rPr>
         <w:t>and</w:t>
       </w:r>
       <w:r>
         <w:rPr>
+          <w:rFonts w:cs="Times New Roman"/>
           <w:spacing w:val="13"/>
         </w:rPr>
         <w:t xml:space="preserve"> </w:t>
       </w:r>
       <w:r>
+        <w:rPr>
+          <w:rFonts w:cs="Times New Roman"/>
+        </w:rPr>
         <w:t>constraints</w:t>
       </w:r>
-      <w:bookmarkEnd w:id="20"/>
-      <w:bookmarkEnd w:id="21"/>
+      <w:bookmarkEnd w:id="32"/>
+      <w:bookmarkEnd w:id="33"/>
+      <w:bookmarkEnd w:id="34"/>
     </w:p>
     <w:p>
       <w:pPr>
         <w:pStyle w:val="BodyText"/>
         <w:spacing w:before="163" w:line="285" w:lineRule="auto"/>
-        <w:ind w:left="360" w:firstLine="0"/>
+        <w:ind w:left="360" w:firstLine="360"/>
         <w:jc w:val="both"/>
         <w:rPr>
           <w:rFonts w:cs="Times New Roman"/>
@@ -7894,19 +8053,11 @@
       </w:pPr>
       <w:r>
         <w:rPr>
-          <w:rFonts w:ascii="Cambria" w:hAnsi="Cambria"/>
-          <w:sz w:val="24"/>
-          <w:szCs w:val="24"/>
-        </w:rPr>
-        <w:t xml:space="preserve"> </w:t>
-      </w:r>
-      <w:r>
-        <w:rPr>
-          <w:rFonts w:ascii="Cambria" w:hAnsi="Cambria"/>
-          <w:sz w:val="24"/>
-          <w:szCs w:val="24"/>
-        </w:rPr>
-        <w:tab/>
+          <w:rFonts w:cs="Times New Roman"/>
+          <w:sz w:val="24"/>
+          <w:szCs w:val="24"/>
+        </w:rPr>
+        <w:t xml:space="preserve"> </w:t>
       </w:r>
       <w:r>
         <w:rPr>
@@ -8407,6 +8558,7 @@
           <w:sz w:val="24"/>
           <w:szCs w:val="24"/>
         </w:rPr>
+        <w:lastRenderedPageBreak/>
         <w:t xml:space="preserve">can </w:t>
       </w:r>
       <w:r>
@@ -8417,17 +8569,7 @@
           <w:sz w:val="24"/>
           <w:szCs w:val="24"/>
         </w:rPr>
-        <w:t>work with</w:t>
-      </w:r>
-      <w:r>
-        <w:rPr>
-          <w:rFonts w:cs="Times New Roman"/>
-          <w:spacing w:val="3"/>
-          <w:w w:val="105"/>
-          <w:sz w:val="24"/>
-          <w:szCs w:val="24"/>
-        </w:rPr>
-        <w:t xml:space="preserve"> MVC and C#</w:t>
+        <w:t>work with MVC and C#</w:t>
       </w:r>
       <w:r>
         <w:rPr>
@@ -9337,7 +9479,7 @@
       <w:pPr>
         <w:pStyle w:val="BodyText"/>
         <w:spacing w:before="114" w:line="285" w:lineRule="auto"/>
-        <w:ind w:left="360" w:firstLine="407"/>
+        <w:ind w:left="360" w:firstLine="360"/>
         <w:jc w:val="both"/>
         <w:rPr>
           <w:rFonts w:cs="Times New Roman"/>
@@ -10416,16 +10558,7 @@
           <w:sz w:val="24"/>
           <w:szCs w:val="24"/>
         </w:rPr>
-        <w:t>users</w:t>
-      </w:r>
-      <w:r>
-        <w:rPr>
-          <w:rFonts w:cs="Times New Roman"/>
-          <w:w w:val="105"/>
-          <w:sz w:val="24"/>
-          <w:szCs w:val="24"/>
-        </w:rPr>
-        <w:t xml:space="preserve"> to do main function</w:t>
+        <w:t>users to do main function</w:t>
       </w:r>
       <w:r>
         <w:rPr>
@@ -11157,58 +11290,50 @@
           <w:sz w:val="24"/>
           <w:szCs w:val="24"/>
         </w:rPr>
-        <w:t>project</w:t>
-      </w:r>
-      <w:r>
-        <w:rPr>
-          <w:rFonts w:cs="Times New Roman"/>
-          <w:spacing w:val="-1"/>
-          <w:w w:val="105"/>
-          <w:sz w:val="24"/>
-          <w:szCs w:val="24"/>
-        </w:rPr>
-        <w:t xml:space="preserve"> </w:t>
-      </w:r>
-      <w:r>
-        <w:rPr>
-          <w:rFonts w:cs="Times New Roman"/>
-          <w:spacing w:val="-1"/>
-          <w:w w:val="105"/>
-          <w:sz w:val="24"/>
-          <w:szCs w:val="24"/>
-        </w:rPr>
-        <w:t>successfully.</w:t>
+        <w:t>project successfully.</w:t>
       </w:r>
     </w:p>
     <w:p>
       <w:pPr>
         <w:pStyle w:val="Heading2"/>
         <w:rPr>
+          <w:rFonts w:cs="Times New Roman"/>
           <w:bCs/>
         </w:rPr>
       </w:pPr>
-      <w:bookmarkStart w:id="22" w:name="_TOC_250112"/>
-      <w:bookmarkStart w:id="23" w:name="_Toc406436881"/>
-      <w:r>
+      <w:bookmarkStart w:id="35" w:name="_TOC_250112"/>
+      <w:bookmarkStart w:id="36" w:name="_Toc406698677"/>
+      <w:bookmarkStart w:id="37" w:name="_Toc406709276"/>
+      <w:bookmarkStart w:id="38" w:name="_GoBack"/>
+      <w:bookmarkEnd w:id="38"/>
+      <w:r>
+        <w:rPr>
+          <w:rFonts w:cs="Times New Roman"/>
+        </w:rPr>
         <w:t>Potential</w:t>
       </w:r>
       <w:r>
         <w:rPr>
+          <w:rFonts w:cs="Times New Roman"/>
           <w:spacing w:val="14"/>
         </w:rPr>
         <w:t xml:space="preserve"> </w:t>
       </w:r>
       <w:r>
+        <w:rPr>
+          <w:rFonts w:cs="Times New Roman"/>
+        </w:rPr>
         <w:t>risks</w:t>
       </w:r>
-      <w:bookmarkEnd w:id="22"/>
-      <w:bookmarkEnd w:id="23"/>
+      <w:bookmarkEnd w:id="35"/>
+      <w:bookmarkEnd w:id="36"/>
+      <w:bookmarkEnd w:id="37"/>
     </w:p>
     <w:p>
       <w:pPr>
         <w:pStyle w:val="BodyText"/>
         <w:spacing w:before="160"/>
-        <w:ind w:left="360" w:firstLine="0"/>
+        <w:ind w:left="360" w:firstLine="360"/>
         <w:jc w:val="both"/>
         <w:rPr>
           <w:rFonts w:cs="Times New Roman"/>
@@ -11412,7 +11537,7 @@
           <w:tab w:val="left" w:pos="1172"/>
         </w:tabs>
         <w:spacing w:line="275" w:lineRule="auto"/>
-        <w:ind w:left="720" w:firstLine="0"/>
+        <w:ind w:left="1440" w:hanging="338"/>
         <w:rPr>
           <w:rFonts w:cs="Times New Roman"/>
           <w:sz w:val="24"/>
@@ -11889,7 +12014,7 @@
           <w:tab w:val="left" w:pos="1172"/>
         </w:tabs>
         <w:spacing w:before="55" w:line="280" w:lineRule="auto"/>
-        <w:ind w:left="720" w:firstLine="0"/>
+        <w:ind w:left="1440" w:hanging="338"/>
         <w:jc w:val="both"/>
         <w:rPr>
           <w:rFonts w:cs="Times New Roman"/>
@@ -12220,17 +12345,7 @@
           <w:sz w:val="24"/>
           <w:szCs w:val="24"/>
         </w:rPr>
-        <w:t>etc</w:t>
-      </w:r>
-      <w:r>
-        <w:rPr>
-          <w:rFonts w:cs="Times New Roman"/>
-          <w:spacing w:val="-1"/>
-          <w:w w:val="105"/>
-          <w:sz w:val="24"/>
-          <w:szCs w:val="24"/>
-        </w:rPr>
-        <w:t>.</w:t>
+        <w:t>etc.</w:t>
       </w:r>
       <w:r>
         <w:rPr>
@@ -12481,7 +12596,7 @@
           <w:tab w:val="left" w:pos="1172"/>
         </w:tabs>
         <w:spacing w:line="280" w:lineRule="auto"/>
-        <w:ind w:left="720" w:firstLine="0"/>
+        <w:ind w:left="1440" w:hanging="338"/>
         <w:jc w:val="both"/>
         <w:rPr>
           <w:rFonts w:cs="Times New Roman"/>
@@ -13336,256 +13451,254 @@
           <w:tab w:val="left" w:pos="1172"/>
         </w:tabs>
         <w:spacing w:line="263" w:lineRule="exact"/>
-        <w:ind w:left="720" w:firstLine="0"/>
+        <w:ind w:left="1440" w:hanging="338"/>
+        <w:rPr>
+          <w:rFonts w:cs="Times New Roman"/>
+          <w:sz w:val="24"/>
+          <w:szCs w:val="24"/>
+        </w:rPr>
+      </w:pPr>
+      <w:r>
+        <w:rPr>
+          <w:rFonts w:cs="Times New Roman"/>
+          <w:spacing w:val="-1"/>
+          <w:w w:val="105"/>
+          <w:sz w:val="24"/>
+          <w:szCs w:val="24"/>
+        </w:rPr>
+        <w:t>Maybe</w:t>
+      </w:r>
+      <w:r>
+        <w:rPr>
+          <w:rFonts w:cs="Times New Roman"/>
+          <w:spacing w:val="-10"/>
+          <w:w w:val="105"/>
+          <w:sz w:val="24"/>
+          <w:szCs w:val="24"/>
+        </w:rPr>
+        <w:t xml:space="preserve"> </w:t>
+      </w:r>
+      <w:r>
+        <w:rPr>
+          <w:rFonts w:cs="Times New Roman"/>
+          <w:spacing w:val="-1"/>
+          <w:w w:val="105"/>
+          <w:sz w:val="24"/>
+          <w:szCs w:val="24"/>
+        </w:rPr>
+        <w:t>we</w:t>
+      </w:r>
+      <w:r>
+        <w:rPr>
+          <w:rFonts w:cs="Times New Roman"/>
+          <w:spacing w:val="-13"/>
+          <w:w w:val="105"/>
+          <w:sz w:val="24"/>
+          <w:szCs w:val="24"/>
+        </w:rPr>
+        <w:t xml:space="preserve"> </w:t>
+      </w:r>
+      <w:r>
+        <w:rPr>
+          <w:rFonts w:cs="Times New Roman"/>
+          <w:spacing w:val="-1"/>
+          <w:w w:val="105"/>
+          <w:sz w:val="24"/>
+          <w:szCs w:val="24"/>
+        </w:rPr>
+        <w:t>will</w:t>
+      </w:r>
+      <w:r>
+        <w:rPr>
+          <w:rFonts w:cs="Times New Roman"/>
+          <w:spacing w:val="-11"/>
+          <w:w w:val="105"/>
+          <w:sz w:val="24"/>
+          <w:szCs w:val="24"/>
+        </w:rPr>
+        <w:t xml:space="preserve"> </w:t>
+      </w:r>
+      <w:r>
+        <w:rPr>
+          <w:rFonts w:cs="Times New Roman"/>
+          <w:w w:val="105"/>
+          <w:sz w:val="24"/>
+          <w:szCs w:val="24"/>
+        </w:rPr>
+        <w:t>lose</w:t>
+      </w:r>
+      <w:r>
+        <w:rPr>
+          <w:rFonts w:cs="Times New Roman"/>
+          <w:spacing w:val="-10"/>
+          <w:w w:val="105"/>
+          <w:sz w:val="24"/>
+          <w:szCs w:val="24"/>
+        </w:rPr>
+        <w:t xml:space="preserve"> </w:t>
+      </w:r>
+      <w:r>
+        <w:rPr>
+          <w:rFonts w:cs="Times New Roman"/>
+          <w:spacing w:val="-1"/>
+          <w:w w:val="105"/>
+          <w:sz w:val="24"/>
+          <w:szCs w:val="24"/>
+        </w:rPr>
+        <w:t>source</w:t>
+      </w:r>
+      <w:r>
+        <w:rPr>
+          <w:rFonts w:cs="Times New Roman"/>
+          <w:spacing w:val="-12"/>
+          <w:w w:val="105"/>
+          <w:sz w:val="24"/>
+          <w:szCs w:val="24"/>
+        </w:rPr>
+        <w:t xml:space="preserve"> </w:t>
+      </w:r>
+      <w:r>
+        <w:rPr>
+          <w:rFonts w:cs="Times New Roman"/>
+          <w:spacing w:val="-1"/>
+          <w:w w:val="105"/>
+          <w:sz w:val="24"/>
+          <w:szCs w:val="24"/>
+        </w:rPr>
+        <w:t>code</w:t>
+      </w:r>
+      <w:r>
+        <w:rPr>
+          <w:rFonts w:cs="Times New Roman"/>
+          <w:spacing w:val="-10"/>
+          <w:w w:val="105"/>
+          <w:sz w:val="24"/>
+          <w:szCs w:val="24"/>
+        </w:rPr>
+        <w:t xml:space="preserve"> </w:t>
+      </w:r>
+      <w:r>
+        <w:rPr>
+          <w:rFonts w:cs="Times New Roman"/>
+          <w:w w:val="105"/>
+          <w:sz w:val="24"/>
+          <w:szCs w:val="24"/>
+        </w:rPr>
+        <w:t>or</w:t>
+      </w:r>
+      <w:r>
+        <w:rPr>
+          <w:rFonts w:cs="Times New Roman"/>
+          <w:spacing w:val="-12"/>
+          <w:w w:val="105"/>
+          <w:sz w:val="24"/>
+          <w:szCs w:val="24"/>
+        </w:rPr>
+        <w:t xml:space="preserve"> </w:t>
+      </w:r>
+      <w:r>
+        <w:rPr>
+          <w:rFonts w:cs="Times New Roman"/>
+          <w:spacing w:val="-1"/>
+          <w:w w:val="105"/>
+          <w:sz w:val="24"/>
+          <w:szCs w:val="24"/>
+        </w:rPr>
+        <w:t>device</w:t>
+      </w:r>
+      <w:r>
+        <w:rPr>
+          <w:rFonts w:cs="Times New Roman"/>
+          <w:spacing w:val="-10"/>
+          <w:w w:val="105"/>
+          <w:sz w:val="24"/>
+          <w:szCs w:val="24"/>
+        </w:rPr>
+        <w:t xml:space="preserve"> </w:t>
+      </w:r>
+      <w:r>
+        <w:rPr>
+          <w:rFonts w:cs="Times New Roman"/>
+          <w:spacing w:val="-1"/>
+          <w:w w:val="105"/>
+          <w:sz w:val="24"/>
+          <w:szCs w:val="24"/>
+        </w:rPr>
+        <w:t>during</w:t>
+      </w:r>
+      <w:r>
+        <w:rPr>
+          <w:rFonts w:cs="Times New Roman"/>
+          <w:spacing w:val="-13"/>
+          <w:w w:val="105"/>
+          <w:sz w:val="24"/>
+          <w:szCs w:val="24"/>
+        </w:rPr>
+        <w:t xml:space="preserve"> </w:t>
+      </w:r>
+      <w:r>
+        <w:rPr>
+          <w:rFonts w:cs="Times New Roman"/>
+          <w:w w:val="105"/>
+          <w:sz w:val="24"/>
+          <w:szCs w:val="24"/>
+        </w:rPr>
+        <w:t>the</w:t>
+      </w:r>
+      <w:r>
+        <w:rPr>
+          <w:rFonts w:cs="Times New Roman"/>
+          <w:spacing w:val="-12"/>
+          <w:w w:val="105"/>
+          <w:sz w:val="24"/>
+          <w:szCs w:val="24"/>
+        </w:rPr>
+        <w:t xml:space="preserve"> </w:t>
+      </w:r>
+      <w:r>
+        <w:rPr>
+          <w:rFonts w:cs="Times New Roman"/>
+          <w:spacing w:val="-1"/>
+          <w:w w:val="105"/>
+          <w:sz w:val="24"/>
+          <w:szCs w:val="24"/>
+        </w:rPr>
+        <w:t>developed</w:t>
+      </w:r>
+      <w:r>
+        <w:rPr>
+          <w:rFonts w:cs="Times New Roman"/>
+          <w:spacing w:val="-9"/>
+          <w:w w:val="105"/>
+          <w:sz w:val="24"/>
+          <w:szCs w:val="24"/>
+        </w:rPr>
+        <w:t xml:space="preserve"> </w:t>
+      </w:r>
+      <w:r>
+        <w:rPr>
+          <w:rFonts w:cs="Times New Roman"/>
+          <w:spacing w:val="-1"/>
+          <w:w w:val="105"/>
+          <w:sz w:val="24"/>
+          <w:szCs w:val="24"/>
+        </w:rPr>
+        <w:t>time.</w:t>
+      </w:r>
+    </w:p>
+    <w:p>
+      <w:pPr>
+        <w:ind w:left="0"/>
         <w:rPr>
           <w:noProof/>
         </w:rPr>
       </w:pPr>
-      <w:r>
-        <w:rPr>
-          <w:rFonts w:cs="Times New Roman"/>
-          <w:spacing w:val="-1"/>
-          <w:w w:val="105"/>
-          <w:sz w:val="24"/>
-          <w:szCs w:val="24"/>
-        </w:rPr>
-        <w:t>Maybe</w:t>
-      </w:r>
-      <w:r>
-        <w:rPr>
-          <w:rFonts w:cs="Times New Roman"/>
-          <w:spacing w:val="-10"/>
-          <w:w w:val="105"/>
-          <w:sz w:val="24"/>
-          <w:szCs w:val="24"/>
-        </w:rPr>
-        <w:t xml:space="preserve"> </w:t>
-      </w:r>
-      <w:r>
-        <w:rPr>
-          <w:rFonts w:cs="Times New Roman"/>
-          <w:spacing w:val="-1"/>
-          <w:w w:val="105"/>
-          <w:sz w:val="24"/>
-          <w:szCs w:val="24"/>
-        </w:rPr>
-        <w:t>we</w:t>
-      </w:r>
-      <w:r>
-        <w:rPr>
-          <w:rFonts w:cs="Times New Roman"/>
-          <w:spacing w:val="-13"/>
-          <w:w w:val="105"/>
-          <w:sz w:val="24"/>
-          <w:szCs w:val="24"/>
-        </w:rPr>
-        <w:t xml:space="preserve"> </w:t>
-      </w:r>
-      <w:r>
-        <w:rPr>
-          <w:rFonts w:cs="Times New Roman"/>
-          <w:spacing w:val="-1"/>
-          <w:w w:val="105"/>
-          <w:sz w:val="24"/>
-          <w:szCs w:val="24"/>
-        </w:rPr>
-        <w:t>will</w:t>
-      </w:r>
-      <w:r>
-        <w:rPr>
-          <w:rFonts w:cs="Times New Roman"/>
-          <w:spacing w:val="-11"/>
-          <w:w w:val="105"/>
-          <w:sz w:val="24"/>
-          <w:szCs w:val="24"/>
-        </w:rPr>
-        <w:t xml:space="preserve"> </w:t>
-      </w:r>
-      <w:r>
-        <w:rPr>
-          <w:rFonts w:cs="Times New Roman"/>
-          <w:w w:val="105"/>
-          <w:sz w:val="24"/>
-          <w:szCs w:val="24"/>
-        </w:rPr>
-        <w:t>lose</w:t>
-      </w:r>
-      <w:r>
-        <w:rPr>
-          <w:rFonts w:cs="Times New Roman"/>
-          <w:spacing w:val="-10"/>
-          <w:w w:val="105"/>
-          <w:sz w:val="24"/>
-          <w:szCs w:val="24"/>
-        </w:rPr>
-        <w:t xml:space="preserve"> </w:t>
-      </w:r>
-      <w:r>
-        <w:rPr>
-          <w:rFonts w:cs="Times New Roman"/>
-          <w:spacing w:val="-1"/>
-          <w:w w:val="105"/>
-          <w:sz w:val="24"/>
-          <w:szCs w:val="24"/>
-        </w:rPr>
-        <w:t>source</w:t>
-      </w:r>
-      <w:r>
-        <w:rPr>
-          <w:rFonts w:cs="Times New Roman"/>
-          <w:spacing w:val="-12"/>
-          <w:w w:val="105"/>
-          <w:sz w:val="24"/>
-          <w:szCs w:val="24"/>
-        </w:rPr>
-        <w:t xml:space="preserve"> </w:t>
-      </w:r>
-      <w:r>
-        <w:rPr>
-          <w:rFonts w:cs="Times New Roman"/>
-          <w:spacing w:val="-1"/>
-          <w:w w:val="105"/>
-          <w:sz w:val="24"/>
-          <w:szCs w:val="24"/>
-        </w:rPr>
-        <w:t>code</w:t>
-      </w:r>
-      <w:r>
-        <w:rPr>
-          <w:rFonts w:cs="Times New Roman"/>
-          <w:spacing w:val="-10"/>
-          <w:w w:val="105"/>
-          <w:sz w:val="24"/>
-          <w:szCs w:val="24"/>
-        </w:rPr>
-        <w:t xml:space="preserve"> </w:t>
-      </w:r>
-      <w:r>
-        <w:rPr>
-          <w:rFonts w:cs="Times New Roman"/>
-          <w:w w:val="105"/>
-          <w:sz w:val="24"/>
-          <w:szCs w:val="24"/>
-        </w:rPr>
-        <w:t>or</w:t>
-      </w:r>
-      <w:r>
-        <w:rPr>
-          <w:rFonts w:cs="Times New Roman"/>
-          <w:spacing w:val="-12"/>
-          <w:w w:val="105"/>
-          <w:sz w:val="24"/>
-          <w:szCs w:val="24"/>
-        </w:rPr>
-        <w:t xml:space="preserve"> </w:t>
-      </w:r>
-      <w:r>
-        <w:rPr>
-          <w:rFonts w:cs="Times New Roman"/>
-          <w:spacing w:val="-1"/>
-          <w:w w:val="105"/>
-          <w:sz w:val="24"/>
-          <w:szCs w:val="24"/>
-        </w:rPr>
-        <w:t>device</w:t>
-      </w:r>
-      <w:r>
-        <w:rPr>
-          <w:rFonts w:cs="Times New Roman"/>
-          <w:spacing w:val="-10"/>
-          <w:w w:val="105"/>
-          <w:sz w:val="24"/>
-          <w:szCs w:val="24"/>
-        </w:rPr>
-        <w:t xml:space="preserve"> </w:t>
-      </w:r>
-      <w:r>
-        <w:rPr>
-          <w:rFonts w:cs="Times New Roman"/>
-          <w:spacing w:val="-1"/>
-          <w:w w:val="105"/>
-          <w:sz w:val="24"/>
-          <w:szCs w:val="24"/>
-        </w:rPr>
-        <w:t>durin</w:t>
-      </w:r>
-      <w:bookmarkStart w:id="24" w:name="_GoBack"/>
-      <w:bookmarkEnd w:id="24"/>
-      <w:r>
-        <w:rPr>
-          <w:rFonts w:cs="Times New Roman"/>
-          <w:spacing w:val="-1"/>
-          <w:w w:val="105"/>
-          <w:sz w:val="24"/>
-          <w:szCs w:val="24"/>
-        </w:rPr>
-        <w:t>g</w:t>
-      </w:r>
-      <w:r>
-        <w:rPr>
-          <w:rFonts w:cs="Times New Roman"/>
-          <w:spacing w:val="-13"/>
-          <w:w w:val="105"/>
-          <w:sz w:val="24"/>
-          <w:szCs w:val="24"/>
-        </w:rPr>
-        <w:t xml:space="preserve"> </w:t>
-      </w:r>
-      <w:r>
-        <w:rPr>
-          <w:rFonts w:cs="Times New Roman"/>
-          <w:w w:val="105"/>
-          <w:sz w:val="24"/>
-          <w:szCs w:val="24"/>
-        </w:rPr>
-        <w:t>the</w:t>
-      </w:r>
-      <w:r>
-        <w:rPr>
-          <w:rFonts w:cs="Times New Roman"/>
-          <w:spacing w:val="-12"/>
-          <w:w w:val="105"/>
-          <w:sz w:val="24"/>
-          <w:szCs w:val="24"/>
-        </w:rPr>
-        <w:t xml:space="preserve"> </w:t>
-      </w:r>
-      <w:r>
-        <w:rPr>
-          <w:rFonts w:cs="Times New Roman"/>
-          <w:spacing w:val="-1"/>
-          <w:w w:val="105"/>
-          <w:sz w:val="24"/>
-          <w:szCs w:val="24"/>
-        </w:rPr>
-        <w:t>developed</w:t>
-      </w:r>
-      <w:r>
-        <w:rPr>
-          <w:rFonts w:cs="Times New Roman"/>
-          <w:spacing w:val="-9"/>
-          <w:w w:val="105"/>
-          <w:sz w:val="24"/>
-          <w:szCs w:val="24"/>
-        </w:rPr>
-        <w:t xml:space="preserve"> </w:t>
-      </w:r>
-      <w:r>
-        <w:rPr>
-          <w:rFonts w:cs="Times New Roman"/>
-          <w:spacing w:val="-1"/>
-          <w:w w:val="105"/>
-          <w:sz w:val="24"/>
-          <w:szCs w:val="24"/>
-        </w:rPr>
-        <w:t>time.</w:t>
-      </w:r>
     </w:p>
     <w:sectPr>
-      <w:headerReference w:type="default" r:id="rId11"/>
-      <w:footerReference w:type="default" r:id="rId12"/>
-      <w:pgSz w:w="12240" w:h="15840" w:code="1"/>
-      <w:pgMar w:top="1728" w:right="1800" w:bottom="1728" w:left="1152" w:header="720" w:footer="720" w:gutter="648"/>
+      <w:headerReference w:type="default" r:id="rId10"/>
+      <w:footerReference w:type="default" r:id="rId11"/>
+      <w:pgSz w:w="12240" w:h="15840"/>
+      <w:pgMar w:top="1440" w:right="1440" w:bottom="1440" w:left="1440" w:header="720" w:footer="720" w:gutter="0"/>
       <w:cols w:space="720"/>
       <w:docGrid w:linePitch="360"/>
     </w:sectPr>
@@ -13594,7 +13707,7 @@
 </file>
 
 <file path=word/endnotes.xml><?xml version="1.0" encoding="utf-8"?>
-<w:endnotes xmlns:wpc="http://schemas.microsoft.com/office/word/2010/wordprocessingCanvas" xmlns:mc="http://schemas.openxmlformats.org/markup-compatibility/2006" xmlns:o="urn:schemas-microsoft-com:office:office" xmlns:r="http://schemas.openxmlformats.org/officeDocument/2006/relationships" xmlns:m="http://schemas.openxmlformats.org/officeDocument/2006/math" xmlns:v="urn:schemas-microsoft-com:vml" xmlns:wp14="http://schemas.microsoft.com/office/word/2010/wordprocessingDrawing" xmlns:wp="http://schemas.openxmlformats.org/drawingml/2006/wordprocessingDrawing" xmlns:w10="urn:schemas-microsoft-com:office:word" xmlns:w="http://schemas.openxmlformats.org/wordprocessingml/2006/main" xmlns:w14="http://schemas.microsoft.com/office/word/2010/wordml" xmlns:wpg="http://schemas.microsoft.com/office/word/2010/wordprocessingGroup" xmlns:wpi="http://schemas.microsoft.com/office/word/2010/wordprocessingInk" xmlns:wne="http://schemas.microsoft.com/office/word/2006/wordml" xmlns:wps="http://schemas.microsoft.com/office/word/2010/wordprocessingShape" mc:Ignorable="w14 wp14">
+<w:endnotes xmlns:wpc="http://schemas.microsoft.com/office/word/2010/wordprocessingCanvas" xmlns:mc="http://schemas.openxmlformats.org/markup-compatibility/2006" xmlns:o="urn:schemas-microsoft-com:office:office" xmlns:r="http://schemas.openxmlformats.org/officeDocument/2006/relationships" xmlns:m="http://schemas.openxmlformats.org/officeDocument/2006/math" xmlns:v="urn:schemas-microsoft-com:vml" xmlns:wp14="http://schemas.microsoft.com/office/word/2010/wordprocessingDrawing" xmlns:wp="http://schemas.openxmlformats.org/drawingml/2006/wordprocessingDrawing" xmlns:w10="urn:schemas-microsoft-com:office:word" xmlns:w="http://schemas.openxmlformats.org/wordprocessingml/2006/main" xmlns:w14="http://schemas.microsoft.com/office/word/2010/wordml" xmlns:w15="http://schemas.microsoft.com/office/word/2012/wordml" xmlns:wpg="http://schemas.microsoft.com/office/word/2010/wordprocessingGroup" xmlns:wpi="http://schemas.microsoft.com/office/word/2010/wordprocessingInk" xmlns:wne="http://schemas.microsoft.com/office/word/2006/wordml" xmlns:wps="http://schemas.microsoft.com/office/word/2010/wordprocessingShape" mc:Ignorable="w14 w15 wp14">
   <w:endnote w:type="separator" w:id="-1">
     <w:p>
       <w:pPr>
@@ -13619,10 +13732,10 @@
 </file>
 
 <file path=word/footer1.xml><?xml version="1.0" encoding="utf-8"?>
-<w:ftr xmlns:wpc="http://schemas.microsoft.com/office/word/2010/wordprocessingCanvas" xmlns:mc="http://schemas.openxmlformats.org/markup-compatibility/2006" xmlns:o="urn:schemas-microsoft-com:office:office" xmlns:r="http://schemas.openxmlformats.org/officeDocument/2006/relationships" xmlns:m="http://schemas.openxmlformats.org/officeDocument/2006/math" xmlns:v="urn:schemas-microsoft-com:vml" xmlns:wp14="http://schemas.microsoft.com/office/word/2010/wordprocessingDrawing" xmlns:wp="http://schemas.openxmlformats.org/drawingml/2006/wordprocessingDrawing" xmlns:w10="urn:schemas-microsoft-com:office:word" xmlns:w="http://schemas.openxmlformats.org/wordprocessingml/2006/main" xmlns:w14="http://schemas.microsoft.com/office/word/2010/wordml" xmlns:wpg="http://schemas.microsoft.com/office/word/2010/wordprocessingGroup" xmlns:wpi="http://schemas.microsoft.com/office/word/2010/wordprocessingInk" xmlns:wne="http://schemas.microsoft.com/office/word/2006/wordml" xmlns:wps="http://schemas.microsoft.com/office/word/2010/wordprocessingShape" mc:Ignorable="w14 wp14">
+<w:ftr xmlns:wpc="http://schemas.microsoft.com/office/word/2010/wordprocessingCanvas" xmlns:mc="http://schemas.openxmlformats.org/markup-compatibility/2006" xmlns:o="urn:schemas-microsoft-com:office:office" xmlns:r="http://schemas.openxmlformats.org/officeDocument/2006/relationships" xmlns:m="http://schemas.openxmlformats.org/officeDocument/2006/math" xmlns:v="urn:schemas-microsoft-com:vml" xmlns:wp14="http://schemas.microsoft.com/office/word/2010/wordprocessingDrawing" xmlns:wp="http://schemas.openxmlformats.org/drawingml/2006/wordprocessingDrawing" xmlns:w10="urn:schemas-microsoft-com:office:word" xmlns:w="http://schemas.openxmlformats.org/wordprocessingml/2006/main" xmlns:w14="http://schemas.microsoft.com/office/word/2010/wordml" xmlns:w15="http://schemas.microsoft.com/office/word/2012/wordml" xmlns:wpg="http://schemas.microsoft.com/office/word/2010/wordprocessingGroup" xmlns:wpi="http://schemas.microsoft.com/office/word/2010/wordprocessingInk" xmlns:wne="http://schemas.microsoft.com/office/word/2006/wordml" xmlns:wps="http://schemas.microsoft.com/office/word/2010/wordprocessingShape" mc:Ignorable="w14 w15 wp14">
   <w:sdt>
     <w:sdtPr>
-      <w:id w:val="1416744276"/>
+      <w:id w:val="867337186"/>
       <w:docPartObj>
         <w:docPartGallery w:val="Page Numbers (Bottom of Page)"/>
         <w:docPartUnique/>
@@ -13672,7 +13785,7 @@
 </file>
 
 <file path=word/footnotes.xml><?xml version="1.0" encoding="utf-8"?>
-<w:footnotes xmlns:wpc="http://schemas.microsoft.com/office/word/2010/wordprocessingCanvas" xmlns:mc="http://schemas.openxmlformats.org/markup-compatibility/2006" xmlns:o="urn:schemas-microsoft-com:office:office" xmlns:r="http://schemas.openxmlformats.org/officeDocument/2006/relationships" xmlns:m="http://schemas.openxmlformats.org/officeDocument/2006/math" xmlns:v="urn:schemas-microsoft-com:vml" xmlns:wp14="http://schemas.microsoft.com/office/word/2010/wordprocessingDrawing" xmlns:wp="http://schemas.openxmlformats.org/drawingml/2006/wordprocessingDrawing" xmlns:w10="urn:schemas-microsoft-com:office:word" xmlns:w="http://schemas.openxmlformats.org/wordprocessingml/2006/main" xmlns:w14="http://schemas.microsoft.com/office/word/2010/wordml" xmlns:wpg="http://schemas.microsoft.com/office/word/2010/wordprocessingGroup" xmlns:wpi="http://schemas.microsoft.com/office/word/2010/wordprocessingInk" xmlns:wne="http://schemas.microsoft.com/office/word/2006/wordml" xmlns:wps="http://schemas.microsoft.com/office/word/2010/wordprocessingShape" mc:Ignorable="w14 wp14">
+<w:footnotes xmlns:wpc="http://schemas.microsoft.com/office/word/2010/wordprocessingCanvas" xmlns:mc="http://schemas.openxmlformats.org/markup-compatibility/2006" xmlns:o="urn:schemas-microsoft-com:office:office" xmlns:r="http://schemas.openxmlformats.org/officeDocument/2006/relationships" xmlns:m="http://schemas.openxmlformats.org/officeDocument/2006/math" xmlns:v="urn:schemas-microsoft-com:vml" xmlns:wp14="http://schemas.microsoft.com/office/word/2010/wordprocessingDrawing" xmlns:wp="http://schemas.openxmlformats.org/drawingml/2006/wordprocessingDrawing" xmlns:w10="urn:schemas-microsoft-com:office:word" xmlns:w="http://schemas.openxmlformats.org/wordprocessingml/2006/main" xmlns:w14="http://schemas.microsoft.com/office/word/2010/wordml" xmlns:w15="http://schemas.microsoft.com/office/word/2012/wordml" xmlns:wpg="http://schemas.microsoft.com/office/word/2010/wordprocessingGroup" xmlns:wpi="http://schemas.microsoft.com/office/word/2010/wordprocessingInk" xmlns:wne="http://schemas.microsoft.com/office/word/2006/wordml" xmlns:wps="http://schemas.microsoft.com/office/word/2010/wordprocessingShape" mc:Ignorable="w14 w15 wp14">
   <w:footnote w:type="separator" w:id="-1">
     <w:p>
       <w:pPr>
@@ -13697,16 +13810,13 @@
 </file>
 
 <file path=word/header1.xml><?xml version="1.0" encoding="utf-8"?>
-<w:hdr xmlns:wpc="http://schemas.microsoft.com/office/word/2010/wordprocessingCanvas" xmlns:mc="http://schemas.openxmlformats.org/markup-compatibility/2006" xmlns:o="urn:schemas-microsoft-com:office:office" xmlns:r="http://schemas.openxmlformats.org/officeDocument/2006/relationships" xmlns:m="http://schemas.openxmlformats.org/officeDocument/2006/math" xmlns:v="urn:schemas-microsoft-com:vml" xmlns:wp14="http://schemas.microsoft.com/office/word/2010/wordprocessingDrawing" xmlns:wp="http://schemas.openxmlformats.org/drawingml/2006/wordprocessingDrawing" xmlns:w10="urn:schemas-microsoft-com:office:word" xmlns:w="http://schemas.openxmlformats.org/wordprocessingml/2006/main" xmlns:w14="http://schemas.microsoft.com/office/word/2010/wordml" xmlns:wpg="http://schemas.microsoft.com/office/word/2010/wordprocessingGroup" xmlns:wpi="http://schemas.microsoft.com/office/word/2010/wordprocessingInk" xmlns:wne="http://schemas.microsoft.com/office/word/2006/wordml" xmlns:wps="http://schemas.microsoft.com/office/word/2010/wordprocessingShape" mc:Ignorable="w14 wp14">
+<w:hdr xmlns:wpc="http://schemas.microsoft.com/office/word/2010/wordprocessingCanvas" xmlns:mc="http://schemas.openxmlformats.org/markup-compatibility/2006" xmlns:o="urn:schemas-microsoft-com:office:office" xmlns:r="http://schemas.openxmlformats.org/officeDocument/2006/relationships" xmlns:m="http://schemas.openxmlformats.org/officeDocument/2006/math" xmlns:v="urn:schemas-microsoft-com:vml" xmlns:wp14="http://schemas.microsoft.com/office/word/2010/wordprocessingDrawing" xmlns:wp="http://schemas.openxmlformats.org/drawingml/2006/wordprocessingDrawing" xmlns:w10="urn:schemas-microsoft-com:office:word" xmlns:w="http://schemas.openxmlformats.org/wordprocessingml/2006/main" xmlns:w14="http://schemas.microsoft.com/office/word/2010/wordml" xmlns:w15="http://schemas.microsoft.com/office/word/2012/wordml" xmlns:wpg="http://schemas.microsoft.com/office/word/2010/wordprocessingGroup" xmlns:wpi="http://schemas.microsoft.com/office/word/2010/wordprocessingInk" xmlns:wne="http://schemas.microsoft.com/office/word/2006/wordml" xmlns:wps="http://schemas.microsoft.com/office/word/2010/wordprocessingShape" mc:Ignorable="w14 w15 wp14">
   <w:p>
     <w:pPr>
       <w:pStyle w:val="Header"/>
     </w:pPr>
     <w:r>
-      <w:rPr>
-        <w:lang w:val="en-US"/>
-      </w:rPr>
-      <w:t>Captone Project: LFMS</w:t>
+      <w:t>Capstone Project: LFMS</w:t>
     </w:r>
   </w:p>
   <w:p>
@@ -13718,7 +13828,7 @@
 </file>
 
 <file path=word/numbering.xml><?xml version="1.0" encoding="utf-8"?>
-<w:numbering xmlns:wpc="http://schemas.microsoft.com/office/word/2010/wordprocessingCanvas" xmlns:mc="http://schemas.openxmlformats.org/markup-compatibility/2006" xmlns:o="urn:schemas-microsoft-com:office:office" xmlns:r="http://schemas.openxmlformats.org/officeDocument/2006/relationships" xmlns:m="http://schemas.openxmlformats.org/officeDocument/2006/math" xmlns:v="urn:schemas-microsoft-com:vml" xmlns:wp14="http://schemas.microsoft.com/office/word/2010/wordprocessingDrawing" xmlns:wp="http://schemas.openxmlformats.org/drawingml/2006/wordprocessingDrawing" xmlns:w10="urn:schemas-microsoft-com:office:word" xmlns:w="http://schemas.openxmlformats.org/wordprocessingml/2006/main" xmlns:w14="http://schemas.microsoft.com/office/word/2010/wordml" xmlns:wpg="http://schemas.microsoft.com/office/word/2010/wordprocessingGroup" xmlns:wpi="http://schemas.microsoft.com/office/word/2010/wordprocessingInk" xmlns:wne="http://schemas.microsoft.com/office/word/2006/wordml" xmlns:wps="http://schemas.microsoft.com/office/word/2010/wordprocessingShape" mc:Ignorable="w14 wp14">
+<w:numbering xmlns:wpc="http://schemas.microsoft.com/office/word/2010/wordprocessingCanvas" xmlns:mc="http://schemas.openxmlformats.org/markup-compatibility/2006" xmlns:o="urn:schemas-microsoft-com:office:office" xmlns:r="http://schemas.openxmlformats.org/officeDocument/2006/relationships" xmlns:m="http://schemas.openxmlformats.org/officeDocument/2006/math" xmlns:v="urn:schemas-microsoft-com:vml" xmlns:wp14="http://schemas.microsoft.com/office/word/2010/wordprocessingDrawing" xmlns:wp="http://schemas.openxmlformats.org/drawingml/2006/wordprocessingDrawing" xmlns:w10="urn:schemas-microsoft-com:office:word" xmlns:w="http://schemas.openxmlformats.org/wordprocessingml/2006/main" xmlns:w14="http://schemas.microsoft.com/office/word/2010/wordml" xmlns:w15="http://schemas.microsoft.com/office/word/2012/wordml" xmlns:wpg="http://schemas.microsoft.com/office/word/2010/wordprocessingGroup" xmlns:wpi="http://schemas.microsoft.com/office/word/2010/wordprocessingInk" xmlns:wne="http://schemas.microsoft.com/office/word/2006/wordml" xmlns:wps="http://schemas.microsoft.com/office/word/2010/wordprocessingShape" mc:Ignorable="w14 w15 wp14">
   <w:abstractNum w:abstractNumId="0">
     <w:nsid w:val="05636318"/>
     <w:multiLevelType w:val="multilevel"/>
@@ -14595,122 +14705,6 @@
     </w:lvl>
   </w:abstractNum>
   <w:abstractNum w:abstractNumId="7">
-    <w:nsid w:val="2FCA1C3E"/>
-    <w:multiLevelType w:val="hybridMultilevel"/>
-    <w:tmpl w:val="4476FA08"/>
-    <w:lvl w:ilvl="0" w:tplc="E9DE9000">
-      <w:start w:val="1"/>
-      <w:numFmt w:val="bullet"/>
-      <w:lvlText w:val="●"/>
-      <w:lvlJc w:val="left"/>
-      <w:pPr>
-        <w:ind w:left="1080" w:hanging="360"/>
-      </w:pPr>
-      <w:rPr>
-        <w:rFonts w:ascii="Segoe UI Symbol" w:eastAsia="Segoe UI Symbol" w:hAnsi="Segoe UI Symbol" w:hint="default"/>
-        <w:w w:val="55"/>
-        <w:sz w:val="20"/>
-        <w:szCs w:val="20"/>
-      </w:rPr>
-    </w:lvl>
-    <w:lvl w:ilvl="1" w:tplc="04090003" w:tentative="1">
-      <w:start w:val="1"/>
-      <w:numFmt w:val="bullet"/>
-      <w:lvlText w:val="o"/>
-      <w:lvlJc w:val="left"/>
-      <w:pPr>
-        <w:ind w:left="1800" w:hanging="360"/>
-      </w:pPr>
-      <w:rPr>
-        <w:rFonts w:ascii="Courier New" w:hAnsi="Courier New" w:cs="Courier New" w:hint="default"/>
-      </w:rPr>
-    </w:lvl>
-    <w:lvl w:ilvl="2" w:tplc="04090005" w:tentative="1">
-      <w:start w:val="1"/>
-      <w:numFmt w:val="bullet"/>
-      <w:lvlText w:val=""/>
-      <w:lvlJc w:val="left"/>
-      <w:pPr>
-        <w:ind w:left="2520" w:hanging="360"/>
-      </w:pPr>
-      <w:rPr>
-        <w:rFonts w:ascii="Wingdings" w:hAnsi="Wingdings" w:hint="default"/>
-      </w:rPr>
-    </w:lvl>
-    <w:lvl w:ilvl="3" w:tplc="04090001" w:tentative="1">
-      <w:start w:val="1"/>
-      <w:numFmt w:val="bullet"/>
-      <w:lvlText w:val=""/>
-      <w:lvlJc w:val="left"/>
-      <w:pPr>
-        <w:ind w:left="3240" w:hanging="360"/>
-      </w:pPr>
-      <w:rPr>
-        <w:rFonts w:ascii="Symbol" w:hAnsi="Symbol" w:hint="default"/>
-      </w:rPr>
-    </w:lvl>
-    <w:lvl w:ilvl="4" w:tplc="04090003" w:tentative="1">
-      <w:start w:val="1"/>
-      <w:numFmt w:val="bullet"/>
-      <w:lvlText w:val="o"/>
-      <w:lvlJc w:val="left"/>
-      <w:pPr>
-        <w:ind w:left="3960" w:hanging="360"/>
-      </w:pPr>
-      <w:rPr>
-        <w:rFonts w:ascii="Courier New" w:hAnsi="Courier New" w:cs="Courier New" w:hint="default"/>
-      </w:rPr>
-    </w:lvl>
-    <w:lvl w:ilvl="5" w:tplc="04090005" w:tentative="1">
-      <w:start w:val="1"/>
-      <w:numFmt w:val="bullet"/>
-      <w:lvlText w:val=""/>
-      <w:lvlJc w:val="left"/>
-      <w:pPr>
-        <w:ind w:left="4680" w:hanging="360"/>
-      </w:pPr>
-      <w:rPr>
-        <w:rFonts w:ascii="Wingdings" w:hAnsi="Wingdings" w:hint="default"/>
-      </w:rPr>
-    </w:lvl>
-    <w:lvl w:ilvl="6" w:tplc="04090001" w:tentative="1">
-      <w:start w:val="1"/>
-      <w:numFmt w:val="bullet"/>
-      <w:lvlText w:val=""/>
-      <w:lvlJc w:val="left"/>
-      <w:pPr>
-        <w:ind w:left="5400" w:hanging="360"/>
-      </w:pPr>
-      <w:rPr>
-        <w:rFonts w:ascii="Symbol" w:hAnsi="Symbol" w:hint="default"/>
-      </w:rPr>
-    </w:lvl>
-    <w:lvl w:ilvl="7" w:tplc="04090003" w:tentative="1">
-      <w:start w:val="1"/>
-      <w:numFmt w:val="bullet"/>
-      <w:lvlText w:val="o"/>
-      <w:lvlJc w:val="left"/>
-      <w:pPr>
-        <w:ind w:left="6120" w:hanging="360"/>
-      </w:pPr>
-      <w:rPr>
-        <w:rFonts w:ascii="Courier New" w:hAnsi="Courier New" w:cs="Courier New" w:hint="default"/>
-      </w:rPr>
-    </w:lvl>
-    <w:lvl w:ilvl="8" w:tplc="04090005" w:tentative="1">
-      <w:start w:val="1"/>
-      <w:numFmt w:val="bullet"/>
-      <w:lvlText w:val=""/>
-      <w:lvlJc w:val="left"/>
-      <w:pPr>
-        <w:ind w:left="6840" w:hanging="360"/>
-      </w:pPr>
-      <w:rPr>
-        <w:rFonts w:ascii="Wingdings" w:hAnsi="Wingdings" w:hint="default"/>
-      </w:rPr>
-    </w:lvl>
-  </w:abstractNum>
-  <w:abstractNum w:abstractNumId="8">
     <w:nsid w:val="37E20D70"/>
     <w:multiLevelType w:val="hybridMultilevel"/>
     <w:tmpl w:val="81DC6A4A"/>
@@ -14832,7 +14826,7 @@
       </w:rPr>
     </w:lvl>
   </w:abstractNum>
-  <w:abstractNum w:abstractNumId="9">
+  <w:abstractNum w:abstractNumId="8">
     <w:nsid w:val="388514B0"/>
     <w:multiLevelType w:val="hybridMultilevel"/>
     <w:tmpl w:val="D104424A"/>
@@ -14940,6 +14934,119 @@
       <w:lvlJc w:val="left"/>
       <w:pPr>
         <w:ind w:left="7651" w:hanging="360"/>
+      </w:pPr>
+      <w:rPr>
+        <w:rFonts w:ascii="Wingdings" w:hAnsi="Wingdings" w:hint="default"/>
+      </w:rPr>
+    </w:lvl>
+  </w:abstractNum>
+  <w:abstractNum w:abstractNumId="9">
+    <w:nsid w:val="3C4A23D9"/>
+    <w:multiLevelType w:val="hybridMultilevel"/>
+    <w:tmpl w:val="0DF0118C"/>
+    <w:lvl w:ilvl="0" w:tplc="04090001">
+      <w:start w:val="1"/>
+      <w:numFmt w:val="bullet"/>
+      <w:lvlText w:val=""/>
+      <w:lvlJc w:val="left"/>
+      <w:pPr>
+        <w:ind w:left="1080" w:hanging="360"/>
+      </w:pPr>
+      <w:rPr>
+        <w:rFonts w:ascii="Symbol" w:hAnsi="Symbol" w:hint="default"/>
+      </w:rPr>
+    </w:lvl>
+    <w:lvl w:ilvl="1" w:tplc="04090003" w:tentative="1">
+      <w:start w:val="1"/>
+      <w:numFmt w:val="bullet"/>
+      <w:lvlText w:val="o"/>
+      <w:lvlJc w:val="left"/>
+      <w:pPr>
+        <w:ind w:left="1800" w:hanging="360"/>
+      </w:pPr>
+      <w:rPr>
+        <w:rFonts w:ascii="Courier New" w:hAnsi="Courier New" w:cs="Courier New" w:hint="default"/>
+      </w:rPr>
+    </w:lvl>
+    <w:lvl w:ilvl="2" w:tplc="04090005" w:tentative="1">
+      <w:start w:val="1"/>
+      <w:numFmt w:val="bullet"/>
+      <w:lvlText w:val=""/>
+      <w:lvlJc w:val="left"/>
+      <w:pPr>
+        <w:ind w:left="2520" w:hanging="360"/>
+      </w:pPr>
+      <w:rPr>
+        <w:rFonts w:ascii="Wingdings" w:hAnsi="Wingdings" w:hint="default"/>
+      </w:rPr>
+    </w:lvl>
+    <w:lvl w:ilvl="3" w:tplc="04090001" w:tentative="1">
+      <w:start w:val="1"/>
+      <w:numFmt w:val="bullet"/>
+      <w:lvlText w:val=""/>
+      <w:lvlJc w:val="left"/>
+      <w:pPr>
+        <w:ind w:left="3240" w:hanging="360"/>
+      </w:pPr>
+      <w:rPr>
+        <w:rFonts w:ascii="Symbol" w:hAnsi="Symbol" w:hint="default"/>
+      </w:rPr>
+    </w:lvl>
+    <w:lvl w:ilvl="4" w:tplc="04090003" w:tentative="1">
+      <w:start w:val="1"/>
+      <w:numFmt w:val="bullet"/>
+      <w:lvlText w:val="o"/>
+      <w:lvlJc w:val="left"/>
+      <w:pPr>
+        <w:ind w:left="3960" w:hanging="360"/>
+      </w:pPr>
+      <w:rPr>
+        <w:rFonts w:ascii="Courier New" w:hAnsi="Courier New" w:cs="Courier New" w:hint="default"/>
+      </w:rPr>
+    </w:lvl>
+    <w:lvl w:ilvl="5" w:tplc="04090005" w:tentative="1">
+      <w:start w:val="1"/>
+      <w:numFmt w:val="bullet"/>
+      <w:lvlText w:val=""/>
+      <w:lvlJc w:val="left"/>
+      <w:pPr>
+        <w:ind w:left="4680" w:hanging="360"/>
+      </w:pPr>
+      <w:rPr>
+        <w:rFonts w:ascii="Wingdings" w:hAnsi="Wingdings" w:hint="default"/>
+      </w:rPr>
+    </w:lvl>
+    <w:lvl w:ilvl="6" w:tplc="04090001" w:tentative="1">
+      <w:start w:val="1"/>
+      <w:numFmt w:val="bullet"/>
+      <w:lvlText w:val=""/>
+      <w:lvlJc w:val="left"/>
+      <w:pPr>
+        <w:ind w:left="5400" w:hanging="360"/>
+      </w:pPr>
+      <w:rPr>
+        <w:rFonts w:ascii="Symbol" w:hAnsi="Symbol" w:hint="default"/>
+      </w:rPr>
+    </w:lvl>
+    <w:lvl w:ilvl="7" w:tplc="04090003" w:tentative="1">
+      <w:start w:val="1"/>
+      <w:numFmt w:val="bullet"/>
+      <w:lvlText w:val="o"/>
+      <w:lvlJc w:val="left"/>
+      <w:pPr>
+        <w:ind w:left="6120" w:hanging="360"/>
+      </w:pPr>
+      <w:rPr>
+        <w:rFonts w:ascii="Courier New" w:hAnsi="Courier New" w:cs="Courier New" w:hint="default"/>
+      </w:rPr>
+    </w:lvl>
+    <w:lvl w:ilvl="8" w:tplc="04090005" w:tentative="1">
+      <w:start w:val="1"/>
+      <w:numFmt w:val="bullet"/>
+      <w:lvlText w:val=""/>
+      <w:lvlJc w:val="left"/>
+      <w:pPr>
+        <w:ind w:left="6840" w:hanging="360"/>
       </w:pPr>
       <w:rPr>
         <w:rFonts w:ascii="Wingdings" w:hAnsi="Wingdings" w:hint="default"/>
@@ -15303,7 +15410,7 @@
   <w:abstractNum w:abstractNumId="13">
     <w:nsid w:val="6EA459D6"/>
     <w:multiLevelType w:val="hybridMultilevel"/>
-    <w:tmpl w:val="16565C96"/>
+    <w:tmpl w:val="CAD0356A"/>
     <w:lvl w:ilvl="0" w:tplc="5E206796">
       <w:start w:val="2009"/>
       <w:numFmt w:val="bullet"/>
@@ -15441,7 +15548,7 @@
     <w:abstractNumId w:val="4"/>
   </w:num>
   <w:num w:numId="7">
-    <w:abstractNumId w:val="9"/>
+    <w:abstractNumId w:val="8"/>
   </w:num>
   <w:num w:numId="8">
     <w:abstractNumId w:val="11"/>
@@ -15453,7 +15560,7 @@
     <w:abstractNumId w:val="13"/>
   </w:num>
   <w:num w:numId="11">
-    <w:abstractNumId w:val="8"/>
+    <w:abstractNumId w:val="7"/>
   </w:num>
   <w:num w:numId="12">
     <w:abstractNumId w:val="10"/>
@@ -15462,13 +15569,13 @@
     <w:abstractNumId w:val="5"/>
   </w:num>
   <w:num w:numId="14">
-    <w:abstractNumId w:val="7"/>
+    <w:abstractNumId w:val="9"/>
   </w:num>
 </w:numbering>
 </file>
 
 <file path=word/styles.xml><?xml version="1.0" encoding="utf-8"?>
-<w:styles xmlns:mc="http://schemas.openxmlformats.org/markup-compatibility/2006" xmlns:r="http://schemas.openxmlformats.org/officeDocument/2006/relationships" xmlns:w="http://schemas.openxmlformats.org/wordprocessingml/2006/main" xmlns:w14="http://schemas.microsoft.com/office/word/2010/wordml" mc:Ignorable="w14">
+<w:styles xmlns:mc="http://schemas.openxmlformats.org/markup-compatibility/2006" xmlns:r="http://schemas.openxmlformats.org/officeDocument/2006/relationships" xmlns:w="http://schemas.openxmlformats.org/wordprocessingml/2006/main" xmlns:w14="http://schemas.microsoft.com/office/word/2010/wordml" xmlns:w15="http://schemas.microsoft.com/office/word/2012/wordml" mc:Ignorable="w14 w15">
   <w:docDefaults>
     <w:rPrDefault>
       <w:rPr>
@@ -15484,145 +15591,378 @@
       </w:pPr>
     </w:pPrDefault>
   </w:docDefaults>
-  <w:latentStyles w:defLockedState="0" w:defUIPriority="99" w:defSemiHidden="1" w:defUnhideWhenUsed="1" w:defQFormat="0" w:count="267">
-    <w:lsdException w:name="Normal" w:semiHidden="0" w:uiPriority="0" w:unhideWhenUsed="0" w:qFormat="1"/>
-    <w:lsdException w:name="heading 1" w:semiHidden="0" w:uiPriority="9" w:unhideWhenUsed="0" w:qFormat="1"/>
-    <w:lsdException w:name="heading 2" w:uiPriority="9" w:qFormat="1"/>
-    <w:lsdException w:name="heading 3" w:uiPriority="9" w:qFormat="1"/>
-    <w:lsdException w:name="heading 4" w:uiPriority="9" w:qFormat="1"/>
-    <w:lsdException w:name="heading 5" w:uiPriority="9" w:qFormat="1"/>
-    <w:lsdException w:name="heading 6" w:uiPriority="9" w:qFormat="1"/>
-    <w:lsdException w:name="heading 7" w:uiPriority="9" w:qFormat="1"/>
-    <w:lsdException w:name="heading 8" w:uiPriority="9" w:qFormat="1"/>
-    <w:lsdException w:name="heading 9" w:uiPriority="9" w:qFormat="1"/>
-    <w:lsdException w:name="toc 1" w:uiPriority="39"/>
-    <w:lsdException w:name="toc 2" w:uiPriority="39"/>
-    <w:lsdException w:name="toc 3" w:uiPriority="39"/>
-    <w:lsdException w:name="toc 4" w:uiPriority="39"/>
-    <w:lsdException w:name="toc 5" w:uiPriority="39"/>
-    <w:lsdException w:name="toc 6" w:uiPriority="39"/>
-    <w:lsdException w:name="toc 7" w:uiPriority="39"/>
-    <w:lsdException w:name="toc 8" w:uiPriority="39"/>
-    <w:lsdException w:name="toc 9" w:uiPriority="39"/>
-    <w:lsdException w:name="caption" w:uiPriority="35" w:qFormat="1"/>
-    <w:lsdException w:name="Title" w:semiHidden="0" w:uiPriority="10" w:unhideWhenUsed="0" w:qFormat="1"/>
-    <w:lsdException w:name="Default Paragraph Font" w:uiPriority="1"/>
-    <w:lsdException w:name="Body Text" w:uiPriority="1" w:qFormat="1"/>
-    <w:lsdException w:name="Subtitle" w:semiHidden="0" w:uiPriority="11" w:unhideWhenUsed="0" w:qFormat="1"/>
-    <w:lsdException w:name="Strong" w:semiHidden="0" w:uiPriority="22" w:unhideWhenUsed="0" w:qFormat="1"/>
-    <w:lsdException w:name="Emphasis" w:semiHidden="0" w:uiPriority="20" w:unhideWhenUsed="0" w:qFormat="1"/>
-    <w:lsdException w:name="Table Grid" w:semiHidden="0" w:uiPriority="39" w:unhideWhenUsed="0"/>
-    <w:lsdException w:name="Placeholder Text" w:unhideWhenUsed="0"/>
-    <w:lsdException w:name="No Spacing" w:semiHidden="0" w:uiPriority="1" w:unhideWhenUsed="0" w:qFormat="1"/>
-    <w:lsdException w:name="Light Shading" w:semiHidden="0" w:uiPriority="60" w:unhideWhenUsed="0"/>
-    <w:lsdException w:name="Light List" w:semiHidden="0" w:uiPriority="61" w:unhideWhenUsed="0"/>
-    <w:lsdException w:name="Light Grid" w:semiHidden="0" w:uiPriority="62" w:unhideWhenUsed="0"/>
-    <w:lsdException w:name="Medium Shading 1" w:semiHidden="0" w:uiPriority="63" w:unhideWhenUsed="0"/>
-    <w:lsdException w:name="Medium Shading 2" w:semiHidden="0" w:uiPriority="64" w:unhideWhenUsed="0"/>
-    <w:lsdException w:name="Medium List 1" w:semiHidden="0" w:uiPriority="65" w:unhideWhenUsed="0"/>
-    <w:lsdException w:name="Medium List 2" w:semiHidden="0" w:uiPriority="66" w:unhideWhenUsed="0"/>
-    <w:lsdException w:name="Medium Grid 1" w:semiHidden="0" w:uiPriority="67" w:unhideWhenUsed="0"/>
-    <w:lsdException w:name="Medium Grid 2" w:semiHidden="0" w:uiPriority="68" w:unhideWhenUsed="0"/>
-    <w:lsdException w:name="Medium Grid 3" w:semiHidden="0" w:uiPriority="69" w:unhideWhenUsed="0"/>
-    <w:lsdException w:name="Dark List" w:semiHidden="0" w:uiPriority="70" w:unhideWhenUsed="0"/>
-    <w:lsdException w:name="Colorful Shading" w:semiHidden="0" w:uiPriority="71" w:unhideWhenUsed="0"/>
-    <w:lsdException w:name="Colorful List" w:semiHidden="0" w:uiPriority="72" w:unhideWhenUsed="0"/>
-    <w:lsdException w:name="Colorful Grid" w:semiHidden="0" w:uiPriority="73" w:unhideWhenUsed="0"/>
-    <w:lsdException w:name="Light Shading Accent 1" w:semiHidden="0" w:uiPriority="60" w:unhideWhenUsed="0"/>
-    <w:lsdException w:name="Light List Accent 1" w:semiHidden="0" w:uiPriority="61" w:unhideWhenUsed="0"/>
-    <w:lsdException w:name="Light Grid Accent 1" w:semiHidden="0" w:uiPriority="62" w:unhideWhenUsed="0"/>
-    <w:lsdException w:name="Medium Shading 1 Accent 1" w:semiHidden="0" w:uiPriority="63" w:unhideWhenUsed="0"/>
-    <w:lsdException w:name="Medium Shading 2 Accent 1" w:semiHidden="0" w:uiPriority="64" w:unhideWhenUsed="0"/>
-    <w:lsdException w:name="Medium List 1 Accent 1" w:semiHidden="0" w:uiPriority="65" w:unhideWhenUsed="0"/>
-    <w:lsdException w:name="Revision" w:unhideWhenUsed="0"/>
-    <w:lsdException w:name="List Paragraph" w:semiHidden="0" w:uiPriority="34" w:unhideWhenUsed="0" w:qFormat="1"/>
-    <w:lsdException w:name="Quote" w:semiHidden="0" w:uiPriority="29" w:unhideWhenUsed="0" w:qFormat="1"/>
-    <w:lsdException w:name="Intense Quote" w:semiHidden="0" w:uiPriority="30" w:unhideWhenUsed="0" w:qFormat="1"/>
-    <w:lsdException w:name="Medium List 2 Accent 1" w:semiHidden="0" w:uiPriority="66" w:unhideWhenUsed="0"/>
-    <w:lsdException w:name="Medium Grid 1 Accent 1" w:semiHidden="0" w:uiPriority="67" w:unhideWhenUsed="0"/>
-    <w:lsdException w:name="Medium Grid 2 Accent 1" w:semiHidden="0" w:uiPriority="68" w:unhideWhenUsed="0"/>
-    <w:lsdException w:name="Medium Grid 3 Accent 1" w:semiHidden="0" w:uiPriority="69" w:unhideWhenUsed="0"/>
-    <w:lsdException w:name="Dark List Accent 1" w:semiHidden="0" w:uiPriority="70" w:unhideWhenUsed="0"/>
-    <w:lsdException w:name="Colorful Shading Accent 1" w:semiHidden="0" w:uiPriority="71" w:unhideWhenUsed="0"/>
-    <w:lsdException w:name="Colorful List Accent 1" w:semiHidden="0" w:uiPriority="72" w:unhideWhenUsed="0"/>
-    <w:lsdException w:name="Colorful Grid Accent 1" w:semiHidden="0" w:uiPriority="73" w:unhideWhenUsed="0"/>
-    <w:lsdException w:name="Light Shading Accent 2" w:semiHidden="0" w:uiPriority="60" w:unhideWhenUsed="0"/>
-    <w:lsdException w:name="Light List Accent 2" w:semiHidden="0" w:uiPriority="61" w:unhideWhenUsed="0"/>
-    <w:lsdException w:name="Light Grid Accent 2" w:semiHidden="0" w:uiPriority="62" w:unhideWhenUsed="0"/>
-    <w:lsdException w:name="Medium Shading 1 Accent 2" w:semiHidden="0" w:uiPriority="63" w:unhideWhenUsed="0"/>
-    <w:lsdException w:name="Medium Shading 2 Accent 2" w:semiHidden="0" w:uiPriority="64" w:unhideWhenUsed="0"/>
-    <w:lsdException w:name="Medium List 1 Accent 2" w:semiHidden="0" w:uiPriority="65" w:unhideWhenUsed="0"/>
-    <w:lsdException w:name="Medium List 2 Accent 2" w:semiHidden="0" w:uiPriority="66" w:unhideWhenUsed="0"/>
-    <w:lsdException w:name="Medium Grid 1 Accent 2" w:semiHidden="0" w:uiPriority="67" w:unhideWhenUsed="0"/>
-    <w:lsdException w:name="Medium Grid 2 Accent 2" w:semiHidden="0" w:uiPriority="68" w:unhideWhenUsed="0"/>
-    <w:lsdException w:name="Medium Grid 3 Accent 2" w:semiHidden="0" w:uiPriority="69" w:unhideWhenUsed="0"/>
-    <w:lsdException w:name="Dark List Accent 2" w:semiHidden="0" w:uiPriority="70" w:unhideWhenUsed="0"/>
-    <w:lsdException w:name="Colorful Shading Accent 2" w:semiHidden="0" w:uiPriority="71" w:unhideWhenUsed="0"/>
-    <w:lsdException w:name="Colorful List Accent 2" w:semiHidden="0" w:uiPriority="72" w:unhideWhenUsed="0"/>
-    <w:lsdException w:name="Colorful Grid Accent 2" w:semiHidden="0" w:uiPriority="73" w:unhideWhenUsed="0"/>
-    <w:lsdException w:name="Light Shading Accent 3" w:semiHidden="0" w:uiPriority="60" w:unhideWhenUsed="0"/>
-    <w:lsdException w:name="Light List Accent 3" w:semiHidden="0" w:uiPriority="61" w:unhideWhenUsed="0"/>
-    <w:lsdException w:name="Light Grid Accent 3" w:semiHidden="0" w:uiPriority="62" w:unhideWhenUsed="0"/>
-    <w:lsdException w:name="Medium Shading 1 Accent 3" w:semiHidden="0" w:uiPriority="63" w:unhideWhenUsed="0"/>
-    <w:lsdException w:name="Medium Shading 2 Accent 3" w:semiHidden="0" w:uiPriority="64" w:unhideWhenUsed="0"/>
-    <w:lsdException w:name="Medium List 1 Accent 3" w:semiHidden="0" w:uiPriority="65" w:unhideWhenUsed="0"/>
-    <w:lsdException w:name="Medium List 2 Accent 3" w:semiHidden="0" w:uiPriority="66" w:unhideWhenUsed="0"/>
-    <w:lsdException w:name="Medium Grid 1 Accent 3" w:semiHidden="0" w:uiPriority="67" w:unhideWhenUsed="0"/>
-    <w:lsdException w:name="Medium Grid 2 Accent 3" w:semiHidden="0" w:uiPriority="68" w:unhideWhenUsed="0"/>
-    <w:lsdException w:name="Medium Grid 3 Accent 3" w:semiHidden="0" w:uiPriority="69" w:unhideWhenUsed="0"/>
-    <w:lsdException w:name="Dark List Accent 3" w:semiHidden="0" w:uiPriority="70" w:unhideWhenUsed="0"/>
-    <w:lsdException w:name="Colorful Shading Accent 3" w:semiHidden="0" w:uiPriority="71" w:unhideWhenUsed="0"/>
-    <w:lsdException w:name="Colorful List Accent 3" w:semiHidden="0" w:uiPriority="72" w:unhideWhenUsed="0"/>
-    <w:lsdException w:name="Colorful Grid Accent 3" w:semiHidden="0" w:uiPriority="73" w:unhideWhenUsed="0"/>
-    <w:lsdException w:name="Light Shading Accent 4" w:semiHidden="0" w:uiPriority="60" w:unhideWhenUsed="0"/>
-    <w:lsdException w:name="Light List Accent 4" w:semiHidden="0" w:uiPriority="61" w:unhideWhenUsed="0"/>
-    <w:lsdException w:name="Light Grid Accent 4" w:semiHidden="0" w:uiPriority="62" w:unhideWhenUsed="0"/>
-    <w:lsdException w:name="Medium Shading 1 Accent 4" w:semiHidden="0" w:uiPriority="63" w:unhideWhenUsed="0"/>
-    <w:lsdException w:name="Medium Shading 2 Accent 4" w:semiHidden="0" w:uiPriority="64" w:unhideWhenUsed="0"/>
-    <w:lsdException w:name="Medium List 1 Accent 4" w:semiHidden="0" w:uiPriority="65" w:unhideWhenUsed="0"/>
-    <w:lsdException w:name="Medium List 2 Accent 4" w:semiHidden="0" w:uiPriority="66" w:unhideWhenUsed="0"/>
-    <w:lsdException w:name="Medium Grid 1 Accent 4" w:semiHidden="0" w:uiPriority="67" w:unhideWhenUsed="0"/>
-    <w:lsdException w:name="Medium Grid 2 Accent 4" w:semiHidden="0" w:uiPriority="68" w:unhideWhenUsed="0"/>
-    <w:lsdException w:name="Medium Grid 3 Accent 4" w:semiHidden="0" w:uiPriority="69" w:unhideWhenUsed="0"/>
-    <w:lsdException w:name="Dark List Accent 4" w:semiHidden="0" w:uiPriority="70" w:unhideWhenUsed="0"/>
-    <w:lsdException w:name="Colorful Shading Accent 4" w:semiHidden="0" w:uiPriority="71" w:unhideWhenUsed="0"/>
-    <w:lsdException w:name="Colorful List Accent 4" w:semiHidden="0" w:uiPriority="72" w:unhideWhenUsed="0"/>
-    <w:lsdException w:name="Colorful Grid Accent 4" w:semiHidden="0" w:uiPriority="73" w:unhideWhenUsed="0"/>
-    <w:lsdException w:name="Light Shading Accent 5" w:semiHidden="0" w:uiPriority="60" w:unhideWhenUsed="0"/>
-    <w:lsdException w:name="Light List Accent 5" w:semiHidden="0" w:uiPriority="61" w:unhideWhenUsed="0"/>
-    <w:lsdException w:name="Light Grid Accent 5" w:semiHidden="0" w:uiPriority="62" w:unhideWhenUsed="0"/>
-    <w:lsdException w:name="Medium Shading 1 Accent 5" w:semiHidden="0" w:uiPriority="63" w:unhideWhenUsed="0"/>
-    <w:lsdException w:name="Medium Shading 2 Accent 5" w:semiHidden="0" w:uiPriority="64" w:unhideWhenUsed="0"/>
-    <w:lsdException w:name="Medium List 1 Accent 5" w:semiHidden="0" w:uiPriority="65" w:unhideWhenUsed="0"/>
-    <w:lsdException w:name="Medium List 2 Accent 5" w:semiHidden="0" w:uiPriority="66" w:unhideWhenUsed="0"/>
-    <w:lsdException w:name="Medium Grid 1 Accent 5" w:semiHidden="0" w:uiPriority="67" w:unhideWhenUsed="0"/>
-    <w:lsdException w:name="Medium Grid 2 Accent 5" w:semiHidden="0" w:uiPriority="68" w:unhideWhenUsed="0"/>
-    <w:lsdException w:name="Medium Grid 3 Accent 5" w:semiHidden="0" w:uiPriority="69" w:unhideWhenUsed="0"/>
-    <w:lsdException w:name="Dark List Accent 5" w:semiHidden="0" w:uiPriority="70" w:unhideWhenUsed="0"/>
-    <w:lsdException w:name="Colorful Shading Accent 5" w:semiHidden="0" w:uiPriority="71" w:unhideWhenUsed="0"/>
-    <w:lsdException w:name="Colorful List Accent 5" w:semiHidden="0" w:uiPriority="72" w:unhideWhenUsed="0"/>
-    <w:lsdException w:name="Colorful Grid Accent 5" w:semiHidden="0" w:uiPriority="73" w:unhideWhenUsed="0"/>
-    <w:lsdException w:name="Light Shading Accent 6" w:semiHidden="0" w:uiPriority="60" w:unhideWhenUsed="0"/>
-    <w:lsdException w:name="Light List Accent 6" w:semiHidden="0" w:uiPriority="61" w:unhideWhenUsed="0"/>
-    <w:lsdException w:name="Light Grid Accent 6" w:semiHidden="0" w:uiPriority="62" w:unhideWhenUsed="0"/>
-    <w:lsdException w:name="Medium Shading 1 Accent 6" w:semiHidden="0" w:uiPriority="63" w:unhideWhenUsed="0"/>
-    <w:lsdException w:name="Medium Shading 2 Accent 6" w:semiHidden="0" w:uiPriority="64" w:unhideWhenUsed="0"/>
-    <w:lsdException w:name="Medium List 1 Accent 6" w:semiHidden="0" w:uiPriority="65" w:unhideWhenUsed="0"/>
-    <w:lsdException w:name="Medium List 2 Accent 6" w:semiHidden="0" w:uiPriority="66" w:unhideWhenUsed="0"/>
-    <w:lsdException w:name="Medium Grid 1 Accent 6" w:semiHidden="0" w:uiPriority="67" w:unhideWhenUsed="0"/>
-    <w:lsdException w:name="Medium Grid 2 Accent 6" w:semiHidden="0" w:uiPriority="68" w:unhideWhenUsed="0"/>
-    <w:lsdException w:name="Medium Grid 3 Accent 6" w:semiHidden="0" w:uiPriority="69" w:unhideWhenUsed="0"/>
-    <w:lsdException w:name="Dark List Accent 6" w:semiHidden="0" w:uiPriority="70" w:unhideWhenUsed="0"/>
-    <w:lsdException w:name="Colorful Shading Accent 6" w:semiHidden="0" w:uiPriority="71" w:unhideWhenUsed="0"/>
-    <w:lsdException w:name="Colorful List Accent 6" w:semiHidden="0" w:uiPriority="72" w:unhideWhenUsed="0"/>
-    <w:lsdException w:name="Colorful Grid Accent 6" w:semiHidden="0" w:uiPriority="73" w:unhideWhenUsed="0"/>
-    <w:lsdException w:name="Subtle Emphasis" w:semiHidden="0" w:uiPriority="19" w:unhideWhenUsed="0" w:qFormat="1"/>
-    <w:lsdException w:name="Intense Emphasis" w:semiHidden="0" w:uiPriority="21" w:unhideWhenUsed="0" w:qFormat="1"/>
-    <w:lsdException w:name="Subtle Reference" w:semiHidden="0" w:uiPriority="31" w:unhideWhenUsed="0" w:qFormat="1"/>
-    <w:lsdException w:name="Intense Reference" w:semiHidden="0" w:uiPriority="32" w:unhideWhenUsed="0" w:qFormat="1"/>
-    <w:lsdException w:name="Book Title" w:semiHidden="0" w:uiPriority="33" w:unhideWhenUsed="0" w:qFormat="1"/>
-    <w:lsdException w:name="Bibliography" w:uiPriority="37"/>
-    <w:lsdException w:name="TOC Heading" w:uiPriority="39" w:qFormat="1"/>
+  <w:latentStyles w:defLockedState="0" w:defUIPriority="99" w:defSemiHidden="0" w:defUnhideWhenUsed="0" w:defQFormat="0" w:count="371">
+    <w:lsdException w:name="Normal" w:uiPriority="0" w:qFormat="1"/>
+    <w:lsdException w:name="heading 1" w:uiPriority="9" w:qFormat="1"/>
+    <w:lsdException w:name="heading 2" w:semiHidden="1" w:uiPriority="9" w:unhideWhenUsed="1" w:qFormat="1"/>
+    <w:lsdException w:name="heading 3" w:semiHidden="1" w:uiPriority="9" w:unhideWhenUsed="1" w:qFormat="1"/>
+    <w:lsdException w:name="heading 4" w:semiHidden="1" w:uiPriority="9" w:unhideWhenUsed="1" w:qFormat="1"/>
+    <w:lsdException w:name="heading 5" w:semiHidden="1" w:uiPriority="9" w:unhideWhenUsed="1" w:qFormat="1"/>
+    <w:lsdException w:name="heading 6" w:semiHidden="1" w:uiPriority="9" w:unhideWhenUsed="1" w:qFormat="1"/>
+    <w:lsdException w:name="heading 7" w:semiHidden="1" w:uiPriority="9" w:unhideWhenUsed="1" w:qFormat="1"/>
+    <w:lsdException w:name="heading 8" w:semiHidden="1" w:uiPriority="9" w:unhideWhenUsed="1" w:qFormat="1"/>
+    <w:lsdException w:name="heading 9" w:semiHidden="1" w:uiPriority="9" w:unhideWhenUsed="1" w:qFormat="1"/>
+    <w:lsdException w:name="index 1" w:semiHidden="1" w:unhideWhenUsed="1"/>
+    <w:lsdException w:name="index 2" w:semiHidden="1" w:unhideWhenUsed="1"/>
+    <w:lsdException w:name="index 3" w:semiHidden="1" w:unhideWhenUsed="1"/>
+    <w:lsdException w:name="index 4" w:semiHidden="1" w:unhideWhenUsed="1"/>
+    <w:lsdException w:name="index 5" w:semiHidden="1" w:unhideWhenUsed="1"/>
+    <w:lsdException w:name="index 6" w:semiHidden="1" w:unhideWhenUsed="1"/>
+    <w:lsdException w:name="index 7" w:semiHidden="1" w:unhideWhenUsed="1"/>
+    <w:lsdException w:name="index 8" w:semiHidden="1" w:unhideWhenUsed="1"/>
+    <w:lsdException w:name="index 9" w:semiHidden="1" w:unhideWhenUsed="1"/>
+    <w:lsdException w:name="toc 1" w:semiHidden="1" w:uiPriority="39" w:unhideWhenUsed="1"/>
+    <w:lsdException w:name="toc 2" w:semiHidden="1" w:uiPriority="39" w:unhideWhenUsed="1"/>
+    <w:lsdException w:name="toc 3" w:semiHidden="1" w:uiPriority="39" w:unhideWhenUsed="1"/>
+    <w:lsdException w:name="toc 4" w:semiHidden="1" w:uiPriority="39" w:unhideWhenUsed="1"/>
+    <w:lsdException w:name="toc 5" w:semiHidden="1" w:uiPriority="39" w:unhideWhenUsed="1"/>
+    <w:lsdException w:name="toc 6" w:semiHidden="1" w:uiPriority="39" w:unhideWhenUsed="1"/>
+    <w:lsdException w:name="toc 7" w:semiHidden="1" w:uiPriority="39" w:unhideWhenUsed="1"/>
+    <w:lsdException w:name="toc 8" w:semiHidden="1" w:uiPriority="39" w:unhideWhenUsed="1"/>
+    <w:lsdException w:name="toc 9" w:semiHidden="1" w:uiPriority="39" w:unhideWhenUsed="1"/>
+    <w:lsdException w:name="Normal Indent" w:semiHidden="1" w:unhideWhenUsed="1"/>
+    <w:lsdException w:name="footnote text" w:semiHidden="1" w:unhideWhenUsed="1"/>
+    <w:lsdException w:name="annotation text" w:semiHidden="1" w:unhideWhenUsed="1"/>
+    <w:lsdException w:name="header" w:semiHidden="1" w:unhideWhenUsed="1"/>
+    <w:lsdException w:name="footer" w:semiHidden="1" w:unhideWhenUsed="1"/>
+    <w:lsdException w:name="index heading" w:semiHidden="1" w:unhideWhenUsed="1"/>
+    <w:lsdException w:name="caption" w:semiHidden="1" w:uiPriority="35" w:unhideWhenUsed="1" w:qFormat="1"/>
+    <w:lsdException w:name="table of figures" w:semiHidden="1" w:unhideWhenUsed="1"/>
+    <w:lsdException w:name="envelope address" w:semiHidden="1" w:unhideWhenUsed="1"/>
+    <w:lsdException w:name="envelope return" w:semiHidden="1" w:unhideWhenUsed="1"/>
+    <w:lsdException w:name="footnote reference" w:semiHidden="1" w:unhideWhenUsed="1"/>
+    <w:lsdException w:name="annotation reference" w:semiHidden="1" w:unhideWhenUsed="1"/>
+    <w:lsdException w:name="line number" w:semiHidden="1" w:unhideWhenUsed="1"/>
+    <w:lsdException w:name="page number" w:semiHidden="1" w:unhideWhenUsed="1"/>
+    <w:lsdException w:name="endnote reference" w:semiHidden="1" w:unhideWhenUsed="1"/>
+    <w:lsdException w:name="endnote text" w:semiHidden="1" w:unhideWhenUsed="1"/>
+    <w:lsdException w:name="table of authorities" w:semiHidden="1" w:unhideWhenUsed="1"/>
+    <w:lsdException w:name="macro" w:semiHidden="1" w:unhideWhenUsed="1"/>
+    <w:lsdException w:name="toa heading" w:semiHidden="1" w:unhideWhenUsed="1"/>
+    <w:lsdException w:name="List" w:semiHidden="1" w:unhideWhenUsed="1"/>
+    <w:lsdException w:name="List Bullet" w:semiHidden="1" w:unhideWhenUsed="1"/>
+    <w:lsdException w:name="List Number" w:semiHidden="1" w:unhideWhenUsed="1"/>
+    <w:lsdException w:name="List 2" w:semiHidden="1" w:unhideWhenUsed="1"/>
+    <w:lsdException w:name="List 3" w:semiHidden="1" w:unhideWhenUsed="1"/>
+    <w:lsdException w:name="List 4" w:semiHidden="1" w:unhideWhenUsed="1"/>
+    <w:lsdException w:name="List 5" w:semiHidden="1" w:unhideWhenUsed="1"/>
+    <w:lsdException w:name="List Bullet 2" w:semiHidden="1" w:unhideWhenUsed="1"/>
+    <w:lsdException w:name="List Bullet 3" w:semiHidden="1" w:unhideWhenUsed="1"/>
+    <w:lsdException w:name="List Bullet 4" w:semiHidden="1" w:unhideWhenUsed="1"/>
+    <w:lsdException w:name="List Bullet 5" w:semiHidden="1" w:unhideWhenUsed="1"/>
+    <w:lsdException w:name="List Number 2" w:semiHidden="1" w:unhideWhenUsed="1"/>
+    <w:lsdException w:name="List Number 3" w:semiHidden="1" w:unhideWhenUsed="1"/>
+    <w:lsdException w:name="List Number 4" w:semiHidden="1" w:unhideWhenUsed="1"/>
+    <w:lsdException w:name="List Number 5" w:semiHidden="1" w:unhideWhenUsed="1"/>
+    <w:lsdException w:name="Title" w:uiPriority="10" w:qFormat="1"/>
+    <w:lsdException w:name="Closing" w:semiHidden="1" w:unhideWhenUsed="1"/>
+    <w:lsdException w:name="Signature" w:semiHidden="1" w:unhideWhenUsed="1"/>
+    <w:lsdException w:name="Default Paragraph Font" w:semiHidden="1" w:uiPriority="1" w:unhideWhenUsed="1"/>
+    <w:lsdException w:name="Body Text" w:semiHidden="1" w:uiPriority="1" w:unhideWhenUsed="1" w:qFormat="1"/>
+    <w:lsdException w:name="Body Text Indent" w:semiHidden="1" w:unhideWhenUsed="1"/>
+    <w:lsdException w:name="List Continue" w:semiHidden="1" w:unhideWhenUsed="1"/>
+    <w:lsdException w:name="List Continue 2" w:semiHidden="1" w:unhideWhenUsed="1"/>
+    <w:lsdException w:name="List Continue 3" w:semiHidden="1" w:unhideWhenUsed="1"/>
+    <w:lsdException w:name="List Continue 4" w:semiHidden="1" w:unhideWhenUsed="1"/>
+    <w:lsdException w:name="List Continue 5" w:semiHidden="1" w:unhideWhenUsed="1"/>
+    <w:lsdException w:name="Message Header" w:semiHidden="1" w:unhideWhenUsed="1"/>
+    <w:lsdException w:name="Subtitle" w:uiPriority="11" w:qFormat="1"/>
+    <w:lsdException w:name="Salutation" w:semiHidden="1" w:unhideWhenUsed="1"/>
+    <w:lsdException w:name="Date" w:semiHidden="1" w:unhideWhenUsed="1"/>
+    <w:lsdException w:name="Body Text First Indent" w:semiHidden="1" w:unhideWhenUsed="1"/>
+    <w:lsdException w:name="Body Text First Indent 2" w:semiHidden="1" w:unhideWhenUsed="1"/>
+    <w:lsdException w:name="Note Heading" w:semiHidden="1" w:unhideWhenUsed="1"/>
+    <w:lsdException w:name="Body Text 2" w:semiHidden="1" w:unhideWhenUsed="1"/>
+    <w:lsdException w:name="Body Text 3" w:semiHidden="1" w:unhideWhenUsed="1"/>
+    <w:lsdException w:name="Body Text Indent 2" w:semiHidden="1" w:unhideWhenUsed="1"/>
+    <w:lsdException w:name="Body Text Indent 3" w:semiHidden="1" w:unhideWhenUsed="1"/>
+    <w:lsdException w:name="Block Text" w:semiHidden="1" w:unhideWhenUsed="1"/>
+    <w:lsdException w:name="Hyperlink" w:semiHidden="1" w:unhideWhenUsed="1"/>
+    <w:lsdException w:name="FollowedHyperlink" w:semiHidden="1" w:unhideWhenUsed="1"/>
+    <w:lsdException w:name="Strong" w:uiPriority="22" w:qFormat="1"/>
+    <w:lsdException w:name="Emphasis" w:uiPriority="20" w:qFormat="1"/>
+    <w:lsdException w:name="Document Map" w:semiHidden="1" w:unhideWhenUsed="1"/>
+    <w:lsdException w:name="Plain Text" w:semiHidden="1" w:unhideWhenUsed="1"/>
+    <w:lsdException w:name="E-mail Signature" w:semiHidden="1" w:unhideWhenUsed="1"/>
+    <w:lsdException w:name="HTML Top of Form" w:semiHidden="1" w:unhideWhenUsed="1"/>
+    <w:lsdException w:name="HTML Bottom of Form" w:semiHidden="1" w:unhideWhenUsed="1"/>
+    <w:lsdException w:name="Normal (Web)" w:semiHidden="1" w:unhideWhenUsed="1"/>
+    <w:lsdException w:name="HTML Acronym" w:semiHidden="1" w:unhideWhenUsed="1"/>
+    <w:lsdException w:name="HTML Address" w:semiHidden="1" w:unhideWhenUsed="1"/>
+    <w:lsdException w:name="HTML Cite" w:semiHidden="1" w:unhideWhenUsed="1"/>
+    <w:lsdException w:name="HTML Code" w:semiHidden="1" w:unhideWhenUsed="1"/>
+    <w:lsdException w:name="HTML Definition" w:semiHidden="1" w:unhideWhenUsed="1"/>
+    <w:lsdException w:name="HTML Keyboard" w:semiHidden="1" w:unhideWhenUsed="1"/>
+    <w:lsdException w:name="HTML Preformatted" w:semiHidden="1" w:unhideWhenUsed="1"/>
+    <w:lsdException w:name="HTML Sample" w:semiHidden="1" w:unhideWhenUsed="1"/>
+    <w:lsdException w:name="HTML Typewriter" w:semiHidden="1" w:unhideWhenUsed="1"/>
+    <w:lsdException w:name="HTML Variable" w:semiHidden="1" w:unhideWhenUsed="1"/>
+    <w:lsdException w:name="Normal Table" w:semiHidden="1" w:unhideWhenUsed="1"/>
+    <w:lsdException w:name="annotation subject" w:semiHidden="1" w:unhideWhenUsed="1"/>
+    <w:lsdException w:name="No List" w:semiHidden="1" w:unhideWhenUsed="1"/>
+    <w:lsdException w:name="Outline List 1" w:semiHidden="1" w:unhideWhenUsed="1"/>
+    <w:lsdException w:name="Outline List 2" w:semiHidden="1" w:unhideWhenUsed="1"/>
+    <w:lsdException w:name="Outline List 3" w:semiHidden="1" w:unhideWhenUsed="1"/>
+    <w:lsdException w:name="Table Simple 1" w:semiHidden="1" w:unhideWhenUsed="1"/>
+    <w:lsdException w:name="Table Simple 2" w:semiHidden="1" w:unhideWhenUsed="1"/>
+    <w:lsdException w:name="Table Simple 3" w:semiHidden="1" w:unhideWhenUsed="1"/>
+    <w:lsdException w:name="Table Classic 1" w:semiHidden="1" w:unhideWhenUsed="1"/>
+    <w:lsdException w:name="Table Classic 2" w:semiHidden="1" w:unhideWhenUsed="1"/>
+    <w:lsdException w:name="Table Classic 3" w:semiHidden="1" w:unhideWhenUsed="1"/>
+    <w:lsdException w:name="Table Classic 4" w:semiHidden="1" w:unhideWhenUsed="1"/>
+    <w:lsdException w:name="Table Colorful 1" w:semiHidden="1" w:unhideWhenUsed="1"/>
+    <w:lsdException w:name="Table Colorful 2" w:semiHidden="1" w:unhideWhenUsed="1"/>
+    <w:lsdException w:name="Table Colorful 3" w:semiHidden="1" w:unhideWhenUsed="1"/>
+    <w:lsdException w:name="Table Columns 1" w:semiHidden="1" w:unhideWhenUsed="1"/>
+    <w:lsdException w:name="Table Columns 2" w:semiHidden="1" w:unhideWhenUsed="1"/>
+    <w:lsdException w:name="Table Columns 3" w:semiHidden="1" w:unhideWhenUsed="1"/>
+    <w:lsdException w:name="Table Columns 4" w:semiHidden="1" w:unhideWhenUsed="1"/>
+    <w:lsdException w:name="Table Columns 5" w:semiHidden="1" w:unhideWhenUsed="1"/>
+    <w:lsdException w:name="Table Grid 1" w:semiHidden="1" w:unhideWhenUsed="1"/>
+    <w:lsdException w:name="Table Grid 2" w:semiHidden="1" w:unhideWhenUsed="1"/>
+    <w:lsdException w:name="Table Grid 3" w:semiHidden="1" w:unhideWhenUsed="1"/>
+    <w:lsdException w:name="Table Grid 4" w:semiHidden="1" w:unhideWhenUsed="1"/>
+    <w:lsdException w:name="Table Grid 5" w:semiHidden="1" w:unhideWhenUsed="1"/>
+    <w:lsdException w:name="Table Grid 6" w:semiHidden="1" w:unhideWhenUsed="1"/>
+    <w:lsdException w:name="Table Grid 7" w:semiHidden="1" w:unhideWhenUsed="1"/>
+    <w:lsdException w:name="Table Grid 8" w:semiHidden="1" w:unhideWhenUsed="1"/>
+    <w:lsdException w:name="Table List 1" w:semiHidden="1" w:unhideWhenUsed="1"/>
+    <w:lsdException w:name="Table List 2" w:semiHidden="1" w:unhideWhenUsed="1"/>
+    <w:lsdException w:name="Table List 3" w:semiHidden="1" w:unhideWhenUsed="1"/>
+    <w:lsdException w:name="Table List 4" w:semiHidden="1" w:unhideWhenUsed="1"/>
+    <w:lsdException w:name="Table List 5" w:semiHidden="1" w:unhideWhenUsed="1"/>
+    <w:lsdException w:name="Table List 6" w:semiHidden="1" w:unhideWhenUsed="1"/>
+    <w:lsdException w:name="Table List 7" w:semiHidden="1" w:unhideWhenUsed="1"/>
+    <w:lsdException w:name="Table List 8" w:semiHidden="1" w:unhideWhenUsed="1"/>
+    <w:lsdException w:name="Table 3D effects 1" w:semiHidden="1" w:unhideWhenUsed="1"/>
+    <w:lsdException w:name="Table 3D effects 2" w:semiHidden="1" w:unhideWhenUsed="1"/>
+    <w:lsdException w:name="Table 3D effects 3" w:semiHidden="1" w:unhideWhenUsed="1"/>
+    <w:lsdException w:name="Table Contemporary" w:semiHidden="1" w:unhideWhenUsed="1"/>
+    <w:lsdException w:name="Table Elegant" w:semiHidden="1" w:unhideWhenUsed="1"/>
+    <w:lsdException w:name="Table Professional" w:semiHidden="1" w:unhideWhenUsed="1"/>
+    <w:lsdException w:name="Table Subtle 1" w:semiHidden="1" w:unhideWhenUsed="1"/>
+    <w:lsdException w:name="Table Subtle 2" w:semiHidden="1" w:unhideWhenUsed="1"/>
+    <w:lsdException w:name="Table Web 1" w:semiHidden="1" w:unhideWhenUsed="1"/>
+    <w:lsdException w:name="Table Web 2" w:semiHidden="1" w:unhideWhenUsed="1"/>
+    <w:lsdException w:name="Table Web 3" w:semiHidden="1" w:unhideWhenUsed="1"/>
+    <w:lsdException w:name="Balloon Text" w:semiHidden="1" w:unhideWhenUsed="1"/>
+    <w:lsdException w:name="Table Grid" w:uiPriority="39"/>
+    <w:lsdException w:name="Table Theme" w:semiHidden="1" w:unhideWhenUsed="1"/>
+    <w:lsdException w:name="Placeholder Text" w:semiHidden="1"/>
+    <w:lsdException w:name="No Spacing" w:uiPriority="1" w:qFormat="1"/>
+    <w:lsdException w:name="Light Shading" w:uiPriority="60"/>
+    <w:lsdException w:name="Light List" w:uiPriority="61"/>
+    <w:lsdException w:name="Light Grid" w:uiPriority="62"/>
+    <w:lsdException w:name="Medium Shading 1" w:uiPriority="63"/>
+    <w:lsdException w:name="Medium Shading 2" w:uiPriority="64"/>
+    <w:lsdException w:name="Medium List 1" w:uiPriority="65"/>
+    <w:lsdException w:name="Medium List 2" w:uiPriority="66"/>
+    <w:lsdException w:name="Medium Grid 1" w:uiPriority="67"/>
+    <w:lsdException w:name="Medium Grid 2" w:uiPriority="68"/>
+    <w:lsdException w:name="Medium Grid 3" w:uiPriority="69"/>
+    <w:lsdException w:name="Dark List" w:uiPriority="70"/>
+    <w:lsdException w:name="Colorful Shading" w:uiPriority="71"/>
+    <w:lsdException w:name="Colorful List" w:uiPriority="72"/>
+    <w:lsdException w:name="Colorful Grid" w:uiPriority="73"/>
+    <w:lsdException w:name="Light Shading Accent 1" w:uiPriority="60"/>
+    <w:lsdException w:name="Light List Accent 1" w:uiPriority="61"/>
+    <w:lsdException w:name="Light Grid Accent 1" w:uiPriority="62"/>
+    <w:lsdException w:name="Medium Shading 1 Accent 1" w:uiPriority="63"/>
+    <w:lsdException w:name="Medium Shading 2 Accent 1" w:uiPriority="64"/>
+    <w:lsdException w:name="Medium List 1 Accent 1" w:uiPriority="65"/>
+    <w:lsdException w:name="Revision" w:semiHidden="1"/>
+    <w:lsdException w:name="List Paragraph" w:uiPriority="34" w:qFormat="1"/>
+    <w:lsdException w:name="Quote" w:uiPriority="29" w:qFormat="1"/>
+    <w:lsdException w:name="Intense Quote" w:uiPriority="30" w:qFormat="1"/>
+    <w:lsdException w:name="Medium List 2 Accent 1" w:uiPriority="66"/>
+    <w:lsdException w:name="Medium Grid 1 Accent 1" w:uiPriority="67"/>
+    <w:lsdException w:name="Medium Grid 2 Accent 1" w:uiPriority="68"/>
+    <w:lsdException w:name="Medium Grid 3 Accent 1" w:uiPriority="69"/>
+    <w:lsdException w:name="Dark List Accent 1" w:uiPriority="70"/>
+    <w:lsdException w:name="Colorful Shading Accent 1" w:uiPriority="71"/>
+    <w:lsdException w:name="Colorful List Accent 1" w:uiPriority="72"/>
+    <w:lsdException w:name="Colorful Grid Accent 1" w:uiPriority="73"/>
+    <w:lsdException w:name="Light Shading Accent 2" w:uiPriority="60"/>
+    <w:lsdException w:name="Light List Accent 2" w:uiPriority="61"/>
+    <w:lsdException w:name="Light Grid Accent 2" w:uiPriority="62"/>
+    <w:lsdException w:name="Medium Shading 1 Accent 2" w:uiPriority="63"/>
+    <w:lsdException w:name="Medium Shading 2 Accent 2" w:uiPriority="64"/>
+    <w:lsdException w:name="Medium List 1 Accent 2" w:uiPriority="65"/>
+    <w:lsdException w:name="Medium List 2 Accent 2" w:uiPriority="66"/>
+    <w:lsdException w:name="Medium Grid 1 Accent 2" w:uiPriority="67"/>
+    <w:lsdException w:name="Medium Grid 2 Accent 2" w:uiPriority="68"/>
+    <w:lsdException w:name="Medium Grid 3 Accent 2" w:uiPriority="69"/>
+    <w:lsdException w:name="Dark List Accent 2" w:uiPriority="70"/>
+    <w:lsdException w:name="Colorful Shading Accent 2" w:uiPriority="71"/>
+    <w:lsdException w:name="Colorful List Accent 2" w:uiPriority="72"/>
+    <w:lsdException w:name="Colorful Grid Accent 2" w:uiPriority="73"/>
+    <w:lsdException w:name="Light Shading Accent 3" w:uiPriority="60"/>
+    <w:lsdException w:name="Light List Accent 3" w:uiPriority="61"/>
+    <w:lsdException w:name="Light Grid Accent 3" w:uiPriority="62"/>
+    <w:lsdException w:name="Medium Shading 1 Accent 3" w:uiPriority="63"/>
+    <w:lsdException w:name="Medium Shading 2 Accent 3" w:uiPriority="64"/>
+    <w:lsdException w:name="Medium List 1 Accent 3" w:uiPriority="65"/>
+    <w:lsdException w:name="Medium List 2 Accent 3" w:uiPriority="66"/>
+    <w:lsdException w:name="Medium Grid 1 Accent 3" w:uiPriority="67"/>
+    <w:lsdException w:name="Medium Grid 2 Accent 3" w:uiPriority="68"/>
+    <w:lsdException w:name="Medium Grid 3 Accent 3" w:uiPriority="69"/>
+    <w:lsdException w:name="Dark List Accent 3" w:uiPriority="70"/>
+    <w:lsdException w:name="Colorful Shading Accent 3" w:uiPriority="71"/>
+    <w:lsdException w:name="Colorful List Accent 3" w:uiPriority="72"/>
+    <w:lsdException w:name="Colorful Grid Accent 3" w:uiPriority="73"/>
+    <w:lsdException w:name="Light Shading Accent 4" w:uiPriority="60"/>
+    <w:lsdException w:name="Light List Accent 4" w:uiPriority="61"/>
+    <w:lsdException w:name="Light Grid Accent 4" w:uiPriority="62"/>
+    <w:lsdException w:name="Medium Shading 1 Accent 4" w:uiPriority="63"/>
+    <w:lsdException w:name="Medium Shading 2 Accent 4" w:uiPriority="64"/>
+    <w:lsdException w:name="Medium List 1 Accent 4" w:uiPriority="65"/>
+    <w:lsdException w:name="Medium List 2 Accent 4" w:uiPriority="66"/>
+    <w:lsdException w:name="Medium Grid 1 Accent 4" w:uiPriority="67"/>
+    <w:lsdException w:name="Medium Grid 2 Accent 4" w:uiPriority="68"/>
+    <w:lsdException w:name="Medium Grid 3 Accent 4" w:uiPriority="69"/>
+    <w:lsdException w:name="Dark List Accent 4" w:uiPriority="70"/>
+    <w:lsdException w:name="Colorful Shading Accent 4" w:uiPriority="71"/>
+    <w:lsdException w:name="Colorful List Accent 4" w:uiPriority="72"/>
+    <w:lsdException w:name="Colorful Grid Accent 4" w:uiPriority="73"/>
+    <w:lsdException w:name="Light Shading Accent 5" w:uiPriority="60"/>
+    <w:lsdException w:name="Light List Accent 5" w:uiPriority="61"/>
+    <w:lsdException w:name="Light Grid Accent 5" w:uiPriority="62"/>
+    <w:lsdException w:name="Medium Shading 1 Accent 5" w:uiPriority="63"/>
+    <w:lsdException w:name="Medium Shading 2 Accent 5" w:uiPriority="64"/>
+    <w:lsdException w:name="Medium List 1 Accent 5" w:uiPriority="65"/>
+    <w:lsdException w:name="Medium List 2 Accent 5" w:uiPriority="66"/>
+    <w:lsdException w:name="Medium Grid 1 Accent 5" w:uiPriority="67"/>
+    <w:lsdException w:name="Medium Grid 2 Accent 5" w:uiPriority="68"/>
+    <w:lsdException w:name="Medium Grid 3 Accent 5" w:uiPriority="69"/>
+    <w:lsdException w:name="Dark List Accent 5" w:uiPriority="70"/>
+    <w:lsdException w:name="Colorful Shading Accent 5" w:uiPriority="71"/>
+    <w:lsdException w:name="Colorful List Accent 5" w:uiPriority="72"/>
+    <w:lsdException w:name="Colorful Grid Accent 5" w:uiPriority="73"/>
+    <w:lsdException w:name="Light Shading Accent 6" w:uiPriority="60"/>
+    <w:lsdException w:name="Light List Accent 6" w:uiPriority="61"/>
+    <w:lsdException w:name="Light Grid Accent 6" w:uiPriority="62"/>
+    <w:lsdException w:name="Medium Shading 1 Accent 6" w:uiPriority="63"/>
+    <w:lsdException w:name="Medium Shading 2 Accent 6" w:uiPriority="64"/>
+    <w:lsdException w:name="Medium List 1 Accent 6" w:uiPriority="65"/>
+    <w:lsdException w:name="Medium List 2 Accent 6" w:uiPriority="66"/>
+    <w:lsdException w:name="Medium Grid 1 Accent 6" w:uiPriority="67"/>
+    <w:lsdException w:name="Medium Grid 2 Accent 6" w:uiPriority="68"/>
+    <w:lsdException w:name="Medium Grid 3 Accent 6" w:uiPriority="69"/>
+    <w:lsdException w:name="Dark List Accent 6" w:uiPriority="70"/>
+    <w:lsdException w:name="Colorful Shading Accent 6" w:uiPriority="71"/>
+    <w:lsdException w:name="Colorful List Accent 6" w:uiPriority="72"/>
+    <w:lsdException w:name="Colorful Grid Accent 6" w:uiPriority="73"/>
+    <w:lsdException w:name="Subtle Emphasis" w:uiPriority="19" w:qFormat="1"/>
+    <w:lsdException w:name="Intense Emphasis" w:uiPriority="21" w:qFormat="1"/>
+    <w:lsdException w:name="Subtle Reference" w:uiPriority="31" w:qFormat="1"/>
+    <w:lsdException w:name="Intense Reference" w:uiPriority="32" w:qFormat="1"/>
+    <w:lsdException w:name="Book Title" w:uiPriority="33" w:qFormat="1"/>
+    <w:lsdException w:name="Bibliography" w:semiHidden="1" w:uiPriority="37" w:unhideWhenUsed="1"/>
+    <w:lsdException w:name="TOC Heading" w:semiHidden="1" w:uiPriority="39" w:unhideWhenUsed="1" w:qFormat="1"/>
+    <w:lsdException w:name="Plain Table 1" w:uiPriority="41"/>
+    <w:lsdException w:name="Plain Table 2" w:uiPriority="42"/>
+    <w:lsdException w:name="Plain Table 3" w:uiPriority="43"/>
+    <w:lsdException w:name="Plain Table 4" w:uiPriority="44"/>
+    <w:lsdException w:name="Plain Table 5" w:uiPriority="45"/>
+    <w:lsdException w:name="Grid Table Light" w:uiPriority="40"/>
+    <w:lsdException w:name="Grid Table 1 Light" w:uiPriority="46"/>
+    <w:lsdException w:name="Grid Table 2" w:uiPriority="47"/>
+    <w:lsdException w:name="Grid Table 3" w:uiPriority="48"/>
+    <w:lsdException w:name="Grid Table 4" w:uiPriority="49"/>
+    <w:lsdException w:name="Grid Table 5 Dark" w:uiPriority="50"/>
+    <w:lsdException w:name="Grid Table 6 Colorful" w:uiPriority="51"/>
+    <w:lsdException w:name="Grid Table 7 Colorful" w:uiPriority="52"/>
+    <w:lsdException w:name="Grid Table 1 Light Accent 1" w:uiPriority="46"/>
+    <w:lsdException w:name="Grid Table 2 Accent 1" w:uiPriority="47"/>
+    <w:lsdException w:name="Grid Table 3 Accent 1" w:uiPriority="48"/>
+    <w:lsdException w:name="Grid Table 4 Accent 1" w:uiPriority="49"/>
+    <w:lsdException w:name="Grid Table 5 Dark Accent 1" w:uiPriority="50"/>
+    <w:lsdException w:name="Grid Table 6 Colorful Accent 1" w:uiPriority="51"/>
+    <w:lsdException w:name="Grid Table 7 Colorful Accent 1" w:uiPriority="52"/>
+    <w:lsdException w:name="Grid Table 1 Light Accent 2" w:uiPriority="46"/>
+    <w:lsdException w:name="Grid Table 2 Accent 2" w:uiPriority="47"/>
+    <w:lsdException w:name="Grid Table 3 Accent 2" w:uiPriority="48"/>
+    <w:lsdException w:name="Grid Table 4 Accent 2" w:uiPriority="49"/>
+    <w:lsdException w:name="Grid Table 5 Dark Accent 2" w:uiPriority="50"/>
+    <w:lsdException w:name="Grid Table 6 Colorful Accent 2" w:uiPriority="51"/>
+    <w:lsdException w:name="Grid Table 7 Colorful Accent 2" w:uiPriority="52"/>
+    <w:lsdException w:name="Grid Table 1 Light Accent 3" w:uiPriority="46"/>
+    <w:lsdException w:name="Grid Table 2 Accent 3" w:uiPriority="47"/>
+    <w:lsdException w:name="Grid Table 3 Accent 3" w:uiPriority="48"/>
+    <w:lsdException w:name="Grid Table 4 Accent 3" w:uiPriority="49"/>
+    <w:lsdException w:name="Grid Table 5 Dark Accent 3" w:uiPriority="50"/>
+    <w:lsdException w:name="Grid Table 6 Colorful Accent 3" w:uiPriority="51"/>
+    <w:lsdException w:name="Grid Table 7 Colorful Accent 3" w:uiPriority="52"/>
+    <w:lsdException w:name="Grid Table 1 Light Accent 4" w:uiPriority="46"/>
+    <w:lsdException w:name="Grid Table 2 Accent 4" w:uiPriority="47"/>
+    <w:lsdException w:name="Grid Table 3 Accent 4" w:uiPriority="48"/>
+    <w:lsdException w:name="Grid Table 4 Accent 4" w:uiPriority="49"/>
+    <w:lsdException w:name="Grid Table 5 Dark Accent 4" w:uiPriority="50"/>
+    <w:lsdException w:name="Grid Table 6 Colorful Accent 4" w:uiPriority="51"/>
+    <w:lsdException w:name="Grid Table 7 Colorful Accent 4" w:uiPriority="52"/>
+    <w:lsdException w:name="Grid Table 1 Light Accent 5" w:uiPriority="46"/>
+    <w:lsdException w:name="Grid Table 2 Accent 5" w:uiPriority="47"/>
+    <w:lsdException w:name="Grid Table 3 Accent 5" w:uiPriority="48"/>
+    <w:lsdException w:name="Grid Table 4 Accent 5" w:uiPriority="49"/>
+    <w:lsdException w:name="Grid Table 5 Dark Accent 5" w:uiPriority="50"/>
+    <w:lsdException w:name="Grid Table 6 Colorful Accent 5" w:uiPriority="51"/>
+    <w:lsdException w:name="Grid Table 7 Colorful Accent 5" w:uiPriority="52"/>
+    <w:lsdException w:name="Grid Table 1 Light Accent 6" w:uiPriority="46"/>
+    <w:lsdException w:name="Grid Table 2 Accent 6" w:uiPriority="47"/>
+    <w:lsdException w:name="Grid Table 3 Accent 6" w:uiPriority="48"/>
+    <w:lsdException w:name="Grid Table 4 Accent 6" w:uiPriority="49"/>
+    <w:lsdException w:name="Grid Table 5 Dark Accent 6" w:uiPriority="50"/>
+    <w:lsdException w:name="Grid Table 6 Colorful Accent 6" w:uiPriority="51"/>
+    <w:lsdException w:name="Grid Table 7 Colorful Accent 6" w:uiPriority="52"/>
+    <w:lsdException w:name="List Table 1 Light" w:uiPriority="46"/>
+    <w:lsdException w:name="List Table 2" w:uiPriority="47"/>
+    <w:lsdException w:name="List Table 3" w:uiPriority="48"/>
+    <w:lsdException w:name="List Table 4" w:uiPriority="49"/>
+    <w:lsdException w:name="List Table 5 Dark" w:uiPriority="50"/>
+    <w:lsdException w:name="List Table 6 Colorful" w:uiPriority="51"/>
+    <w:lsdException w:name="List Table 7 Colorful" w:uiPriority="52"/>
+    <w:lsdException w:name="List Table 1 Light Accent 1" w:uiPriority="46"/>
+    <w:lsdException w:name="List Table 2 Accent 1" w:uiPriority="47"/>
+    <w:lsdException w:name="List Table 3 Accent 1" w:uiPriority="48"/>
+    <w:lsdException w:name="List Table 4 Accent 1" w:uiPriority="49"/>
+    <w:lsdException w:name="List Table 5 Dark Accent 1" w:uiPriority="50"/>
+    <w:lsdException w:name="List Table 6 Colorful Accent 1" w:uiPriority="51"/>
+    <w:lsdException w:name="List Table 7 Colorful Accent 1" w:uiPriority="52"/>
+    <w:lsdException w:name="List Table 1 Light Accent 2" w:uiPriority="46"/>
+    <w:lsdException w:name="List Table 2 Accent 2" w:uiPriority="47"/>
+    <w:lsdException w:name="List Table 3 Accent 2" w:uiPriority="48"/>
+    <w:lsdException w:name="List Table 4 Accent 2" w:uiPriority="49"/>
+    <w:lsdException w:name="List Table 5 Dark Accent 2" w:uiPriority="50"/>
+    <w:lsdException w:name="List Table 6 Colorful Accent 2" w:uiPriority="51"/>
+    <w:lsdException w:name="List Table 7 Colorful Accent 2" w:uiPriority="52"/>
+    <w:lsdException w:name="List Table 1 Light Accent 3" w:uiPriority="46"/>
+    <w:lsdException w:name="List Table 2 Accent 3" w:uiPriority="47"/>
+    <w:lsdException w:name="List Table 3 Accent 3" w:uiPriority="48"/>
+    <w:lsdException w:name="List Table 4 Accent 3" w:uiPriority="49"/>
+    <w:lsdException w:name="List Table 5 Dark Accent 3" w:uiPriority="50"/>
+    <w:lsdException w:name="List Table 6 Colorful Accent 3" w:uiPriority="51"/>
+    <w:lsdException w:name="List Table 7 Colorful Accent 3" w:uiPriority="52"/>
+    <w:lsdException w:name="List Table 1 Light Accent 4" w:uiPriority="46"/>
+    <w:lsdException w:name="List Table 2 Accent 4" w:uiPriority="47"/>
+    <w:lsdException w:name="List Table 3 Accent 4" w:uiPriority="48"/>
+    <w:lsdException w:name="List Table 4 Accent 4" w:uiPriority="49"/>
+    <w:lsdException w:name="List Table 5 Dark Accent 4" w:uiPriority="50"/>
+    <w:lsdException w:name="List Table 6 Colorful Accent 4" w:uiPriority="51"/>
+    <w:lsdException w:name="List Table 7 Colorful Accent 4" w:uiPriority="52"/>
+    <w:lsdException w:name="List Table 1 Light Accent 5" w:uiPriority="46"/>
+    <w:lsdException w:name="List Table 2 Accent 5" w:uiPriority="47"/>
+    <w:lsdException w:name="List Table 3 Accent 5" w:uiPriority="48"/>
+    <w:lsdException w:name="List Table 4 Accent 5" w:uiPriority="49"/>
+    <w:lsdException w:name="List Table 5 Dark Accent 5" w:uiPriority="50"/>
+    <w:lsdException w:name="List Table 6 Colorful Accent 5" w:uiPriority="51"/>
+    <w:lsdException w:name="List Table 7 Colorful Accent 5" w:uiPriority="52"/>
+    <w:lsdException w:name="List Table 1 Light Accent 6" w:uiPriority="46"/>
+    <w:lsdException w:name="List Table 2 Accent 6" w:uiPriority="47"/>
+    <w:lsdException w:name="List Table 3 Accent 6" w:uiPriority="48"/>
+    <w:lsdException w:name="List Table 4 Accent 6" w:uiPriority="49"/>
+    <w:lsdException w:name="List Table 5 Dark Accent 6" w:uiPriority="50"/>
+    <w:lsdException w:name="List Table 6 Colorful Accent 6" w:uiPriority="51"/>
+    <w:lsdException w:name="List Table 7 Colorful Accent 6" w:uiPriority="52"/>
   </w:latentStyles>
   <w:style w:type="paragraph" w:default="1" w:styleId="Normal">
     <w:name w:val="Normal"/>
@@ -16113,8 +16453,8 @@
       <w:u w:val="single"/>
     </w:rPr>
   </w:style>
-  <w:style w:type="table" w:customStyle="1" w:styleId="GridTable4Accent6">
-    <w:name w:val="Grid Table 4 Accent 6"/>
+  <w:style w:type="table" w:customStyle="1" w:styleId="GridTable4-Accent61">
+    <w:name w:val="Grid Table 4 - Accent 61"/>
     <w:basedOn w:val="TableNormal"/>
     <w:uiPriority w:val="49"/>
     <w:rsid w:val="00F50CBF"/>
@@ -16363,6 +16703,7 @@
   <w:style w:type="paragraph" w:styleId="ListParagraph">
     <w:name w:val="List Paragraph"/>
     <w:basedOn w:val="Normal"/>
+    <w:link w:val="ListParagraphChar"/>
     <w:uiPriority w:val="34"/>
     <w:qFormat/>
     <w:rsid w:val="00204524"/>
@@ -16411,949 +16752,33 @@
       <w:lang w:val="vi-VN" w:eastAsia="en-US"/>
     </w:rPr>
   </w:style>
-</w:styles>
-</file>
-
-<file path=word/stylesWithEffects.xml><?xml version="1.0" encoding="utf-8"?>
-<w:styles xmlns:wpc="http://schemas.microsoft.com/office/word/2010/wordprocessingCanvas" xmlns:mc="http://schemas.openxmlformats.org/markup-compatibility/2006" xmlns:o="urn:schemas-microsoft-com:office:office" xmlns:r="http://schemas.openxmlformats.org/officeDocument/2006/relationships" xmlns:m="http://schemas.openxmlformats.org/officeDocument/2006/math" xmlns:v="urn:schemas-microsoft-com:vml" xmlns:wp14="http://schemas.microsoft.com/office/word/2010/wordprocessingDrawing" xmlns:wp="http://schemas.openxmlformats.org/drawingml/2006/wordprocessingDrawing" xmlns:w10="urn:schemas-microsoft-com:office:word" xmlns:w="http://schemas.openxmlformats.org/wordprocessingml/2006/main" xmlns:w14="http://schemas.microsoft.com/office/word/2010/wordml" xmlns:wpg="http://schemas.microsoft.com/office/word/2010/wordprocessingGroup" xmlns:wpi="http://schemas.microsoft.com/office/word/2010/wordprocessingInk" xmlns:wne="http://schemas.microsoft.com/office/word/2006/wordml" xmlns:wps="http://schemas.microsoft.com/office/word/2010/wordprocessingShape" mc:Ignorable="w14 wp14">
-  <w:docDefaults>
-    <w:rPrDefault>
-      <w:rPr>
-        <w:rFonts w:asciiTheme="minorHAnsi" w:eastAsiaTheme="minorEastAsia" w:hAnsiTheme="minorHAnsi" w:cstheme="minorBidi"/>
-        <w:sz w:val="22"/>
-        <w:szCs w:val="22"/>
-        <w:lang w:val="en-US" w:eastAsia="zh-CN" w:bidi="ar-SA"/>
-      </w:rPr>
-    </w:rPrDefault>
-    <w:pPrDefault>
-      <w:pPr>
-        <w:spacing w:after="160" w:line="259" w:lineRule="auto"/>
-      </w:pPr>
-    </w:pPrDefault>
-  </w:docDefaults>
-  <w:latentStyles w:defLockedState="0" w:defUIPriority="99" w:defSemiHidden="1" w:defUnhideWhenUsed="1" w:defQFormat="0" w:count="267">
-    <w:lsdException w:name="Normal" w:semiHidden="0" w:uiPriority="0" w:unhideWhenUsed="0" w:qFormat="1"/>
-    <w:lsdException w:name="heading 1" w:semiHidden="0" w:uiPriority="9" w:unhideWhenUsed="0" w:qFormat="1"/>
-    <w:lsdException w:name="heading 2" w:uiPriority="9" w:qFormat="1"/>
-    <w:lsdException w:name="heading 3" w:uiPriority="9" w:qFormat="1"/>
-    <w:lsdException w:name="heading 4" w:uiPriority="9" w:qFormat="1"/>
-    <w:lsdException w:name="heading 5" w:uiPriority="9" w:qFormat="1"/>
-    <w:lsdException w:name="heading 6" w:uiPriority="9" w:qFormat="1"/>
-    <w:lsdException w:name="heading 7" w:uiPriority="9" w:qFormat="1"/>
-    <w:lsdException w:name="heading 8" w:uiPriority="9" w:qFormat="1"/>
-    <w:lsdException w:name="heading 9" w:uiPriority="9" w:qFormat="1"/>
-    <w:lsdException w:name="toc 1" w:uiPriority="39"/>
-    <w:lsdException w:name="toc 2" w:uiPriority="39"/>
-    <w:lsdException w:name="toc 3" w:uiPriority="39"/>
-    <w:lsdException w:name="toc 4" w:uiPriority="39"/>
-    <w:lsdException w:name="toc 5" w:uiPriority="39"/>
-    <w:lsdException w:name="toc 6" w:uiPriority="39"/>
-    <w:lsdException w:name="toc 7" w:uiPriority="39"/>
-    <w:lsdException w:name="toc 8" w:uiPriority="39"/>
-    <w:lsdException w:name="toc 9" w:uiPriority="39"/>
-    <w:lsdException w:name="caption" w:uiPriority="35" w:qFormat="1"/>
-    <w:lsdException w:name="Title" w:semiHidden="0" w:uiPriority="10" w:unhideWhenUsed="0" w:qFormat="1"/>
-    <w:lsdException w:name="Default Paragraph Font" w:uiPriority="1"/>
-    <w:lsdException w:name="Body Text" w:uiPriority="1" w:qFormat="1"/>
-    <w:lsdException w:name="Subtitle" w:semiHidden="0" w:uiPriority="11" w:unhideWhenUsed="0" w:qFormat="1"/>
-    <w:lsdException w:name="Strong" w:semiHidden="0" w:uiPriority="22" w:unhideWhenUsed="0" w:qFormat="1"/>
-    <w:lsdException w:name="Emphasis" w:semiHidden="0" w:uiPriority="20" w:unhideWhenUsed="0" w:qFormat="1"/>
-    <w:lsdException w:name="Table Grid" w:semiHidden="0" w:uiPriority="39" w:unhideWhenUsed="0"/>
-    <w:lsdException w:name="Placeholder Text" w:unhideWhenUsed="0"/>
-    <w:lsdException w:name="No Spacing" w:semiHidden="0" w:uiPriority="1" w:unhideWhenUsed="0" w:qFormat="1"/>
-    <w:lsdException w:name="Light Shading" w:semiHidden="0" w:uiPriority="60" w:unhideWhenUsed="0"/>
-    <w:lsdException w:name="Light List" w:semiHidden="0" w:uiPriority="61" w:unhideWhenUsed="0"/>
-    <w:lsdException w:name="Light Grid" w:semiHidden="0" w:uiPriority="62" w:unhideWhenUsed="0"/>
-    <w:lsdException w:name="Medium Shading 1" w:semiHidden="0" w:uiPriority="63" w:unhideWhenUsed="0"/>
-    <w:lsdException w:name="Medium Shading 2" w:semiHidden="0" w:uiPriority="64" w:unhideWhenUsed="0"/>
-    <w:lsdException w:name="Medium List 1" w:semiHidden="0" w:uiPriority="65" w:unhideWhenUsed="0"/>
-    <w:lsdException w:name="Medium List 2" w:semiHidden="0" w:uiPriority="66" w:unhideWhenUsed="0"/>
-    <w:lsdException w:name="Medium Grid 1" w:semiHidden="0" w:uiPriority="67" w:unhideWhenUsed="0"/>
-    <w:lsdException w:name="Medium Grid 2" w:semiHidden="0" w:uiPriority="68" w:unhideWhenUsed="0"/>
-    <w:lsdException w:name="Medium Grid 3" w:semiHidden="0" w:uiPriority="69" w:unhideWhenUsed="0"/>
-    <w:lsdException w:name="Dark List" w:semiHidden="0" w:uiPriority="70" w:unhideWhenUsed="0"/>
-    <w:lsdException w:name="Colorful Shading" w:semiHidden="0" w:uiPriority="71" w:unhideWhenUsed="0"/>
-    <w:lsdException w:name="Colorful List" w:semiHidden="0" w:uiPriority="72" w:unhideWhenUsed="0"/>
-    <w:lsdException w:name="Colorful Grid" w:semiHidden="0" w:uiPriority="73" w:unhideWhenUsed="0"/>
-    <w:lsdException w:name="Light Shading Accent 1" w:semiHidden="0" w:uiPriority="60" w:unhideWhenUsed="0"/>
-    <w:lsdException w:name="Light List Accent 1" w:semiHidden="0" w:uiPriority="61" w:unhideWhenUsed="0"/>
-    <w:lsdException w:name="Light Grid Accent 1" w:semiHidden="0" w:uiPriority="62" w:unhideWhenUsed="0"/>
-    <w:lsdException w:name="Medium Shading 1 Accent 1" w:semiHidden="0" w:uiPriority="63" w:unhideWhenUsed="0"/>
-    <w:lsdException w:name="Medium Shading 2 Accent 1" w:semiHidden="0" w:uiPriority="64" w:unhideWhenUsed="0"/>
-    <w:lsdException w:name="Medium List 1 Accent 1" w:semiHidden="0" w:uiPriority="65" w:unhideWhenUsed="0"/>
-    <w:lsdException w:name="Revision" w:unhideWhenUsed="0"/>
-    <w:lsdException w:name="List Paragraph" w:semiHidden="0" w:uiPriority="34" w:unhideWhenUsed="0" w:qFormat="1"/>
-    <w:lsdException w:name="Quote" w:semiHidden="0" w:uiPriority="29" w:unhideWhenUsed="0" w:qFormat="1"/>
-    <w:lsdException w:name="Intense Quote" w:semiHidden="0" w:uiPriority="30" w:unhideWhenUsed="0" w:qFormat="1"/>
-    <w:lsdException w:name="Medium List 2 Accent 1" w:semiHidden="0" w:uiPriority="66" w:unhideWhenUsed="0"/>
-    <w:lsdException w:name="Medium Grid 1 Accent 1" w:semiHidden="0" w:uiPriority="67" w:unhideWhenUsed="0"/>
-    <w:lsdException w:name="Medium Grid 2 Accent 1" w:semiHidden="0" w:uiPriority="68" w:unhideWhenUsed="0"/>
-    <w:lsdException w:name="Medium Grid 3 Accent 1" w:semiHidden="0" w:uiPriority="69" w:unhideWhenUsed="0"/>
-    <w:lsdException w:name="Dark List Accent 1" w:semiHidden="0" w:uiPriority="70" w:unhideWhenUsed="0"/>
-    <w:lsdException w:name="Colorful Shading Accent 1" w:semiHidden="0" w:uiPriority="71" w:unhideWhenUsed="0"/>
-    <w:lsdException w:name="Colorful List Accent 1" w:semiHidden="0" w:uiPriority="72" w:unhideWhenUsed="0"/>
-    <w:lsdException w:name="Colorful Grid Accent 1" w:semiHidden="0" w:uiPriority="73" w:unhideWhenUsed="0"/>
-    <w:lsdException w:name="Light Shading Accent 2" w:semiHidden="0" w:uiPriority="60" w:unhideWhenUsed="0"/>
-    <w:lsdException w:name="Light List Accent 2" w:semiHidden="0" w:uiPriority="61" w:unhideWhenUsed="0"/>
-    <w:lsdException w:name="Light Grid Accent 2" w:semiHidden="0" w:uiPriority="62" w:unhideWhenUsed="0"/>
-    <w:lsdException w:name="Medium Shading 1 Accent 2" w:semiHidden="0" w:uiPriority="63" w:unhideWhenUsed="0"/>
-    <w:lsdException w:name="Medium Shading 2 Accent 2" w:semiHidden="0" w:uiPriority="64" w:unhideWhenUsed="0"/>
-    <w:lsdException w:name="Medium List 1 Accent 2" w:semiHidden="0" w:uiPriority="65" w:unhideWhenUsed="0"/>
-    <w:lsdException w:name="Medium List 2 Accent 2" w:semiHidden="0" w:uiPriority="66" w:unhideWhenUsed="0"/>
-    <w:lsdException w:name="Medium Grid 1 Accent 2" w:semiHidden="0" w:uiPriority="67" w:unhideWhenUsed="0"/>
-    <w:lsdException w:name="Medium Grid 2 Accent 2" w:semiHidden="0" w:uiPriority="68" w:unhideWhenUsed="0"/>
-    <w:lsdException w:name="Medium Grid 3 Accent 2" w:semiHidden="0" w:uiPriority="69" w:unhideWhenUsed="0"/>
-    <w:lsdException w:name="Dark List Accent 2" w:semiHidden="0" w:uiPriority="70" w:unhideWhenUsed="0"/>
-    <w:lsdException w:name="Colorful Shading Accent 2" w:semiHidden="0" w:uiPriority="71" w:unhideWhenUsed="0"/>
-    <w:lsdException w:name="Colorful List Accent 2" w:semiHidden="0" w:uiPriority="72" w:unhideWhenUsed="0"/>
-    <w:lsdException w:name="Colorful Grid Accent 2" w:semiHidden="0" w:uiPriority="73" w:unhideWhenUsed="0"/>
-    <w:lsdException w:name="Light Shading Accent 3" w:semiHidden="0" w:uiPriority="60" w:unhideWhenUsed="0"/>
-    <w:lsdException w:name="Light List Accent 3" w:semiHidden="0" w:uiPriority="61" w:unhideWhenUsed="0"/>
-    <w:lsdException w:name="Light Grid Accent 3" w:semiHidden="0" w:uiPriority="62" w:unhideWhenUsed="0"/>
-    <w:lsdException w:name="Medium Shading 1 Accent 3" w:semiHidden="0" w:uiPriority="63" w:unhideWhenUsed="0"/>
-    <w:lsdException w:name="Medium Shading 2 Accent 3" w:semiHidden="0" w:uiPriority="64" w:unhideWhenUsed="0"/>
-    <w:lsdException w:name="Medium List 1 Accent 3" w:semiHidden="0" w:uiPriority="65" w:unhideWhenUsed="0"/>
-    <w:lsdException w:name="Medium List 2 Accent 3" w:semiHidden="0" w:uiPriority="66" w:unhideWhenUsed="0"/>
-    <w:lsdException w:name="Medium Grid 1 Accent 3" w:semiHidden="0" w:uiPriority="67" w:unhideWhenUsed="0"/>
-    <w:lsdException w:name="Medium Grid 2 Accent 3" w:semiHidden="0" w:uiPriority="68" w:unhideWhenUsed="0"/>
-    <w:lsdException w:name="Medium Grid 3 Accent 3" w:semiHidden="0" w:uiPriority="69" w:unhideWhenUsed="0"/>
-    <w:lsdException w:name="Dark List Accent 3" w:semiHidden="0" w:uiPriority="70" w:unhideWhenUsed="0"/>
-    <w:lsdException w:name="Colorful Shading Accent 3" w:semiHidden="0" w:uiPriority="71" w:unhideWhenUsed="0"/>
-    <w:lsdException w:name="Colorful List Accent 3" w:semiHidden="0" w:uiPriority="72" w:unhideWhenUsed="0"/>
-    <w:lsdException w:name="Colorful Grid Accent 3" w:semiHidden="0" w:uiPriority="73" w:unhideWhenUsed="0"/>
-    <w:lsdException w:name="Light Shading Accent 4" w:semiHidden="0" w:uiPriority="60" w:unhideWhenUsed="0"/>
-    <w:lsdException w:name="Light List Accent 4" w:semiHidden="0" w:uiPriority="61" w:unhideWhenUsed="0"/>
-    <w:lsdException w:name="Light Grid Accent 4" w:semiHidden="0" w:uiPriority="62" w:unhideWhenUsed="0"/>
-    <w:lsdException w:name="Medium Shading 1 Accent 4" w:semiHidden="0" w:uiPriority="63" w:unhideWhenUsed="0"/>
-    <w:lsdException w:name="Medium Shading 2 Accent 4" w:semiHidden="0" w:uiPriority="64" w:unhideWhenUsed="0"/>
-    <w:lsdException w:name="Medium List 1 Accent 4" w:semiHidden="0" w:uiPriority="65" w:unhideWhenUsed="0"/>
-    <w:lsdException w:name="Medium List 2 Accent 4" w:semiHidden="0" w:uiPriority="66" w:unhideWhenUsed="0"/>
-    <w:lsdException w:name="Medium Grid 1 Accent 4" w:semiHidden="0" w:uiPriority="67" w:unhideWhenUsed="0"/>
-    <w:lsdException w:name="Medium Grid 2 Accent 4" w:semiHidden="0" w:uiPriority="68" w:unhideWhenUsed="0"/>
-    <w:lsdException w:name="Medium Grid 3 Accent 4" w:semiHidden="0" w:uiPriority="69" w:unhideWhenUsed="0"/>
-    <w:lsdException w:name="Dark List Accent 4" w:semiHidden="0" w:uiPriority="70" w:unhideWhenUsed="0"/>
-    <w:lsdException w:name="Colorful Shading Accent 4" w:semiHidden="0" w:uiPriority="71" w:unhideWhenUsed="0"/>
-    <w:lsdException w:name="Colorful List Accent 4" w:semiHidden="0" w:uiPriority="72" w:unhideWhenUsed="0"/>
-    <w:lsdException w:name="Colorful Grid Accent 4" w:semiHidden="0" w:uiPriority="73" w:unhideWhenUsed="0"/>
-    <w:lsdException w:name="Light Shading Accent 5" w:semiHidden="0" w:uiPriority="60" w:unhideWhenUsed="0"/>
-    <w:lsdException w:name="Light List Accent 5" w:semiHidden="0" w:uiPriority="61" w:unhideWhenUsed="0"/>
-    <w:lsdException w:name="Light Grid Accent 5" w:semiHidden="0" w:uiPriority="62" w:unhideWhenUsed="0"/>
-    <w:lsdException w:name="Medium Shading 1 Accent 5" w:semiHidden="0" w:uiPriority="63" w:unhideWhenUsed="0"/>
-    <w:lsdException w:name="Medium Shading 2 Accent 5" w:semiHidden="0" w:uiPriority="64" w:unhideWhenUsed="0"/>
-    <w:lsdException w:name="Medium List 1 Accent 5" w:semiHidden="0" w:uiPriority="65" w:unhideWhenUsed="0"/>
-    <w:lsdException w:name="Medium List 2 Accent 5" w:semiHidden="0" w:uiPriority="66" w:unhideWhenUsed="0"/>
-    <w:lsdException w:name="Medium Grid 1 Accent 5" w:semiHidden="0" w:uiPriority="67" w:unhideWhenUsed="0"/>
-    <w:lsdException w:name="Medium Grid 2 Accent 5" w:semiHidden="0" w:uiPriority="68" w:unhideWhenUsed="0"/>
-    <w:lsdException w:name="Medium Grid 3 Accent 5" w:semiHidden="0" w:uiPriority="69" w:unhideWhenUsed="0"/>
-    <w:lsdException w:name="Dark List Accent 5" w:semiHidden="0" w:uiPriority="70" w:unhideWhenUsed="0"/>
-    <w:lsdException w:name="Colorful Shading Accent 5" w:semiHidden="0" w:uiPriority="71" w:unhideWhenUsed="0"/>
-    <w:lsdException w:name="Colorful List Accent 5" w:semiHidden="0" w:uiPriority="72" w:unhideWhenUsed="0"/>
-    <w:lsdException w:name="Colorful Grid Accent 5" w:semiHidden="0" w:uiPriority="73" w:unhideWhenUsed="0"/>
-    <w:lsdException w:name="Light Shading Accent 6" w:semiHidden="0" w:uiPriority="60" w:unhideWhenUsed="0"/>
-    <w:lsdException w:name="Light List Accent 6" w:semiHidden="0" w:uiPriority="61" w:unhideWhenUsed="0"/>
-    <w:lsdException w:name="Light Grid Accent 6" w:semiHidden="0" w:uiPriority="62" w:unhideWhenUsed="0"/>
-    <w:lsdException w:name="Medium Shading 1 Accent 6" w:semiHidden="0" w:uiPriority="63" w:unhideWhenUsed="0"/>
-    <w:lsdException w:name="Medium Shading 2 Accent 6" w:semiHidden="0" w:uiPriority="64" w:unhideWhenUsed="0"/>
-    <w:lsdException w:name="Medium List 1 Accent 6" w:semiHidden="0" w:uiPriority="65" w:unhideWhenUsed="0"/>
-    <w:lsdException w:name="Medium List 2 Accent 6" w:semiHidden="0" w:uiPriority="66" w:unhideWhenUsed="0"/>
-    <w:lsdException w:name="Medium Grid 1 Accent 6" w:semiHidden="0" w:uiPriority="67" w:unhideWhenUsed="0"/>
-    <w:lsdException w:name="Medium Grid 2 Accent 6" w:semiHidden="0" w:uiPriority="68" w:unhideWhenUsed="0"/>
-    <w:lsdException w:name="Medium Grid 3 Accent 6" w:semiHidden="0" w:uiPriority="69" w:unhideWhenUsed="0"/>
-    <w:lsdException w:name="Dark List Accent 6" w:semiHidden="0" w:uiPriority="70" w:unhideWhenUsed="0"/>
-    <w:lsdException w:name="Colorful Shading Accent 6" w:semiHidden="0" w:uiPriority="71" w:unhideWhenUsed="0"/>
-    <w:lsdException w:name="Colorful List Accent 6" w:semiHidden="0" w:uiPriority="72" w:unhideWhenUsed="0"/>
-    <w:lsdException w:name="Colorful Grid Accent 6" w:semiHidden="0" w:uiPriority="73" w:unhideWhenUsed="0"/>
-    <w:lsdException w:name="Subtle Emphasis" w:semiHidden="0" w:uiPriority="19" w:unhideWhenUsed="0" w:qFormat="1"/>
-    <w:lsdException w:name="Intense Emphasis" w:semiHidden="0" w:uiPriority="21" w:unhideWhenUsed="0" w:qFormat="1"/>
-    <w:lsdException w:name="Subtle Reference" w:semiHidden="0" w:uiPriority="31" w:unhideWhenUsed="0" w:qFormat="1"/>
-    <w:lsdException w:name="Intense Reference" w:semiHidden="0" w:uiPriority="32" w:unhideWhenUsed="0" w:qFormat="1"/>
-    <w:lsdException w:name="Book Title" w:semiHidden="0" w:uiPriority="33" w:unhideWhenUsed="0" w:qFormat="1"/>
-    <w:lsdException w:name="Bibliography" w:uiPriority="37"/>
-    <w:lsdException w:name="TOC Heading" w:uiPriority="39" w:qFormat="1"/>
-  </w:latentStyles>
-  <w:style w:type="paragraph" w:default="1" w:styleId="Normal">
-    <w:name w:val="Normal"/>
+  <w:style w:type="paragraph" w:styleId="Caption">
+    <w:name w:val="caption"/>
+    <w:basedOn w:val="Normal"/>
+    <w:next w:val="Normal"/>
+    <w:uiPriority w:val="35"/>
+    <w:unhideWhenUsed/>
     <w:qFormat/>
-    <w:rsid w:val="00F50CBF"/>
+    <w:rsid w:val="00694576"/>
     <w:pPr>
-      <w:spacing w:before="100" w:after="100" w:line="288" w:lineRule="auto"/>
-      <w:ind w:left="360"/>
-      <w:jc w:val="both"/>
+      <w:spacing w:after="400" w:line="240" w:lineRule="auto"/>
     </w:pPr>
     <w:rPr>
-      <w:rFonts w:ascii="Cambria" w:eastAsiaTheme="minorHAnsi" w:hAnsi="Cambria"/>
-      <w:sz w:val="24"/>
-      <w:lang w:val="vi-VN" w:eastAsia="en-US"/>
-    </w:rPr>
-  </w:style>
-  <w:style w:type="paragraph" w:styleId="Heading10">
-    <w:name w:val="heading 1"/>
-    <w:basedOn w:val="Normal"/>
-    <w:next w:val="Normal"/>
-    <w:link w:val="Heading1Char"/>
-    <w:uiPriority w:val="9"/>
-    <w:qFormat/>
-    <w:rsid w:val="00F50CBF"/>
-    <w:pPr>
-      <w:keepNext/>
-      <w:keepLines/>
-      <w:spacing w:before="240" w:after="0"/>
-      <w:outlineLvl w:val="0"/>
-    </w:pPr>
-    <w:rPr>
-      <w:rFonts w:asciiTheme="majorHAnsi" w:eastAsiaTheme="majorEastAsia" w:hAnsiTheme="majorHAnsi" w:cstheme="majorBidi"/>
-      <w:color w:val="2E74B5" w:themeColor="accent1" w:themeShade="BF"/>
-      <w:sz w:val="32"/>
-      <w:szCs w:val="32"/>
-    </w:rPr>
-  </w:style>
-  <w:style w:type="paragraph" w:styleId="Heading30">
-    <w:name w:val="heading 3"/>
-    <w:basedOn w:val="Normal"/>
-    <w:next w:val="Normal"/>
-    <w:link w:val="Heading3Char"/>
-    <w:uiPriority w:val="9"/>
-    <w:semiHidden/>
-    <w:unhideWhenUsed/>
-    <w:qFormat/>
-    <w:rsid w:val="00D9736E"/>
-    <w:pPr>
-      <w:keepNext/>
-      <w:keepLines/>
-      <w:spacing w:before="40" w:after="0"/>
-      <w:outlineLvl w:val="2"/>
-    </w:pPr>
-    <w:rPr>
-      <w:rFonts w:asciiTheme="majorHAnsi" w:eastAsiaTheme="majorEastAsia" w:hAnsiTheme="majorHAnsi" w:cstheme="majorBidi"/>
-      <w:color w:val="1F4D78" w:themeColor="accent1" w:themeShade="7F"/>
-      <w:szCs w:val="24"/>
-    </w:rPr>
-  </w:style>
-  <w:style w:type="paragraph" w:styleId="Heading50">
-    <w:name w:val="heading 5"/>
-    <w:basedOn w:val="Normal"/>
-    <w:next w:val="Normal"/>
-    <w:link w:val="Heading5Char"/>
-    <w:uiPriority w:val="9"/>
-    <w:semiHidden/>
-    <w:unhideWhenUsed/>
-    <w:qFormat/>
-    <w:rsid w:val="00767753"/>
-    <w:pPr>
-      <w:keepNext/>
-      <w:keepLines/>
-      <w:spacing w:before="40" w:after="0"/>
-      <w:outlineLvl w:val="4"/>
-    </w:pPr>
-    <w:rPr>
-      <w:rFonts w:asciiTheme="majorHAnsi" w:eastAsiaTheme="majorEastAsia" w:hAnsiTheme="majorHAnsi" w:cstheme="majorBidi"/>
-      <w:color w:val="2E74B5" w:themeColor="accent1" w:themeShade="BF"/>
-    </w:rPr>
-  </w:style>
-  <w:style w:type="paragraph" w:styleId="Heading70">
-    <w:name w:val="heading 7"/>
-    <w:basedOn w:val="Normal"/>
-    <w:next w:val="Normal"/>
-    <w:link w:val="Heading7Char"/>
-    <w:uiPriority w:val="9"/>
-    <w:semiHidden/>
-    <w:unhideWhenUsed/>
-    <w:qFormat/>
-    <w:rsid w:val="00112119"/>
-    <w:pPr>
-      <w:keepNext/>
-      <w:keepLines/>
-      <w:spacing w:before="40" w:after="0"/>
-      <w:outlineLvl w:val="6"/>
-    </w:pPr>
-    <w:rPr>
-      <w:rFonts w:asciiTheme="majorHAnsi" w:eastAsiaTheme="majorEastAsia" w:hAnsiTheme="majorHAnsi" w:cstheme="majorBidi"/>
       <w:i/>
       <w:iCs/>
-      <w:color w:val="1F4D78" w:themeColor="accent1" w:themeShade="7F"/>
-    </w:rPr>
-  </w:style>
-  <w:style w:type="character" w:default="1" w:styleId="DefaultParagraphFont">
-    <w:name w:val="Default Paragraph Font"/>
-    <w:uiPriority w:val="1"/>
-    <w:semiHidden/>
-    <w:unhideWhenUsed/>
-  </w:style>
-  <w:style w:type="table" w:default="1" w:styleId="TableNormal">
-    <w:name w:val="Normal Table"/>
-    <w:uiPriority w:val="99"/>
-    <w:semiHidden/>
-    <w:unhideWhenUsed/>
-    <w:tblPr>
-      <w:tblInd w:w="0" w:type="dxa"/>
-      <w:tblCellMar>
-        <w:top w:w="0" w:type="dxa"/>
-        <w:left w:w="108" w:type="dxa"/>
-        <w:bottom w:w="0" w:type="dxa"/>
-        <w:right w:w="108" w:type="dxa"/>
-      </w:tblCellMar>
-    </w:tblPr>
-  </w:style>
-  <w:style w:type="numbering" w:default="1" w:styleId="NoList">
-    <w:name w:val="No List"/>
-    <w:uiPriority w:val="99"/>
-    <w:semiHidden/>
-    <w:unhideWhenUsed/>
-  </w:style>
-  <w:style w:type="paragraph" w:customStyle="1" w:styleId="Heading1">
-    <w:name w:val="[Heading] 1"/>
-    <w:basedOn w:val="Normal"/>
-    <w:qFormat/>
-    <w:rsid w:val="00F50CBF"/>
-    <w:pPr>
-      <w:pageBreakBefore/>
-      <w:numPr>
-        <w:numId w:val="1"/>
-      </w:numPr>
-      <w:spacing w:before="0" w:after="200"/>
-      <w:jc w:val="left"/>
-      <w:outlineLvl w:val="0"/>
-    </w:pPr>
-    <w:rPr>
-      <w:rFonts w:ascii="Times New Roman" w:hAnsi="Times New Roman"/>
-      <w:b/>
       <w:color w:val="2E74B5" w:themeColor="accent1" w:themeShade="BF"/>
-      <w:sz w:val="36"/>
-    </w:rPr>
-  </w:style>
-  <w:style w:type="paragraph" w:customStyle="1" w:styleId="Heading2">
-    <w:name w:val="[Heading] 2"/>
-    <w:basedOn w:val="Normal"/>
-    <w:qFormat/>
-    <w:rsid w:val="00F50CBF"/>
-    <w:pPr>
-      <w:numPr>
-        <w:ilvl w:val="1"/>
-        <w:numId w:val="1"/>
-      </w:numPr>
-      <w:spacing w:before="300"/>
-      <w:jc w:val="left"/>
-      <w:outlineLvl w:val="1"/>
-    </w:pPr>
-    <w:rPr>
-      <w:rFonts w:ascii="Times New Roman" w:hAnsi="Times New Roman"/>
-      <w:b/>
-      <w:color w:val="538135" w:themeColor="accent6" w:themeShade="BF"/>
-      <w:sz w:val="32"/>
-    </w:rPr>
-  </w:style>
-  <w:style w:type="paragraph" w:customStyle="1" w:styleId="Heading3">
-    <w:name w:val="[Heading] 3"/>
-    <w:basedOn w:val="Normal"/>
-    <w:qFormat/>
-    <w:rsid w:val="00F50CBF"/>
-    <w:pPr>
-      <w:numPr>
-        <w:ilvl w:val="2"/>
-        <w:numId w:val="1"/>
-      </w:numPr>
-      <w:spacing w:before="200"/>
-      <w:jc w:val="left"/>
-      <w:outlineLvl w:val="2"/>
-    </w:pPr>
-    <w:rPr>
-      <w:rFonts w:ascii="Times New Roman" w:hAnsi="Times New Roman"/>
-      <w:b/>
-      <w:color w:val="538135" w:themeColor="accent6" w:themeShade="BF"/>
-      <w:sz w:val="28"/>
-    </w:rPr>
-  </w:style>
-  <w:style w:type="paragraph" w:customStyle="1" w:styleId="Heading4">
-    <w:name w:val="[Heading] 4"/>
-    <w:basedOn w:val="Normal"/>
-    <w:qFormat/>
-    <w:rsid w:val="00F50CBF"/>
-    <w:pPr>
-      <w:numPr>
-        <w:ilvl w:val="3"/>
-        <w:numId w:val="1"/>
-      </w:numPr>
-      <w:spacing w:before="200"/>
-      <w:jc w:val="left"/>
-      <w:outlineLvl w:val="3"/>
-    </w:pPr>
-    <w:rPr>
-      <w:rFonts w:ascii="Times New Roman" w:hAnsi="Times New Roman"/>
-      <w:b/>
-      <w:color w:val="538135" w:themeColor="accent6" w:themeShade="BF"/>
-    </w:rPr>
-  </w:style>
-  <w:style w:type="character" w:customStyle="1" w:styleId="hps">
-    <w:name w:val="hps"/>
-    <w:basedOn w:val="DefaultParagraphFont"/>
-    <w:rsid w:val="00F50CBF"/>
-  </w:style>
-  <w:style w:type="paragraph" w:customStyle="1" w:styleId="Heading5">
-    <w:name w:val="[Heading] 5"/>
-    <w:basedOn w:val="Normal"/>
-    <w:qFormat/>
-    <w:rsid w:val="00F50CBF"/>
-    <w:pPr>
-      <w:numPr>
-        <w:ilvl w:val="4"/>
-        <w:numId w:val="1"/>
-      </w:numPr>
-      <w:spacing w:before="200"/>
-      <w:jc w:val="left"/>
-      <w:outlineLvl w:val="4"/>
-    </w:pPr>
-    <w:rPr>
-      <w:rFonts w:ascii="Times New Roman" w:hAnsi="Times New Roman" w:cstheme="minorHAnsi"/>
-      <w:b/>
-      <w:color w:val="538135" w:themeColor="accent6" w:themeShade="BF"/>
-      <w:szCs w:val="32"/>
-      <w:lang w:val="en-US"/>
-    </w:rPr>
-  </w:style>
-  <w:style w:type="paragraph" w:customStyle="1" w:styleId="Heading6">
-    <w:name w:val="[Heading] 6"/>
-    <w:basedOn w:val="Normal"/>
-    <w:qFormat/>
-    <w:rsid w:val="00F50CBF"/>
-    <w:pPr>
-      <w:numPr>
-        <w:ilvl w:val="5"/>
-        <w:numId w:val="1"/>
-      </w:numPr>
-      <w:spacing w:before="200"/>
-      <w:jc w:val="left"/>
-      <w:outlineLvl w:val="5"/>
-    </w:pPr>
-    <w:rPr>
-      <w:rFonts w:ascii="Times New Roman" w:hAnsi="Times New Roman" w:cstheme="minorHAnsi"/>
-      <w:b/>
-      <w:color w:val="538135" w:themeColor="accent6" w:themeShade="BF"/>
-      <w:szCs w:val="32"/>
-    </w:rPr>
-  </w:style>
-  <w:style w:type="paragraph" w:customStyle="1" w:styleId="Heading7">
-    <w:name w:val="[Heading] 7"/>
-    <w:basedOn w:val="Normal"/>
-    <w:qFormat/>
-    <w:rsid w:val="00F50CBF"/>
-    <w:pPr>
-      <w:numPr>
-        <w:ilvl w:val="6"/>
-        <w:numId w:val="1"/>
-      </w:numPr>
-      <w:spacing w:before="200"/>
-      <w:jc w:val="left"/>
-      <w:outlineLvl w:val="6"/>
-    </w:pPr>
-    <w:rPr>
-      <w:rFonts w:ascii="Times New Roman" w:hAnsi="Times New Roman"/>
-      <w:b/>
-      <w:noProof/>
-      <w:color w:val="538135" w:themeColor="accent6" w:themeShade="BF"/>
-    </w:rPr>
-  </w:style>
-  <w:style w:type="paragraph" w:customStyle="1" w:styleId="Heading8">
-    <w:name w:val="[Heading] 8"/>
-    <w:basedOn w:val="Normal"/>
-    <w:qFormat/>
-    <w:rsid w:val="00F50CBF"/>
-    <w:pPr>
-      <w:numPr>
-        <w:ilvl w:val="7"/>
-        <w:numId w:val="1"/>
-      </w:numPr>
-      <w:spacing w:before="200"/>
-      <w:jc w:val="left"/>
-      <w:outlineLvl w:val="7"/>
-    </w:pPr>
-    <w:rPr>
-      <w:rFonts w:ascii="Times New Roman" w:hAnsi="Times New Roman" w:cstheme="minorHAnsi"/>
-      <w:b/>
-      <w:noProof/>
-      <w:color w:val="538135" w:themeColor="accent6" w:themeShade="BF"/>
-      <w:szCs w:val="32"/>
-    </w:rPr>
-  </w:style>
-  <w:style w:type="paragraph" w:customStyle="1" w:styleId="Heading9">
-    <w:name w:val="[Heading] 9"/>
-    <w:basedOn w:val="Heading2"/>
-    <w:qFormat/>
-    <w:rsid w:val="00F50CBF"/>
-    <w:pPr>
-      <w:numPr>
-        <w:ilvl w:val="8"/>
-      </w:numPr>
-      <w:spacing w:before="200"/>
-    </w:pPr>
-    <w:rPr>
-      <w:noProof/>
-      <w:sz w:val="24"/>
-    </w:rPr>
-  </w:style>
-  <w:style w:type="character" w:styleId="CommentReference">
-    <w:name w:val="annotation reference"/>
-    <w:basedOn w:val="DefaultParagraphFont"/>
-    <w:uiPriority w:val="99"/>
-    <w:semiHidden/>
-    <w:unhideWhenUsed/>
-    <w:rsid w:val="00F50CBF"/>
-    <w:rPr>
-      <w:sz w:val="16"/>
-      <w:szCs w:val="16"/>
-    </w:rPr>
-  </w:style>
-  <w:style w:type="paragraph" w:styleId="CommentText">
-    <w:name w:val="annotation text"/>
-    <w:basedOn w:val="Normal"/>
-    <w:link w:val="CommentTextChar"/>
-    <w:uiPriority w:val="99"/>
-    <w:semiHidden/>
-    <w:unhideWhenUsed/>
-    <w:rsid w:val="00F50CBF"/>
-    <w:pPr>
-      <w:spacing w:line="240" w:lineRule="auto"/>
-    </w:pPr>
-    <w:rPr>
       <w:sz w:val="20"/>
-      <w:szCs w:val="20"/>
-    </w:rPr>
-  </w:style>
-  <w:style w:type="character" w:customStyle="1" w:styleId="CommentTextChar">
-    <w:name w:val="Comment Text Char"/>
-    <w:basedOn w:val="DefaultParagraphFont"/>
-    <w:link w:val="CommentText"/>
-    <w:uiPriority w:val="99"/>
-    <w:semiHidden/>
-    <w:rsid w:val="00F50CBF"/>
-    <w:rPr>
-      <w:rFonts w:ascii="Cambria" w:eastAsiaTheme="minorHAnsi" w:hAnsi="Cambria"/>
-      <w:sz w:val="20"/>
-      <w:szCs w:val="20"/>
-      <w:lang w:val="vi-VN" w:eastAsia="en-US"/>
-    </w:rPr>
-  </w:style>
-  <w:style w:type="paragraph" w:styleId="CommentSubject">
-    <w:name w:val="annotation subject"/>
-    <w:basedOn w:val="CommentText"/>
-    <w:next w:val="CommentText"/>
-    <w:link w:val="CommentSubjectChar"/>
-    <w:uiPriority w:val="99"/>
-    <w:semiHidden/>
-    <w:unhideWhenUsed/>
-    <w:rsid w:val="00F50CBF"/>
-    <w:rPr>
-      <w:b/>
-      <w:bCs/>
-    </w:rPr>
-  </w:style>
-  <w:style w:type="character" w:customStyle="1" w:styleId="CommentSubjectChar">
-    <w:name w:val="Comment Subject Char"/>
-    <w:basedOn w:val="CommentTextChar"/>
-    <w:link w:val="CommentSubject"/>
-    <w:uiPriority w:val="99"/>
-    <w:semiHidden/>
-    <w:rsid w:val="00F50CBF"/>
-    <w:rPr>
-      <w:rFonts w:ascii="Cambria" w:eastAsiaTheme="minorHAnsi" w:hAnsi="Cambria"/>
-      <w:b/>
-      <w:bCs/>
-      <w:sz w:val="20"/>
-      <w:szCs w:val="20"/>
-      <w:lang w:val="vi-VN" w:eastAsia="en-US"/>
-    </w:rPr>
-  </w:style>
-  <w:style w:type="paragraph" w:styleId="BalloonText">
-    <w:name w:val="Balloon Text"/>
-    <w:basedOn w:val="Normal"/>
-    <w:link w:val="BalloonTextChar"/>
-    <w:uiPriority w:val="99"/>
-    <w:semiHidden/>
-    <w:unhideWhenUsed/>
-    <w:rsid w:val="00F50CBF"/>
-    <w:pPr>
-      <w:spacing w:before="0" w:after="0" w:line="240" w:lineRule="auto"/>
-    </w:pPr>
-    <w:rPr>
-      <w:rFonts w:ascii="Segoe UI" w:hAnsi="Segoe UI" w:cs="Segoe UI"/>
-      <w:sz w:val="18"/>
       <w:szCs w:val="18"/>
     </w:rPr>
   </w:style>
-  <w:style w:type="character" w:customStyle="1" w:styleId="BalloonTextChar">
-    <w:name w:val="Balloon Text Char"/>
-    <w:basedOn w:val="DefaultParagraphFont"/>
-    <w:link w:val="BalloonText"/>
-    <w:uiPriority w:val="99"/>
-    <w:semiHidden/>
-    <w:rsid w:val="00F50CBF"/>
-    <w:rPr>
-      <w:rFonts w:ascii="Segoe UI" w:eastAsiaTheme="minorHAnsi" w:hAnsi="Segoe UI" w:cs="Segoe UI"/>
-      <w:sz w:val="18"/>
-      <w:szCs w:val="18"/>
-      <w:lang w:val="vi-VN" w:eastAsia="en-US"/>
-    </w:rPr>
-  </w:style>
-  <w:style w:type="character" w:customStyle="1" w:styleId="Heading1Char">
-    <w:name w:val="Heading 1 Char"/>
-    <w:basedOn w:val="DefaultParagraphFont"/>
-    <w:link w:val="Heading10"/>
-    <w:uiPriority w:val="9"/>
-    <w:rsid w:val="00F50CBF"/>
-    <w:rPr>
-      <w:rFonts w:asciiTheme="majorHAnsi" w:eastAsiaTheme="majorEastAsia" w:hAnsiTheme="majorHAnsi" w:cstheme="majorBidi"/>
-      <w:color w:val="2E74B5" w:themeColor="accent1" w:themeShade="BF"/>
-      <w:sz w:val="32"/>
-      <w:szCs w:val="32"/>
-      <w:lang w:val="vi-VN" w:eastAsia="en-US"/>
-    </w:rPr>
-  </w:style>
-  <w:style w:type="paragraph" w:styleId="TOCHeading">
-    <w:name w:val="TOC Heading"/>
-    <w:basedOn w:val="Heading10"/>
-    <w:next w:val="Normal"/>
-    <w:uiPriority w:val="39"/>
-    <w:unhideWhenUsed/>
-    <w:qFormat/>
-    <w:rsid w:val="00F50CBF"/>
-    <w:pPr>
-      <w:spacing w:line="259" w:lineRule="auto"/>
-      <w:ind w:left="0"/>
-      <w:jc w:val="left"/>
-      <w:outlineLvl w:val="9"/>
-    </w:pPr>
-    <w:rPr>
-      <w:lang w:val="en-US"/>
-    </w:rPr>
-  </w:style>
-  <w:style w:type="paragraph" w:styleId="TOC1">
-    <w:name w:val="toc 1"/>
-    <w:basedOn w:val="Normal"/>
-    <w:next w:val="Normal"/>
-    <w:autoRedefine/>
-    <w:uiPriority w:val="39"/>
-    <w:unhideWhenUsed/>
-    <w:rsid w:val="00F50CBF"/>
-    <w:pPr>
-      <w:ind w:left="0"/>
-    </w:pPr>
-  </w:style>
-  <w:style w:type="paragraph" w:styleId="TOC2">
-    <w:name w:val="toc 2"/>
-    <w:basedOn w:val="Normal"/>
-    <w:next w:val="Normal"/>
-    <w:autoRedefine/>
-    <w:uiPriority w:val="39"/>
-    <w:unhideWhenUsed/>
-    <w:rsid w:val="00F50CBF"/>
-    <w:pPr>
-      <w:ind w:left="240"/>
-    </w:pPr>
-  </w:style>
-  <w:style w:type="character" w:styleId="Hyperlink">
-    <w:name w:val="Hyperlink"/>
-    <w:basedOn w:val="DefaultParagraphFont"/>
-    <w:uiPriority w:val="99"/>
-    <w:unhideWhenUsed/>
-    <w:rsid w:val="00F50CBF"/>
-    <w:rPr>
-      <w:color w:val="0563C1" w:themeColor="hyperlink"/>
-      <w:u w:val="single"/>
-    </w:rPr>
-  </w:style>
-  <w:style w:type="table" w:customStyle="1" w:styleId="GridTable4Accent6">
-    <w:name w:val="Grid Table 4 Accent 6"/>
-    <w:basedOn w:val="TableNormal"/>
-    <w:uiPriority w:val="49"/>
-    <w:rsid w:val="00F50CBF"/>
-    <w:pPr>
-      <w:spacing w:after="0" w:line="240" w:lineRule="auto"/>
-    </w:pPr>
-    <w:rPr>
-      <w:rFonts w:eastAsiaTheme="minorHAnsi"/>
-      <w:lang w:eastAsia="en-US"/>
-    </w:rPr>
-    <w:tblPr>
-      <w:tblStyleRowBandSize w:val="1"/>
-      <w:tblStyleColBandSize w:val="1"/>
-      <w:tblInd w:w="0" w:type="dxa"/>
-      <w:tblBorders>
-        <w:top w:val="single" w:sz="4" w:space="0" w:color="A8D08D" w:themeColor="accent6" w:themeTint="99"/>
-        <w:left w:val="single" w:sz="4" w:space="0" w:color="A8D08D" w:themeColor="accent6" w:themeTint="99"/>
-        <w:bottom w:val="single" w:sz="4" w:space="0" w:color="A8D08D" w:themeColor="accent6" w:themeTint="99"/>
-        <w:right w:val="single" w:sz="4" w:space="0" w:color="A8D08D" w:themeColor="accent6" w:themeTint="99"/>
-        <w:insideH w:val="single" w:sz="4" w:space="0" w:color="A8D08D" w:themeColor="accent6" w:themeTint="99"/>
-        <w:insideV w:val="single" w:sz="4" w:space="0" w:color="A8D08D" w:themeColor="accent6" w:themeTint="99"/>
-      </w:tblBorders>
-      <w:tblCellMar>
-        <w:top w:w="0" w:type="dxa"/>
-        <w:left w:w="108" w:type="dxa"/>
-        <w:bottom w:w="0" w:type="dxa"/>
-        <w:right w:w="108" w:type="dxa"/>
-      </w:tblCellMar>
-    </w:tblPr>
-    <w:tblStylePr w:type="firstRow">
-      <w:rPr>
-        <w:b/>
-        <w:bCs/>
-        <w:color w:val="FFFFFF" w:themeColor="background1"/>
-      </w:rPr>
-      <w:tblPr/>
-      <w:tcPr>
-        <w:tcBorders>
-          <w:top w:val="single" w:sz="4" w:space="0" w:color="70AD47" w:themeColor="accent6"/>
-          <w:left w:val="single" w:sz="4" w:space="0" w:color="70AD47" w:themeColor="accent6"/>
-          <w:bottom w:val="single" w:sz="4" w:space="0" w:color="70AD47" w:themeColor="accent6"/>
-          <w:right w:val="single" w:sz="4" w:space="0" w:color="70AD47" w:themeColor="accent6"/>
-          <w:insideH w:val="nil"/>
-          <w:insideV w:val="nil"/>
-        </w:tcBorders>
-        <w:shd w:val="clear" w:color="auto" w:fill="70AD47" w:themeFill="accent6"/>
-      </w:tcPr>
-    </w:tblStylePr>
-    <w:tblStylePr w:type="lastRow">
-      <w:rPr>
-        <w:b/>
-        <w:bCs/>
-      </w:rPr>
-      <w:tblPr/>
-      <w:tcPr>
-        <w:tcBorders>
-          <w:top w:val="double" w:sz="4" w:space="0" w:color="70AD47" w:themeColor="accent6"/>
-        </w:tcBorders>
-      </w:tcPr>
-    </w:tblStylePr>
-    <w:tblStylePr w:type="firstCol">
-      <w:rPr>
-        <w:b/>
-        <w:bCs/>
-      </w:rPr>
-    </w:tblStylePr>
-    <w:tblStylePr w:type="lastCol">
-      <w:rPr>
-        <w:b/>
-        <w:bCs/>
-      </w:rPr>
-    </w:tblStylePr>
-    <w:tblStylePr w:type="band1Vert">
-      <w:tblPr/>
-      <w:tcPr>
-        <w:shd w:val="clear" w:color="auto" w:fill="E2EFD9" w:themeFill="accent6" w:themeFillTint="33"/>
-      </w:tcPr>
-    </w:tblStylePr>
-    <w:tblStylePr w:type="band1Horz">
-      <w:tblPr/>
-      <w:tcPr>
-        <w:shd w:val="clear" w:color="auto" w:fill="E2EFD9" w:themeFill="accent6" w:themeFillTint="33"/>
-      </w:tcPr>
-    </w:tblStylePr>
-  </w:style>
-  <w:style w:type="paragraph" w:styleId="Header">
-    <w:name w:val="header"/>
-    <w:basedOn w:val="Normal"/>
-    <w:link w:val="HeaderChar"/>
-    <w:uiPriority w:val="99"/>
-    <w:unhideWhenUsed/>
-    <w:rsid w:val="00F50CBF"/>
-    <w:pPr>
-      <w:tabs>
-        <w:tab w:val="center" w:pos="4680"/>
-        <w:tab w:val="right" w:pos="9360"/>
-      </w:tabs>
-      <w:spacing w:before="0" w:after="0" w:line="240" w:lineRule="auto"/>
-    </w:pPr>
-  </w:style>
-  <w:style w:type="character" w:customStyle="1" w:styleId="HeaderChar">
-    <w:name w:val="Header Char"/>
-    <w:basedOn w:val="DefaultParagraphFont"/>
-    <w:link w:val="Header"/>
-    <w:uiPriority w:val="99"/>
-    <w:rsid w:val="00F50CBF"/>
+  <w:style w:type="character" w:customStyle="1" w:styleId="ListParagraphChar">
+    <w:name w:val="List Paragraph Char"/>
+    <w:link w:val="ListParagraph"/>
+    <w:uiPriority w:val="34"/>
+    <w:rsid w:val="00694576"/>
     <w:rPr>
       <w:rFonts w:ascii="Cambria" w:eastAsiaTheme="minorHAnsi" w:hAnsi="Cambria"/>
-      <w:sz w:val="24"/>
-      <w:lang w:val="vi-VN" w:eastAsia="en-US"/>
-    </w:rPr>
-  </w:style>
-  <w:style w:type="paragraph" w:styleId="Footer">
-    <w:name w:val="footer"/>
-    <w:basedOn w:val="Normal"/>
-    <w:link w:val="FooterChar"/>
-    <w:uiPriority w:val="99"/>
-    <w:unhideWhenUsed/>
-    <w:rsid w:val="00F50CBF"/>
-    <w:pPr>
-      <w:tabs>
-        <w:tab w:val="center" w:pos="4680"/>
-        <w:tab w:val="right" w:pos="9360"/>
-      </w:tabs>
-      <w:spacing w:before="0" w:after="0" w:line="240" w:lineRule="auto"/>
-    </w:pPr>
-  </w:style>
-  <w:style w:type="character" w:customStyle="1" w:styleId="FooterChar">
-    <w:name w:val="Footer Char"/>
-    <w:basedOn w:val="DefaultParagraphFont"/>
-    <w:link w:val="Footer"/>
-    <w:uiPriority w:val="99"/>
-    <w:rsid w:val="00F50CBF"/>
-    <w:rPr>
-      <w:rFonts w:ascii="Cambria" w:eastAsiaTheme="minorHAnsi" w:hAnsi="Cambria"/>
-      <w:sz w:val="24"/>
-      <w:lang w:val="vi-VN" w:eastAsia="en-US"/>
-    </w:rPr>
-  </w:style>
-  <w:style w:type="character" w:customStyle="1" w:styleId="Heading5Char">
-    <w:name w:val="Heading 5 Char"/>
-    <w:basedOn w:val="DefaultParagraphFont"/>
-    <w:link w:val="Heading50"/>
-    <w:uiPriority w:val="9"/>
-    <w:semiHidden/>
-    <w:rsid w:val="00767753"/>
-    <w:rPr>
-      <w:rFonts w:asciiTheme="majorHAnsi" w:eastAsiaTheme="majorEastAsia" w:hAnsiTheme="majorHAnsi" w:cstheme="majorBidi"/>
-      <w:color w:val="2E74B5" w:themeColor="accent1" w:themeShade="BF"/>
-      <w:sz w:val="24"/>
-      <w:lang w:val="vi-VN" w:eastAsia="en-US"/>
-    </w:rPr>
-  </w:style>
-  <w:style w:type="paragraph" w:styleId="BodyText">
-    <w:name w:val="Body Text"/>
-    <w:basedOn w:val="Normal"/>
-    <w:link w:val="BodyTextChar"/>
-    <w:uiPriority w:val="1"/>
-    <w:qFormat/>
-    <w:rsid w:val="00767753"/>
-    <w:pPr>
-      <w:widowControl w:val="0"/>
-      <w:spacing w:before="0" w:after="0" w:line="240" w:lineRule="auto"/>
-      <w:ind w:left="1510" w:hanging="338"/>
-      <w:jc w:val="left"/>
-    </w:pPr>
-    <w:rPr>
-      <w:rFonts w:ascii="Times New Roman" w:eastAsia="Times New Roman" w:hAnsi="Times New Roman"/>
-      <w:sz w:val="20"/>
-      <w:szCs w:val="20"/>
-      <w:lang w:val="en-US"/>
-    </w:rPr>
-  </w:style>
-  <w:style w:type="character" w:customStyle="1" w:styleId="BodyTextChar">
-    <w:name w:val="Body Text Char"/>
-    <w:basedOn w:val="DefaultParagraphFont"/>
-    <w:link w:val="BodyText"/>
-    <w:uiPriority w:val="1"/>
-    <w:rsid w:val="00767753"/>
-    <w:rPr>
-      <w:rFonts w:ascii="Times New Roman" w:eastAsia="Times New Roman" w:hAnsi="Times New Roman"/>
-      <w:sz w:val="20"/>
-      <w:szCs w:val="20"/>
-      <w:lang w:eastAsia="en-US"/>
-    </w:rPr>
-  </w:style>
-  <w:style w:type="paragraph" w:customStyle="1" w:styleId="TableParagraph">
-    <w:name w:val="Table Paragraph"/>
-    <w:basedOn w:val="Normal"/>
-    <w:uiPriority w:val="1"/>
-    <w:qFormat/>
-    <w:rsid w:val="00767753"/>
-    <w:pPr>
-      <w:widowControl w:val="0"/>
-      <w:spacing w:before="0" w:after="0" w:line="240" w:lineRule="auto"/>
-      <w:ind w:left="0"/>
-      <w:jc w:val="left"/>
-    </w:pPr>
-    <w:rPr>
-      <w:rFonts w:asciiTheme="minorHAnsi" w:hAnsiTheme="minorHAnsi"/>
-      <w:sz w:val="22"/>
-      <w:lang w:val="en-US"/>
-    </w:rPr>
-  </w:style>
-  <w:style w:type="character" w:customStyle="1" w:styleId="Heading3Char">
-    <w:name w:val="Heading 3 Char"/>
-    <w:basedOn w:val="DefaultParagraphFont"/>
-    <w:link w:val="Heading30"/>
-    <w:uiPriority w:val="9"/>
-    <w:semiHidden/>
-    <w:rsid w:val="00D9736E"/>
-    <w:rPr>
-      <w:rFonts w:asciiTheme="majorHAnsi" w:eastAsiaTheme="majorEastAsia" w:hAnsiTheme="majorHAnsi" w:cstheme="majorBidi"/>
-      <w:color w:val="1F4D78" w:themeColor="accent1" w:themeShade="7F"/>
-      <w:sz w:val="24"/>
-      <w:szCs w:val="24"/>
-      <w:lang w:val="vi-VN" w:eastAsia="en-US"/>
-    </w:rPr>
-  </w:style>
-  <w:style w:type="character" w:customStyle="1" w:styleId="Heading7Char">
-    <w:name w:val="Heading 7 Char"/>
-    <w:basedOn w:val="DefaultParagraphFont"/>
-    <w:link w:val="Heading70"/>
-    <w:uiPriority w:val="9"/>
-    <w:semiHidden/>
-    <w:rsid w:val="00112119"/>
-    <w:rPr>
-      <w:rFonts w:asciiTheme="majorHAnsi" w:eastAsiaTheme="majorEastAsia" w:hAnsiTheme="majorHAnsi" w:cstheme="majorBidi"/>
-      <w:i/>
-      <w:iCs/>
-      <w:color w:val="1F4D78" w:themeColor="accent1" w:themeShade="7F"/>
-      <w:sz w:val="24"/>
-      <w:lang w:val="vi-VN" w:eastAsia="en-US"/>
-    </w:rPr>
-  </w:style>
-  <w:style w:type="paragraph" w:customStyle="1" w:styleId="HeadingBig">
-    <w:name w:val="Heading Big"/>
-    <w:basedOn w:val="Normal"/>
-    <w:rsid w:val="00204524"/>
-    <w:pPr>
-      <w:numPr>
-        <w:numId w:val="7"/>
-      </w:numPr>
-    </w:pPr>
-  </w:style>
-  <w:style w:type="paragraph" w:styleId="ListParagraph">
-    <w:name w:val="List Paragraph"/>
-    <w:basedOn w:val="Normal"/>
-    <w:uiPriority w:val="34"/>
-    <w:qFormat/>
-    <w:rsid w:val="00204524"/>
-    <w:pPr>
-      <w:numPr>
-        <w:numId w:val="9"/>
-      </w:numPr>
-      <w:spacing w:before="200"/>
-      <w:ind w:left="792"/>
-      <w:contextualSpacing/>
-    </w:pPr>
-    <w:rPr>
       <w:noProof/>
-    </w:rPr>
-  </w:style>
-  <w:style w:type="character" w:customStyle="1" w:styleId="shorttext">
-    <w:name w:val="short_text"/>
-    <w:basedOn w:val="DefaultParagraphFont"/>
-    <w:rsid w:val="00204524"/>
-  </w:style>
-  <w:style w:type="paragraph" w:styleId="TOC3">
-    <w:name w:val="toc 3"/>
-    <w:basedOn w:val="Normal"/>
-    <w:next w:val="Normal"/>
-    <w:autoRedefine/>
-    <w:uiPriority w:val="39"/>
-    <w:unhideWhenUsed/>
-    <w:rsid w:val="0093406D"/>
-    <w:pPr>
-      <w:ind w:left="480"/>
-    </w:pPr>
-  </w:style>
-  <w:style w:type="paragraph" w:styleId="NoSpacing">
-    <w:name w:val="No Spacing"/>
-    <w:uiPriority w:val="1"/>
-    <w:qFormat/>
-    <w:rsid w:val="00E55F2A"/>
-    <w:pPr>
-      <w:spacing w:after="0" w:line="240" w:lineRule="auto"/>
-      <w:ind w:left="360"/>
-      <w:jc w:val="both"/>
-    </w:pPr>
-    <w:rPr>
-      <w:rFonts w:ascii="Cambria" w:eastAsiaTheme="minorHAnsi" w:hAnsi="Cambria"/>
       <w:sz w:val="24"/>
       <w:lang w:val="vi-VN" w:eastAsia="en-US"/>
     </w:rPr>
@@ -17362,17 +16787,17 @@
 </file>
 
 <file path=word/glossary/document.xml><?xml version="1.0" encoding="utf-8"?>
-<w:glossaryDocument xmlns:wpc="http://schemas.microsoft.com/office/word/2010/wordprocessingCanvas" xmlns:mc="http://schemas.openxmlformats.org/markup-compatibility/2006" xmlns:o="urn:schemas-microsoft-com:office:office" xmlns:r="http://schemas.openxmlformats.org/officeDocument/2006/relationships" xmlns:m="http://schemas.openxmlformats.org/officeDocument/2006/math" xmlns:v="urn:schemas-microsoft-com:vml" xmlns:wp14="http://schemas.microsoft.com/office/word/2010/wordprocessingDrawing" xmlns:wp="http://schemas.openxmlformats.org/drawingml/2006/wordprocessingDrawing" xmlns:w10="urn:schemas-microsoft-com:office:word" xmlns:w="http://schemas.openxmlformats.org/wordprocessingml/2006/main" xmlns:w14="http://schemas.microsoft.com/office/word/2010/wordml" xmlns:wpg="http://schemas.microsoft.com/office/word/2010/wordprocessingGroup" xmlns:wpi="http://schemas.microsoft.com/office/word/2010/wordprocessingInk" xmlns:wne="http://schemas.microsoft.com/office/word/2006/wordml" xmlns:wps="http://schemas.microsoft.com/office/word/2010/wordprocessingShape" mc:Ignorable="w14 wp14"/>
+<w:glossaryDocument xmlns:wpc="http://schemas.microsoft.com/office/word/2010/wordprocessingCanvas" xmlns:mc="http://schemas.openxmlformats.org/markup-compatibility/2006" xmlns:o="urn:schemas-microsoft-com:office:office" xmlns:r="http://schemas.openxmlformats.org/officeDocument/2006/relationships" xmlns:m="http://schemas.openxmlformats.org/officeDocument/2006/math" xmlns:v="urn:schemas-microsoft-com:vml" xmlns:wp14="http://schemas.microsoft.com/office/word/2010/wordprocessingDrawing" xmlns:wp="http://schemas.openxmlformats.org/drawingml/2006/wordprocessingDrawing" xmlns:w10="urn:schemas-microsoft-com:office:word" xmlns:w="http://schemas.openxmlformats.org/wordprocessingml/2006/main" xmlns:w14="http://schemas.microsoft.com/office/word/2010/wordml" xmlns:w15="http://schemas.microsoft.com/office/word/2012/wordml" xmlns:wpg="http://schemas.microsoft.com/office/word/2010/wordprocessingGroup" xmlns:wpi="http://schemas.microsoft.com/office/word/2010/wordprocessingInk" xmlns:wne="http://schemas.microsoft.com/office/word/2006/wordml" xmlns:wps="http://schemas.microsoft.com/office/word/2010/wordprocessingShape" mc:Ignorable="w14 w15 wp14"/>
 </file>
 
 <file path=word/glossary/fontTable.xml><?xml version="1.0" encoding="utf-8"?>
-<w:fonts xmlns:mc="http://schemas.openxmlformats.org/markup-compatibility/2006" xmlns:r="http://schemas.openxmlformats.org/officeDocument/2006/relationships" xmlns:w="http://schemas.openxmlformats.org/wordprocessingml/2006/main" xmlns:w14="http://schemas.microsoft.com/office/word/2010/wordml" mc:Ignorable="w14">
+<w:fonts xmlns:mc="http://schemas.openxmlformats.org/markup-compatibility/2006" xmlns:r="http://schemas.openxmlformats.org/officeDocument/2006/relationships" xmlns:w="http://schemas.openxmlformats.org/wordprocessingml/2006/main" xmlns:w14="http://schemas.microsoft.com/office/word/2010/wordml" xmlns:w15="http://schemas.microsoft.com/office/word/2012/wordml" mc:Ignorable="w14 w15">
   <w:font w:name="Times New Roman">
     <w:panose1 w:val="02020603050405020304"/>
-    <w:charset w:val="A3"/>
+    <w:charset w:val="00"/>
     <w:family w:val="roman"/>
     <w:pitch w:val="variable"/>
-    <w:sig w:usb0="E0002AFF" w:usb1="C0007841" w:usb2="00000009" w:usb3="00000000" w:csb0="000001FF" w:csb1="00000000"/>
+    <w:sig w:usb0="E0002AEF" w:usb1="C0007841" w:usb2="00000009" w:usb3="00000000" w:csb0="000001FF" w:csb1="00000000"/>
   </w:font>
   <w:font w:name="Segoe UI Symbol">
     <w:altName w:val="Segoe UI Symbol"/>
@@ -17380,11 +16805,11 @@
     <w:charset w:val="00"/>
     <w:family w:val="swiss"/>
     <w:pitch w:val="variable"/>
-    <w:sig w:usb0="8000006F" w:usb1="1200FBEF" w:usb2="0064C000" w:usb3="00000000" w:csb0="00000001" w:csb1="00000000"/>
+    <w:sig w:usb0="80000063" w:usb1="1200FFEF" w:usb2="0024C000" w:usb3="00000000" w:csb0="00000001" w:csb1="00000000"/>
   </w:font>
   <w:font w:name="Calibri">
     <w:panose1 w:val="020F0502020204030204"/>
-    <w:charset w:val="A3"/>
+    <w:charset w:val="00"/>
     <w:family w:val="swiss"/>
     <w:pitch w:val="variable"/>
     <w:sig w:usb0="E00002FF" w:usb1="4000ACFF" w:usb2="00000001" w:usb3="00000000" w:csb0="0000019F" w:csb1="00000000"/>
@@ -17405,7 +16830,7 @@
   </w:font>
   <w:font w:name="Courier New">
     <w:panose1 w:val="02070309020205020404"/>
-    <w:charset w:val="A3"/>
+    <w:charset w:val="00"/>
     <w:family w:val="modern"/>
     <w:pitch w:val="fixed"/>
     <w:sig w:usb0="E0002AFF" w:usb1="C0007843" w:usb2="00000009" w:usb3="00000000" w:csb0="000001FF" w:csb1="00000000"/>
@@ -17420,44 +16845,45 @@
   </w:font>
   <w:font w:name="Cambria">
     <w:panose1 w:val="02040503050406030204"/>
-    <w:charset w:val="A3"/>
+    <w:charset w:val="00"/>
     <w:family w:val="roman"/>
     <w:pitch w:val="variable"/>
     <w:sig w:usb0="E00002FF" w:usb1="400004FF" w:usb2="00000000" w:usb3="00000000" w:csb0="0000019F" w:csb1="00000000"/>
   </w:font>
   <w:font w:name="Calibri Light">
     <w:panose1 w:val="020F0302020204030204"/>
-    <w:charset w:val="A3"/>
+    <w:charset w:val="00"/>
     <w:family w:val="swiss"/>
     <w:pitch w:val="variable"/>
     <w:sig w:usb0="A00002EF" w:usb1="4000207B" w:usb2="00000000" w:usb3="00000000" w:csb0="0000019F" w:csb1="00000000"/>
   </w:font>
   <w:font w:name="Segoe UI">
     <w:panose1 w:val="020B0502040204020203"/>
-    <w:charset w:val="A3"/>
+    <w:charset w:val="00"/>
     <w:family w:val="swiss"/>
     <w:pitch w:val="variable"/>
-    <w:sig w:usb0="E10022FF" w:usb1="C000E47F" w:usb2="00000029" w:usb3="00000000" w:csb0="000001DF" w:csb1="00000000"/>
+    <w:sig w:usb0="E0002AFF" w:usb1="C000205B" w:usb2="00000009" w:usb3="00000000" w:csb0="000001FF" w:csb1="00000000"/>
   </w:font>
 </w:fonts>
 </file>
 
 <file path=word/glossary/settings.xml><?xml version="1.0" encoding="utf-8"?>
-<w:settings xmlns:mc="http://schemas.openxmlformats.org/markup-compatibility/2006" xmlns:o="urn:schemas-microsoft-com:office:office" xmlns:r="http://schemas.openxmlformats.org/officeDocument/2006/relationships" xmlns:m="http://schemas.openxmlformats.org/officeDocument/2006/math" xmlns:v="urn:schemas-microsoft-com:vml" xmlns:w10="urn:schemas-microsoft-com:office:word" xmlns:w="http://schemas.openxmlformats.org/wordprocessingml/2006/main" xmlns:w14="http://schemas.microsoft.com/office/word/2010/wordml" xmlns:sl="http://schemas.openxmlformats.org/schemaLibrary/2006/main" mc:Ignorable="w14">
+<w:settings xmlns:mc="http://schemas.openxmlformats.org/markup-compatibility/2006" xmlns:o="urn:schemas-microsoft-com:office:office" xmlns:r="http://schemas.openxmlformats.org/officeDocument/2006/relationships" xmlns:m="http://schemas.openxmlformats.org/officeDocument/2006/math" xmlns:v="urn:schemas-microsoft-com:vml" xmlns:w10="urn:schemas-microsoft-com:office:word" xmlns:w="http://schemas.openxmlformats.org/wordprocessingml/2006/main" xmlns:w14="http://schemas.microsoft.com/office/word/2010/wordml" xmlns:w15="http://schemas.microsoft.com/office/word/2012/wordml" xmlns:sl="http://schemas.openxmlformats.org/schemaLibrary/2006/main" mc:Ignorable="w14 w15">
   <w:view w:val="normal"/>
   <w:defaultTabStop w:val="720"/>
   <w:characterSpacingControl w:val="doNotCompress"/>
   <w:compat>
     <w:useFELayout/>
-    <w:compatSetting w:name="compatibilityMode" w:uri="http://schemas.microsoft.com/office/word" w:val="14"/>
+    <w:compatSetting w:name="compatibilityMode" w:uri="http://schemas.microsoft.com/office/word" w:val="15"/>
     <w:compatSetting w:name="overrideTableStyleFontSizeAndJustification" w:uri="http://schemas.microsoft.com/office/word" w:val="1"/>
     <w:compatSetting w:name="enableOpenTypeFeatures" w:uri="http://schemas.microsoft.com/office/word" w:val="1"/>
     <w:compatSetting w:name="doNotFlipMirrorIndents" w:uri="http://schemas.microsoft.com/office/word" w:val="1"/>
+    <w:compatSetting w:name="differentiateMultirowTableHeaders" w:uri="http://schemas.microsoft.com/office/word" w:val="1"/>
   </w:compat>
   <w:rsids>
-    <w:rsidRoot w:val="007B20E3"/>
-    <w:rsid w:val="00395EE3"/>
-    <w:rsid w:val="007B20E3"/>
+    <w:rsidRoot w:val="00D85C25"/>
+    <w:rsid w:val="00BC58FE"/>
+    <w:rsid w:val="00D85C25"/>
   </w:rsids>
   <m:mathPr>
     <m:mathFont m:val="Cambria Math"/>
@@ -17472,168 +16898,403 @@
     <m:intLim m:val="subSup"/>
     <m:naryLim m:val="undOvr"/>
   </m:mathPr>
-  <w:themeFontLang w:val="en-US"/>
+  <w:themeFontLang w:val="en-US" w:eastAsia="zh-CN"/>
   <w:clrSchemeMapping w:bg1="light1" w:t1="dark1" w:bg2="light2" w:t2="dark2" w:accent1="accent1" w:accent2="accent2" w:accent3="accent3" w:accent4="accent4" w:accent5="accent5" w:accent6="accent6" w:hyperlink="hyperlink" w:followedHyperlink="followedHyperlink"/>
   <w:decimalSymbol w:val="."/>
   <w:listSeparator w:val=","/>
+  <w15:chartTrackingRefBased/>
 </w:settings>
 </file>
 
 <file path=word/glossary/styles.xml><?xml version="1.0" encoding="utf-8"?>
-<w:styles xmlns:mc="http://schemas.openxmlformats.org/markup-compatibility/2006" xmlns:r="http://schemas.openxmlformats.org/officeDocument/2006/relationships" xmlns:w="http://schemas.openxmlformats.org/wordprocessingml/2006/main" xmlns:w14="http://schemas.microsoft.com/office/word/2010/wordml" mc:Ignorable="w14">
+<w:styles xmlns:mc="http://schemas.openxmlformats.org/markup-compatibility/2006" xmlns:r="http://schemas.openxmlformats.org/officeDocument/2006/relationships" xmlns:w="http://schemas.openxmlformats.org/wordprocessingml/2006/main" xmlns:w14="http://schemas.microsoft.com/office/word/2010/wordml" xmlns:w15="http://schemas.microsoft.com/office/word/2012/wordml" mc:Ignorable="w14 w15">
   <w:docDefaults>
     <w:rPrDefault>
       <w:rPr>
         <w:rFonts w:asciiTheme="minorHAnsi" w:eastAsiaTheme="minorEastAsia" w:hAnsiTheme="minorHAnsi" w:cstheme="minorBidi"/>
         <w:sz w:val="22"/>
         <w:szCs w:val="22"/>
-        <w:lang w:val="en-US" w:eastAsia="en-US" w:bidi="ar-SA"/>
+        <w:lang w:val="en-US" w:eastAsia="zh-CN" w:bidi="ar-SA"/>
       </w:rPr>
     </w:rPrDefault>
     <w:pPrDefault>
       <w:pPr>
-        <w:spacing w:after="200" w:line="276" w:lineRule="auto"/>
+        <w:spacing w:after="160" w:line="259" w:lineRule="auto"/>
       </w:pPr>
     </w:pPrDefault>
   </w:docDefaults>
-  <w:latentStyles w:defLockedState="0" w:defUIPriority="99" w:defSemiHidden="1" w:defUnhideWhenUsed="1" w:defQFormat="0" w:count="267">
-    <w:lsdException w:name="Normal" w:semiHidden="0" w:uiPriority="0" w:unhideWhenUsed="0" w:qFormat="1"/>
-    <w:lsdException w:name="heading 1" w:semiHidden="0" w:uiPriority="9" w:unhideWhenUsed="0" w:qFormat="1"/>
-    <w:lsdException w:name="heading 2" w:uiPriority="9" w:qFormat="1"/>
-    <w:lsdException w:name="heading 3" w:uiPriority="9" w:qFormat="1"/>
-    <w:lsdException w:name="heading 4" w:uiPriority="9" w:qFormat="1"/>
-    <w:lsdException w:name="heading 5" w:uiPriority="9" w:qFormat="1"/>
-    <w:lsdException w:name="heading 6" w:uiPriority="9" w:qFormat="1"/>
-    <w:lsdException w:name="heading 7" w:uiPriority="9" w:qFormat="1"/>
-    <w:lsdException w:name="heading 8" w:uiPriority="9" w:qFormat="1"/>
-    <w:lsdException w:name="heading 9" w:uiPriority="9" w:qFormat="1"/>
-    <w:lsdException w:name="toc 1" w:uiPriority="39"/>
-    <w:lsdException w:name="toc 2" w:uiPriority="39"/>
-    <w:lsdException w:name="toc 3" w:uiPriority="39"/>
-    <w:lsdException w:name="toc 4" w:uiPriority="39"/>
-    <w:lsdException w:name="toc 5" w:uiPriority="39"/>
-    <w:lsdException w:name="toc 6" w:uiPriority="39"/>
-    <w:lsdException w:name="toc 7" w:uiPriority="39"/>
-    <w:lsdException w:name="toc 8" w:uiPriority="39"/>
-    <w:lsdException w:name="toc 9" w:uiPriority="39"/>
-    <w:lsdException w:name="caption" w:uiPriority="35" w:qFormat="1"/>
-    <w:lsdException w:name="Title" w:semiHidden="0" w:uiPriority="10" w:unhideWhenUsed="0" w:qFormat="1"/>
-    <w:lsdException w:name="Default Paragraph Font" w:uiPriority="1"/>
-    <w:lsdException w:name="Subtitle" w:semiHidden="0" w:uiPriority="11" w:unhideWhenUsed="0" w:qFormat="1"/>
-    <w:lsdException w:name="Strong" w:semiHidden="0" w:uiPriority="22" w:unhideWhenUsed="0" w:qFormat="1"/>
-    <w:lsdException w:name="Emphasis" w:semiHidden="0" w:uiPriority="20" w:unhideWhenUsed="0" w:qFormat="1"/>
-    <w:lsdException w:name="Table Grid" w:semiHidden="0" w:uiPriority="59" w:unhideWhenUsed="0"/>
-    <w:lsdException w:name="Placeholder Text" w:unhideWhenUsed="0"/>
-    <w:lsdException w:name="No Spacing" w:semiHidden="0" w:uiPriority="1" w:unhideWhenUsed="0" w:qFormat="1"/>
-    <w:lsdException w:name="Light Shading" w:semiHidden="0" w:uiPriority="60" w:unhideWhenUsed="0"/>
-    <w:lsdException w:name="Light List" w:semiHidden="0" w:uiPriority="61" w:unhideWhenUsed="0"/>
-    <w:lsdException w:name="Light Grid" w:semiHidden="0" w:uiPriority="62" w:unhideWhenUsed="0"/>
-    <w:lsdException w:name="Medium Shading 1" w:semiHidden="0" w:uiPriority="63" w:unhideWhenUsed="0"/>
-    <w:lsdException w:name="Medium Shading 2" w:semiHidden="0" w:uiPriority="64" w:unhideWhenUsed="0"/>
-    <w:lsdException w:name="Medium List 1" w:semiHidden="0" w:uiPriority="65" w:unhideWhenUsed="0"/>
-    <w:lsdException w:name="Medium List 2" w:semiHidden="0" w:uiPriority="66" w:unhideWhenUsed="0"/>
-    <w:lsdException w:name="Medium Grid 1" w:semiHidden="0" w:uiPriority="67" w:unhideWhenUsed="0"/>
-    <w:lsdException w:name="Medium Grid 2" w:semiHidden="0" w:uiPriority="68" w:unhideWhenUsed="0"/>
-    <w:lsdException w:name="Medium Grid 3" w:semiHidden="0" w:uiPriority="69" w:unhideWhenUsed="0"/>
-    <w:lsdException w:name="Dark List" w:semiHidden="0" w:uiPriority="70" w:unhideWhenUsed="0"/>
-    <w:lsdException w:name="Colorful Shading" w:semiHidden="0" w:uiPriority="71" w:unhideWhenUsed="0"/>
-    <w:lsdException w:name="Colorful List" w:semiHidden="0" w:uiPriority="72" w:unhideWhenUsed="0"/>
-    <w:lsdException w:name="Colorful Grid" w:semiHidden="0" w:uiPriority="73" w:unhideWhenUsed="0"/>
-    <w:lsdException w:name="Light Shading Accent 1" w:semiHidden="0" w:uiPriority="60" w:unhideWhenUsed="0"/>
-    <w:lsdException w:name="Light List Accent 1" w:semiHidden="0" w:uiPriority="61" w:unhideWhenUsed="0"/>
-    <w:lsdException w:name="Light Grid Accent 1" w:semiHidden="0" w:uiPriority="62" w:unhideWhenUsed="0"/>
-    <w:lsdException w:name="Medium Shading 1 Accent 1" w:semiHidden="0" w:uiPriority="63" w:unhideWhenUsed="0"/>
-    <w:lsdException w:name="Medium Shading 2 Accent 1" w:semiHidden="0" w:uiPriority="64" w:unhideWhenUsed="0"/>
-    <w:lsdException w:name="Medium List 1 Accent 1" w:semiHidden="0" w:uiPriority="65" w:unhideWhenUsed="0"/>
-    <w:lsdException w:name="Revision" w:unhideWhenUsed="0"/>
-    <w:lsdException w:name="List Paragraph" w:semiHidden="0" w:uiPriority="34" w:unhideWhenUsed="0" w:qFormat="1"/>
-    <w:lsdException w:name="Quote" w:semiHidden="0" w:uiPriority="29" w:unhideWhenUsed="0" w:qFormat="1"/>
-    <w:lsdException w:name="Intense Quote" w:semiHidden="0" w:uiPriority="30" w:unhideWhenUsed="0" w:qFormat="1"/>
-    <w:lsdException w:name="Medium List 2 Accent 1" w:semiHidden="0" w:uiPriority="66" w:unhideWhenUsed="0"/>
-    <w:lsdException w:name="Medium Grid 1 Accent 1" w:semiHidden="0" w:uiPriority="67" w:unhideWhenUsed="0"/>
-    <w:lsdException w:name="Medium Grid 2 Accent 1" w:semiHidden="0" w:uiPriority="68" w:unhideWhenUsed="0"/>
-    <w:lsdException w:name="Medium Grid 3 Accent 1" w:semiHidden="0" w:uiPriority="69" w:unhideWhenUsed="0"/>
-    <w:lsdException w:name="Dark List Accent 1" w:semiHidden="0" w:uiPriority="70" w:unhideWhenUsed="0"/>
-    <w:lsdException w:name="Colorful Shading Accent 1" w:semiHidden="0" w:uiPriority="71" w:unhideWhenUsed="0"/>
-    <w:lsdException w:name="Colorful List Accent 1" w:semiHidden="0" w:uiPriority="72" w:unhideWhenUsed="0"/>
-    <w:lsdException w:name="Colorful Grid Accent 1" w:semiHidden="0" w:uiPriority="73" w:unhideWhenUsed="0"/>
-    <w:lsdException w:name="Light Shading Accent 2" w:semiHidden="0" w:uiPriority="60" w:unhideWhenUsed="0"/>
-    <w:lsdException w:name="Light List Accent 2" w:semiHidden="0" w:uiPriority="61" w:unhideWhenUsed="0"/>
-    <w:lsdException w:name="Light Grid Accent 2" w:semiHidden="0" w:uiPriority="62" w:unhideWhenUsed="0"/>
-    <w:lsdException w:name="Medium Shading 1 Accent 2" w:semiHidden="0" w:uiPriority="63" w:unhideWhenUsed="0"/>
-    <w:lsdException w:name="Medium Shading 2 Accent 2" w:semiHidden="0" w:uiPriority="64" w:unhideWhenUsed="0"/>
-    <w:lsdException w:name="Medium List 1 Accent 2" w:semiHidden="0" w:uiPriority="65" w:unhideWhenUsed="0"/>
-    <w:lsdException w:name="Medium List 2 Accent 2" w:semiHidden="0" w:uiPriority="66" w:unhideWhenUsed="0"/>
-    <w:lsdException w:name="Medium Grid 1 Accent 2" w:semiHidden="0" w:uiPriority="67" w:unhideWhenUsed="0"/>
-    <w:lsdException w:name="Medium Grid 2 Accent 2" w:semiHidden="0" w:uiPriority="68" w:unhideWhenUsed="0"/>
-    <w:lsdException w:name="Medium Grid 3 Accent 2" w:semiHidden="0" w:uiPriority="69" w:unhideWhenUsed="0"/>
-    <w:lsdException w:name="Dark List Accent 2" w:semiHidden="0" w:uiPriority="70" w:unhideWhenUsed="0"/>
-    <w:lsdException w:name="Colorful Shading Accent 2" w:semiHidden="0" w:uiPriority="71" w:unhideWhenUsed="0"/>
-    <w:lsdException w:name="Colorful List Accent 2" w:semiHidden="0" w:uiPriority="72" w:unhideWhenUsed="0"/>
-    <w:lsdException w:name="Colorful Grid Accent 2" w:semiHidden="0" w:uiPriority="73" w:unhideWhenUsed="0"/>
-    <w:lsdException w:name="Light Shading Accent 3" w:semiHidden="0" w:uiPriority="60" w:unhideWhenUsed="0"/>
-    <w:lsdException w:name="Light List Accent 3" w:semiHidden="0" w:uiPriority="61" w:unhideWhenUsed="0"/>
-    <w:lsdException w:name="Light Grid Accent 3" w:semiHidden="0" w:uiPriority="62" w:unhideWhenUsed="0"/>
-    <w:lsdException w:name="Medium Shading 1 Accent 3" w:semiHidden="0" w:uiPriority="63" w:unhideWhenUsed="0"/>
-    <w:lsdException w:name="Medium Shading 2 Accent 3" w:semiHidden="0" w:uiPriority="64" w:unhideWhenUsed="0"/>
-    <w:lsdException w:name="Medium List 1 Accent 3" w:semiHidden="0" w:uiPriority="65" w:unhideWhenUsed="0"/>
-    <w:lsdException w:name="Medium List 2 Accent 3" w:semiHidden="0" w:uiPriority="66" w:unhideWhenUsed="0"/>
-    <w:lsdException w:name="Medium Grid 1 Accent 3" w:semiHidden="0" w:uiPriority="67" w:unhideWhenUsed="0"/>
-    <w:lsdException w:name="Medium Grid 2 Accent 3" w:semiHidden="0" w:uiPriority="68" w:unhideWhenUsed="0"/>
-    <w:lsdException w:name="Medium Grid 3 Accent 3" w:semiHidden="0" w:uiPriority="69" w:unhideWhenUsed="0"/>
-    <w:lsdException w:name="Dark List Accent 3" w:semiHidden="0" w:uiPriority="70" w:unhideWhenUsed="0"/>
-    <w:lsdException w:name="Colorful Shading Accent 3" w:semiHidden="0" w:uiPriority="71" w:unhideWhenUsed="0"/>
-    <w:lsdException w:name="Colorful List Accent 3" w:semiHidden="0" w:uiPriority="72" w:unhideWhenUsed="0"/>
-    <w:lsdException w:name="Colorful Grid Accent 3" w:semiHidden="0" w:uiPriority="73" w:unhideWhenUsed="0"/>
-    <w:lsdException w:name="Light Shading Accent 4" w:semiHidden="0" w:uiPriority="60" w:unhideWhenUsed="0"/>
-    <w:lsdException w:name="Light List Accent 4" w:semiHidden="0" w:uiPriority="61" w:unhideWhenUsed="0"/>
-    <w:lsdException w:name="Light Grid Accent 4" w:semiHidden="0" w:uiPriority="62" w:unhideWhenUsed="0"/>
-    <w:lsdException w:name="Medium Shading 1 Accent 4" w:semiHidden="0" w:uiPriority="63" w:unhideWhenUsed="0"/>
-    <w:lsdException w:name="Medium Shading 2 Accent 4" w:semiHidden="0" w:uiPriority="64" w:unhideWhenUsed="0"/>
-    <w:lsdException w:name="Medium List 1 Accent 4" w:semiHidden="0" w:uiPriority="65" w:unhideWhenUsed="0"/>
-    <w:lsdException w:name="Medium List 2 Accent 4" w:semiHidden="0" w:uiPriority="66" w:unhideWhenUsed="0"/>
-    <w:lsdException w:name="Medium Grid 1 Accent 4" w:semiHidden="0" w:uiPriority="67" w:unhideWhenUsed="0"/>
-    <w:lsdException w:name="Medium Grid 2 Accent 4" w:semiHidden="0" w:uiPriority="68" w:unhideWhenUsed="0"/>
-    <w:lsdException w:name="Medium Grid 3 Accent 4" w:semiHidden="0" w:uiPriority="69" w:unhideWhenUsed="0"/>
-    <w:lsdException w:name="Dark List Accent 4" w:semiHidden="0" w:uiPriority="70" w:unhideWhenUsed="0"/>
-    <w:lsdException w:name="Colorful Shading Accent 4" w:semiHidden="0" w:uiPriority="71" w:unhideWhenUsed="0"/>
-    <w:lsdException w:name="Colorful List Accent 4" w:semiHidden="0" w:uiPriority="72" w:unhideWhenUsed="0"/>
-    <w:lsdException w:name="Colorful Grid Accent 4" w:semiHidden="0" w:uiPriority="73" w:unhideWhenUsed="0"/>
-    <w:lsdException w:name="Light Shading Accent 5" w:semiHidden="0" w:uiPriority="60" w:unhideWhenUsed="0"/>
-    <w:lsdException w:name="Light List Accent 5" w:semiHidden="0" w:uiPriority="61" w:unhideWhenUsed="0"/>
-    <w:lsdException w:name="Light Grid Accent 5" w:semiHidden="0" w:uiPriority="62" w:unhideWhenUsed="0"/>
-    <w:lsdException w:name="Medium Shading 1 Accent 5" w:semiHidden="0" w:uiPriority="63" w:unhideWhenUsed="0"/>
-    <w:lsdException w:name="Medium Shading 2 Accent 5" w:semiHidden="0" w:uiPriority="64" w:unhideWhenUsed="0"/>
-    <w:lsdException w:name="Medium List 1 Accent 5" w:semiHidden="0" w:uiPriority="65" w:unhideWhenUsed="0"/>
-    <w:lsdException w:name="Medium List 2 Accent 5" w:semiHidden="0" w:uiPriority="66" w:unhideWhenUsed="0"/>
-    <w:lsdException w:name="Medium Grid 1 Accent 5" w:semiHidden="0" w:uiPriority="67" w:unhideWhenUsed="0"/>
-    <w:lsdException w:name="Medium Grid 2 Accent 5" w:semiHidden="0" w:uiPriority="68" w:unhideWhenUsed="0"/>
-    <w:lsdException w:name="Medium Grid 3 Accent 5" w:semiHidden="0" w:uiPriority="69" w:unhideWhenUsed="0"/>
-    <w:lsdException w:name="Dark List Accent 5" w:semiHidden="0" w:uiPriority="70" w:unhideWhenUsed="0"/>
-    <w:lsdException w:name="Colorful Shading Accent 5" w:semiHidden="0" w:uiPriority="71" w:unhideWhenUsed="0"/>
-    <w:lsdException w:name="Colorful List Accent 5" w:semiHidden="0" w:uiPriority="72" w:unhideWhenUsed="0"/>
-    <w:lsdException w:name="Colorful Grid Accent 5" w:semiHidden="0" w:uiPriority="73" w:unhideWhenUsed="0"/>
-    <w:lsdException w:name="Light Shading Accent 6" w:semiHidden="0" w:uiPriority="60" w:unhideWhenUsed="0"/>
-    <w:lsdException w:name="Light List Accent 6" w:semiHidden="0" w:uiPriority="61" w:unhideWhenUsed="0"/>
-    <w:lsdException w:name="Light Grid Accent 6" w:semiHidden="0" w:uiPriority="62" w:unhideWhenUsed="0"/>
-    <w:lsdException w:name="Medium Shading 1 Accent 6" w:semiHidden="0" w:uiPriority="63" w:unhideWhenUsed="0"/>
-    <w:lsdException w:name="Medium Shading 2 Accent 6" w:semiHidden="0" w:uiPriority="64" w:unhideWhenUsed="0"/>
-    <w:lsdException w:name="Medium List 1 Accent 6" w:semiHidden="0" w:uiPriority="65" w:unhideWhenUsed="0"/>
-    <w:lsdException w:name="Medium List 2 Accent 6" w:semiHidden="0" w:uiPriority="66" w:unhideWhenUsed="0"/>
-    <w:lsdException w:name="Medium Grid 1 Accent 6" w:semiHidden="0" w:uiPriority="67" w:unhideWhenUsed="0"/>
-    <w:lsdException w:name="Medium Grid 2 Accent 6" w:semiHidden="0" w:uiPriority="68" w:unhideWhenUsed="0"/>
-    <w:lsdException w:name="Medium Grid 3 Accent 6" w:semiHidden="0" w:uiPriority="69" w:unhideWhenUsed="0"/>
-    <w:lsdException w:name="Dark List Accent 6" w:semiHidden="0" w:uiPriority="70" w:unhideWhenUsed="0"/>
-    <w:lsdException w:name="Colorful Shading Accent 6" w:semiHidden="0" w:uiPriority="71" w:unhideWhenUsed="0"/>
-    <w:lsdException w:name="Colorful List Accent 6" w:semiHidden="0" w:uiPriority="72" w:unhideWhenUsed="0"/>
-    <w:lsdException w:name="Colorful Grid Accent 6" w:semiHidden="0" w:uiPriority="73" w:unhideWhenUsed="0"/>
-    <w:lsdException w:name="Subtle Emphasis" w:semiHidden="0" w:uiPriority="19" w:unhideWhenUsed="0" w:qFormat="1"/>
-    <w:lsdException w:name="Intense Emphasis" w:semiHidden="0" w:uiPriority="21" w:unhideWhenUsed="0" w:qFormat="1"/>
-    <w:lsdException w:name="Subtle Reference" w:semiHidden="0" w:uiPriority="31" w:unhideWhenUsed="0" w:qFormat="1"/>
-    <w:lsdException w:name="Intense Reference" w:semiHidden="0" w:uiPriority="32" w:unhideWhenUsed="0" w:qFormat="1"/>
-    <w:lsdException w:name="Book Title" w:semiHidden="0" w:uiPriority="33" w:unhideWhenUsed="0" w:qFormat="1"/>
-    <w:lsdException w:name="Bibliography" w:uiPriority="37"/>
-    <w:lsdException w:name="TOC Heading" w:uiPriority="39" w:qFormat="1"/>
+  <w:latentStyles w:defLockedState="0" w:defUIPriority="99" w:defSemiHidden="0" w:defUnhideWhenUsed="0" w:defQFormat="0" w:count="371">
+    <w:lsdException w:name="Normal" w:uiPriority="0" w:qFormat="1"/>
+    <w:lsdException w:name="heading 1" w:uiPriority="9" w:qFormat="1"/>
+    <w:lsdException w:name="heading 2" w:semiHidden="1" w:uiPriority="9" w:unhideWhenUsed="1" w:qFormat="1"/>
+    <w:lsdException w:name="heading 3" w:semiHidden="1" w:uiPriority="9" w:unhideWhenUsed="1" w:qFormat="1"/>
+    <w:lsdException w:name="heading 4" w:semiHidden="1" w:uiPriority="9" w:unhideWhenUsed="1" w:qFormat="1"/>
+    <w:lsdException w:name="heading 5" w:semiHidden="1" w:uiPriority="9" w:unhideWhenUsed="1" w:qFormat="1"/>
+    <w:lsdException w:name="heading 6" w:semiHidden="1" w:uiPriority="9" w:unhideWhenUsed="1" w:qFormat="1"/>
+    <w:lsdException w:name="heading 7" w:semiHidden="1" w:uiPriority="9" w:unhideWhenUsed="1" w:qFormat="1"/>
+    <w:lsdException w:name="heading 8" w:semiHidden="1" w:uiPriority="9" w:unhideWhenUsed="1" w:qFormat="1"/>
+    <w:lsdException w:name="heading 9" w:semiHidden="1" w:uiPriority="9" w:unhideWhenUsed="1" w:qFormat="1"/>
+    <w:lsdException w:name="index 1" w:semiHidden="1" w:unhideWhenUsed="1"/>
+    <w:lsdException w:name="index 2" w:semiHidden="1" w:unhideWhenUsed="1"/>
+    <w:lsdException w:name="index 3" w:semiHidden="1" w:unhideWhenUsed="1"/>
+    <w:lsdException w:name="index 4" w:semiHidden="1" w:unhideWhenUsed="1"/>
+    <w:lsdException w:name="index 5" w:semiHidden="1" w:unhideWhenUsed="1"/>
+    <w:lsdException w:name="index 6" w:semiHidden="1" w:unhideWhenUsed="1"/>
+    <w:lsdException w:name="index 7" w:semiHidden="1" w:unhideWhenUsed="1"/>
+    <w:lsdException w:name="index 8" w:semiHidden="1" w:unhideWhenUsed="1"/>
+    <w:lsdException w:name="index 9" w:semiHidden="1" w:unhideWhenUsed="1"/>
+    <w:lsdException w:name="toc 1" w:semiHidden="1" w:uiPriority="39" w:unhideWhenUsed="1"/>
+    <w:lsdException w:name="toc 2" w:semiHidden="1" w:uiPriority="39" w:unhideWhenUsed="1"/>
+    <w:lsdException w:name="toc 3" w:semiHidden="1" w:uiPriority="39" w:unhideWhenUsed="1"/>
+    <w:lsdException w:name="toc 4" w:semiHidden="1" w:uiPriority="39" w:unhideWhenUsed="1"/>
+    <w:lsdException w:name="toc 5" w:semiHidden="1" w:uiPriority="39" w:unhideWhenUsed="1"/>
+    <w:lsdException w:name="toc 6" w:semiHidden="1" w:uiPriority="39" w:unhideWhenUsed="1"/>
+    <w:lsdException w:name="toc 7" w:semiHidden="1" w:uiPriority="39" w:unhideWhenUsed="1"/>
+    <w:lsdException w:name="toc 8" w:semiHidden="1" w:uiPriority="39" w:unhideWhenUsed="1"/>
+    <w:lsdException w:name="toc 9" w:semiHidden="1" w:uiPriority="39" w:unhideWhenUsed="1"/>
+    <w:lsdException w:name="Normal Indent" w:semiHidden="1" w:unhideWhenUsed="1"/>
+    <w:lsdException w:name="footnote text" w:semiHidden="1" w:unhideWhenUsed="1"/>
+    <w:lsdException w:name="annotation text" w:semiHidden="1" w:unhideWhenUsed="1"/>
+    <w:lsdException w:name="header" w:semiHidden="1" w:unhideWhenUsed="1"/>
+    <w:lsdException w:name="footer" w:semiHidden="1" w:unhideWhenUsed="1"/>
+    <w:lsdException w:name="index heading" w:semiHidden="1" w:unhideWhenUsed="1"/>
+    <w:lsdException w:name="caption" w:semiHidden="1" w:uiPriority="35" w:unhideWhenUsed="1" w:qFormat="1"/>
+    <w:lsdException w:name="table of figures" w:semiHidden="1" w:unhideWhenUsed="1"/>
+    <w:lsdException w:name="envelope address" w:semiHidden="1" w:unhideWhenUsed="1"/>
+    <w:lsdException w:name="envelope return" w:semiHidden="1" w:unhideWhenUsed="1"/>
+    <w:lsdException w:name="footnote reference" w:semiHidden="1" w:unhideWhenUsed="1"/>
+    <w:lsdException w:name="annotation reference" w:semiHidden="1" w:unhideWhenUsed="1"/>
+    <w:lsdException w:name="line number" w:semiHidden="1" w:unhideWhenUsed="1"/>
+    <w:lsdException w:name="page number" w:semiHidden="1" w:unhideWhenUsed="1"/>
+    <w:lsdException w:name="endnote reference" w:semiHidden="1" w:unhideWhenUsed="1"/>
+    <w:lsdException w:name="endnote text" w:semiHidden="1" w:unhideWhenUsed="1"/>
+    <w:lsdException w:name="table of authorities" w:semiHidden="1" w:unhideWhenUsed="1"/>
+    <w:lsdException w:name="macro" w:semiHidden="1" w:unhideWhenUsed="1"/>
+    <w:lsdException w:name="toa heading" w:semiHidden="1" w:unhideWhenUsed="1"/>
+    <w:lsdException w:name="List" w:semiHidden="1" w:unhideWhenUsed="1"/>
+    <w:lsdException w:name="List Bullet" w:semiHidden="1" w:unhideWhenUsed="1"/>
+    <w:lsdException w:name="List Number" w:semiHidden="1" w:unhideWhenUsed="1"/>
+    <w:lsdException w:name="List 2" w:semiHidden="1" w:unhideWhenUsed="1"/>
+    <w:lsdException w:name="List 3" w:semiHidden="1" w:unhideWhenUsed="1"/>
+    <w:lsdException w:name="List 4" w:semiHidden="1" w:unhideWhenUsed="1"/>
+    <w:lsdException w:name="List 5" w:semiHidden="1" w:unhideWhenUsed="1"/>
+    <w:lsdException w:name="List Bullet 2" w:semiHidden="1" w:unhideWhenUsed="1"/>
+    <w:lsdException w:name="List Bullet 3" w:semiHidden="1" w:unhideWhenUsed="1"/>
+    <w:lsdException w:name="List Bullet 4" w:semiHidden="1" w:unhideWhenUsed="1"/>
+    <w:lsdException w:name="List Bullet 5" w:semiHidden="1" w:unhideWhenUsed="1"/>
+    <w:lsdException w:name="List Number 2" w:semiHidden="1" w:unhideWhenUsed="1"/>
+    <w:lsdException w:name="List Number 3" w:semiHidden="1" w:unhideWhenUsed="1"/>
+    <w:lsdException w:name="List Number 4" w:semiHidden="1" w:unhideWhenUsed="1"/>
+    <w:lsdException w:name="List Number 5" w:semiHidden="1" w:unhideWhenUsed="1"/>
+    <w:lsdException w:name="Title" w:uiPriority="10" w:qFormat="1"/>
+    <w:lsdException w:name="Closing" w:semiHidden="1" w:unhideWhenUsed="1"/>
+    <w:lsdException w:name="Signature" w:semiHidden="1" w:unhideWhenUsed="1"/>
+    <w:lsdException w:name="Default Paragraph Font" w:semiHidden="1" w:uiPriority="1" w:unhideWhenUsed="1"/>
+    <w:lsdException w:name="Body Text" w:semiHidden="1" w:unhideWhenUsed="1"/>
+    <w:lsdException w:name="Body Text Indent" w:semiHidden="1" w:unhideWhenUsed="1"/>
+    <w:lsdException w:name="List Continue" w:semiHidden="1" w:unhideWhenUsed="1"/>
+    <w:lsdException w:name="List Continue 2" w:semiHidden="1" w:unhideWhenUsed="1"/>
+    <w:lsdException w:name="List Continue 3" w:semiHidden="1" w:unhideWhenUsed="1"/>
+    <w:lsdException w:name="List Continue 4" w:semiHidden="1" w:unhideWhenUsed="1"/>
+    <w:lsdException w:name="List Continue 5" w:semiHidden="1" w:unhideWhenUsed="1"/>
+    <w:lsdException w:name="Message Header" w:semiHidden="1" w:unhideWhenUsed="1"/>
+    <w:lsdException w:name="Subtitle" w:uiPriority="11" w:qFormat="1"/>
+    <w:lsdException w:name="Salutation" w:semiHidden="1" w:unhideWhenUsed="1"/>
+    <w:lsdException w:name="Date" w:semiHidden="1" w:unhideWhenUsed="1"/>
+    <w:lsdException w:name="Body Text First Indent" w:semiHidden="1" w:unhideWhenUsed="1"/>
+    <w:lsdException w:name="Body Text First Indent 2" w:semiHidden="1" w:unhideWhenUsed="1"/>
+    <w:lsdException w:name="Note Heading" w:semiHidden="1" w:unhideWhenUsed="1"/>
+    <w:lsdException w:name="Body Text 2" w:semiHidden="1" w:unhideWhenUsed="1"/>
+    <w:lsdException w:name="Body Text 3" w:semiHidden="1" w:unhideWhenUsed="1"/>
+    <w:lsdException w:name="Body Text Indent 2" w:semiHidden="1" w:unhideWhenUsed="1"/>
+    <w:lsdException w:name="Body Text Indent 3" w:semiHidden="1" w:unhideWhenUsed="1"/>
+    <w:lsdException w:name="Block Text" w:semiHidden="1" w:unhideWhenUsed="1"/>
+    <w:lsdException w:name="Hyperlink" w:semiHidden="1" w:unhideWhenUsed="1"/>
+    <w:lsdException w:name="FollowedHyperlink" w:semiHidden="1" w:unhideWhenUsed="1"/>
+    <w:lsdException w:name="Strong" w:uiPriority="22" w:qFormat="1"/>
+    <w:lsdException w:name="Emphasis" w:uiPriority="20" w:qFormat="1"/>
+    <w:lsdException w:name="Document Map" w:semiHidden="1" w:unhideWhenUsed="1"/>
+    <w:lsdException w:name="Plain Text" w:semiHidden="1" w:unhideWhenUsed="1"/>
+    <w:lsdException w:name="E-mail Signature" w:semiHidden="1" w:unhideWhenUsed="1"/>
+    <w:lsdException w:name="HTML Top of Form" w:semiHidden="1" w:unhideWhenUsed="1"/>
+    <w:lsdException w:name="HTML Bottom of Form" w:semiHidden="1" w:unhideWhenUsed="1"/>
+    <w:lsdException w:name="Normal (Web)" w:semiHidden="1" w:unhideWhenUsed="1"/>
+    <w:lsdException w:name="HTML Acronym" w:semiHidden="1" w:unhideWhenUsed="1"/>
+    <w:lsdException w:name="HTML Address" w:semiHidden="1" w:unhideWhenUsed="1"/>
+    <w:lsdException w:name="HTML Cite" w:semiHidden="1" w:unhideWhenUsed="1"/>
+    <w:lsdException w:name="HTML Code" w:semiHidden="1" w:unhideWhenUsed="1"/>
+    <w:lsdException w:name="HTML Definition" w:semiHidden="1" w:unhideWhenUsed="1"/>
+    <w:lsdException w:name="HTML Keyboard" w:semiHidden="1" w:unhideWhenUsed="1"/>
+    <w:lsdException w:name="HTML Preformatted" w:semiHidden="1" w:unhideWhenUsed="1"/>
+    <w:lsdException w:name="HTML Sample" w:semiHidden="1" w:unhideWhenUsed="1"/>
+    <w:lsdException w:name="HTML Typewriter" w:semiHidden="1" w:unhideWhenUsed="1"/>
+    <w:lsdException w:name="HTML Variable" w:semiHidden="1" w:unhideWhenUsed="1"/>
+    <w:lsdException w:name="Normal Table" w:semiHidden="1" w:unhideWhenUsed="1"/>
+    <w:lsdException w:name="annotation subject" w:semiHidden="1" w:unhideWhenUsed="1"/>
+    <w:lsdException w:name="No List" w:semiHidden="1" w:unhideWhenUsed="1"/>
+    <w:lsdException w:name="Outline List 1" w:semiHidden="1" w:unhideWhenUsed="1"/>
+    <w:lsdException w:name="Outline List 2" w:semiHidden="1" w:unhideWhenUsed="1"/>
+    <w:lsdException w:name="Outline List 3" w:semiHidden="1" w:unhideWhenUsed="1"/>
+    <w:lsdException w:name="Table Simple 1" w:semiHidden="1" w:unhideWhenUsed="1"/>
+    <w:lsdException w:name="Table Simple 2" w:semiHidden="1" w:unhideWhenUsed="1"/>
+    <w:lsdException w:name="Table Simple 3" w:semiHidden="1" w:unhideWhenUsed="1"/>
+    <w:lsdException w:name="Table Classic 1" w:semiHidden="1" w:unhideWhenUsed="1"/>
+    <w:lsdException w:name="Table Classic 2" w:semiHidden="1" w:unhideWhenUsed="1"/>
+    <w:lsdException w:name="Table Classic 3" w:semiHidden="1" w:unhideWhenUsed="1"/>
+    <w:lsdException w:name="Table Classic 4" w:semiHidden="1" w:unhideWhenUsed="1"/>
+    <w:lsdException w:name="Table Colorful 1" w:semiHidden="1" w:unhideWhenUsed="1"/>
+    <w:lsdException w:name="Table Colorful 2" w:semiHidden="1" w:unhideWhenUsed="1"/>
+    <w:lsdException w:name="Table Colorful 3" w:semiHidden="1" w:unhideWhenUsed="1"/>
+    <w:lsdException w:name="Table Columns 1" w:semiHidden="1" w:unhideWhenUsed="1"/>
+    <w:lsdException w:name="Table Columns 2" w:semiHidden="1" w:unhideWhenUsed="1"/>
+    <w:lsdException w:name="Table Columns 3" w:semiHidden="1" w:unhideWhenUsed="1"/>
+    <w:lsdException w:name="Table Columns 4" w:semiHidden="1" w:unhideWhenUsed="1"/>
+    <w:lsdException w:name="Table Columns 5" w:semiHidden="1" w:unhideWhenUsed="1"/>
+    <w:lsdException w:name="Table Grid 1" w:semiHidden="1" w:unhideWhenUsed="1"/>
+    <w:lsdException w:name="Table Grid 2" w:semiHidden="1" w:unhideWhenUsed="1"/>
+    <w:lsdException w:name="Table Grid 3" w:semiHidden="1" w:unhideWhenUsed="1"/>
+    <w:lsdException w:name="Table Grid 4" w:semiHidden="1" w:unhideWhenUsed="1"/>
+    <w:lsdException w:name="Table Grid 5" w:semiHidden="1" w:unhideWhenUsed="1"/>
+    <w:lsdException w:name="Table Grid 6" w:semiHidden="1" w:unhideWhenUsed="1"/>
+    <w:lsdException w:name="Table Grid 7" w:semiHidden="1" w:unhideWhenUsed="1"/>
+    <w:lsdException w:name="Table Grid 8" w:semiHidden="1" w:unhideWhenUsed="1"/>
+    <w:lsdException w:name="Table List 1" w:semiHidden="1" w:unhideWhenUsed="1"/>
+    <w:lsdException w:name="Table List 2" w:semiHidden="1" w:unhideWhenUsed="1"/>
+    <w:lsdException w:name="Table List 3" w:semiHidden="1" w:unhideWhenUsed="1"/>
+    <w:lsdException w:name="Table List 4" w:semiHidden="1" w:unhideWhenUsed="1"/>
+    <w:lsdException w:name="Table List 5" w:semiHidden="1" w:unhideWhenUsed="1"/>
+    <w:lsdException w:name="Table List 6" w:semiHidden="1" w:unhideWhenUsed="1"/>
+    <w:lsdException w:name="Table List 7" w:semiHidden="1" w:unhideWhenUsed="1"/>
+    <w:lsdException w:name="Table List 8" w:semiHidden="1" w:unhideWhenUsed="1"/>
+    <w:lsdException w:name="Table 3D effects 1" w:semiHidden="1" w:unhideWhenUsed="1"/>
+    <w:lsdException w:name="Table 3D effects 2" w:semiHidden="1" w:unhideWhenUsed="1"/>
+    <w:lsdException w:name="Table 3D effects 3" w:semiHidden="1" w:unhideWhenUsed="1"/>
+    <w:lsdException w:name="Table Contemporary" w:semiHidden="1" w:unhideWhenUsed="1"/>
+    <w:lsdException w:name="Table Elegant" w:semiHidden="1" w:unhideWhenUsed="1"/>
+    <w:lsdException w:name="Table Professional" w:semiHidden="1" w:unhideWhenUsed="1"/>
+    <w:lsdException w:name="Table Subtle 1" w:semiHidden="1" w:unhideWhenUsed="1"/>
+    <w:lsdException w:name="Table Subtle 2" w:semiHidden="1" w:unhideWhenUsed="1"/>
+    <w:lsdException w:name="Table Web 1" w:semiHidden="1" w:unhideWhenUsed="1"/>
+    <w:lsdException w:name="Table Web 2" w:semiHidden="1" w:unhideWhenUsed="1"/>
+    <w:lsdException w:name="Table Web 3" w:semiHidden="1" w:unhideWhenUsed="1"/>
+    <w:lsdException w:name="Balloon Text" w:semiHidden="1" w:unhideWhenUsed="1"/>
+    <w:lsdException w:name="Table Grid" w:uiPriority="39"/>
+    <w:lsdException w:name="Table Theme" w:semiHidden="1" w:unhideWhenUsed="1"/>
+    <w:lsdException w:name="Placeholder Text" w:semiHidden="1"/>
+    <w:lsdException w:name="No Spacing" w:uiPriority="1" w:qFormat="1"/>
+    <w:lsdException w:name="Light Shading" w:uiPriority="60"/>
+    <w:lsdException w:name="Light List" w:uiPriority="61"/>
+    <w:lsdException w:name="Light Grid" w:uiPriority="62"/>
+    <w:lsdException w:name="Medium Shading 1" w:uiPriority="63"/>
+    <w:lsdException w:name="Medium Shading 2" w:uiPriority="64"/>
+    <w:lsdException w:name="Medium List 1" w:uiPriority="65"/>
+    <w:lsdException w:name="Medium List 2" w:uiPriority="66"/>
+    <w:lsdException w:name="Medium Grid 1" w:uiPriority="67"/>
+    <w:lsdException w:name="Medium Grid 2" w:uiPriority="68"/>
+    <w:lsdException w:name="Medium Grid 3" w:uiPriority="69"/>
+    <w:lsdException w:name="Dark List" w:uiPriority="70"/>
+    <w:lsdException w:name="Colorful Shading" w:uiPriority="71"/>
+    <w:lsdException w:name="Colorful List" w:uiPriority="72"/>
+    <w:lsdException w:name="Colorful Grid" w:uiPriority="73"/>
+    <w:lsdException w:name="Light Shading Accent 1" w:uiPriority="60"/>
+    <w:lsdException w:name="Light List Accent 1" w:uiPriority="61"/>
+    <w:lsdException w:name="Light Grid Accent 1" w:uiPriority="62"/>
+    <w:lsdException w:name="Medium Shading 1 Accent 1" w:uiPriority="63"/>
+    <w:lsdException w:name="Medium Shading 2 Accent 1" w:uiPriority="64"/>
+    <w:lsdException w:name="Medium List 1 Accent 1" w:uiPriority="65"/>
+    <w:lsdException w:name="Revision" w:semiHidden="1"/>
+    <w:lsdException w:name="List Paragraph" w:uiPriority="34" w:qFormat="1"/>
+    <w:lsdException w:name="Quote" w:uiPriority="29" w:qFormat="1"/>
+    <w:lsdException w:name="Intense Quote" w:uiPriority="30" w:qFormat="1"/>
+    <w:lsdException w:name="Medium List 2 Accent 1" w:uiPriority="66"/>
+    <w:lsdException w:name="Medium Grid 1 Accent 1" w:uiPriority="67"/>
+    <w:lsdException w:name="Medium Grid 2 Accent 1" w:uiPriority="68"/>
+    <w:lsdException w:name="Medium Grid 3 Accent 1" w:uiPriority="69"/>
+    <w:lsdException w:name="Dark List Accent 1" w:uiPriority="70"/>
+    <w:lsdException w:name="Colorful Shading Accent 1" w:uiPriority="71"/>
+    <w:lsdException w:name="Colorful List Accent 1" w:uiPriority="72"/>
+    <w:lsdException w:name="Colorful Grid Accent 1" w:uiPriority="73"/>
+    <w:lsdException w:name="Light Shading Accent 2" w:uiPriority="60"/>
+    <w:lsdException w:name="Light List Accent 2" w:uiPriority="61"/>
+    <w:lsdException w:name="Light Grid Accent 2" w:uiPriority="62"/>
+    <w:lsdException w:name="Medium Shading 1 Accent 2" w:uiPriority="63"/>
+    <w:lsdException w:name="Medium Shading 2 Accent 2" w:uiPriority="64"/>
+    <w:lsdException w:name="Medium List 1 Accent 2" w:uiPriority="65"/>
+    <w:lsdException w:name="Medium List 2 Accent 2" w:uiPriority="66"/>
+    <w:lsdException w:name="Medium Grid 1 Accent 2" w:uiPriority="67"/>
+    <w:lsdException w:name="Medium Grid 2 Accent 2" w:uiPriority="68"/>
+    <w:lsdException w:name="Medium Grid 3 Accent 2" w:uiPriority="69"/>
+    <w:lsdException w:name="Dark List Accent 2" w:uiPriority="70"/>
+    <w:lsdException w:name="Colorful Shading Accent 2" w:uiPriority="71"/>
+    <w:lsdException w:name="Colorful List Accent 2" w:uiPriority="72"/>
+    <w:lsdException w:name="Colorful Grid Accent 2" w:uiPriority="73"/>
+    <w:lsdException w:name="Light Shading Accent 3" w:uiPriority="60"/>
+    <w:lsdException w:name="Light List Accent 3" w:uiPriority="61"/>
+    <w:lsdException w:name="Light Grid Accent 3" w:uiPriority="62"/>
+    <w:lsdException w:name="Medium Shading 1 Accent 3" w:uiPriority="63"/>
+    <w:lsdException w:name="Medium Shading 2 Accent 3" w:uiPriority="64"/>
+    <w:lsdException w:name="Medium List 1 Accent 3" w:uiPriority="65"/>
+    <w:lsdException w:name="Medium List 2 Accent 3" w:uiPriority="66"/>
+    <w:lsdException w:name="Medium Grid 1 Accent 3" w:uiPriority="67"/>
+    <w:lsdException w:name="Medium Grid 2 Accent 3" w:uiPriority="68"/>
+    <w:lsdException w:name="Medium Grid 3 Accent 3" w:uiPriority="69"/>
+    <w:lsdException w:name="Dark List Accent 3" w:uiPriority="70"/>
+    <w:lsdException w:name="Colorful Shading Accent 3" w:uiPriority="71"/>
+    <w:lsdException w:name="Colorful List Accent 3" w:uiPriority="72"/>
+    <w:lsdException w:name="Colorful Grid Accent 3" w:uiPriority="73"/>
+    <w:lsdException w:name="Light Shading Accent 4" w:uiPriority="60"/>
+    <w:lsdException w:name="Light List Accent 4" w:uiPriority="61"/>
+    <w:lsdException w:name="Light Grid Accent 4" w:uiPriority="62"/>
+    <w:lsdException w:name="Medium Shading 1 Accent 4" w:uiPriority="63"/>
+    <w:lsdException w:name="Medium Shading 2 Accent 4" w:uiPriority="64"/>
+    <w:lsdException w:name="Medium List 1 Accent 4" w:uiPriority="65"/>
+    <w:lsdException w:name="Medium List 2 Accent 4" w:uiPriority="66"/>
+    <w:lsdException w:name="Medium Grid 1 Accent 4" w:uiPriority="67"/>
+    <w:lsdException w:name="Medium Grid 2 Accent 4" w:uiPriority="68"/>
+    <w:lsdException w:name="Medium Grid 3 Accent 4" w:uiPriority="69"/>
+    <w:lsdException w:name="Dark List Accent 4" w:uiPriority="70"/>
+    <w:lsdException w:name="Colorful Shading Accent 4" w:uiPriority="71"/>
+    <w:lsdException w:name="Colorful List Accent 4" w:uiPriority="72"/>
+    <w:lsdException w:name="Colorful Grid Accent 4" w:uiPriority="73"/>
+    <w:lsdException w:name="Light Shading Accent 5" w:uiPriority="60"/>
+    <w:lsdException w:name="Light List Accent 5" w:uiPriority="61"/>
+    <w:lsdException w:name="Light Grid Accent 5" w:uiPriority="62"/>
+    <w:lsdException w:name="Medium Shading 1 Accent 5" w:uiPriority="63"/>
+    <w:lsdException w:name="Medium Shading 2 Accent 5" w:uiPriority="64"/>
+    <w:lsdException w:name="Medium List 1 Accent 5" w:uiPriority="65"/>
+    <w:lsdException w:name="Medium List 2 Accent 5" w:uiPriority="66"/>
+    <w:lsdException w:name="Medium Grid 1 Accent 5" w:uiPriority="67"/>
+    <w:lsdException w:name="Medium Grid 2 Accent 5" w:uiPriority="68"/>
+    <w:lsdException w:name="Medium Grid 3 Accent 5" w:uiPriority="69"/>
+    <w:lsdException w:name="Dark List Accent 5" w:uiPriority="70"/>
+    <w:lsdException w:name="Colorful Shading Accent 5" w:uiPriority="71"/>
+    <w:lsdException w:name="Colorful List Accent 5" w:uiPriority="72"/>
+    <w:lsdException w:name="Colorful Grid Accent 5" w:uiPriority="73"/>
+    <w:lsdException w:name="Light Shading Accent 6" w:uiPriority="60"/>
+    <w:lsdException w:name="Light List Accent 6" w:uiPriority="61"/>
+    <w:lsdException w:name="Light Grid Accent 6" w:uiPriority="62"/>
+    <w:lsdException w:name="Medium Shading 1 Accent 6" w:uiPriority="63"/>
+    <w:lsdException w:name="Medium Shading 2 Accent 6" w:uiPriority="64"/>
+    <w:lsdException w:name="Medium List 1 Accent 6" w:uiPriority="65"/>
+    <w:lsdException w:name="Medium List 2 Accent 6" w:uiPriority="66"/>
+    <w:lsdException w:name="Medium Grid 1 Accent 6" w:uiPriority="67"/>
+    <w:lsdException w:name="Medium Grid 2 Accent 6" w:uiPriority="68"/>
+    <w:lsdException w:name="Medium Grid 3 Accent 6" w:uiPriority="69"/>
+    <w:lsdException w:name="Dark List Accent 6" w:uiPriority="70"/>
+    <w:lsdException w:name="Colorful Shading Accent 6" w:uiPriority="71"/>
+    <w:lsdException w:name="Colorful List Accent 6" w:uiPriority="72"/>
+    <w:lsdException w:name="Colorful Grid Accent 6" w:uiPriority="73"/>
+    <w:lsdException w:name="Subtle Emphasis" w:uiPriority="19" w:qFormat="1"/>
+    <w:lsdException w:name="Intense Emphasis" w:uiPriority="21" w:qFormat="1"/>
+    <w:lsdException w:name="Subtle Reference" w:uiPriority="31" w:qFormat="1"/>
+    <w:lsdException w:name="Intense Reference" w:uiPriority="32" w:qFormat="1"/>
+    <w:lsdException w:name="Book Title" w:uiPriority="33" w:qFormat="1"/>
+    <w:lsdException w:name="Bibliography" w:semiHidden="1" w:uiPriority="37" w:unhideWhenUsed="1"/>
+    <w:lsdException w:name="TOC Heading" w:semiHidden="1" w:uiPriority="39" w:unhideWhenUsed="1" w:qFormat="1"/>
+    <w:lsdException w:name="Plain Table 1" w:uiPriority="41"/>
+    <w:lsdException w:name="Plain Table 2" w:uiPriority="42"/>
+    <w:lsdException w:name="Plain Table 3" w:uiPriority="43"/>
+    <w:lsdException w:name="Plain Table 4" w:uiPriority="44"/>
+    <w:lsdException w:name="Plain Table 5" w:uiPriority="45"/>
+    <w:lsdException w:name="Grid Table Light" w:uiPriority="40"/>
+    <w:lsdException w:name="Grid Table 1 Light" w:uiPriority="46"/>
+    <w:lsdException w:name="Grid Table 2" w:uiPriority="47"/>
+    <w:lsdException w:name="Grid Table 3" w:uiPriority="48"/>
+    <w:lsdException w:name="Grid Table 4" w:uiPriority="49"/>
+    <w:lsdException w:name="Grid Table 5 Dark" w:uiPriority="50"/>
+    <w:lsdException w:name="Grid Table 6 Colorful" w:uiPriority="51"/>
+    <w:lsdException w:name="Grid Table 7 Colorful" w:uiPriority="52"/>
+    <w:lsdException w:name="Grid Table 1 Light Accent 1" w:uiPriority="46"/>
+    <w:lsdException w:name="Grid Table 2 Accent 1" w:uiPriority="47"/>
+    <w:lsdException w:name="Grid Table 3 Accent 1" w:uiPriority="48"/>
+    <w:lsdException w:name="Grid Table 4 Accent 1" w:uiPriority="49"/>
+    <w:lsdException w:name="Grid Table 5 Dark Accent 1" w:uiPriority="50"/>
+    <w:lsdException w:name="Grid Table 6 Colorful Accent 1" w:uiPriority="51"/>
+    <w:lsdException w:name="Grid Table 7 Colorful Accent 1" w:uiPriority="52"/>
+    <w:lsdException w:name="Grid Table 1 Light Accent 2" w:uiPriority="46"/>
+    <w:lsdException w:name="Grid Table 2 Accent 2" w:uiPriority="47"/>
+    <w:lsdException w:name="Grid Table 3 Accent 2" w:uiPriority="48"/>
+    <w:lsdException w:name="Grid Table 4 Accent 2" w:uiPriority="49"/>
+    <w:lsdException w:name="Grid Table 5 Dark Accent 2" w:uiPriority="50"/>
+    <w:lsdException w:name="Grid Table 6 Colorful Accent 2" w:uiPriority="51"/>
+    <w:lsdException w:name="Grid Table 7 Colorful Accent 2" w:uiPriority="52"/>
+    <w:lsdException w:name="Grid Table 1 Light Accent 3" w:uiPriority="46"/>
+    <w:lsdException w:name="Grid Table 2 Accent 3" w:uiPriority="47"/>
+    <w:lsdException w:name="Grid Table 3 Accent 3" w:uiPriority="48"/>
+    <w:lsdException w:name="Grid Table 4 Accent 3" w:uiPriority="49"/>
+    <w:lsdException w:name="Grid Table 5 Dark Accent 3" w:uiPriority="50"/>
+    <w:lsdException w:name="Grid Table 6 Colorful Accent 3" w:uiPriority="51"/>
+    <w:lsdException w:name="Grid Table 7 Colorful Accent 3" w:uiPriority="52"/>
+    <w:lsdException w:name="Grid Table 1 Light Accent 4" w:uiPriority="46"/>
+    <w:lsdException w:name="Grid Table 2 Accent 4" w:uiPriority="47"/>
+    <w:lsdException w:name="Grid Table 3 Accent 4" w:uiPriority="48"/>
+    <w:lsdException w:name="Grid Table 4 Accent 4" w:uiPriority="49"/>
+    <w:lsdException w:name="Grid Table 5 Dark Accent 4" w:uiPriority="50"/>
+    <w:lsdException w:name="Grid Table 6 Colorful Accent 4" w:uiPriority="51"/>
+    <w:lsdException w:name="Grid Table 7 Colorful Accent 4" w:uiPriority="52"/>
+    <w:lsdException w:name="Grid Table 1 Light Accent 5" w:uiPriority="46"/>
+    <w:lsdException w:name="Grid Table 2 Accent 5" w:uiPriority="47"/>
+    <w:lsdException w:name="Grid Table 3 Accent 5" w:uiPriority="48"/>
+    <w:lsdException w:name="Grid Table 4 Accent 5" w:uiPriority="49"/>
+    <w:lsdException w:name="Grid Table 5 Dark Accent 5" w:uiPriority="50"/>
+    <w:lsdException w:name="Grid Table 6 Colorful Accent 5" w:uiPriority="51"/>
+    <w:lsdException w:name="Grid Table 7 Colorful Accent 5" w:uiPriority="52"/>
+    <w:lsdException w:name="Grid Table 1 Light Accent 6" w:uiPriority="46"/>
+    <w:lsdException w:name="Grid Table 2 Accent 6" w:uiPriority="47"/>
+    <w:lsdException w:name="Grid Table 3 Accent 6" w:uiPriority="48"/>
+    <w:lsdException w:name="Grid Table 4 Accent 6" w:uiPriority="49"/>
+    <w:lsdException w:name="Grid Table 5 Dark Accent 6" w:uiPriority="50"/>
+    <w:lsdException w:name="Grid Table 6 Colorful Accent 6" w:uiPriority="51"/>
+    <w:lsdException w:name="Grid Table 7 Colorful Accent 6" w:uiPriority="52"/>
+    <w:lsdException w:name="List Table 1 Light" w:uiPriority="46"/>
+    <w:lsdException w:name="List Table 2" w:uiPriority="47"/>
+    <w:lsdException w:name="List Table 3" w:uiPriority="48"/>
+    <w:lsdException w:name="List Table 4" w:uiPriority="49"/>
+    <w:lsdException w:name="List Table 5 Dark" w:uiPriority="50"/>
+    <w:lsdException w:name="List Table 6 Colorful" w:uiPriority="51"/>
+    <w:lsdException w:name="List Table 7 Colorful" w:uiPriority="52"/>
+    <w:lsdException w:name="List Table 1 Light Accent 1" w:uiPriority="46"/>
+    <w:lsdException w:name="List Table 2 Accent 1" w:uiPriority="47"/>
+    <w:lsdException w:name="List Table 3 Accent 1" w:uiPriority="48"/>
+    <w:lsdException w:name="List Table 4 Accent 1" w:uiPriority="49"/>
+    <w:lsdException w:name="List Table 5 Dark Accent 1" w:uiPriority="50"/>
+    <w:lsdException w:name="List Table 6 Colorful Accent 1" w:uiPriority="51"/>
+    <w:lsdException w:name="List Table 7 Colorful Accent 1" w:uiPriority="52"/>
+    <w:lsdException w:name="List Table 1 Light Accent 2" w:uiPriority="46"/>
+    <w:lsdException w:name="List Table 2 Accent 2" w:uiPriority="47"/>
+    <w:lsdException w:name="List Table 3 Accent 2" w:uiPriority="48"/>
+    <w:lsdException w:name="List Table 4 Accent 2" w:uiPriority="49"/>
+    <w:lsdException w:name="List Table 5 Dark Accent 2" w:uiPriority="50"/>
+    <w:lsdException w:name="List Table 6 Colorful Accent 2" w:uiPriority="51"/>
+    <w:lsdException w:name="List Table 7 Colorful Accent 2" w:uiPriority="52"/>
+    <w:lsdException w:name="List Table 1 Light Accent 3" w:uiPriority="46"/>
+    <w:lsdException w:name="List Table 2 Accent 3" w:uiPriority="47"/>
+    <w:lsdException w:name="List Table 3 Accent 3" w:uiPriority="48"/>
+    <w:lsdException w:name="List Table 4 Accent 3" w:uiPriority="49"/>
+    <w:lsdException w:name="List Table 5 Dark Accent 3" w:uiPriority="50"/>
+    <w:lsdException w:name="List Table 6 Colorful Accent 3" w:uiPriority="51"/>
+    <w:lsdException w:name="List Table 7 Colorful Accent 3" w:uiPriority="52"/>
+    <w:lsdException w:name="List Table 1 Light Accent 4" w:uiPriority="46"/>
+    <w:lsdException w:name="List Table 2 Accent 4" w:uiPriority="47"/>
+    <w:lsdException w:name="List Table 3 Accent 4" w:uiPriority="48"/>
+    <w:lsdException w:name="List Table 4 Accent 4" w:uiPriority="49"/>
+    <w:lsdException w:name="List Table 5 Dark Accent 4" w:uiPriority="50"/>
+    <w:lsdException w:name="List Table 6 Colorful Accent 4" w:uiPriority="51"/>
+    <w:lsdException w:name="List Table 7 Colorful Accent 4" w:uiPriority="52"/>
+    <w:lsdException w:name="List Table 1 Light Accent 5" w:uiPriority="46"/>
+    <w:lsdException w:name="List Table 2 Accent 5" w:uiPriority="47"/>
+    <w:lsdException w:name="List Table 3 Accent 5" w:uiPriority="48"/>
+    <w:lsdException w:name="List Table 4 Accent 5" w:uiPriority="49"/>
+    <w:lsdException w:name="List Table 5 Dark Accent 5" w:uiPriority="50"/>
+    <w:lsdException w:name="List Table 6 Colorful Accent 5" w:uiPriority="51"/>
+    <w:lsdException w:name="List Table 7 Colorful Accent 5" w:uiPriority="52"/>
+    <w:lsdException w:name="List Table 1 Light Accent 6" w:uiPriority="46"/>
+    <w:lsdException w:name="List Table 2 Accent 6" w:uiPriority="47"/>
+    <w:lsdException w:name="List Table 3 Accent 6" w:uiPriority="48"/>
+    <w:lsdException w:name="List Table 4 Accent 6" w:uiPriority="49"/>
+    <w:lsdException w:name="List Table 5 Dark Accent 6" w:uiPriority="50"/>
+    <w:lsdException w:name="List Table 6 Colorful Accent 6" w:uiPriority="51"/>
+    <w:lsdException w:name="List Table 7 Colorful Accent 6" w:uiPriority="52"/>
   </w:latentStyles>
   <w:style w:type="paragraph" w:default="1" w:styleId="Normal">
     <w:name w:val="Normal"/>
@@ -17666,233 +17327,15 @@
     <w:semiHidden/>
     <w:unhideWhenUsed/>
   </w:style>
-  <w:style w:type="paragraph" w:customStyle="1" w:styleId="6213843213AE449882590C5D4A20687E">
-    <w:name w:val="6213843213AE449882590C5D4A20687E"/>
-    <w:rsid w:val="007B20E3"/>
-  </w:style>
-  <w:style w:type="paragraph" w:customStyle="1" w:styleId="EF033B0A379049B7B5D00E0BE2AAD919">
-    <w:name w:val="EF033B0A379049B7B5D00E0BE2AAD919"/>
-    <w:rsid w:val="007B20E3"/>
-  </w:style>
-  <w:style w:type="paragraph" w:customStyle="1" w:styleId="3C24DC7C1F954AF3837747F7E3400E9C">
-    <w:name w:val="3C24DC7C1F954AF3837747F7E3400E9C"/>
-    <w:rsid w:val="007B20E3"/>
-  </w:style>
-  <w:style w:type="paragraph" w:customStyle="1" w:styleId="137BE424023B4C66AB198AE4D4761ECA">
-    <w:name w:val="137BE424023B4C66AB198AE4D4761ECA"/>
-    <w:rsid w:val="007B20E3"/>
-  </w:style>
-</w:styles>
-</file>
-
-<file path=word/glossary/stylesWithEffects.xml><?xml version="1.0" encoding="utf-8"?>
-<w:styles xmlns:wpc="http://schemas.microsoft.com/office/word/2010/wordprocessingCanvas" xmlns:mc="http://schemas.openxmlformats.org/markup-compatibility/2006" xmlns:o="urn:schemas-microsoft-com:office:office" xmlns:r="http://schemas.openxmlformats.org/officeDocument/2006/relationships" xmlns:m="http://schemas.openxmlformats.org/officeDocument/2006/math" xmlns:v="urn:schemas-microsoft-com:vml" xmlns:wp14="http://schemas.microsoft.com/office/word/2010/wordprocessingDrawing" xmlns:wp="http://schemas.openxmlformats.org/drawingml/2006/wordprocessingDrawing" xmlns:w10="urn:schemas-microsoft-com:office:word" xmlns:w="http://schemas.openxmlformats.org/wordprocessingml/2006/main" xmlns:w14="http://schemas.microsoft.com/office/word/2010/wordml" xmlns:wpg="http://schemas.microsoft.com/office/word/2010/wordprocessingGroup" xmlns:wpi="http://schemas.microsoft.com/office/word/2010/wordprocessingInk" xmlns:wne="http://schemas.microsoft.com/office/word/2006/wordml" xmlns:wps="http://schemas.microsoft.com/office/word/2010/wordprocessingShape" mc:Ignorable="w14 wp14">
-  <w:docDefaults>
-    <w:rPrDefault>
-      <w:rPr>
-        <w:rFonts w:asciiTheme="minorHAnsi" w:eastAsiaTheme="minorEastAsia" w:hAnsiTheme="minorHAnsi" w:cstheme="minorBidi"/>
-        <w:sz w:val="22"/>
-        <w:szCs w:val="22"/>
-        <w:lang w:val="en-US" w:eastAsia="en-US" w:bidi="ar-SA"/>
-      </w:rPr>
-    </w:rPrDefault>
-    <w:pPrDefault>
-      <w:pPr>
-        <w:spacing w:after="200" w:line="276" w:lineRule="auto"/>
-      </w:pPr>
-    </w:pPrDefault>
-  </w:docDefaults>
-  <w:latentStyles w:defLockedState="0" w:defUIPriority="99" w:defSemiHidden="1" w:defUnhideWhenUsed="1" w:defQFormat="0" w:count="267">
-    <w:lsdException w:name="Normal" w:semiHidden="0" w:uiPriority="0" w:unhideWhenUsed="0" w:qFormat="1"/>
-    <w:lsdException w:name="heading 1" w:semiHidden="0" w:uiPriority="9" w:unhideWhenUsed="0" w:qFormat="1"/>
-    <w:lsdException w:name="heading 2" w:uiPriority="9" w:qFormat="1"/>
-    <w:lsdException w:name="heading 3" w:uiPriority="9" w:qFormat="1"/>
-    <w:lsdException w:name="heading 4" w:uiPriority="9" w:qFormat="1"/>
-    <w:lsdException w:name="heading 5" w:uiPriority="9" w:qFormat="1"/>
-    <w:lsdException w:name="heading 6" w:uiPriority="9" w:qFormat="1"/>
-    <w:lsdException w:name="heading 7" w:uiPriority="9" w:qFormat="1"/>
-    <w:lsdException w:name="heading 8" w:uiPriority="9" w:qFormat="1"/>
-    <w:lsdException w:name="heading 9" w:uiPriority="9" w:qFormat="1"/>
-    <w:lsdException w:name="toc 1" w:uiPriority="39"/>
-    <w:lsdException w:name="toc 2" w:uiPriority="39"/>
-    <w:lsdException w:name="toc 3" w:uiPriority="39"/>
-    <w:lsdException w:name="toc 4" w:uiPriority="39"/>
-    <w:lsdException w:name="toc 5" w:uiPriority="39"/>
-    <w:lsdException w:name="toc 6" w:uiPriority="39"/>
-    <w:lsdException w:name="toc 7" w:uiPriority="39"/>
-    <w:lsdException w:name="toc 8" w:uiPriority="39"/>
-    <w:lsdException w:name="toc 9" w:uiPriority="39"/>
-    <w:lsdException w:name="caption" w:uiPriority="35" w:qFormat="1"/>
-    <w:lsdException w:name="Title" w:semiHidden="0" w:uiPriority="10" w:unhideWhenUsed="0" w:qFormat="1"/>
-    <w:lsdException w:name="Default Paragraph Font" w:uiPriority="1"/>
-    <w:lsdException w:name="Subtitle" w:semiHidden="0" w:uiPriority="11" w:unhideWhenUsed="0" w:qFormat="1"/>
-    <w:lsdException w:name="Strong" w:semiHidden="0" w:uiPriority="22" w:unhideWhenUsed="0" w:qFormat="1"/>
-    <w:lsdException w:name="Emphasis" w:semiHidden="0" w:uiPriority="20" w:unhideWhenUsed="0" w:qFormat="1"/>
-    <w:lsdException w:name="Table Grid" w:semiHidden="0" w:uiPriority="59" w:unhideWhenUsed="0"/>
-    <w:lsdException w:name="Placeholder Text" w:unhideWhenUsed="0"/>
-    <w:lsdException w:name="No Spacing" w:semiHidden="0" w:uiPriority="1" w:unhideWhenUsed="0" w:qFormat="1"/>
-    <w:lsdException w:name="Light Shading" w:semiHidden="0" w:uiPriority="60" w:unhideWhenUsed="0"/>
-    <w:lsdException w:name="Light List" w:semiHidden="0" w:uiPriority="61" w:unhideWhenUsed="0"/>
-    <w:lsdException w:name="Light Grid" w:semiHidden="0" w:uiPriority="62" w:unhideWhenUsed="0"/>
-    <w:lsdException w:name="Medium Shading 1" w:semiHidden="0" w:uiPriority="63" w:unhideWhenUsed="0"/>
-    <w:lsdException w:name="Medium Shading 2" w:semiHidden="0" w:uiPriority="64" w:unhideWhenUsed="0"/>
-    <w:lsdException w:name="Medium List 1" w:semiHidden="0" w:uiPriority="65" w:unhideWhenUsed="0"/>
-    <w:lsdException w:name="Medium List 2" w:semiHidden="0" w:uiPriority="66" w:unhideWhenUsed="0"/>
-    <w:lsdException w:name="Medium Grid 1" w:semiHidden="0" w:uiPriority="67" w:unhideWhenUsed="0"/>
-    <w:lsdException w:name="Medium Grid 2" w:semiHidden="0" w:uiPriority="68" w:unhideWhenUsed="0"/>
-    <w:lsdException w:name="Medium Grid 3" w:semiHidden="0" w:uiPriority="69" w:unhideWhenUsed="0"/>
-    <w:lsdException w:name="Dark List" w:semiHidden="0" w:uiPriority="70" w:unhideWhenUsed="0"/>
-    <w:lsdException w:name="Colorful Shading" w:semiHidden="0" w:uiPriority="71" w:unhideWhenUsed="0"/>
-    <w:lsdException w:name="Colorful List" w:semiHidden="0" w:uiPriority="72" w:unhideWhenUsed="0"/>
-    <w:lsdException w:name="Colorful Grid" w:semiHidden="0" w:uiPriority="73" w:unhideWhenUsed="0"/>
-    <w:lsdException w:name="Light Shading Accent 1" w:semiHidden="0" w:uiPriority="60" w:unhideWhenUsed="0"/>
-    <w:lsdException w:name="Light List Accent 1" w:semiHidden="0" w:uiPriority="61" w:unhideWhenUsed="0"/>
-    <w:lsdException w:name="Light Grid Accent 1" w:semiHidden="0" w:uiPriority="62" w:unhideWhenUsed="0"/>
-    <w:lsdException w:name="Medium Shading 1 Accent 1" w:semiHidden="0" w:uiPriority="63" w:unhideWhenUsed="0"/>
-    <w:lsdException w:name="Medium Shading 2 Accent 1" w:semiHidden="0" w:uiPriority="64" w:unhideWhenUsed="0"/>
-    <w:lsdException w:name="Medium List 1 Accent 1" w:semiHidden="0" w:uiPriority="65" w:unhideWhenUsed="0"/>
-    <w:lsdException w:name="Revision" w:unhideWhenUsed="0"/>
-    <w:lsdException w:name="List Paragraph" w:semiHidden="0" w:uiPriority="34" w:unhideWhenUsed="0" w:qFormat="1"/>
-    <w:lsdException w:name="Quote" w:semiHidden="0" w:uiPriority="29" w:unhideWhenUsed="0" w:qFormat="1"/>
-    <w:lsdException w:name="Intense Quote" w:semiHidden="0" w:uiPriority="30" w:unhideWhenUsed="0" w:qFormat="1"/>
-    <w:lsdException w:name="Medium List 2 Accent 1" w:semiHidden="0" w:uiPriority="66" w:unhideWhenUsed="0"/>
-    <w:lsdException w:name="Medium Grid 1 Accent 1" w:semiHidden="0" w:uiPriority="67" w:unhideWhenUsed="0"/>
-    <w:lsdException w:name="Medium Grid 2 Accent 1" w:semiHidden="0" w:uiPriority="68" w:unhideWhenUsed="0"/>
-    <w:lsdException w:name="Medium Grid 3 Accent 1" w:semiHidden="0" w:uiPriority="69" w:unhideWhenUsed="0"/>
-    <w:lsdException w:name="Dark List Accent 1" w:semiHidden="0" w:uiPriority="70" w:unhideWhenUsed="0"/>
-    <w:lsdException w:name="Colorful Shading Accent 1" w:semiHidden="0" w:uiPriority="71" w:unhideWhenUsed="0"/>
-    <w:lsdException w:name="Colorful List Accent 1" w:semiHidden="0" w:uiPriority="72" w:unhideWhenUsed="0"/>
-    <w:lsdException w:name="Colorful Grid Accent 1" w:semiHidden="0" w:uiPriority="73" w:unhideWhenUsed="0"/>
-    <w:lsdException w:name="Light Shading Accent 2" w:semiHidden="0" w:uiPriority="60" w:unhideWhenUsed="0"/>
-    <w:lsdException w:name="Light List Accent 2" w:semiHidden="0" w:uiPriority="61" w:unhideWhenUsed="0"/>
-    <w:lsdException w:name="Light Grid Accent 2" w:semiHidden="0" w:uiPriority="62" w:unhideWhenUsed="0"/>
-    <w:lsdException w:name="Medium Shading 1 Accent 2" w:semiHidden="0" w:uiPriority="63" w:unhideWhenUsed="0"/>
-    <w:lsdException w:name="Medium Shading 2 Accent 2" w:semiHidden="0" w:uiPriority="64" w:unhideWhenUsed="0"/>
-    <w:lsdException w:name="Medium List 1 Accent 2" w:semiHidden="0" w:uiPriority="65" w:unhideWhenUsed="0"/>
-    <w:lsdException w:name="Medium List 2 Accent 2" w:semiHidden="0" w:uiPriority="66" w:unhideWhenUsed="0"/>
-    <w:lsdException w:name="Medium Grid 1 Accent 2" w:semiHidden="0" w:uiPriority="67" w:unhideWhenUsed="0"/>
-    <w:lsdException w:name="Medium Grid 2 Accent 2" w:semiHidden="0" w:uiPriority="68" w:unhideWhenUsed="0"/>
-    <w:lsdException w:name="Medium Grid 3 Accent 2" w:semiHidden="0" w:uiPriority="69" w:unhideWhenUsed="0"/>
-    <w:lsdException w:name="Dark List Accent 2" w:semiHidden="0" w:uiPriority="70" w:unhideWhenUsed="0"/>
-    <w:lsdException w:name="Colorful Shading Accent 2" w:semiHidden="0" w:uiPriority="71" w:unhideWhenUsed="0"/>
-    <w:lsdException w:name="Colorful List Accent 2" w:semiHidden="0" w:uiPriority="72" w:unhideWhenUsed="0"/>
-    <w:lsdException w:name="Colorful Grid Accent 2" w:semiHidden="0" w:uiPriority="73" w:unhideWhenUsed="0"/>
-    <w:lsdException w:name="Light Shading Accent 3" w:semiHidden="0" w:uiPriority="60" w:unhideWhenUsed="0"/>
-    <w:lsdException w:name="Light List Accent 3" w:semiHidden="0" w:uiPriority="61" w:unhideWhenUsed="0"/>
-    <w:lsdException w:name="Light Grid Accent 3" w:semiHidden="0" w:uiPriority="62" w:unhideWhenUsed="0"/>
-    <w:lsdException w:name="Medium Shading 1 Accent 3" w:semiHidden="0" w:uiPriority="63" w:unhideWhenUsed="0"/>
-    <w:lsdException w:name="Medium Shading 2 Accent 3" w:semiHidden="0" w:uiPriority="64" w:unhideWhenUsed="0"/>
-    <w:lsdException w:name="Medium List 1 Accent 3" w:semiHidden="0" w:uiPriority="65" w:unhideWhenUsed="0"/>
-    <w:lsdException w:name="Medium List 2 Accent 3" w:semiHidden="0" w:uiPriority="66" w:unhideWhenUsed="0"/>
-    <w:lsdException w:name="Medium Grid 1 Accent 3" w:semiHidden="0" w:uiPriority="67" w:unhideWhenUsed="0"/>
-    <w:lsdException w:name="Medium Grid 2 Accent 3" w:semiHidden="0" w:uiPriority="68" w:unhideWhenUsed="0"/>
-    <w:lsdException w:name="Medium Grid 3 Accent 3" w:semiHidden="0" w:uiPriority="69" w:unhideWhenUsed="0"/>
-    <w:lsdException w:name="Dark List Accent 3" w:semiHidden="0" w:uiPriority="70" w:unhideWhenUsed="0"/>
-    <w:lsdException w:name="Colorful Shading Accent 3" w:semiHidden="0" w:uiPriority="71" w:unhideWhenUsed="0"/>
-    <w:lsdException w:name="Colorful List Accent 3" w:semiHidden="0" w:uiPriority="72" w:unhideWhenUsed="0"/>
-    <w:lsdException w:name="Colorful Grid Accent 3" w:semiHidden="0" w:uiPriority="73" w:unhideWhenUsed="0"/>
-    <w:lsdException w:name="Light Shading Accent 4" w:semiHidden="0" w:uiPriority="60" w:unhideWhenUsed="0"/>
-    <w:lsdException w:name="Light List Accent 4" w:semiHidden="0" w:uiPriority="61" w:unhideWhenUsed="0"/>
-    <w:lsdException w:name="Light Grid Accent 4" w:semiHidden="0" w:uiPriority="62" w:unhideWhenUsed="0"/>
-    <w:lsdException w:name="Medium Shading 1 Accent 4" w:semiHidden="0" w:uiPriority="63" w:unhideWhenUsed="0"/>
-    <w:lsdException w:name="Medium Shading 2 Accent 4" w:semiHidden="0" w:uiPriority="64" w:unhideWhenUsed="0"/>
-    <w:lsdException w:name="Medium List 1 Accent 4" w:semiHidden="0" w:uiPriority="65" w:unhideWhenUsed="0"/>
-    <w:lsdException w:name="Medium List 2 Accent 4" w:semiHidden="0" w:uiPriority="66" w:unhideWhenUsed="0"/>
-    <w:lsdException w:name="Medium Grid 1 Accent 4" w:semiHidden="0" w:uiPriority="67" w:unhideWhenUsed="0"/>
-    <w:lsdException w:name="Medium Grid 2 Accent 4" w:semiHidden="0" w:uiPriority="68" w:unhideWhenUsed="0"/>
-    <w:lsdException w:name="Medium Grid 3 Accent 4" w:semiHidden="0" w:uiPriority="69" w:unhideWhenUsed="0"/>
-    <w:lsdException w:name="Dark List Accent 4" w:semiHidden="0" w:uiPriority="70" w:unhideWhenUsed="0"/>
-    <w:lsdException w:name="Colorful Shading Accent 4" w:semiHidden="0" w:uiPriority="71" w:unhideWhenUsed="0"/>
-    <w:lsdException w:name="Colorful List Accent 4" w:semiHidden="0" w:uiPriority="72" w:unhideWhenUsed="0"/>
-    <w:lsdException w:name="Colorful Grid Accent 4" w:semiHidden="0" w:uiPriority="73" w:unhideWhenUsed="0"/>
-    <w:lsdException w:name="Light Shading Accent 5" w:semiHidden="0" w:uiPriority="60" w:unhideWhenUsed="0"/>
-    <w:lsdException w:name="Light List Accent 5" w:semiHidden="0" w:uiPriority="61" w:unhideWhenUsed="0"/>
-    <w:lsdException w:name="Light Grid Accent 5" w:semiHidden="0" w:uiPriority="62" w:unhideWhenUsed="0"/>
-    <w:lsdException w:name="Medium Shading 1 Accent 5" w:semiHidden="0" w:uiPriority="63" w:unhideWhenUsed="0"/>
-    <w:lsdException w:name="Medium Shading 2 Accent 5" w:semiHidden="0" w:uiPriority="64" w:unhideWhenUsed="0"/>
-    <w:lsdException w:name="Medium List 1 Accent 5" w:semiHidden="0" w:uiPriority="65" w:unhideWhenUsed="0"/>
-    <w:lsdException w:name="Medium List 2 Accent 5" w:semiHidden="0" w:uiPriority="66" w:unhideWhenUsed="0"/>
-    <w:lsdException w:name="Medium Grid 1 Accent 5" w:semiHidden="0" w:uiPriority="67" w:unhideWhenUsed="0"/>
-    <w:lsdException w:name="Medium Grid 2 Accent 5" w:semiHidden="0" w:uiPriority="68" w:unhideWhenUsed="0"/>
-    <w:lsdException w:name="Medium Grid 3 Accent 5" w:semiHidden="0" w:uiPriority="69" w:unhideWhenUsed="0"/>
-    <w:lsdException w:name="Dark List Accent 5" w:semiHidden="0" w:uiPriority="70" w:unhideWhenUsed="0"/>
-    <w:lsdException w:name="Colorful Shading Accent 5" w:semiHidden="0" w:uiPriority="71" w:unhideWhenUsed="0"/>
-    <w:lsdException w:name="Colorful List Accent 5" w:semiHidden="0" w:uiPriority="72" w:unhideWhenUsed="0"/>
-    <w:lsdException w:name="Colorful Grid Accent 5" w:semiHidden="0" w:uiPriority="73" w:unhideWhenUsed="0"/>
-    <w:lsdException w:name="Light Shading Accent 6" w:semiHidden="0" w:uiPriority="60" w:unhideWhenUsed="0"/>
-    <w:lsdException w:name="Light List Accent 6" w:semiHidden="0" w:uiPriority="61" w:unhideWhenUsed="0"/>
-    <w:lsdException w:name="Light Grid Accent 6" w:semiHidden="0" w:uiPriority="62" w:unhideWhenUsed="0"/>
-    <w:lsdException w:name="Medium Shading 1 Accent 6" w:semiHidden="0" w:uiPriority="63" w:unhideWhenUsed="0"/>
-    <w:lsdException w:name="Medium Shading 2 Accent 6" w:semiHidden="0" w:uiPriority="64" w:unhideWhenUsed="0"/>
-    <w:lsdException w:name="Medium List 1 Accent 6" w:semiHidden="0" w:uiPriority="65" w:unhideWhenUsed="0"/>
-    <w:lsdException w:name="Medium List 2 Accent 6" w:semiHidden="0" w:uiPriority="66" w:unhideWhenUsed="0"/>
-    <w:lsdException w:name="Medium Grid 1 Accent 6" w:semiHidden="0" w:uiPriority="67" w:unhideWhenUsed="0"/>
-    <w:lsdException w:name="Medium Grid 2 Accent 6" w:semiHidden="0" w:uiPriority="68" w:unhideWhenUsed="0"/>
-    <w:lsdException w:name="Medium Grid 3 Accent 6" w:semiHidden="0" w:uiPriority="69" w:unhideWhenUsed="0"/>
-    <w:lsdException w:name="Dark List Accent 6" w:semiHidden="0" w:uiPriority="70" w:unhideWhenUsed="0"/>
-    <w:lsdException w:name="Colorful Shading Accent 6" w:semiHidden="0" w:uiPriority="71" w:unhideWhenUsed="0"/>
-    <w:lsdException w:name="Colorful List Accent 6" w:semiHidden="0" w:uiPriority="72" w:unhideWhenUsed="0"/>
-    <w:lsdException w:name="Colorful Grid Accent 6" w:semiHidden="0" w:uiPriority="73" w:unhideWhenUsed="0"/>
-    <w:lsdException w:name="Subtle Emphasis" w:semiHidden="0" w:uiPriority="19" w:unhideWhenUsed="0" w:qFormat="1"/>
-    <w:lsdException w:name="Intense Emphasis" w:semiHidden="0" w:uiPriority="21" w:unhideWhenUsed="0" w:qFormat="1"/>
-    <w:lsdException w:name="Subtle Reference" w:semiHidden="0" w:uiPriority="31" w:unhideWhenUsed="0" w:qFormat="1"/>
-    <w:lsdException w:name="Intense Reference" w:semiHidden="0" w:uiPriority="32" w:unhideWhenUsed="0" w:qFormat="1"/>
-    <w:lsdException w:name="Book Title" w:semiHidden="0" w:uiPriority="33" w:unhideWhenUsed="0" w:qFormat="1"/>
-    <w:lsdException w:name="Bibliography" w:uiPriority="37"/>
-    <w:lsdException w:name="TOC Heading" w:uiPriority="39" w:qFormat="1"/>
-  </w:latentStyles>
-  <w:style w:type="paragraph" w:default="1" w:styleId="Normal">
-    <w:name w:val="Normal"/>
-    <w:qFormat/>
-  </w:style>
-  <w:style w:type="character" w:default="1" w:styleId="DefaultParagraphFont">
-    <w:name w:val="Default Paragraph Font"/>
-    <w:uiPriority w:val="1"/>
-    <w:semiHidden/>
-    <w:unhideWhenUsed/>
-  </w:style>
-  <w:style w:type="table" w:default="1" w:styleId="TableNormal">
-    <w:name w:val="Normal Table"/>
-    <w:uiPriority w:val="99"/>
-    <w:semiHidden/>
-    <w:unhideWhenUsed/>
-    <w:tblPr>
-      <w:tblInd w:w="0" w:type="dxa"/>
-      <w:tblCellMar>
-        <w:top w:w="0" w:type="dxa"/>
-        <w:left w:w="108" w:type="dxa"/>
-        <w:bottom w:w="0" w:type="dxa"/>
-        <w:right w:w="108" w:type="dxa"/>
-      </w:tblCellMar>
-    </w:tblPr>
-  </w:style>
-  <w:style w:type="numbering" w:default="1" w:styleId="NoList">
-    <w:name w:val="No List"/>
-    <w:uiPriority w:val="99"/>
-    <w:semiHidden/>
-    <w:unhideWhenUsed/>
-  </w:style>
-  <w:style w:type="paragraph" w:customStyle="1" w:styleId="6213843213AE449882590C5D4A20687E">
-    <w:name w:val="6213843213AE449882590C5D4A20687E"/>
-    <w:rsid w:val="007B20E3"/>
-  </w:style>
-  <w:style w:type="paragraph" w:customStyle="1" w:styleId="EF033B0A379049B7B5D00E0BE2AAD919">
-    <w:name w:val="EF033B0A379049B7B5D00E0BE2AAD919"/>
-    <w:rsid w:val="007B20E3"/>
-  </w:style>
-  <w:style w:type="paragraph" w:customStyle="1" w:styleId="3C24DC7C1F954AF3837747F7E3400E9C">
-    <w:name w:val="3C24DC7C1F954AF3837747F7E3400E9C"/>
-    <w:rsid w:val="007B20E3"/>
-  </w:style>
-  <w:style w:type="paragraph" w:customStyle="1" w:styleId="137BE424023B4C66AB198AE4D4761ECA">
-    <w:name w:val="137BE424023B4C66AB198AE4D4761ECA"/>
-    <w:rsid w:val="007B20E3"/>
+  <w:style w:type="paragraph" w:customStyle="1" w:styleId="47A0ED9B16B744668240C7CECF935678">
+    <w:name w:val="47A0ED9B16B744668240C7CECF935678"/>
+    <w:rsid w:val="00D85C25"/>
   </w:style>
 </w:styles>
 </file>
 
 <file path=word/glossary/webSettings.xml><?xml version="1.0" encoding="utf-8"?>
-<w:webSettings xmlns:mc="http://schemas.openxmlformats.org/markup-compatibility/2006" xmlns:r="http://schemas.openxmlformats.org/officeDocument/2006/relationships" xmlns:w="http://schemas.openxmlformats.org/wordprocessingml/2006/main" xmlns:w14="http://schemas.microsoft.com/office/word/2010/wordml" mc:Ignorable="w14">
+<w:webSettings xmlns:mc="http://schemas.openxmlformats.org/markup-compatibility/2006" xmlns:r="http://schemas.openxmlformats.org/officeDocument/2006/relationships" xmlns:w="http://schemas.openxmlformats.org/wordprocessingml/2006/main" xmlns:w14="http://schemas.microsoft.com/office/word/2010/wordml" xmlns:w15="http://schemas.microsoft.com/office/word/2012/wordml" mc:Ignorable="w14 w15">
   <w:optimizeForBrowser/>
   <w:allowPNG/>
 </w:webSettings>
@@ -18153,7 +17596,7 @@
   <a:extraClrSchemeLst/>
   <a:extLst>
     <a:ext uri="{05A4C25C-085E-4340-85A3-A5531E510DB2}">
-      <thm15:themeFamily xmlns="" xmlns:thm15="http://schemas.microsoft.com/office/thememl/2012/main" name="Office Theme" id="{62F939B6-93AF-4DB8-9C6B-D6C7DFDC589F}" vid="{4A3C46E8-61CC-4603-A589-7422A47A8E4A}"/>
+      <thm15:themeFamily xmlns:thm15="http://schemas.microsoft.com/office/thememl/2012/main" name="Office Theme" id="{62F939B6-93AF-4DB8-9C6B-D6C7DFDC589F}" vid="{4A3C46E8-61CC-4603-A589-7422A47A8E4A}"/>
     </a:ext>
   </a:extLst>
 </a:theme>
@@ -18164,7 +17607,7 @@
 </file>
 
 <file path=customXml/itemProps1.xml><?xml version="1.0" encoding="utf-8"?>
-<ds:datastoreItem xmlns:ds="http://schemas.openxmlformats.org/officeDocument/2006/customXml" ds:itemID="{874A26B9-CE2D-4CC6-B736-184374348A83}">
+<ds:datastoreItem xmlns:ds="http://schemas.openxmlformats.org/officeDocument/2006/customXml" ds:itemID="{58CFE4DD-8121-4864-B495-4D5A26172A26}">
   <ds:schemaRefs>
     <ds:schemaRef ds:uri="http://schemas.openxmlformats.org/officeDocument/2006/bibliography"/>
   </ds:schemaRefs>
